--- a/docs/Martinez et al Temporal analysis Venezuelan Migration.docx
+++ b/docs/Martinez et al Temporal analysis Venezuelan Migration.docx
@@ -7,34 +7,31 @@
         <w:pStyle w:val="Title1"/>
       </w:pPr>
       <w:r>
-        <w:t xml:space="preserve">Temporal </w:t>
-      </w:r>
-      <w:r>
-        <w:t>a</w:t>
-      </w:r>
-      <w:r>
-        <w:t xml:space="preserve">nalysis of </w:t>
+        <w:t>Multidimensional Analysis of Social Discourse</w:t>
+      </w:r>
+      <w:r>
+        <w:t xml:space="preserve"> </w:t>
+      </w:r>
+      <w:r>
+        <w:t>on</w:t>
+      </w:r>
+      <w:r>
+        <w:t xml:space="preserve"> </w:t>
       </w:r>
       <w:r>
         <w:t xml:space="preserve">Twitter </w:t>
       </w:r>
       <w:r>
-        <w:t>s</w:t>
-      </w:r>
-      <w:r>
-        <w:t xml:space="preserve">entiment </w:t>
-      </w:r>
-      <w:r>
-        <w:t>toward</w:t>
-      </w:r>
-      <w:r>
-        <w:t xml:space="preserve"> Venezuelan </w:t>
-      </w:r>
-      <w:r>
-        <w:t>m</w:t>
-      </w:r>
-      <w:r>
-        <w:t>igration in Colombia</w:t>
+        <w:t xml:space="preserve">around </w:t>
+      </w:r>
+      <w:r>
+        <w:t xml:space="preserve">Venezuelan </w:t>
+      </w:r>
+      <w:r>
+        <w:t>Migration</w:t>
+      </w:r>
+      <w:r>
+        <w:t xml:space="preserve"> in Colombia</w:t>
       </w:r>
     </w:p>
     <w:p>
@@ -650,28 +647,39 @@
       <w:pPr>
         <w:spacing w:after="120" w:line="480" w:lineRule="auto"/>
         <w:ind w:firstLine="720"/>
-        <w:jc w:val="both"/>
-        <w:rPr>
-          <w:rFonts w:ascii="Times New Roman" w:hAnsi="Times New Roman" w:cs="Times New Roman"/>
-          <w:sz w:val="20"/>
-          <w:szCs w:val="20"/>
-        </w:rPr>
-      </w:pPr>
-      <w:r>
-        <w:rPr>
-          <w:rFonts w:ascii="Times New Roman" w:hAnsi="Times New Roman" w:cs="Times New Roman"/>
-          <w:sz w:val="20"/>
-          <w:szCs w:val="20"/>
-        </w:rPr>
-        <w:t>Text</w:t>
-      </w:r>
-      <w:r>
-        <w:rPr>
-          <w:rFonts w:ascii="Times New Roman" w:hAnsi="Times New Roman" w:cs="Times New Roman"/>
-          <w:sz w:val="20"/>
-          <w:szCs w:val="20"/>
-        </w:rPr>
-        <w:t>.</w:t>
+        <w:rPr>
+          <w:rFonts w:ascii="Times New Roman" w:hAnsi="Times New Roman" w:cs="Times New Roman"/>
+          <w:sz w:val="20"/>
+          <w:szCs w:val="20"/>
+        </w:rPr>
+      </w:pPr>
+      <w:r>
+        <w:rPr>
+          <w:rFonts w:ascii="Times New Roman" w:hAnsi="Times New Roman" w:cs="Times New Roman"/>
+          <w:sz w:val="20"/>
+          <w:szCs w:val="20"/>
+        </w:rPr>
+        <w:t xml:space="preserve">The proposed approach consists </w:t>
+      </w:r>
+      <w:proofErr w:type="spellStart"/>
+      <w:proofErr w:type="gramStart"/>
+      <w:r>
+        <w:rPr>
+          <w:rFonts w:ascii="Times New Roman" w:hAnsi="Times New Roman" w:cs="Times New Roman"/>
+          <w:sz w:val="20"/>
+          <w:szCs w:val="20"/>
+        </w:rPr>
+        <w:t>on</w:t>
+      </w:r>
+      <w:proofErr w:type="spellEnd"/>
+      <w:proofErr w:type="gramEnd"/>
+      <w:r>
+        <w:rPr>
+          <w:rFonts w:ascii="Times New Roman" w:hAnsi="Times New Roman" w:cs="Times New Roman"/>
+          <w:sz w:val="20"/>
+          <w:szCs w:val="20"/>
+        </w:rPr>
+        <w:t xml:space="preserve"> six major steps summarized in</w:t>
       </w:r>
     </w:p>
     <w:p>
@@ -684,13 +692,65 @@
           <w:szCs w:val="20"/>
         </w:rPr>
       </w:pPr>
+      <w:r>
+        <w:rPr>
+          <w:rFonts w:ascii="Times New Roman" w:hAnsi="Times New Roman" w:cs="Times New Roman"/>
+          <w:noProof/>
+          <w:sz w:val="20"/>
+          <w:szCs w:val="20"/>
+        </w:rPr>
+        <w:lastRenderedPageBreak/>
+        <w:drawing>
+          <wp:inline distT="0" distB="0" distL="0" distR="0" wp14:anchorId="64A8E210" wp14:editId="729AFD53">
+            <wp:extent cx="5898152" cy="668779"/>
+            <wp:effectExtent l="0" t="0" r="0" b="0"/>
+            <wp:docPr id="592760681" name="Picture 2"/>
+            <wp:cNvGraphicFramePr>
+              <a:graphicFrameLocks xmlns:a="http://schemas.openxmlformats.org/drawingml/2006/main" noChangeAspect="1"/>
+            </wp:cNvGraphicFramePr>
+            <a:graphic xmlns:a="http://schemas.openxmlformats.org/drawingml/2006/main">
+              <a:graphicData uri="http://schemas.openxmlformats.org/drawingml/2006/picture">
+                <pic:pic xmlns:pic="http://schemas.openxmlformats.org/drawingml/2006/picture">
+                  <pic:nvPicPr>
+                    <pic:cNvPr id="592760681" name="Picture 2"/>
+                    <pic:cNvPicPr>
+                      <a:picLocks noChangeAspect="1" noChangeArrowheads="1"/>
+                    </pic:cNvPicPr>
+                  </pic:nvPicPr>
+                  <pic:blipFill>
+                    <a:blip r:embed="rId9" cstate="print">
+                      <a:extLst>
+                        <a:ext uri="{28A0092B-C50C-407E-A947-70E740481C1C}">
+                          <a14:useLocalDpi xmlns:a14="http://schemas.microsoft.com/office/drawing/2010/main" val="0"/>
+                        </a:ext>
+                      </a:extLst>
+                    </a:blip>
+                    <a:stretch>
+                      <a:fillRect/>
+                    </a:stretch>
+                  </pic:blipFill>
+                  <pic:spPr bwMode="auto">
+                    <a:xfrm>
+                      <a:off x="0" y="0"/>
+                      <a:ext cx="5898152" cy="668779"/>
+                    </a:xfrm>
+                    <a:prstGeom prst="rect">
+                      <a:avLst/>
+                    </a:prstGeom>
+                    <a:noFill/>
+                  </pic:spPr>
+                </pic:pic>
+              </a:graphicData>
+            </a:graphic>
+          </wp:inline>
+        </w:drawing>
+      </w:r>
     </w:p>
     <w:p>
       <w:pPr>
         <w:pStyle w:val="Heading1"/>
       </w:pPr>
       <w:r>
-        <w:lastRenderedPageBreak/>
         <w:t>Conclusion</w:t>
       </w:r>
     </w:p>
@@ -839,7 +899,7 @@
       </w:pPr>
     </w:p>
     <w:sectPr>
-      <w:footerReference w:type="default" r:id="rId9"/>
+      <w:footerReference w:type="default" r:id="rId10"/>
       <w:pgSz w:w="12240" w:h="15840" w:code="1"/>
       <w:pgMar w:top="1440" w:right="1080" w:bottom="1440" w:left="1080" w:header="720" w:footer="720" w:gutter="0"/>
       <w:cols w:space="720"/>

--- a/docs/Martinez et al Temporal analysis Venezuelan Migration.docx
+++ b/docs/Martinez et al Temporal analysis Venezuelan Migration.docx
@@ -4,21 +4,19 @@
   <w:body>
     <w:p>
       <w:pPr>
-        <w:pStyle w:val="Title1"/>
-      </w:pPr>
-      <w:r>
-        <w:t>Multidimensional Analysis of Social Discourse</w:t>
+        <w:pStyle w:val="Title"/>
+        <w:jc w:val="center"/>
+      </w:pPr>
+      <w:r>
+        <w:t xml:space="preserve">Multidimensional Analysis of Social Discourse </w:t>
+      </w:r>
+      <w:r>
+        <w:t>on</w:t>
       </w:r>
       <w:r>
         <w:t xml:space="preserve"> </w:t>
       </w:r>
       <w:r>
-        <w:t>on</w:t>
-      </w:r>
-      <w:r>
-        <w:t xml:space="preserve"> </w:t>
-      </w:r>
-      <w:r>
         <w:t xml:space="preserve">Twitter </w:t>
       </w:r>
       <w:r>
@@ -37,6 +35,8 @@
     <w:p>
       <w:pPr>
         <w:pStyle w:val="pre-body"/>
+        <w:spacing w:line="240" w:lineRule="auto"/>
+        <w:jc w:val="center"/>
       </w:pPr>
       <w:r>
         <w:t xml:space="preserve">Joseph Martínez </w:t>
@@ -51,7 +51,7 @@
             <wp:extent cx="101600" cy="101600"/>
             <wp:effectExtent l="0" t="0" r="0" b="0"/>
             <wp:docPr id="6" name="Picture 6" descr="F:\Fault Analysis Research\ORCHID\ORCIDiD_icon16x16.png">
-              <a:hlinkClick xmlns:a="http://schemas.openxmlformats.org/drawingml/2006/main" r:id="rId7"/>
+              <a:hlinkClick xmlns:a="http://schemas.openxmlformats.org/drawingml/2006/main" r:id="rId8"/>
             </wp:docPr>
             <wp:cNvGraphicFramePr>
               <a:graphicFrameLocks xmlns:a="http://schemas.openxmlformats.org/drawingml/2006/main" noChangeAspect="1"/>
@@ -66,7 +66,7 @@
                     </pic:cNvPicPr>
                   </pic:nvPicPr>
                   <pic:blipFill>
-                    <a:blip r:embed="rId8">
+                    <a:blip r:embed="rId9">
                       <a:extLst>
                         <a:ext uri="{28A0092B-C50C-407E-A947-70E740481C1C}">
                           <a14:useLocalDpi xmlns:a14="http://schemas.microsoft.com/office/drawing/2010/main" val="0"/>
@@ -128,7 +128,7 @@
             <wp:extent cx="101600" cy="101600"/>
             <wp:effectExtent l="0" t="0" r="0" b="0"/>
             <wp:docPr id="1" name="Picture 1" descr="F:\Fault Analysis Research\ORCHID\ORCIDiD_icon16x16.png">
-              <a:hlinkClick xmlns:a="http://schemas.openxmlformats.org/drawingml/2006/main" r:id="rId7"/>
+              <a:hlinkClick xmlns:a="http://schemas.openxmlformats.org/drawingml/2006/main" r:id="rId8"/>
             </wp:docPr>
             <wp:cNvGraphicFramePr>
               <a:graphicFrameLocks xmlns:a="http://schemas.openxmlformats.org/drawingml/2006/main" noChangeAspect="1"/>
@@ -143,7 +143,7 @@
                     </pic:cNvPicPr>
                   </pic:nvPicPr>
                   <pic:blipFill>
-                    <a:blip r:embed="rId8">
+                    <a:blip r:embed="rId9">
                       <a:extLst>
                         <a:ext uri="{28A0092B-C50C-407E-A947-70E740481C1C}">
                           <a14:useLocalDpi xmlns:a14="http://schemas.microsoft.com/office/drawing/2010/main" val="0"/>
@@ -205,7 +205,7 @@
             <wp:extent cx="101600" cy="101600"/>
             <wp:effectExtent l="0" t="0" r="0" b="0"/>
             <wp:docPr id="2" name="Picture 2" descr="F:\Fault Analysis Research\ORCHID\ORCIDiD_icon16x16.png">
-              <a:hlinkClick xmlns:a="http://schemas.openxmlformats.org/drawingml/2006/main" r:id="rId7"/>
+              <a:hlinkClick xmlns:a="http://schemas.openxmlformats.org/drawingml/2006/main" r:id="rId8"/>
             </wp:docPr>
             <wp:cNvGraphicFramePr>
               <a:graphicFrameLocks xmlns:a="http://schemas.openxmlformats.org/drawingml/2006/main" noChangeAspect="1"/>
@@ -220,7 +220,7 @@
                     </pic:cNvPicPr>
                   </pic:nvPicPr>
                   <pic:blipFill>
-                    <a:blip r:embed="rId8">
+                    <a:blip r:embed="rId9">
                       <a:extLst>
                         <a:ext uri="{28A0092B-C50C-407E-A947-70E740481C1C}">
                           <a14:useLocalDpi xmlns:a14="http://schemas.microsoft.com/office/drawing/2010/main" val="0"/>
@@ -273,7 +273,7 @@
             <wp:extent cx="101600" cy="101600"/>
             <wp:effectExtent l="0" t="0" r="0" b="0"/>
             <wp:docPr id="1173674285" name="Picture 1173674285" descr="F:\Fault Analysis Research\ORCHID\ORCIDiD_icon16x16.png">
-              <a:hlinkClick xmlns:a="http://schemas.openxmlformats.org/drawingml/2006/main" r:id="rId7"/>
+              <a:hlinkClick xmlns:a="http://schemas.openxmlformats.org/drawingml/2006/main" r:id="rId8"/>
             </wp:docPr>
             <wp:cNvGraphicFramePr>
               <a:graphicFrameLocks xmlns:a="http://schemas.openxmlformats.org/drawingml/2006/main" noChangeAspect="1"/>
@@ -288,7 +288,7 @@
                     </pic:cNvPicPr>
                   </pic:nvPicPr>
                   <pic:blipFill>
-                    <a:blip r:embed="rId8">
+                    <a:blip r:embed="rId9">
                       <a:extLst>
                         <a:ext uri="{28A0092B-C50C-407E-A947-70E740481C1C}">
                           <a14:useLocalDpi xmlns:a14="http://schemas.microsoft.com/office/drawing/2010/main" val="0"/>
@@ -344,7 +344,7 @@
             <wp:extent cx="101600" cy="101600"/>
             <wp:effectExtent l="0" t="0" r="0" b="0"/>
             <wp:docPr id="1381769739" name="Picture 1381769739" descr="F:\Fault Analysis Research\ORCHID\ORCIDiD_icon16x16.png">
-              <a:hlinkClick xmlns:a="http://schemas.openxmlformats.org/drawingml/2006/main" r:id="rId7"/>
+              <a:hlinkClick xmlns:a="http://schemas.openxmlformats.org/drawingml/2006/main" r:id="rId8"/>
             </wp:docPr>
             <wp:cNvGraphicFramePr>
               <a:graphicFrameLocks xmlns:a="http://schemas.openxmlformats.org/drawingml/2006/main" noChangeAspect="1"/>
@@ -359,7 +359,7 @@
                     </pic:cNvPicPr>
                   </pic:nvPicPr>
                   <pic:blipFill>
-                    <a:blip r:embed="rId8">
+                    <a:blip r:embed="rId9">
                       <a:extLst>
                         <a:ext uri="{28A0092B-C50C-407E-A947-70E740481C1C}">
                           <a14:useLocalDpi xmlns:a14="http://schemas.microsoft.com/office/drawing/2010/main" val="0"/>
@@ -402,307 +402,993 @@
     </w:p>
     <w:p>
       <w:pPr>
-        <w:pStyle w:val="pre-body"/>
-        <w:rPr>
-          <w:b w:val="0"/>
-        </w:rPr>
-      </w:pPr>
-      <w:r>
-        <w:rPr>
-          <w:b w:val="0"/>
-          <w:vertAlign w:val="superscript"/>
-        </w:rPr>
-        <w:t>1</w:t>
-      </w:r>
-      <w:r>
-        <w:rPr>
-          <w:b w:val="0"/>
-        </w:rPr>
-        <w:t xml:space="preserve"> </w:t>
-      </w:r>
-      <w:r>
-        <w:rPr>
-          <w:b w:val="0"/>
-        </w:rPr>
-        <w:t>Virginia Modeling, Analysis, and Simulation Center</w:t>
-      </w:r>
-      <w:r>
-        <w:rPr>
-          <w:b w:val="0"/>
-        </w:rPr>
-        <w:t>,</w:t>
-      </w:r>
-      <w:r>
-        <w:rPr>
-          <w:b w:val="0"/>
-        </w:rPr>
-        <w:t xml:space="preserve"> Old Dominion University, Suffolk,</w:t>
-      </w:r>
-      <w:r>
-        <w:rPr>
-          <w:b w:val="0"/>
-        </w:rPr>
-        <w:t xml:space="preserve"> Virginia, United States</w:t>
-      </w:r>
-    </w:p>
-    <w:p>
-      <w:pPr>
-        <w:pStyle w:val="pre-body"/>
-        <w:rPr>
-          <w:b w:val="0"/>
-        </w:rPr>
-      </w:pPr>
-      <w:r>
-        <w:rPr>
-          <w:b w:val="0"/>
-        </w:rPr>
-        <w:t>of America</w:t>
-      </w:r>
-    </w:p>
-    <w:p>
-      <w:pPr>
-        <w:pStyle w:val="pre-body"/>
-        <w:rPr>
-          <w:b w:val="0"/>
-        </w:rPr>
-      </w:pPr>
-      <w:r>
-        <w:rPr>
-          <w:b w:val="0"/>
-          <w:vertAlign w:val="superscript"/>
-        </w:rPr>
-        <w:t xml:space="preserve">2 </w:t>
-      </w:r>
-      <w:r>
-        <w:rPr>
-          <w:b w:val="0"/>
-        </w:rPr>
-        <w:t>Department of Industrial Engineering, Universidad del Norte, Barranquilla, Colombia</w:t>
-      </w:r>
-    </w:p>
-    <w:p>
-      <w:pPr>
-        <w:pStyle w:val="pre-body"/>
-        <w:rPr>
-          <w:b w:val="0"/>
-        </w:rPr>
-      </w:pPr>
-      <w:r>
-        <w:rPr>
-          <w:b w:val="0"/>
-          <w:vertAlign w:val="superscript"/>
-        </w:rPr>
-        <w:t>*</w:t>
-      </w:r>
-      <w:r>
-        <w:rPr>
-          <w:b w:val="0"/>
-        </w:rPr>
-        <w:t xml:space="preserve"> Corresponding author</w:t>
-      </w:r>
-    </w:p>
-    <w:p>
-      <w:pPr>
-        <w:pStyle w:val="pre-body"/>
-        <w:rPr>
-          <w:b w:val="0"/>
-        </w:rPr>
-      </w:pPr>
-      <w:r>
-        <w:rPr>
-          <w:b w:val="0"/>
-        </w:rPr>
-        <w:t xml:space="preserve">Email: </w:t>
-      </w:r>
-      <w:r>
-        <w:rPr>
-          <w:b w:val="0"/>
-        </w:rPr>
-        <w:t>jmart130@odu.edu</w:t>
-      </w:r>
-    </w:p>
-    <w:p>
-      <w:pPr>
-        <w:pStyle w:val="pre-body"/>
-      </w:pPr>
-      <w:r>
-        <w:rPr>
-          <w:b w:val="0"/>
-          <w:vertAlign w:val="superscript"/>
-        </w:rPr>
-        <w:t>¶</w:t>
-      </w:r>
-      <w:r>
-        <w:rPr>
-          <w:b w:val="0"/>
-        </w:rPr>
-        <w:t xml:space="preserve"> These authors contributed equally to this work.</w:t>
-      </w:r>
-    </w:p>
-    <w:p>
-      <w:pPr>
-        <w:pStyle w:val="Heading1"/>
-      </w:pPr>
-      <w:r>
-        <w:t>Abstract</w:t>
-      </w:r>
-    </w:p>
-    <w:p>
-      <w:pPr>
-        <w:spacing w:after="120" w:line="480" w:lineRule="auto"/>
-        <w:ind w:firstLine="720"/>
-        <w:jc w:val="both"/>
-        <w:rPr>
-          <w:rFonts w:ascii="Times New Roman" w:hAnsi="Times New Roman" w:cs="Times New Roman"/>
+        <w:rPr>
           <w:sz w:val="20"/>
           <w:szCs w:val="20"/>
         </w:rPr>
       </w:pPr>
       <w:r>
         <w:rPr>
-          <w:rFonts w:ascii="Times New Roman" w:hAnsi="Times New Roman" w:cs="Times New Roman"/>
           <w:sz w:val="20"/>
           <w:szCs w:val="20"/>
-        </w:rPr>
-        <w:t>Text</w:t>
-      </w:r>
-    </w:p>
-    <w:p>
-      <w:pPr>
-        <w:pStyle w:val="Heading1"/>
-      </w:pPr>
-      <w:r>
-        <w:t>Introduction</w:t>
-      </w:r>
-    </w:p>
-    <w:p>
-      <w:pPr>
-        <w:spacing w:after="120" w:line="480" w:lineRule="auto"/>
-        <w:ind w:firstLine="720"/>
-        <w:jc w:val="both"/>
-        <w:rPr>
-          <w:rFonts w:ascii="Times New Roman" w:hAnsi="Times New Roman" w:cs="Times New Roman"/>
+          <w:vertAlign w:val="superscript"/>
+        </w:rPr>
+        <w:t>1</w:t>
+      </w:r>
+      <w:r>
+        <w:rPr>
           <w:sz w:val="20"/>
           <w:szCs w:val="20"/>
         </w:rPr>
-      </w:pPr>
-      <w:r>
-        <w:rPr>
-          <w:rFonts w:ascii="Times New Roman" w:hAnsi="Times New Roman" w:cs="Times New Roman"/>
+        <w:t xml:space="preserve"> </w:t>
+      </w:r>
+      <w:r>
+        <w:rPr>
           <w:sz w:val="20"/>
           <w:szCs w:val="20"/>
         </w:rPr>
-        <w:t>Text.</w:t>
-      </w:r>
-    </w:p>
-    <w:p>
-      <w:pPr>
-        <w:spacing w:after="120" w:line="480" w:lineRule="auto"/>
-        <w:ind w:firstLine="720"/>
-        <w:jc w:val="both"/>
-        <w:rPr>
-          <w:rFonts w:ascii="Times New Roman" w:hAnsi="Times New Roman" w:cs="Times New Roman"/>
+        <w:t>Virginia Modeling, Analysis, and Simulation Center, Old Dominion University, Suffolk,</w:t>
+      </w:r>
+      <w:r>
+        <w:rPr>
           <w:sz w:val="20"/>
           <w:szCs w:val="20"/>
         </w:rPr>
-      </w:pPr>
-      <w:r>
-        <w:rPr>
-          <w:rFonts w:ascii="Times New Roman" w:hAnsi="Times New Roman" w:cs="Times New Roman"/>
+        <w:t xml:space="preserve"> Virginia, United States</w:t>
+      </w:r>
+    </w:p>
+    <w:p>
+      <w:pPr>
+        <w:rPr>
           <w:sz w:val="20"/>
           <w:szCs w:val="20"/>
         </w:rPr>
-        <w:t>Text.</w:t>
-      </w:r>
-    </w:p>
-    <w:p>
-      <w:pPr>
-        <w:spacing w:after="120" w:line="480" w:lineRule="auto"/>
-        <w:ind w:firstLine="720"/>
-        <w:jc w:val="both"/>
-        <w:rPr>
-          <w:rFonts w:ascii="Times New Roman" w:hAnsi="Times New Roman" w:cs="Times New Roman"/>
+      </w:pPr>
+      <w:r>
+        <w:rPr>
           <w:sz w:val="20"/>
           <w:szCs w:val="20"/>
         </w:rPr>
-      </w:pPr>
-      <w:r>
-        <w:rPr>
-          <w:rFonts w:ascii="Times New Roman" w:hAnsi="Times New Roman" w:cs="Times New Roman"/>
+        <w:t>of America</w:t>
+      </w:r>
+    </w:p>
+    <w:p>
+      <w:pPr>
+        <w:rPr>
           <w:sz w:val="20"/>
           <w:szCs w:val="20"/>
         </w:rPr>
-        <w:t>Text.</w:t>
-      </w:r>
-    </w:p>
-    <w:p>
-      <w:pPr>
-        <w:pStyle w:val="Heading1"/>
-      </w:pPr>
-      <w:r>
-        <w:t>Methods</w:t>
-      </w:r>
-    </w:p>
-    <w:p>
-      <w:pPr>
-        <w:spacing w:after="120" w:line="480" w:lineRule="auto"/>
-        <w:ind w:firstLine="720"/>
-        <w:rPr>
-          <w:rFonts w:ascii="Times New Roman" w:hAnsi="Times New Roman" w:cs="Times New Roman"/>
+      </w:pPr>
+      <w:r>
+        <w:rPr>
           <w:sz w:val="20"/>
           <w:szCs w:val="20"/>
-        </w:rPr>
-      </w:pPr>
-      <w:r>
-        <w:rPr>
-          <w:rFonts w:ascii="Times New Roman" w:hAnsi="Times New Roman" w:cs="Times New Roman"/>
+          <w:vertAlign w:val="superscript"/>
+        </w:rPr>
+        <w:t xml:space="preserve">2 </w:t>
+      </w:r>
+      <w:r>
+        <w:rPr>
           <w:sz w:val="20"/>
           <w:szCs w:val="20"/>
         </w:rPr>
-        <w:t xml:space="preserve">The proposed approach consists </w:t>
-      </w:r>
-      <w:proofErr w:type="spellStart"/>
-      <w:proofErr w:type="gramStart"/>
-      <w:r>
-        <w:rPr>
-          <w:rFonts w:ascii="Times New Roman" w:hAnsi="Times New Roman" w:cs="Times New Roman"/>
+        <w:t>Department of Industrial Engineering, Universidad del Norte, Barranquilla, Colombia</w:t>
+      </w:r>
+    </w:p>
+    <w:p>
+      <w:pPr>
+        <w:rPr>
           <w:sz w:val="20"/>
           <w:szCs w:val="20"/>
         </w:rPr>
-        <w:t>on</w:t>
-      </w:r>
-      <w:proofErr w:type="spellEnd"/>
-      <w:proofErr w:type="gramEnd"/>
-      <w:r>
-        <w:rPr>
-          <w:rFonts w:ascii="Times New Roman" w:hAnsi="Times New Roman" w:cs="Times New Roman"/>
+      </w:pPr>
+      <w:r>
+        <w:rPr>
           <w:sz w:val="20"/>
           <w:szCs w:val="20"/>
-        </w:rPr>
-        <w:t xml:space="preserve"> six major steps summarized in</w:t>
-      </w:r>
-    </w:p>
-    <w:p>
-      <w:pPr>
-        <w:spacing w:after="120" w:line="480" w:lineRule="auto"/>
-        <w:ind w:firstLine="720"/>
-        <w:rPr>
-          <w:rFonts w:ascii="Times New Roman" w:hAnsi="Times New Roman" w:cs="Times New Roman"/>
+          <w:vertAlign w:val="superscript"/>
+        </w:rPr>
+        <w:t>*</w:t>
+      </w:r>
+      <w:r>
+        <w:rPr>
           <w:sz w:val="20"/>
           <w:szCs w:val="20"/>
         </w:rPr>
-      </w:pPr>
-      <w:r>
-        <w:rPr>
-          <w:rFonts w:ascii="Times New Roman" w:hAnsi="Times New Roman" w:cs="Times New Roman"/>
-          <w:noProof/>
+        <w:t xml:space="preserve"> Corresponding author</w:t>
+      </w:r>
+    </w:p>
+    <w:p>
+      <w:pPr>
+        <w:rPr>
           <w:sz w:val="20"/>
           <w:szCs w:val="20"/>
         </w:rPr>
+      </w:pPr>
+      <w:r>
+        <w:rPr>
+          <w:sz w:val="20"/>
+          <w:szCs w:val="20"/>
+        </w:rPr>
+        <w:t xml:space="preserve">Email: </w:t>
+      </w:r>
+      <w:r>
+        <w:rPr>
+          <w:sz w:val="20"/>
+          <w:szCs w:val="20"/>
+        </w:rPr>
+        <w:t>jmart130@odu.edu</w:t>
+      </w:r>
+    </w:p>
+    <w:p>
+      <w:pPr>
+        <w:rPr>
+          <w:sz w:val="20"/>
+          <w:szCs w:val="20"/>
+        </w:rPr>
+      </w:pPr>
+      <w:r>
+        <w:rPr>
+          <w:sz w:val="20"/>
+          <w:szCs w:val="20"/>
+          <w:vertAlign w:val="superscript"/>
+        </w:rPr>
+        <w:t>¶</w:t>
+      </w:r>
+      <w:r>
+        <w:rPr>
+          <w:sz w:val="20"/>
+          <w:szCs w:val="20"/>
+        </w:rPr>
+        <w:t xml:space="preserve"> These authors contributed equally to this work.</w:t>
+      </w:r>
+    </w:p>
+    <w:p>
+      <w:pPr>
+        <w:rPr>
+          <w:sz w:val="20"/>
+          <w:szCs w:val="20"/>
+        </w:rPr>
+      </w:pPr>
+    </w:p>
+    <w:p>
+      <w:pPr>
+        <w:pStyle w:val="Heading10"/>
+      </w:pPr>
+      <w:r>
+        <w:t>Introduction</w:t>
+      </w:r>
+    </w:p>
+    <w:p>
+      <w:r>
+        <w:t>Migration is a common situation that</w:t>
+      </w:r>
+      <w:r>
+        <w:t xml:space="preserve"> </w:t>
+      </w:r>
+      <w:r>
+        <w:t xml:space="preserve">several countries </w:t>
+      </w:r>
+      <w:proofErr w:type="gramStart"/>
+      <w:r>
+        <w:t>face</w:t>
+      </w:r>
+      <w:proofErr w:type="gramEnd"/>
+    </w:p>
+    <w:p>
+      <w:r>
+        <w:t>When these situations happen, the people’s opinions change and play an important role. Additionally, Xenophobia increases</w:t>
+      </w:r>
+    </w:p>
+    <w:p>
+      <w:r>
+        <w:t>The Venezuelan migration is a  phenomenon that has roots before 2015 but since that time the number of migrants increased dramatically.</w:t>
+      </w:r>
+    </w:p>
+    <w:p>
+      <w:r>
+        <w:t>Colombia is the country with the most Venezuelan migrants received. (ATTACH chart)</w:t>
+      </w:r>
+    </w:p>
+    <w:p>
+      <w:r>
+        <w:t>Other studies have studied the perception of locals about Venezuelan migration and migrants [ADD STUDIES]</w:t>
+      </w:r>
+    </w:p>
+    <w:p>
+      <w:r>
+        <w:t xml:space="preserve">However, LIMITATIONS OF OTHER STUDIES </w:t>
+      </w:r>
+    </w:p>
+    <w:p>
+      <w:pPr>
+        <w:pStyle w:val="ListParagraph"/>
+        <w:numPr>
+          <w:ilvl w:val="0"/>
+          <w:numId w:val="2"/>
+        </w:numPr>
+      </w:pPr>
+      <w:r>
+        <w:t xml:space="preserve">Sample size is </w:t>
+      </w:r>
+      <w:proofErr w:type="gramStart"/>
+      <w:r>
+        <w:t>small</w:t>
+      </w:r>
+      <w:proofErr w:type="gramEnd"/>
+    </w:p>
+    <w:p>
+      <w:pPr>
+        <w:pStyle w:val="ListParagraph"/>
+        <w:numPr>
+          <w:ilvl w:val="0"/>
+          <w:numId w:val="2"/>
+        </w:numPr>
+      </w:pPr>
+      <w:r>
+        <w:t>Not in Spanish</w:t>
+      </w:r>
+    </w:p>
+    <w:p>
+      <w:pPr>
+        <w:pStyle w:val="ListParagraph"/>
+        <w:numPr>
+          <w:ilvl w:val="0"/>
+          <w:numId w:val="2"/>
+        </w:numPr>
+      </w:pPr>
+      <w:r>
+        <w:t xml:space="preserve">Do not have a full </w:t>
+      </w:r>
+      <w:proofErr w:type="gramStart"/>
+      <w:r>
+        <w:t>picture</w:t>
+      </w:r>
+      <w:proofErr w:type="gramEnd"/>
+    </w:p>
+    <w:p>
+      <w:pPr>
+        <w:pStyle w:val="ListParagraph"/>
+        <w:numPr>
+          <w:ilvl w:val="0"/>
+          <w:numId w:val="2"/>
+        </w:numPr>
+      </w:pPr>
+      <w:r>
+        <w:t xml:space="preserve">Not that many tweets with geolocation </w:t>
+      </w:r>
+      <w:proofErr w:type="gramStart"/>
+      <w:r>
+        <w:t>activated</w:t>
+      </w:r>
+      <w:proofErr w:type="gramEnd"/>
+    </w:p>
+    <w:p>
+      <w:r>
+        <w:t xml:space="preserve">That is why in this paper we propose a multidimensional analysis to study </w:t>
+      </w:r>
+      <w:proofErr w:type="gramStart"/>
+      <w:r>
+        <w:t>this phenomena</w:t>
+      </w:r>
+      <w:proofErr w:type="gramEnd"/>
+      <w:r>
+        <w:t xml:space="preserve"> under different lenses.</w:t>
+      </w:r>
+    </w:p>
+    <w:p>
+      <w:pPr>
+        <w:pStyle w:val="ListParagraph"/>
+        <w:numPr>
+          <w:ilvl w:val="0"/>
+          <w:numId w:val="2"/>
+        </w:numPr>
+      </w:pPr>
+      <w:r>
+        <w:t xml:space="preserve">Sample size </w:t>
+      </w:r>
+      <w:r>
+        <w:t xml:space="preserve">is </w:t>
+      </w:r>
+      <w:r>
+        <w:t>bigger</w:t>
+      </w:r>
+      <w:r>
+        <w:t>.</w:t>
+      </w:r>
+    </w:p>
+    <w:p>
+      <w:pPr>
+        <w:pStyle w:val="ListParagraph"/>
+        <w:numPr>
+          <w:ilvl w:val="0"/>
+          <w:numId w:val="2"/>
+        </w:numPr>
+      </w:pPr>
+      <w:r>
+        <w:t xml:space="preserve">Tweets in Spanish, and </w:t>
+      </w:r>
+      <w:r>
+        <w:t xml:space="preserve">we trained the Spanish versions of the </w:t>
+      </w:r>
+      <w:proofErr w:type="gramStart"/>
+      <w:r>
+        <w:t>model</w:t>
+      </w:r>
+      <w:proofErr w:type="gramEnd"/>
+    </w:p>
+    <w:p>
+      <w:pPr>
+        <w:pStyle w:val="ListParagraph"/>
+        <w:numPr>
+          <w:ilvl w:val="0"/>
+          <w:numId w:val="2"/>
+        </w:numPr>
+      </w:pPr>
+      <w:r>
+        <w:t xml:space="preserve">Different dimensions give </w:t>
+      </w:r>
+      <w:r>
+        <w:t>a</w:t>
+      </w:r>
+      <w:r>
+        <w:t xml:space="preserve"> unique perspective that compared with each other provides a better </w:t>
+      </w:r>
+      <w:proofErr w:type="gramStart"/>
+      <w:r>
+        <w:t>perspective</w:t>
+      </w:r>
+      <w:proofErr w:type="gramEnd"/>
+    </w:p>
+    <w:p>
+      <w:pPr>
+        <w:pStyle w:val="ListParagraph"/>
+        <w:numPr>
+          <w:ilvl w:val="0"/>
+          <w:numId w:val="2"/>
+        </w:numPr>
+      </w:pPr>
+      <w:r>
+        <w:t xml:space="preserve">Using the </w:t>
+      </w:r>
+      <w:r>
+        <w:t>model,</w:t>
+      </w:r>
+      <w:r>
+        <w:t xml:space="preserve"> we could run analysis on tweets without geolocation activated. </w:t>
+      </w:r>
+    </w:p>
+    <w:p/>
+    <w:p>
+      <w:r>
+        <w:t xml:space="preserve">Words or colloquialisms describing groups of people are not generally created by them but can often be reclaimed later as a method of empowerment. When a group is rendered physically or socially powerless—as in the case of Venezuelan migrants forced to leave their home country—the dominant culture describes the people and their predicament </w:t>
+      </w:r>
+      <w:r>
+        <w:rPr>
+          <w:color w:val="000000" w:themeColor="text1"/>
+        </w:rPr>
+        <w:t>in words and phrases that capture out-group stereotypes</w:t>
+      </w:r>
+      <w:r>
+        <w:t xml:space="preserve">. One scholar explains of the destructive nature of cultural expressions, “As a medium of communication, language expresses hidden notions of power, although, at a superficial level, the ideas and meanings contained in ordinary words are often assumed to be universally accepted by those who speak the language” </w:t>
+      </w:r>
+      <w:r>
+        <w:rPr>
+          <w:color w:val="2B579A"/>
+          <w:shd w:val="clear" w:color="auto" w:fill="E6E6E6"/>
+        </w:rPr>
+        <w:fldChar w:fldCharType="begin"/>
+      </w:r>
+      <w:r>
+        <w:instrText xml:space="preserve"> ADDIN EN.CITE &lt;EndNote&gt;&lt;Cite&gt;&lt;Author&gt;Wanitzek&lt;/Author&gt;&lt;Year&gt;2002&lt;/Year&gt;&lt;RecNum&gt;41&lt;/RecNum&gt;&lt;DisplayText&gt;[1]&lt;/DisplayText&gt;&lt;record&gt;&lt;rec-number&gt;41&lt;/rec-number&gt;&lt;foreign-keys&gt;&lt;key app="EN" db-id="pfvrwzf9o9fd5bepwfvpardwp2tz9dswadw2" timestamp="1679957871" guid="94b7163a-645b-425c-9fcf-95aabef3a605"&gt;41&lt;/key&gt;&lt;/foreign-keys&gt;&lt;ref-type name="Journal Article"&gt;17&lt;/ref-type&gt;&lt;contributors&gt;&lt;authors&gt;&lt;author&gt;Wanitzek, Ulrike&lt;/author&gt;&lt;/authors&gt;&lt;/contributors&gt;&lt;titles&gt;&lt;title&gt;The Power of Language in the Discourse on Women&amp;apos;s Rights: Some Examples from Tanzania&lt;/title&gt;&lt;secondary-title&gt;Africa Today&lt;/secondary-title&gt;&lt;/titles&gt;&lt;periodical&gt;&lt;full-title&gt;Africa Today&lt;/full-title&gt;&lt;/periodical&gt;&lt;pages&gt;19 - 3&lt;/pages&gt;&lt;volume&gt;49&lt;/volume&gt;&lt;dates&gt;&lt;year&gt;2002&lt;/year&gt;&lt;/dates&gt;&lt;urls&gt;&lt;/urls&gt;&lt;/record&gt;&lt;/Cite&gt;&lt;/EndNote&gt;</w:instrText>
+      </w:r>
+      <w:r>
+        <w:rPr>
+          <w:color w:val="2B579A"/>
+          <w:shd w:val="clear" w:color="auto" w:fill="E6E6E6"/>
+        </w:rPr>
+        <w:fldChar w:fldCharType="separate"/>
+      </w:r>
+      <w:r>
+        <w:rPr>
+          <w:noProof/>
+        </w:rPr>
+        <w:t>[1]</w:t>
+      </w:r>
+      <w:r>
+        <w:rPr>
+          <w:color w:val="2B579A"/>
+          <w:shd w:val="clear" w:color="auto" w:fill="E6E6E6"/>
+        </w:rPr>
+        <w:fldChar w:fldCharType="end"/>
+      </w:r>
+      <w:r>
+        <w:t xml:space="preserve">. In this paper, we explore how historically normalized words for Venezuelan migrants in Colombia, namely </w:t>
+      </w:r>
+      <w:r>
+        <w:rPr>
+          <w:i/>
+          <w:iCs/>
+        </w:rPr>
+        <w:t>veneco</w:t>
+      </w:r>
+      <w:r>
+        <w:t xml:space="preserve"> and </w:t>
+      </w:r>
+      <w:r>
+        <w:rPr>
+          <w:i/>
+          <w:iCs/>
+        </w:rPr>
+        <w:t>veneca,</w:t>
+      </w:r>
+      <w:r>
+        <w:t xml:space="preserve"> have transformed through social media to become markers of hate speech and xenophobic rhetoric on Twitter. </w:t>
+      </w:r>
+    </w:p>
+    <w:p>
+      <w:r>
+        <w:t>We focus in this study on those two pejorative terms in reference to Venezuelan migrants in Colombia to try to understand the sentiment and patterns of usage over time in terms of frequency and tone.</w:t>
+      </w:r>
+    </w:p>
+    <w:p>
+      <w:pPr>
+        <w:pStyle w:val="Heading10"/>
+      </w:pPr>
+      <w:r>
+        <w:t>Background and Literature</w:t>
+      </w:r>
+    </w:p>
+    <w:p>
+      <w:r>
+        <w:t xml:space="preserve">Since the 1970s, Venezuela has been a safe haven for Colombians fleeing widespread civil conflict in hopes of work opportunities and a better life </w:t>
+      </w:r>
+      <w:r>
+        <w:rPr>
+          <w:color w:val="2B579A"/>
+          <w:shd w:val="clear" w:color="auto" w:fill="E6E6E6"/>
+        </w:rPr>
+        <w:fldChar w:fldCharType="begin"/>
+      </w:r>
+      <w:r>
+        <w:instrText xml:space="preserve"> ADDIN EN.CITE &lt;EndNote&gt;&lt;Cite&gt;&lt;Author&gt;Bank&lt;/Author&gt;&lt;Year&gt;2021&lt;/Year&gt;&lt;RecNum&gt;33&lt;/RecNum&gt;&lt;DisplayText&gt;[2]&lt;/DisplayText&gt;&lt;record&gt;&lt;rec-number&gt;33&lt;/rec-number&gt;&lt;foreign-keys&gt;&lt;key app="EN" db-id="pfvrwzf9o9fd5bepwfvpardwp2tz9dswadw2" timestamp="1679957011" guid="a4471179-62d3-483f-b419-1421c8cd485f"&gt;33&lt;/key&gt;&lt;/foreign-keys&gt;&lt;ref-type name="Newspaper Article"&gt;23&lt;/ref-type&gt;&lt;contributors&gt;&lt;authors&gt;&lt;author&gt;The World Bank&lt;/author&gt;&lt;/authors&gt;&lt;/contributors&gt;&lt;titles&gt;&lt;title&gt;Supporting Colombian Host Communities and Venezuelan Migrants During the COVID-19 Pandemic&lt;/title&gt;&lt;secondary-title&gt;The World Band-Results Brief&lt;/secondary-title&gt;&lt;/titles&gt;&lt;dates&gt;&lt;year&gt;2021&lt;/year&gt;&lt;pub-dates&gt;&lt;date&gt;October 31&lt;/date&gt;&lt;/pub-dates&gt;&lt;/dates&gt;&lt;urls&gt;&lt;related-urls&gt;&lt;url&gt;https://www.worldbank.org/en/results/2021/10/31/supporting-colombian-host-communities-and-venezuelan-migrants-during-the-covid-19-pandemic&lt;/url&gt;&lt;/related-urls&gt;&lt;/urls&gt;&lt;/record&gt;&lt;/Cite&gt;&lt;/EndNote&gt;</w:instrText>
+      </w:r>
+      <w:r>
+        <w:rPr>
+          <w:color w:val="2B579A"/>
+          <w:shd w:val="clear" w:color="auto" w:fill="E6E6E6"/>
+        </w:rPr>
+        <w:fldChar w:fldCharType="separate"/>
+      </w:r>
+      <w:r>
+        <w:rPr>
+          <w:noProof/>
+        </w:rPr>
+        <w:t>[2]</w:t>
+      </w:r>
+      <w:r>
+        <w:rPr>
+          <w:color w:val="2B579A"/>
+          <w:shd w:val="clear" w:color="auto" w:fill="E6E6E6"/>
+        </w:rPr>
+        <w:fldChar w:fldCharType="end"/>
+      </w:r>
+      <w:r>
+        <w:t xml:space="preserve">. This amicable relationship and relatively porous border allowed Colombians to traverse between border towns with little immigration enforcement. During the 1970s when Venezuelans hosted millions of Colombians, the words </w:t>
+      </w:r>
+      <w:r>
+        <w:rPr>
+          <w:i/>
+          <w:iCs/>
+        </w:rPr>
+        <w:t>veneco</w:t>
+      </w:r>
+      <w:r>
+        <w:t xml:space="preserve"> (masculine) and </w:t>
+      </w:r>
+      <w:r>
+        <w:rPr>
+          <w:i/>
+          <w:iCs/>
+        </w:rPr>
+        <w:t>veneca</w:t>
+      </w:r>
+      <w:r>
+        <w:t xml:space="preserve"> (feminine) “weren’t always taken as an offense by Venezuelans.” Sergio Chacón, Master in Linguistics and Spanish, explains that this word arose from a kind of </w:t>
+      </w:r>
+      <w:r>
+        <w:lastRenderedPageBreak/>
+        <w:t xml:space="preserve">cultural and linguistic syncretism born within the border between both countries” </w:t>
+      </w:r>
+      <w:r>
+        <w:rPr>
+          <w:color w:val="2B579A"/>
+          <w:shd w:val="clear" w:color="auto" w:fill="E6E6E6"/>
+        </w:rPr>
+        <w:fldChar w:fldCharType="begin"/>
+      </w:r>
+      <w:r>
+        <w:instrText xml:space="preserve"> ADDIN EN.CITE &lt;EndNote&gt;&lt;Cite&gt;&lt;Author&gt;Project&lt;/Author&gt;&lt;Year&gt;2021&lt;/Year&gt;&lt;RecNum&gt;38&lt;/RecNum&gt;&lt;DisplayText&gt;[3]&lt;/DisplayText&gt;&lt;record&gt;&lt;rec-number&gt;38&lt;/rec-number&gt;&lt;foreign-keys&gt;&lt;key app="EN" db-id="pfvrwzf9o9fd5bepwfvpardwp2tz9dswadw2" timestamp="1679957616" guid="18960777-b432-41ee-ad05-0ca61e19b8f9"&gt;38&lt;/key&gt;&lt;/foreign-keys&gt;&lt;ref-type name="Newspaper Article"&gt;23&lt;/ref-type&gt;&lt;contributors&gt;&lt;authors&gt;&lt;author&gt;Venezuela Migration Project&lt;/author&gt;&lt;/authors&gt;&lt;/contributors&gt;&lt;titles&gt;&lt;title&gt;Is &amp;apos;Veneco&amp;apos; an insult or is it an inclusive word?&lt;/title&gt;&lt;secondary-title&gt;Veneuzuela Migration Project-Education&lt;/secondary-title&gt;&lt;/titles&gt;&lt;dates&gt;&lt;year&gt;2021&lt;/year&gt;&lt;pub-dates&gt;&lt;date&gt;January 18&lt;/date&gt;&lt;/pub-dates&gt;&lt;/dates&gt;&lt;urls&gt;&lt;related-urls&gt;&lt;url&gt;https://migravenezuela.com/web/articulo/por-que-hay-que-dejar-de-llamar-venecos-a-los-venezolanos/2411&lt;/url&gt;&lt;/related-urls&gt;&lt;/urls&gt;&lt;/record&gt;&lt;/Cite&gt;&lt;/EndNote&gt;</w:instrText>
+      </w:r>
+      <w:r>
+        <w:rPr>
+          <w:color w:val="2B579A"/>
+          <w:shd w:val="clear" w:color="auto" w:fill="E6E6E6"/>
+        </w:rPr>
+        <w:fldChar w:fldCharType="separate"/>
+      </w:r>
+      <w:r>
+        <w:rPr>
+          <w:noProof/>
+        </w:rPr>
+        <w:t>[3]</w:t>
+      </w:r>
+      <w:r>
+        <w:rPr>
+          <w:color w:val="2B579A"/>
+          <w:shd w:val="clear" w:color="auto" w:fill="E6E6E6"/>
+        </w:rPr>
+        <w:fldChar w:fldCharType="end"/>
+      </w:r>
+      <w:r>
+        <w:t>. The term, in its inception described Colombians that lived in Venezuela and developed a new accent, whereas now, it is a descriptor for Venezuelans migrating to Colombia [3].</w:t>
+      </w:r>
+    </w:p>
+    <w:p>
+      <w:r>
+        <w:t>Mid-2015 marked a reversal in migrant patterns. Venezuelans, and Colombians who had been in Venezuela for decades, began migrating to Colombia. “</w:t>
+      </w:r>
+      <w:r>
+        <w:t>An estimated 4.5 million Venezuelans have fled their nation’s economic and humanitarian catastrophe in recent years, according to the U.N. About half of those are now residing in just two countries: Colombia and Peru</w:t>
+      </w:r>
+      <w:r>
+        <w:t xml:space="preserve">”[4]. Corruption and a failed economy, often scapegoated as a botched socialism experiment, have led to an economic and political collapse that thrust Venezuelan citizens into the middle of a humanitarian crisis with little access to basic necessities to sustain life </w:t>
+      </w:r>
+      <w:r>
+        <w:rPr>
+          <w:color w:val="2B579A"/>
+          <w:shd w:val="clear" w:color="auto" w:fill="E6E6E6"/>
+        </w:rPr>
+        <w:fldChar w:fldCharType="begin"/>
+      </w:r>
+      <w:r>
+        <w:instrText xml:space="preserve"> ADDIN EN.CITE &lt;EndNote&gt;&lt;Cite&gt;&lt;Author&gt;Press&lt;/Author&gt;&lt;Year&gt;2019&lt;/Year&gt;&lt;RecNum&gt;25&lt;/RecNum&gt;&lt;DisplayText&gt;[4]&lt;/DisplayText&gt;&lt;record&gt;&lt;rec-number&gt;25&lt;/rec-number&gt;&lt;foreign-keys&gt;&lt;key app="EN" db-id="pfvrwzf9o9fd5bepwfvpardwp2tz9dswadw2" timestamp="1679587869" guid="0e896c62-531d-4f54-bbd0-a719baccd161"&gt;25&lt;/key&gt;&lt;/foreign-keys&gt;&lt;ref-type name="Newspaper Article"&gt;23&lt;/ref-type&gt;&lt;contributors&gt;&lt;authors&gt;&lt;author&gt;Associated Press&lt;/author&gt;&lt;/authors&gt;&lt;secondary-authors&gt;&lt;author&gt;VOA&lt;/author&gt;&lt;/secondary-authors&gt;&lt;/contributors&gt;&lt;titles&gt;&lt;title&gt;Mounting Venezuela Exodus Sparks Fears of Rising Xenophobia&lt;/title&gt;&lt;/titles&gt;&lt;number&gt;October 17&lt;/number&gt;&lt;dates&gt;&lt;year&gt;2019&lt;/year&gt;&lt;/dates&gt;&lt;urls&gt;&lt;related-urls&gt;&lt;url&gt;https://www.voanews.com/a/americas_mounting-venezuela-exodus-sparks-fears-rising-xenophobia/6177730.html&lt;/url&gt;&lt;/related-urls&gt;&lt;/urls&gt;&lt;/record&gt;&lt;/Cite&gt;&lt;/EndNote&gt;</w:instrText>
+      </w:r>
+      <w:r>
+        <w:rPr>
+          <w:color w:val="2B579A"/>
+          <w:shd w:val="clear" w:color="auto" w:fill="E6E6E6"/>
+        </w:rPr>
+        <w:fldChar w:fldCharType="separate"/>
+      </w:r>
+      <w:r>
+        <w:rPr>
+          <w:noProof/>
+        </w:rPr>
+        <w:t>[4]</w:t>
+      </w:r>
+      <w:r>
+        <w:rPr>
+          <w:color w:val="2B579A"/>
+          <w:shd w:val="clear" w:color="auto" w:fill="E6E6E6"/>
+        </w:rPr>
+        <w:fldChar w:fldCharType="end"/>
+      </w:r>
+      <w:r>
+        <w:t>. This has led to a major outflow of Venezuelans migrating into neighboring countries like Colombia (see</w:t>
+      </w:r>
+      <w:r>
+        <w:t xml:space="preserve"> </w:t>
+      </w:r>
+      <w:r>
+        <w:rPr>
+          <w:color w:val="2B579A"/>
+          <w:highlight w:val="red"/>
+          <w:shd w:val="clear" w:color="auto" w:fill="E6E6E6"/>
+        </w:rPr>
+        <w:fldChar w:fldCharType="begin"/>
+      </w:r>
+      <w:r>
+        <w:instrText xml:space="preserve"> REF _Ref167189939 \h </w:instrText>
+      </w:r>
+      <w:r>
+        <w:rPr>
+          <w:color w:val="2B579A"/>
+          <w:highlight w:val="red"/>
+          <w:shd w:val="clear" w:color="auto" w:fill="E6E6E6"/>
+        </w:rPr>
+      </w:r>
+      <w:r>
+        <w:rPr>
+          <w:color w:val="2B579A"/>
+          <w:highlight w:val="red"/>
+          <w:shd w:val="clear" w:color="auto" w:fill="E6E6E6"/>
+        </w:rPr>
+        <w:fldChar w:fldCharType="separate"/>
+      </w:r>
+      <w:r>
+        <w:t xml:space="preserve">Figure </w:t>
+      </w:r>
+      <w:r>
+        <w:rPr>
+          <w:noProof/>
+        </w:rPr>
+        <w:t>1</w:t>
+      </w:r>
+      <w:r>
+        <w:rPr>
+          <w:color w:val="2B579A"/>
+          <w:highlight w:val="red"/>
+          <w:shd w:val="clear" w:color="auto" w:fill="E6E6E6"/>
+        </w:rPr>
+        <w:fldChar w:fldCharType="end"/>
+      </w:r>
+      <w:r>
+        <w:t xml:space="preserve">). </w:t>
+      </w:r>
+    </w:p>
+    <w:p/>
+    <w:p>
+      <w:pPr>
+        <w:keepNext/>
+        <w:jc w:val="center"/>
+      </w:pPr>
+      <w:r>
+        <w:rPr>
+          <w:noProof/>
+          <w:color w:val="2B579A"/>
+          <w:shd w:val="clear" w:color="auto" w:fill="E6E6E6"/>
+        </w:rPr>
+        <w:drawing>
+          <wp:inline distT="0" distB="0" distL="0" distR="0" wp14:anchorId="77A2BC66" wp14:editId="39227BDB">
+            <wp:extent cx="2800042" cy="1723546"/>
+            <wp:effectExtent l="0" t="0" r="635" b="0"/>
+            <wp:docPr id="293163892" name="Picture 293163892" descr="Chart, line chart&#10;&#10;Description automatically generated"/>
+            <wp:cNvGraphicFramePr>
+              <a:graphicFrameLocks xmlns:a="http://schemas.openxmlformats.org/drawingml/2006/main" noChangeAspect="1"/>
+            </wp:cNvGraphicFramePr>
+            <a:graphic xmlns:a="http://schemas.openxmlformats.org/drawingml/2006/main">
+              <a:graphicData uri="http://schemas.openxmlformats.org/drawingml/2006/picture">
+                <pic:pic xmlns:pic="http://schemas.openxmlformats.org/drawingml/2006/picture">
+                  <pic:nvPicPr>
+                    <pic:cNvPr id="0" name="Picture 1" descr="Chart, line chart&#10;&#10;Description automatically generated"/>
+                    <pic:cNvPicPr>
+                      <a:picLocks noChangeAspect="1" noChangeArrowheads="1"/>
+                    </pic:cNvPicPr>
+                  </pic:nvPicPr>
+                  <pic:blipFill rotWithShape="1">
+                    <a:blip r:embed="rId10" cstate="print">
+                      <a:extLst>
+                        <a:ext uri="{28A0092B-C50C-407E-A947-70E740481C1C}">
+                          <a14:useLocalDpi xmlns:a14="http://schemas.microsoft.com/office/drawing/2010/main" val="0"/>
+                        </a:ext>
+                      </a:extLst>
+                    </a:blip>
+                    <a:srcRect t="8951"/>
+                    <a:stretch/>
+                  </pic:blipFill>
+                  <pic:spPr bwMode="auto">
+                    <a:xfrm>
+                      <a:off x="0" y="0"/>
+                      <a:ext cx="2800042" cy="1723546"/>
+                    </a:xfrm>
+                    <a:prstGeom prst="rect">
+                      <a:avLst/>
+                    </a:prstGeom>
+                    <a:noFill/>
+                    <a:ln>
+                      <a:noFill/>
+                    </a:ln>
+                    <a:extLst>
+                      <a:ext uri="{53640926-AAD7-44D8-BBD7-CCE9431645EC}">
+                        <a14:shadowObscured xmlns:a14="http://schemas.microsoft.com/office/drawing/2010/main"/>
+                      </a:ext>
+                    </a:extLst>
+                  </pic:spPr>
+                </pic:pic>
+              </a:graphicData>
+            </a:graphic>
+          </wp:inline>
+        </w:drawing>
+      </w:r>
+    </w:p>
+    <w:p>
+      <w:pPr>
+        <w:pStyle w:val="Caption"/>
+      </w:pPr>
+      <w:bookmarkStart w:id="0" w:name="_Ref167189939"/>
+      <w:r>
+        <w:t xml:space="preserve">Figure </w:t>
+      </w:r>
+      <w:r>
+        <w:fldChar w:fldCharType="begin"/>
+      </w:r>
+      <w:r>
+        <w:instrText xml:space="preserve"> SEQ Figure \* ARABIC </w:instrText>
+      </w:r>
+      <w:r>
+        <w:fldChar w:fldCharType="separate"/>
+      </w:r>
+      <w:r>
+        <w:rPr>
+          <w:noProof/>
+        </w:rPr>
+        <w:t>1</w:t>
+      </w:r>
+      <w:r>
+        <w:fldChar w:fldCharType="end"/>
+      </w:r>
+      <w:bookmarkEnd w:id="0"/>
+      <w:r>
+        <w:t xml:space="preserve">. </w:t>
+      </w:r>
+      <w:r>
+        <w:t>Migration of Venezuelans Over the Past 20 Years</w:t>
+      </w:r>
+      <w:r>
+        <w:t>.</w:t>
+      </w:r>
+    </w:p>
+    <w:p>
+      <w:pPr>
+        <w:pStyle w:val="Caption"/>
+        <w:rPr>
+          <w:b/>
+          <w:bCs/>
+        </w:rPr>
+      </w:pPr>
+      <w:r>
+        <w:t>.</w:t>
+      </w:r>
+    </w:p>
+    <w:p>
+      <w:r>
+        <w:t xml:space="preserve">While it can seem like an exaggeration to refer to slang, like </w:t>
+      </w:r>
+      <w:r>
+        <w:rPr>
+          <w:i/>
+          <w:iCs/>
+        </w:rPr>
+        <w:t>veneco/a</w:t>
+      </w:r>
+      <w:r>
+        <w:t xml:space="preserve">, as discriminatory xenophobic rhetoric, it is appropriately classified as hate speech by meeting the following markers: (1) it provokes hatred and violence to large populations; (2) uses social media as medium; (3) is used broadly to describe groups; and (4) often used in rhetoric </w:t>
+      </w:r>
+      <w:r>
+        <w:rPr>
+          <w:color w:val="2B579A"/>
+          <w:shd w:val="clear" w:color="auto" w:fill="E6E6E6"/>
+        </w:rPr>
+        <w:fldChar w:fldCharType="begin"/>
+      </w:r>
+      <w:r>
+        <w:instrText xml:space="preserve"> ADDIN EN.CITE &lt;EndNote&gt;&lt;Cite&gt;&lt;Author&gt;Cervone&lt;/Author&gt;&lt;Year&gt;2021&lt;/Year&gt;&lt;RecNum&gt;34&lt;/RecNum&gt;&lt;DisplayText&gt;[5]&lt;/DisplayText&gt;&lt;record&gt;&lt;rec-number&gt;34&lt;/rec-number&gt;&lt;foreign-keys&gt;&lt;key app="EN" db-id="pfvrwzf9o9fd5bepwfvpardwp2tz9dswadw2" timestamp="1679957195" guid="df9af506-5615-4126-94cc-f4261d460fa3"&gt;34&lt;/key&gt;&lt;/foreign-keys&gt;&lt;ref-type name="Journal Article"&gt;17&lt;/ref-type&gt;&lt;contributors&gt;&lt;authors&gt;&lt;author&gt;Cervone, Carmen&lt;/author&gt;&lt;author&gt;Augoustinos, Martha&lt;/author&gt;&lt;author&gt;Maass, Anne&lt;/author&gt;&lt;/authors&gt;&lt;/contributors&gt;&lt;titles&gt;&lt;title&gt;The Language of Derogation and Hate: Functions, Consequences, and Reappropriation&lt;/title&gt;&lt;secondary-title&gt;Journal of Language and Social Psychology&lt;/secondary-title&gt;&lt;/titles&gt;&lt;periodical&gt;&lt;full-title&gt;Journal of Language and Social Psychology&lt;/full-title&gt;&lt;/periodical&gt;&lt;pages&gt;80-101&lt;/pages&gt;&lt;volume&gt;40&lt;/volume&gt;&lt;number&gt;1&lt;/number&gt;&lt;keywords&gt;&lt;keyword&gt;derogatory language,hate speech,linguistic reappropriation,incivility,discrimination&lt;/keyword&gt;&lt;/keywords&gt;&lt;dates&gt;&lt;year&gt;2021&lt;/year&gt;&lt;/dates&gt;&lt;urls&gt;&lt;related-urls&gt;&lt;url&gt;https://journals.sagepub.com/doi/abs/10.1177/0261927X20967394&lt;/url&gt;&lt;/related-urls&gt;&lt;/urls&gt;&lt;electronic-resource-num&gt;10.1177/0261927x20967394&lt;/electronic-resource-num&gt;&lt;/record&gt;&lt;/Cite&gt;&lt;/EndNote&gt;</w:instrText>
+      </w:r>
+      <w:r>
+        <w:rPr>
+          <w:color w:val="2B579A"/>
+          <w:shd w:val="clear" w:color="auto" w:fill="E6E6E6"/>
+        </w:rPr>
+        <w:fldChar w:fldCharType="separate"/>
+      </w:r>
+      <w:r>
+        <w:rPr>
+          <w:noProof/>
+        </w:rPr>
+        <w:t>[5]</w:t>
+      </w:r>
+      <w:r>
+        <w:rPr>
+          <w:color w:val="2B579A"/>
+          <w:shd w:val="clear" w:color="auto" w:fill="E6E6E6"/>
+        </w:rPr>
+        <w:fldChar w:fldCharType="end"/>
+      </w:r>
+      <w:r>
+        <w:t xml:space="preserve">. Scholars of linguistics, culture, and communication have started to take notice and </w:t>
+      </w:r>
+      <w:proofErr w:type="gramStart"/>
+      <w:r>
+        <w:t>offer an explanation for</w:t>
+      </w:r>
+      <w:proofErr w:type="gramEnd"/>
+      <w:r>
+        <w:t xml:space="preserve"> this shift. A sociologist at Universidad del Norte explains that when people are grouped with an adjective, even if it is a word derived from their nationality, it serves as a conduit of stigmatization and rejection. Now that there is a negative image about Venezuela, referring to Venezuelans even with a word like </w:t>
+      </w:r>
+      <w:r>
+        <w:rPr>
+          <w:i/>
+          <w:iCs/>
+        </w:rPr>
+        <w:t>veneco</w:t>
+      </w:r>
+      <w:r>
+        <w:t xml:space="preserve"> derived as a shortened term for their nationality, will reproduce a negative association </w:t>
+      </w:r>
+      <w:r>
+        <w:rPr>
+          <w:color w:val="2B579A"/>
+          <w:shd w:val="clear" w:color="auto" w:fill="E6E6E6"/>
+        </w:rPr>
+        <w:fldChar w:fldCharType="begin"/>
+      </w:r>
+      <w:r>
+        <w:instrText xml:space="preserve"> ADDIN EN.CITE &lt;EndNote&gt;&lt;Cite&gt;&lt;Author&gt;Project&lt;/Author&gt;&lt;Year&gt;2021&lt;/Year&gt;&lt;RecNum&gt;38&lt;/RecNum&gt;&lt;DisplayText&gt;[3]&lt;/DisplayText&gt;&lt;record&gt;&lt;rec-number&gt;38&lt;/rec-number&gt;&lt;foreign-keys&gt;&lt;key app="EN" db-id="pfvrwzf9o9fd5bepwfvpardwp2tz9dswadw2" timestamp="1679957616" guid="18960777-b432-41ee-ad05-0ca61e19b8f9"&gt;38&lt;/key&gt;&lt;/foreign-keys&gt;&lt;ref-type name="Newspaper Article"&gt;23&lt;/ref-type&gt;&lt;contributors&gt;&lt;authors&gt;&lt;author&gt;Venezuela Migration Project&lt;/author&gt;&lt;/authors&gt;&lt;/contributors&gt;&lt;titles&gt;&lt;title&gt;Is &amp;apos;Veneco&amp;apos; an insult or is it an inclusive word?&lt;/title&gt;&lt;secondary-title&gt;Veneuzuela Migration Project-Education&lt;/secondary-title&gt;&lt;/titles&gt;&lt;dates&gt;&lt;year&gt;2021&lt;/year&gt;&lt;pub-dates&gt;&lt;date&gt;January 18&lt;/date&gt;&lt;/pub-dates&gt;&lt;/dates&gt;&lt;urls&gt;&lt;related-urls&gt;&lt;url&gt;https://migravenezuela.com/web/articulo/por-que-hay-que-dejar-de-llamar-venecos-a-los-venezolanos/2411&lt;/url&gt;&lt;/related-urls&gt;&lt;/urls&gt;&lt;/record&gt;&lt;/Cite&gt;&lt;/EndNote&gt;</w:instrText>
+      </w:r>
+      <w:r>
+        <w:rPr>
+          <w:color w:val="2B579A"/>
+          <w:shd w:val="clear" w:color="auto" w:fill="E6E6E6"/>
+        </w:rPr>
+        <w:fldChar w:fldCharType="separate"/>
+      </w:r>
+      <w:r>
+        <w:rPr>
+          <w:noProof/>
+        </w:rPr>
+        <w:t>[3]</w:t>
+      </w:r>
+      <w:r>
+        <w:rPr>
+          <w:color w:val="2B579A"/>
+          <w:shd w:val="clear" w:color="auto" w:fill="E6E6E6"/>
+        </w:rPr>
+        <w:fldChar w:fldCharType="end"/>
+      </w:r>
+      <w:r>
+        <w:t xml:space="preserve">. In this way, the word changes from a colloquialism without predetermined connotation to a pejorative.   </w:t>
+      </w:r>
+    </w:p>
+    <w:p>
+      <w:r>
+        <w:t xml:space="preserve">Analyzing this from a Critical Feminist lens, this ‘othering’ of Venezuelan migrants by Colombians serves to create a hierarchal power structure between two socio-cultural groups; othering by Colombians situates Venezuelan migrants as separate and below them in their societal order. This phenomenon of intergroup othering is not new or isolated to this particular case. Situating migrants as ‘invaders’ has been used to legitimize state-sanctioned violence in places like India, for decades where women who migrate from other regions are assumed to be involved in sex work, out of desperation for resources  </w:t>
+      </w:r>
+      <w:r>
+        <w:rPr>
+          <w:color w:val="2B579A"/>
+          <w:shd w:val="clear" w:color="auto" w:fill="E6E6E6"/>
+        </w:rPr>
+        <w:fldChar w:fldCharType="begin"/>
+      </w:r>
+      <w:r>
+        <w:instrText xml:space="preserve"> ADDIN EN.CITE &lt;EndNote&gt;&lt;Cite&gt;&lt;Author&gt;Bilewicz&lt;/Author&gt;&lt;Year&gt;2020&lt;/Year&gt;&lt;RecNum&gt;39&lt;/RecNum&gt;&lt;DisplayText&gt;[6]&lt;/DisplayText&gt;&lt;record&gt;&lt;rec-number&gt;39&lt;/rec-number&gt;&lt;foreign-keys&gt;&lt;key app="EN" db-id="pfvrwzf9o9fd5bepwfvpardwp2tz9dswadw2" timestamp="1679957664" guid="5150efd7-e050-4fd1-b8df-158c6ae1936c"&gt;39&lt;/key&gt;&lt;/foreign-keys&gt;&lt;ref-type name="Journal Article"&gt;17&lt;/ref-type&gt;&lt;contributors&gt;&lt;authors&gt;&lt;author&gt;Bilewicz, Michał&lt;/author&gt;&lt;author&gt;Soral, Wiktor&lt;/author&gt;&lt;/authors&gt;&lt;/contributors&gt;&lt;titles&gt;&lt;title&gt;Hate Speech Epidemic. The Dynamic Effects of Derogatory Language on Intergroup Relations and Political Radicalization&lt;/title&gt;&lt;secondary-title&gt;Political Psychology&lt;/secondary-title&gt;&lt;/titles&gt;&lt;periodical&gt;&lt;full-title&gt;Political Psychology&lt;/full-title&gt;&lt;/periodical&gt;&lt;volume&gt;41&lt;/volume&gt;&lt;dates&gt;&lt;year&gt;2020&lt;/year&gt;&lt;pub-dates&gt;&lt;date&gt;06/19&lt;/date&gt;&lt;/pub-dates&gt;&lt;/dates&gt;&lt;urls&gt;&lt;/urls&gt;&lt;electronic-resource-num&gt;10.1111/pops.12670&lt;/electronic-resource-num&gt;&lt;/record&gt;&lt;/Cite&gt;&lt;/EndNote&gt;</w:instrText>
+      </w:r>
+      <w:r>
+        <w:rPr>
+          <w:color w:val="2B579A"/>
+          <w:shd w:val="clear" w:color="auto" w:fill="E6E6E6"/>
+        </w:rPr>
+        <w:fldChar w:fldCharType="separate"/>
+      </w:r>
+      <w:r>
+        <w:rPr>
+          <w:noProof/>
+        </w:rPr>
+        <w:t>[6]</w:t>
+      </w:r>
+      <w:r>
+        <w:rPr>
+          <w:color w:val="2B579A"/>
+          <w:shd w:val="clear" w:color="auto" w:fill="E6E6E6"/>
+        </w:rPr>
+        <w:fldChar w:fldCharType="end"/>
+      </w:r>
+      <w:r>
+        <w:t xml:space="preserve">. </w:t>
+      </w:r>
+      <w:proofErr w:type="spellStart"/>
+      <w:r>
+        <w:t>Joysheel</w:t>
+      </w:r>
+      <w:proofErr w:type="spellEnd"/>
+      <w:r>
+        <w:t xml:space="preserve"> Shrivastava </w:t>
+      </w:r>
+      <w:r>
+        <w:rPr>
+          <w:color w:val="2B579A"/>
+          <w:shd w:val="clear" w:color="auto" w:fill="E6E6E6"/>
+        </w:rPr>
+        <w:fldChar w:fldCharType="begin"/>
+      </w:r>
+      <w:r>
+        <w:instrText xml:space="preserve"> ADDIN EN.CITE &lt;EndNote&gt;&lt;Cite&gt;&lt;Author&gt;Shrivastava&lt;/Author&gt;&lt;Year&gt;2020&lt;/Year&gt;&lt;RecNum&gt;40&lt;/RecNum&gt;&lt;DisplayText&gt;[7]&lt;/DisplayText&gt;&lt;record&gt;&lt;rec-number&gt;40&lt;/rec-number&gt;&lt;foreign-keys&gt;&lt;key app="EN" db-id="pfvrwzf9o9fd5bepwfvpardwp2tz9dswadw2" timestamp="1679957802" guid="2a270931-0399-4d8f-b5b9-a606ecf71487"&gt;40&lt;/key&gt;&lt;/foreign-keys&gt;&lt;ref-type name="Newspaper Article"&gt;23&lt;/ref-type&gt;&lt;contributors&gt;&lt;authors&gt;&lt;author&gt;Shrivastava, J.&lt;/author&gt;&lt;/authors&gt;&lt;/contributors&gt;&lt;titles&gt;&lt;title&gt;The Violence Of Language: A Feminist Take On The ‘Culture’ Of Abuses&lt;/title&gt;&lt;secondary-title&gt;Feminism In India&lt;/secondary-title&gt;&lt;/titles&gt;&lt;dates&gt;&lt;year&gt;2020&lt;/year&gt;&lt;pub-dates&gt;&lt;date&gt;February 3&lt;/date&gt;&lt;/pub-dates&gt;&lt;/dates&gt;&lt;urls&gt;&lt;related-urls&gt;&lt;url&gt;https://feminisminindia.com/2020/02/03/violence-language-feminist-culture-of-abuses/&lt;/url&gt;&lt;/related-urls&gt;&lt;/urls&gt;&lt;/record&gt;&lt;/Cite&gt;&lt;/EndNote&gt;</w:instrText>
+      </w:r>
+      <w:r>
+        <w:rPr>
+          <w:color w:val="2B579A"/>
+          <w:shd w:val="clear" w:color="auto" w:fill="E6E6E6"/>
+        </w:rPr>
+        <w:fldChar w:fldCharType="separate"/>
+      </w:r>
+      <w:r>
+        <w:rPr>
+          <w:noProof/>
+        </w:rPr>
+        <w:t>[7]</w:t>
+      </w:r>
+      <w:r>
+        <w:rPr>
+          <w:color w:val="2B579A"/>
+          <w:shd w:val="clear" w:color="auto" w:fill="E6E6E6"/>
+        </w:rPr>
+        <w:fldChar w:fldCharType="end"/>
+      </w:r>
+      <w:r>
+        <w:t xml:space="preserve"> examines the prevalence of this ‘othering’ amongst women in India, where she describes women as the primary perpetuators in continuing a traditional violent language that is rooted in patriarchy. </w:t>
+      </w:r>
+    </w:p>
+    <w:p/>
+    <w:p/>
+    <w:p>
+      <w:pPr>
+        <w:pStyle w:val="Heading10"/>
+      </w:pPr>
+      <w:r>
+        <w:t>Method</w:t>
+      </w:r>
+    </w:p>
+    <w:p>
+      <w:r>
+        <w:t xml:space="preserve">The proposed approach consists </w:t>
+      </w:r>
+      <w:r>
+        <w:t>of</w:t>
+      </w:r>
+      <w:r>
+        <w:t xml:space="preserve"> </w:t>
+      </w:r>
+      <w:r>
+        <w:t>seven</w:t>
+      </w:r>
+      <w:r>
+        <w:t xml:space="preserve"> major steps summarized in</w:t>
+      </w:r>
+      <w:r>
+        <w:t xml:space="preserve"> </w:t>
+      </w:r>
+      <w:r>
+        <w:fldChar w:fldCharType="begin"/>
+      </w:r>
+      <w:r>
+        <w:instrText xml:space="preserve"> REF _Ref166511140 \h </w:instrText>
+      </w:r>
+      <w:r>
+        <w:fldChar w:fldCharType="separate"/>
+      </w:r>
+      <w:r>
+        <w:t xml:space="preserve">Figure </w:t>
+      </w:r>
+      <w:r>
+        <w:rPr>
+          <w:noProof/>
+        </w:rPr>
+        <w:t>1</w:t>
+      </w:r>
+      <w:r>
+        <w:fldChar w:fldCharType="end"/>
+      </w:r>
+      <w:r>
+        <w:t xml:space="preserve"> </w:t>
+      </w:r>
+      <w:r>
+        <w:t xml:space="preserve">below. </w:t>
+      </w:r>
+    </w:p>
+    <w:p>
+      <w:pPr>
+        <w:keepNext/>
+        <w:jc w:val="center"/>
+      </w:pPr>
+      <w:r>
+        <w:rPr>
+          <w:noProof/>
+        </w:rPr>
         <w:lastRenderedPageBreak/>
         <w:drawing>
-          <wp:inline distT="0" distB="0" distL="0" distR="0" wp14:anchorId="64A8E210" wp14:editId="729AFD53">
-            <wp:extent cx="5898152" cy="668779"/>
+          <wp:inline distT="0" distB="0" distL="0" distR="0" wp14:anchorId="64A8E210" wp14:editId="777247A5">
+            <wp:extent cx="5898152" cy="574585"/>
             <wp:effectExtent l="0" t="0" r="0" b="0"/>
             <wp:docPr id="592760681" name="Picture 2"/>
             <wp:cNvGraphicFramePr>
@@ -718,7 +1404,7 @@
                     </pic:cNvPicPr>
                   </pic:nvPicPr>
                   <pic:blipFill>
-                    <a:blip r:embed="rId9" cstate="print">
+                    <a:blip r:embed="rId11" cstate="print">
                       <a:extLst>
                         <a:ext uri="{28A0092B-C50C-407E-A947-70E740481C1C}">
                           <a14:useLocalDpi xmlns:a14="http://schemas.microsoft.com/office/drawing/2010/main" val="0"/>
@@ -732,7 +1418,7 @@
                   <pic:spPr bwMode="auto">
                     <a:xfrm>
                       <a:off x="0" y="0"/>
-                      <a:ext cx="5898152" cy="668779"/>
+                      <a:ext cx="5898152" cy="574585"/>
                     </a:xfrm>
                     <a:prstGeom prst="rect">
                       <a:avLst/>
@@ -748,158 +1434,3864 @@
     </w:p>
     <w:p>
       <w:pPr>
-        <w:pStyle w:val="Heading1"/>
-      </w:pPr>
-      <w:r>
-        <w:t>Conclusion</w:t>
-      </w:r>
-    </w:p>
-    <w:p>
-      <w:pPr>
-        <w:spacing w:after="120" w:line="480" w:lineRule="auto"/>
-        <w:ind w:firstLine="720"/>
-        <w:jc w:val="both"/>
-        <w:rPr>
-          <w:rFonts w:ascii="Times New Roman" w:hAnsi="Times New Roman" w:cs="Times New Roman"/>
+        <w:pStyle w:val="Caption"/>
+      </w:pPr>
+      <w:bookmarkStart w:id="1" w:name="_Ref166511140"/>
+      <w:r>
+        <w:t xml:space="preserve">Figure </w:t>
+      </w:r>
+      <w:r>
+        <w:fldChar w:fldCharType="begin"/>
+      </w:r>
+      <w:r>
+        <w:instrText xml:space="preserve"> SEQ Figure \* ARABIC </w:instrText>
+      </w:r>
+      <w:r>
+        <w:fldChar w:fldCharType="separate"/>
+      </w:r>
+      <w:r>
+        <w:rPr>
+          <w:noProof/>
+        </w:rPr>
+        <w:t>2</w:t>
+      </w:r>
+      <w:r>
+        <w:fldChar w:fldCharType="end"/>
+      </w:r>
+      <w:bookmarkEnd w:id="1"/>
+      <w:r>
+        <w:t>. Methodology.</w:t>
+      </w:r>
+    </w:p>
+    <w:p/>
+    <w:p>
+      <w:pPr>
+        <w:pStyle w:val="Heading20"/>
+        <w:numPr>
+          <w:ilvl w:val="0"/>
+          <w:numId w:val="3"/>
+        </w:numPr>
+      </w:pPr>
+      <w:r>
+        <w:t xml:space="preserve">Data extraction </w:t>
+      </w:r>
+    </w:p>
+    <w:p>
+      <w:pPr>
+        <w:jc w:val="left"/>
+      </w:pPr>
+      <w:r>
+        <w:t xml:space="preserve">Using the </w:t>
+      </w:r>
+      <w:r>
+        <w:t>Twitter Streaming API, we ran a search query containing keywords related to the Venezuelan migration</w:t>
+      </w:r>
+      <w:r>
+        <w:t xml:space="preserve">, its </w:t>
+      </w:r>
+      <w:r>
+        <w:t xml:space="preserve">plural and contracted </w:t>
+      </w:r>
+      <w:r>
+        <w:t>versions</w:t>
+      </w:r>
+      <w:r>
+        <w:t>. In addition, since in Spanish the nouns have gender, we included the variations by gender.</w:t>
+      </w:r>
+      <w:r>
+        <w:t xml:space="preserve"> We extracted </w:t>
+      </w:r>
+      <w:r>
+        <w:t>the queries containing the keywords, but also the Tweets they referenced</w:t>
+      </w:r>
+      <w:r>
+        <w:t xml:space="preserve"> either as a retweet or a mention. In total,</w:t>
+      </w:r>
+      <w:r>
+        <w:t xml:space="preserve"> </w:t>
+      </w:r>
+      <w:r>
+        <w:t>7.4 million tweets were extracted</w:t>
+      </w:r>
+      <w:r>
+        <w:t xml:space="preserve"> using the query in </w:t>
+      </w:r>
+      <w:r>
+        <w:fldChar w:fldCharType="begin"/>
+      </w:r>
+      <w:r>
+        <w:instrText xml:space="preserve"> REF _Ref117765046 \h </w:instrText>
+      </w:r>
+      <w:r>
+        <w:fldChar w:fldCharType="separate"/>
+      </w:r>
+      <w:r>
+        <w:t xml:space="preserve">Figure </w:t>
+      </w:r>
+      <w:r>
+        <w:rPr>
+          <w:noProof/>
+        </w:rPr>
+        <w:t>2</w:t>
+      </w:r>
+      <w:r>
+        <w:fldChar w:fldCharType="end"/>
+      </w:r>
+      <w:r>
+        <w:t>,</w:t>
+      </w:r>
+      <w:r>
+        <w:t xml:space="preserve"> in the range of January 2014 and June 2022. </w:t>
+      </w:r>
+      <w:r>
+        <w:t xml:space="preserve">We did not </w:t>
+      </w:r>
+      <w:r>
+        <w:t>remove duplicates</w:t>
+      </w:r>
+      <w:r>
+        <w:t xml:space="preserve"> to keep the additional effect that one tweet can have when appearing multiple times.</w:t>
+      </w:r>
+      <w:r>
+        <w:t xml:space="preserve"> </w:t>
+      </w:r>
+    </w:p>
+    <w:p>
+      <w:pPr>
+        <w:jc w:val="left"/>
+      </w:pPr>
+    </w:p>
+    <w:p>
+      <w:pPr>
+        <w:jc w:val="center"/>
+      </w:pPr>
+      <w:r>
+        <w:rPr>
+          <w:noProof/>
+        </w:rPr>
+        <mc:AlternateContent>
+          <mc:Choice Requires="wps">
+            <w:drawing>
+              <wp:inline distT="0" distB="0" distL="0" distR="0" wp14:anchorId="5267DC6A" wp14:editId="5A821E9A">
+                <wp:extent cx="5848350" cy="1404620"/>
+                <wp:effectExtent l="0" t="0" r="19050" b="19050"/>
+                <wp:docPr id="3" name="Text Box 2"/>
+                <wp:cNvGraphicFramePr>
+                  <a:graphicFrameLocks xmlns:a="http://schemas.openxmlformats.org/drawingml/2006/main"/>
+                </wp:cNvGraphicFramePr>
+                <a:graphic xmlns:a="http://schemas.openxmlformats.org/drawingml/2006/main">
+                  <a:graphicData uri="http://schemas.microsoft.com/office/word/2010/wordprocessingShape">
+                    <wps:wsp>
+                      <wps:cNvSpPr txBox="1">
+                        <a:spLocks noChangeArrowheads="1"/>
+                      </wps:cNvSpPr>
+                      <wps:spPr bwMode="auto">
+                        <a:xfrm>
+                          <a:off x="0" y="0"/>
+                          <a:ext cx="5848350" cy="1404620"/>
+                        </a:xfrm>
+                        <a:prstGeom prst="rect">
+                          <a:avLst/>
+                        </a:prstGeom>
+                        <a:solidFill>
+                          <a:srgbClr val="FFFFFF"/>
+                        </a:solidFill>
+                        <a:ln w="6350">
+                          <a:solidFill>
+                            <a:srgbClr val="000000"/>
+                          </a:solidFill>
+                          <a:miter lim="800000"/>
+                          <a:headEnd/>
+                          <a:tailEnd/>
+                        </a:ln>
+                      </wps:spPr>
+                      <wps:txbx>
+                        <w:txbxContent>
+                          <w:p>
+                            <w:pPr>
+                              <w:jc w:val="center"/>
+                              <w:rPr>
+                                <w:rFonts w:ascii="Aptos" w:hAnsi="Aptos"/>
+                                <w:lang w:val="es-CO"/>
+                              </w:rPr>
+                            </w:pPr>
+                            <w:r>
+                              <w:rPr>
+                                <w:rFonts w:ascii="Aptos" w:hAnsi="Aptos"/>
+                                <w:lang w:val="es-CO"/>
+                              </w:rPr>
+                              <w:t xml:space="preserve">(((venezolano OR venezolana OR venezolanos OR venezolanas OR </w:t>
+                            </w:r>
+                            <w:proofErr w:type="spellStart"/>
+                            <w:r>
+                              <w:rPr>
+                                <w:rFonts w:ascii="Aptos" w:hAnsi="Aptos"/>
+                                <w:lang w:val="es-CO"/>
+                              </w:rPr>
+                              <w:t>venezuela</w:t>
+                            </w:r>
+                            <w:proofErr w:type="spellEnd"/>
+                            <w:r>
+                              <w:rPr>
+                                <w:rFonts w:ascii="Aptos" w:hAnsi="Aptos"/>
+                                <w:lang w:val="es-CO"/>
+                              </w:rPr>
+                              <w:t xml:space="preserve"> OR </w:t>
+                            </w:r>
+                            <w:proofErr w:type="spellStart"/>
+                            <w:r>
+                              <w:rPr>
+                                <w:rFonts w:ascii="Aptos" w:hAnsi="Aptos"/>
+                                <w:lang w:val="es-CO"/>
+                              </w:rPr>
+                              <w:t>vzla</w:t>
+                            </w:r>
+                            <w:proofErr w:type="spellEnd"/>
+                            <w:r>
+                              <w:rPr>
+                                <w:rFonts w:ascii="Aptos" w:hAnsi="Aptos"/>
+                                <w:lang w:val="es-CO"/>
+                              </w:rPr>
+                              <w:t xml:space="preserve"> OR </w:t>
+                            </w:r>
+                            <w:proofErr w:type="spellStart"/>
+                            <w:r>
+                              <w:rPr>
+                                <w:rFonts w:ascii="Aptos" w:hAnsi="Aptos"/>
+                                <w:lang w:val="es-CO"/>
+                              </w:rPr>
+                              <w:t>vnzla</w:t>
+                            </w:r>
+                            <w:proofErr w:type="spellEnd"/>
+                            <w:r>
+                              <w:rPr>
+                                <w:rFonts w:ascii="Aptos" w:hAnsi="Aptos"/>
+                                <w:lang w:val="es-CO"/>
+                              </w:rPr>
+                              <w:t xml:space="preserve">) (migrante OR migrantes OR </w:t>
+                            </w:r>
+                            <w:proofErr w:type="spellStart"/>
+                            <w:r>
+                              <w:rPr>
+                                <w:rFonts w:ascii="Aptos" w:hAnsi="Aptos"/>
+                                <w:lang w:val="es-CO"/>
+                              </w:rPr>
+                              <w:t>migracion</w:t>
+                            </w:r>
+                            <w:proofErr w:type="spellEnd"/>
+                            <w:r>
+                              <w:rPr>
+                                <w:rFonts w:ascii="Aptos" w:hAnsi="Aptos"/>
+                                <w:lang w:val="es-CO"/>
+                              </w:rPr>
+                              <w:t>)) OR veneco OR veneca OR venecos OR venecas)</w:t>
+                            </w:r>
+                          </w:p>
+                        </w:txbxContent>
+                      </wps:txbx>
+                      <wps:bodyPr rot="0" vert="horz" wrap="square" lIns="91440" tIns="45720" rIns="91440" bIns="45720" anchor="t" anchorCtr="0">
+                        <a:spAutoFit/>
+                      </wps:bodyPr>
+                    </wps:wsp>
+                  </a:graphicData>
+                </a:graphic>
+              </wp:inline>
+            </w:drawing>
+          </mc:Choice>
+          <mc:Fallback>
+            <w:pict>
+              <v:shapetype w14:anchorId="5267DC6A" id="_x0000_t202" coordsize="21600,21600" o:spt="202" path="m,l,21600r21600,l21600,xe">
+                <v:stroke joinstyle="miter"/>
+                <v:path gradientshapeok="t" o:connecttype="rect"/>
+              </v:shapetype>
+              <v:shape id="Text Box 2" o:spid="_x0000_s1026" type="#_x0000_t202" style="width:460.5pt;height:110.6pt;visibility:visible;mso-wrap-style:square;mso-left-percent:-10001;mso-top-percent:-10001;mso-position-horizontal:absolute;mso-position-horizontal-relative:char;mso-position-vertical:absolute;mso-position-vertical-relative:line;mso-left-percent:-10001;mso-top-percent:-10001;v-text-anchor:top" o:gfxdata="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" strokeweight=".5pt">
+                <v:textbox style="mso-fit-shape-to-text:t">
+                  <w:txbxContent>
+                    <w:p>
+                      <w:pPr>
+                        <w:jc w:val="center"/>
+                        <w:rPr>
+                          <w:rFonts w:ascii="Aptos" w:hAnsi="Aptos"/>
+                          <w:lang w:val="es-CO"/>
+                        </w:rPr>
+                      </w:pPr>
+                      <w:r>
+                        <w:rPr>
+                          <w:rFonts w:ascii="Aptos" w:hAnsi="Aptos"/>
+                          <w:lang w:val="es-CO"/>
+                        </w:rPr>
+                        <w:t xml:space="preserve">(((venezolano OR venezolana OR venezolanos OR venezolanas OR </w:t>
+                      </w:r>
+                      <w:proofErr w:type="spellStart"/>
+                      <w:r>
+                        <w:rPr>
+                          <w:rFonts w:ascii="Aptos" w:hAnsi="Aptos"/>
+                          <w:lang w:val="es-CO"/>
+                        </w:rPr>
+                        <w:t>venezuela</w:t>
+                      </w:r>
+                      <w:proofErr w:type="spellEnd"/>
+                      <w:r>
+                        <w:rPr>
+                          <w:rFonts w:ascii="Aptos" w:hAnsi="Aptos"/>
+                          <w:lang w:val="es-CO"/>
+                        </w:rPr>
+                        <w:t xml:space="preserve"> OR </w:t>
+                      </w:r>
+                      <w:proofErr w:type="spellStart"/>
+                      <w:r>
+                        <w:rPr>
+                          <w:rFonts w:ascii="Aptos" w:hAnsi="Aptos"/>
+                          <w:lang w:val="es-CO"/>
+                        </w:rPr>
+                        <w:t>vzla</w:t>
+                      </w:r>
+                      <w:proofErr w:type="spellEnd"/>
+                      <w:r>
+                        <w:rPr>
+                          <w:rFonts w:ascii="Aptos" w:hAnsi="Aptos"/>
+                          <w:lang w:val="es-CO"/>
+                        </w:rPr>
+                        <w:t xml:space="preserve"> OR </w:t>
+                      </w:r>
+                      <w:proofErr w:type="spellStart"/>
+                      <w:r>
+                        <w:rPr>
+                          <w:rFonts w:ascii="Aptos" w:hAnsi="Aptos"/>
+                          <w:lang w:val="es-CO"/>
+                        </w:rPr>
+                        <w:t>vnzla</w:t>
+                      </w:r>
+                      <w:proofErr w:type="spellEnd"/>
+                      <w:r>
+                        <w:rPr>
+                          <w:rFonts w:ascii="Aptos" w:hAnsi="Aptos"/>
+                          <w:lang w:val="es-CO"/>
+                        </w:rPr>
+                        <w:t xml:space="preserve">) (migrante OR migrantes OR </w:t>
+                      </w:r>
+                      <w:proofErr w:type="spellStart"/>
+                      <w:r>
+                        <w:rPr>
+                          <w:rFonts w:ascii="Aptos" w:hAnsi="Aptos"/>
+                          <w:lang w:val="es-CO"/>
+                        </w:rPr>
+                        <w:t>migracion</w:t>
+                      </w:r>
+                      <w:proofErr w:type="spellEnd"/>
+                      <w:r>
+                        <w:rPr>
+                          <w:rFonts w:ascii="Aptos" w:hAnsi="Aptos"/>
+                          <w:lang w:val="es-CO"/>
+                        </w:rPr>
+                        <w:t>)) OR veneco OR veneca OR venecos OR venecas)</w:t>
+                      </w:r>
+                    </w:p>
+                  </w:txbxContent>
+                </v:textbox>
+                <w10:anchorlock/>
+              </v:shape>
+            </w:pict>
+          </mc:Fallback>
+        </mc:AlternateContent>
+      </w:r>
+    </w:p>
+    <w:p>
+      <w:pPr>
+        <w:pStyle w:val="Caption"/>
+      </w:pPr>
+      <w:bookmarkStart w:id="2" w:name="_Ref117765046"/>
+      <w:r>
+        <w:t xml:space="preserve">Figure </w:t>
+      </w:r>
+      <w:r>
+        <w:fldChar w:fldCharType="begin"/>
+      </w:r>
+      <w:r>
+        <w:instrText xml:space="preserve"> SEQ Figure \* ARABIC </w:instrText>
+      </w:r>
+      <w:r>
+        <w:fldChar w:fldCharType="separate"/>
+      </w:r>
+      <w:r>
+        <w:rPr>
+          <w:noProof/>
+        </w:rPr>
+        <w:t>3</w:t>
+      </w:r>
+      <w:r>
+        <w:rPr>
+          <w:noProof/>
+        </w:rPr>
+        <w:fldChar w:fldCharType="end"/>
+      </w:r>
+      <w:bookmarkEnd w:id="2"/>
+      <w:r>
+        <w:t xml:space="preserve">. Tweets extraction query. </w:t>
+      </w:r>
+    </w:p>
+    <w:p/>
+    <w:p>
+      <w:pPr>
+        <w:pStyle w:val="Heading20"/>
+        <w:numPr>
+          <w:ilvl w:val="0"/>
+          <w:numId w:val="3"/>
+        </w:numPr>
+      </w:pPr>
+      <w:proofErr w:type="spellStart"/>
+      <w:r>
+        <w:t>Geolocalization</w:t>
+      </w:r>
+      <w:proofErr w:type="spellEnd"/>
+    </w:p>
+    <w:p>
+      <w:r>
+        <w:t>From</w:t>
+      </w:r>
+      <w:r>
+        <w:t xml:space="preserve"> </w:t>
+      </w:r>
+      <w:r>
+        <w:t xml:space="preserve">the </w:t>
+      </w:r>
+      <w:r>
+        <w:t>extracted</w:t>
+      </w:r>
+      <w:r>
+        <w:t xml:space="preserve"> </w:t>
+      </w:r>
+      <w:r>
+        <w:t>tweets, in 2.35</w:t>
+      </w:r>
+      <w:r>
+        <w:t xml:space="preserve"> million</w:t>
+      </w:r>
+      <w:r>
+        <w:t xml:space="preserve"> the geolocation was activated by the user, </w:t>
+      </w:r>
+      <w:r>
+        <w:t>and in</w:t>
+      </w:r>
+      <w:r>
+        <w:t xml:space="preserve"> 5.1</w:t>
+      </w:r>
+      <w:r>
+        <w:t xml:space="preserve"> million</w:t>
+      </w:r>
+      <w:r>
+        <w:t xml:space="preserve"> </w:t>
+      </w:r>
+      <w:r>
+        <w:t>it was deactivate</w:t>
+      </w:r>
+      <w:r>
+        <w:t xml:space="preserve">d. Such geolocation, however, was mentioned as a raw text with no discrimination between different </w:t>
+      </w:r>
+      <w:r>
+        <w:t>geographic</w:t>
+      </w:r>
+      <w:r>
+        <w:t xml:space="preserve"> levels like country or cities. For instance, </w:t>
+      </w:r>
+      <w:r>
+        <w:t>“</w:t>
+      </w:r>
+      <w:r>
+        <w:t>Bogot</w:t>
+      </w:r>
+      <w:r>
+        <w:t>á</w:t>
+      </w:r>
+      <w:r>
+        <w:t>”</w:t>
+      </w:r>
+      <w:r>
+        <w:t xml:space="preserve"> will not explicitly mention </w:t>
+      </w:r>
+      <w:r>
+        <w:t>that is within the</w:t>
+      </w:r>
+      <w:r>
+        <w:t xml:space="preserve"> country </w:t>
+      </w:r>
+      <w:r>
+        <w:t>Colombia</w:t>
+      </w:r>
+      <w:r>
+        <w:t xml:space="preserve">. </w:t>
+      </w:r>
+      <w:r>
+        <w:t xml:space="preserve">Using the Nominatim API </w:t>
+      </w:r>
+      <w:r>
+        <w:rPr>
+          <w:shd w:val="clear" w:color="auto" w:fill="E6E6E6"/>
+        </w:rPr>
+        <w:fldChar w:fldCharType="begin"/>
+      </w:r>
+      <w:r>
+        <w:rPr>
+          <w:shd w:val="clear" w:color="auto" w:fill="E6E6E6"/>
+        </w:rPr>
+        <w:instrText xml:space="preserve"> ADDIN EN.CITE &lt;EndNote&gt;&lt;Cite&gt;&lt;Author&gt;osm-search&lt;/Author&gt;&lt;Year&gt;2023&lt;/Year&gt;&lt;RecNum&gt;50&lt;/RecNum&gt;&lt;DisplayText&gt;[8]&lt;/DisplayText&gt;&lt;record&gt;&lt;rec-number&gt;50&lt;/rec-number&gt;&lt;foreign-keys&gt;&lt;key app="EN" db-id="pfvrwzf9o9fd5bepwfvpardwp2tz9dswadw2" timestamp="1685580327" guid="9cad7d06-4447-43b6-9381-d38760946039"&gt;50&lt;/key&gt;&lt;/foreign-keys&gt;&lt;ref-type name="Journal Article"&gt;17&lt;/ref-type&gt;&lt;contributors&gt;&lt;authors&gt;&lt;author&gt;osm-search&lt;/author&gt;&lt;/authors&gt;&lt;/contributors&gt;&lt;titles&gt;&lt;title&gt;Nominatim&lt;/title&gt;&lt;secondary-title&gt;GitHub&lt;/secondary-title&gt;&lt;/titles&gt;&lt;periodical&gt;&lt;full-title&gt;GitHub&lt;/full-title&gt;&lt;/periodical&gt;&lt;dates&gt;&lt;year&gt;2023&lt;/year&gt;&lt;/dates&gt;&lt;urls&gt;&lt;related-urls&gt;&lt;url&gt;https://github.com/osm-search/Nominatim&lt;/url&gt;&lt;/related-urls&gt;&lt;/urls&gt;&lt;/record&gt;&lt;/Cite&gt;&lt;/EndNote&gt;</w:instrText>
+      </w:r>
+      <w:r>
+        <w:rPr>
+          <w:shd w:val="clear" w:color="auto" w:fill="E6E6E6"/>
+        </w:rPr>
+        <w:fldChar w:fldCharType="separate"/>
+      </w:r>
+      <w:r>
+        <w:rPr>
+          <w:noProof/>
+          <w:shd w:val="clear" w:color="auto" w:fill="E6E6E6"/>
+        </w:rPr>
+        <w:t>[8]</w:t>
+      </w:r>
+      <w:r>
+        <w:rPr>
+          <w:shd w:val="clear" w:color="auto" w:fill="E6E6E6"/>
+        </w:rPr>
+        <w:fldChar w:fldCharType="end"/>
+      </w:r>
+      <w:r>
+        <w:t>, we automatically converted</w:t>
+      </w:r>
+      <w:r>
+        <w:t xml:space="preserve"> </w:t>
+      </w:r>
+      <w:r>
+        <w:t>the plain text to a country location.</w:t>
+      </w:r>
+      <w:r>
+        <w:t xml:space="preserve"> </w:t>
+      </w:r>
+      <w:r>
+        <w:t>From the 2.35</w:t>
+      </w:r>
+      <w:r>
+        <w:t xml:space="preserve"> million</w:t>
+      </w:r>
+      <w:r>
+        <w:t>, the most frequent countries were Venezuela (</w:t>
+      </w:r>
+      <w:r>
+        <w:t>47%</w:t>
+      </w:r>
+      <w:r>
+        <w:t>)</w:t>
+      </w:r>
+      <w:r>
+        <w:t xml:space="preserve">, Colombia (15.1%), United States (6.4%) and </w:t>
+      </w:r>
+      <w:r>
+        <w:t>Spain (4.5%).</w:t>
+      </w:r>
+      <w:r>
+        <w:t xml:space="preserve"> As we wanted to capture the whole conversation in </w:t>
+      </w:r>
+      <w:r>
+        <w:t>Colombia,</w:t>
+      </w:r>
+      <w:r>
+        <w:t xml:space="preserve"> we </w:t>
+      </w:r>
+      <w:r>
+        <w:t xml:space="preserve">decided to create a </w:t>
+      </w:r>
+      <w:r>
+        <w:t>classification model whose purpose was to identify whether a tweet was from Colombia or not based on the tweet’s text</w:t>
+      </w:r>
+      <w:r>
+        <w:t>. With this, even when a Tweet had no geolocation activated, we could identify if it is from Colombia.</w:t>
+      </w:r>
+    </w:p>
+    <w:p/>
+    <w:p>
+      <w:r>
+        <w:t>W</w:t>
+      </w:r>
+      <w:r>
+        <w:t xml:space="preserve">e fine-tuned </w:t>
+      </w:r>
+      <w:r>
+        <w:t xml:space="preserve">three </w:t>
+      </w:r>
+      <w:r>
+        <w:t xml:space="preserve">models: spaCy es_core_news_sm </w:t>
+      </w:r>
+      <w:r>
+        <w:rPr>
+          <w:shd w:val="clear" w:color="auto" w:fill="E6E6E6"/>
+        </w:rPr>
+        <w:fldChar w:fldCharType="begin"/>
+      </w:r>
+      <w:r>
+        <w:rPr>
+          <w:shd w:val="clear" w:color="auto" w:fill="E6E6E6"/>
+        </w:rPr>
+        <w:instrText xml:space="preserve"> ADDIN EN.CITE &lt;EndNote&gt;&lt;Cite&gt;&lt;Author&gt;SpaCy&lt;/Author&gt;&lt;Year&gt;2023&lt;/Year&gt;&lt;RecNum&gt;45&lt;/RecNum&gt;&lt;DisplayText&gt;[9]&lt;/DisplayText&gt;&lt;record&gt;&lt;rec-number&gt;45&lt;/rec-number&gt;&lt;foreign-keys&gt;&lt;key app="EN" db-id="zap5tp2waspr50etp28v0wsp9rvzde9z2tde" timestamp="1679962452"&gt;45&lt;/key&gt;&lt;/foreign-keys&gt;&lt;ref-type name="Computer Program"&gt;9&lt;/ref-type&gt;&lt;contributors&gt;&lt;authors&gt;&lt;author&gt;SpaCy&lt;/author&gt;&lt;/authors&gt;&lt;/contributors&gt;&lt;titles&gt;&lt;title&gt;es_core_news_sw&lt;/title&gt;&lt;/titles&gt;&lt;dates&gt;&lt;year&gt;2023&lt;/year&gt;&lt;/dates&gt;&lt;urls&gt;&lt;related-urls&gt;&lt;url&gt;https://spacy.io/models/es#es_core_news_sm&lt;/url&gt;&lt;/related-urls&gt;&lt;/urls&gt;&lt;/record&gt;&lt;/Cite&gt;&lt;/EndNote&gt;</w:instrText>
+      </w:r>
+      <w:r>
+        <w:rPr>
+          <w:shd w:val="clear" w:color="auto" w:fill="E6E6E6"/>
+        </w:rPr>
+        <w:fldChar w:fldCharType="separate"/>
+      </w:r>
+      <w:r>
+        <w:rPr>
+          <w:noProof/>
+          <w:shd w:val="clear" w:color="auto" w:fill="E6E6E6"/>
+        </w:rPr>
+        <w:t>[9]</w:t>
+      </w:r>
+      <w:r>
+        <w:rPr>
+          <w:shd w:val="clear" w:color="auto" w:fill="E6E6E6"/>
+        </w:rPr>
+        <w:fldChar w:fldCharType="end"/>
+      </w:r>
+      <w:r>
+        <w:t xml:space="preserve"> and the transformer BETO </w:t>
+      </w:r>
+      <w:r>
+        <w:rPr>
+          <w:shd w:val="clear" w:color="auto" w:fill="E6E6E6"/>
+        </w:rPr>
+        <w:fldChar w:fldCharType="begin"/>
+      </w:r>
+      <w:r>
+        <w:rPr>
+          <w:shd w:val="clear" w:color="auto" w:fill="E6E6E6"/>
+        </w:rPr>
+        <w:instrText xml:space="preserve"> ADDIN EN.CITE &lt;EndNote&gt;&lt;Cite&gt;&lt;Author&gt;Cañete&lt;/Author&gt;&lt;Year&gt;2020&lt;/Year&gt;&lt;RecNum&gt;49&lt;/RecNum&gt;&lt;DisplayText&gt;[10]&lt;/DisplayText&gt;&lt;record&gt;&lt;rec-number&gt;49&lt;/rec-number&gt;&lt;foreign-keys&gt;&lt;key app="EN" db-id="pfvrwzf9o9fd5bepwfvpardwp2tz9dswadw2" timestamp="1684949508" guid="f62fec04-89ef-40ef-9915-fe6863da3881"&gt;49&lt;/key&gt;&lt;/foreign-keys&gt;&lt;ref-type name="Conference Paper"&gt;47&lt;/ref-type&gt;&lt;contributors&gt;&lt;authors&gt;&lt;author&gt;Cañete, José&lt;/author&gt;&lt;author&gt;Chaperon, Gabriel&lt;/author&gt;&lt;author&gt;Fuentes, Rodrigo&lt;/author&gt;&lt;author&gt;Ho, Jou-Hui&lt;/author&gt;&lt;author&gt;Kang, Hojin&lt;/author&gt;&lt;author&gt;Pérez, Jorge&lt;/author&gt;&lt;/authors&gt;&lt;/contributors&gt;&lt;titles&gt;&lt;title&gt;Spanish Pre-Trained BERT Model and Evaluation Data&lt;/title&gt;&lt;/titles&gt;&lt;dates&gt;&lt;year&gt;2020&lt;/year&gt;&lt;/dates&gt;&lt;urls&gt;&lt;/urls&gt;&lt;/record&gt;&lt;/Cite&gt;&lt;/EndNote&gt;</w:instrText>
+      </w:r>
+      <w:r>
+        <w:rPr>
+          <w:shd w:val="clear" w:color="auto" w:fill="E6E6E6"/>
+        </w:rPr>
+        <w:fldChar w:fldCharType="separate"/>
+      </w:r>
+      <w:r>
+        <w:rPr>
+          <w:noProof/>
+          <w:shd w:val="clear" w:color="auto" w:fill="E6E6E6"/>
+        </w:rPr>
+        <w:t>[10]</w:t>
+      </w:r>
+      <w:r>
+        <w:rPr>
+          <w:shd w:val="clear" w:color="auto" w:fill="E6E6E6"/>
+        </w:rPr>
+        <w:fldChar w:fldCharType="end"/>
+      </w:r>
+      <w:r>
+        <w:t>, a BERT model trained on a sizable Spanish corpus (since all our tweets were in Spanish).</w:t>
+      </w:r>
+      <w:r>
+        <w:t xml:space="preserve"> </w:t>
+      </w:r>
+      <w:r>
+        <w:t xml:space="preserve">Fine-tuning involves copying the weights from a pre-existing model and adjusting them for a new task </w:t>
+      </w:r>
+      <w:r>
+        <w:rPr>
+          <w:shd w:val="clear" w:color="auto" w:fill="E6E6E6"/>
+        </w:rPr>
+        <w:fldChar w:fldCharType="begin"/>
+      </w:r>
+      <w:r>
+        <w:rPr>
+          <w:shd w:val="clear" w:color="auto" w:fill="E6E6E6"/>
+        </w:rPr>
+        <w:instrText xml:space="preserve"> ADDIN EN.CITE &lt;EndNote&gt;&lt;Cite&gt;&lt;Author&gt;Houlsby&lt;/Author&gt;&lt;Year&gt;2019&lt;/Year&gt;&lt;RecNum&gt;51&lt;/RecNum&gt;&lt;DisplayText&gt;[11]&lt;/DisplayText&gt;&lt;record&gt;&lt;rec-number&gt;51&lt;/rec-number&gt;&lt;foreign-keys&gt;&lt;key app="EN" db-id="pfvrwzf9o9fd5bepwfvpardwp2tz9dswadw2" timestamp="1685722372" guid="7de19c0d-a847-45c3-9ad8-23f3fb762b3d"&gt;51&lt;/key&gt;&lt;/foreign-keys&gt;&lt;ref-type name="Conference Paper"&gt;47&lt;/ref-type&gt;&lt;contributors&gt;&lt;authors&gt;&lt;author&gt;Neil Houlsby&lt;/author&gt;&lt;author&gt;Andrei Giurgiu&lt;/author&gt;&lt;author&gt;Stanislaw Jastrzebski&lt;/author&gt;&lt;author&gt;Bruna Morrone&lt;/author&gt;&lt;author&gt;Quentin De Laroussilhe&lt;/author&gt;&lt;author&gt;Andrea Gesmundo&lt;/author&gt;&lt;author&gt;Mona Attariyan&lt;/author&gt;&lt;author&gt;Sylvain Gelly&lt;/author&gt;&lt;/authors&gt;&lt;secondary-authors&gt;&lt;author&gt;Kamalika, Chaudhuri&lt;/author&gt;&lt;author&gt;Ruslan, Salakhutdinov&lt;/author&gt;&lt;/secondary-authors&gt;&lt;/contributors&gt;&lt;titles&gt;&lt;title&gt;Parameter-Efficient Transfer Learning for NLP&lt;/title&gt;&lt;secondary-title&gt;Proceedings of the 36th International Conference on Machine Learning&lt;/secondary-title&gt;&lt;/titles&gt;&lt;pages&gt;2790--2799&lt;/pages&gt;&lt;volume&gt;97&lt;/volume&gt;&lt;dates&gt;&lt;year&gt;2019&lt;/year&gt;&lt;/dates&gt;&lt;pub-location&gt;Proceedings of Machine Learning Research&lt;/pub-location&gt;&lt;publisher&gt;PMLR&lt;/publisher&gt;&lt;label&gt;pmlr-v97-houlsby19a&lt;/label&gt;&lt;urls&gt;&lt;related-urls&gt;&lt;url&gt;https://proceedings.mlr.press/v97/houlsby19a.html&lt;/url&gt;&lt;/related-urls&gt;&lt;/urls&gt;&lt;/record&gt;&lt;/Cite&gt;&lt;/EndNote&gt;</w:instrText>
+      </w:r>
+      <w:r>
+        <w:rPr>
+          <w:shd w:val="clear" w:color="auto" w:fill="E6E6E6"/>
+        </w:rPr>
+        <w:fldChar w:fldCharType="separate"/>
+      </w:r>
+      <w:r>
+        <w:rPr>
+          <w:noProof/>
+          <w:shd w:val="clear" w:color="auto" w:fill="E6E6E6"/>
+        </w:rPr>
+        <w:t>[11]</w:t>
+      </w:r>
+      <w:r>
+        <w:rPr>
+          <w:shd w:val="clear" w:color="auto" w:fill="E6E6E6"/>
+        </w:rPr>
+        <w:fldChar w:fldCharType="end"/>
+      </w:r>
+      <w:r>
+        <w:t>.</w:t>
+      </w:r>
+      <w:r>
+        <w:t xml:space="preserve"> To create the </w:t>
+      </w:r>
+      <w:r>
+        <w:t xml:space="preserve">training and testing dataset we randomly selected the text and country from </w:t>
+      </w:r>
+      <w:r>
+        <w:t>135</w:t>
+      </w:r>
+      <w:r>
+        <w:t xml:space="preserve">,000 </w:t>
+      </w:r>
+      <w:r>
+        <w:t xml:space="preserve">tweets </w:t>
+      </w:r>
+      <w:r>
+        <w:t>from Colombia</w:t>
+      </w:r>
+      <w:r>
+        <w:t xml:space="preserve"> and </w:t>
+      </w:r>
+      <w:r>
+        <w:t xml:space="preserve">another 135,000 from </w:t>
+      </w:r>
+      <w:r>
+        <w:t>any other</w:t>
+      </w:r>
+      <w:r>
+        <w:t xml:space="preserve"> countr</w:t>
+      </w:r>
+      <w:r>
+        <w:t>y</w:t>
+      </w:r>
+      <w:r>
+        <w:t xml:space="preserve">, </w:t>
+      </w:r>
+      <w:r>
+        <w:t>resulting in a total dataset of 270,000 tweets</w:t>
+      </w:r>
+      <w:r>
+        <w:t>. Using a 70/30 split we created the training (189,</w:t>
+      </w:r>
+      <w:r>
+        <w:t>0</w:t>
+      </w:r>
+      <w:r>
+        <w:t>00) and testing (81,</w:t>
+      </w:r>
+      <w:r>
+        <w:t>0</w:t>
+      </w:r>
+      <w:r>
+        <w:t xml:space="preserve">00) datasets, respectively. This ratio was used given that is commonly used for classification tasks with neural networks, </w:t>
+      </w:r>
+      <w:r>
+        <w:rPr>
+          <w:color w:val="2B579A"/>
+          <w:shd w:val="clear" w:color="auto" w:fill="E6E6E6"/>
+        </w:rPr>
+        <w:fldChar w:fldCharType="begin"/>
+      </w:r>
+      <w:r>
+        <w:rPr>
+          <w:color w:val="2B579A"/>
+          <w:shd w:val="clear" w:color="auto" w:fill="E6E6E6"/>
+        </w:rPr>
+        <w:instrText xml:space="preserve"> ADDIN EN.CITE &lt;EndNote&gt;&lt;Cite&gt;&lt;Author&gt;Nguyen&lt;/Author&gt;&lt;Year&gt;2021&lt;/Year&gt;&lt;RecNum&gt;52&lt;/RecNum&gt;&lt;DisplayText&gt;[12]&lt;/DisplayText&gt;&lt;record&gt;&lt;rec-number&gt;52&lt;/rec-number&gt;&lt;foreign-keys&gt;&lt;key app="EN" db-id="pfvrwzf9o9fd5bepwfvpardwp2tz9dswadw2" timestamp="1685899279"&gt;52&lt;/key&gt;&lt;/foreign-keys&gt;&lt;ref-type name="Journal Article"&gt;17&lt;/ref-type&gt;&lt;contributors&gt;&lt;authors&gt;&lt;author&gt;Nguyen, Quang Hung&lt;/author&gt;&lt;author&gt;Ly, Hai-Bang&lt;/author&gt;&lt;author&gt;Ho, Lanh Si&lt;/author&gt;&lt;author&gt;Al-Ansari, Nadhir&lt;/author&gt;&lt;author&gt;Le, Hiep Van&lt;/author&gt;&lt;author&gt;Tran, Van Quan&lt;/author&gt;&lt;author&gt;Prakash, Indra&lt;/author&gt;&lt;author&gt;Pham, Binh Thai&lt;/author&gt;&lt;/authors&gt;&lt;secondary-authors&gt;&lt;author&gt;Shen, Yu-Sheng&lt;/author&gt;&lt;/secondary-authors&gt;&lt;/contributors&gt;&lt;titles&gt;&lt;title&gt;Influence of Data Splitting on Performance of Machine Learning Models in Prediction of Shear Strength of Soil&lt;/title&gt;&lt;secondary-title&gt;Mathematical Problems in Engineering&lt;/secondary-title&gt;&lt;/titles&gt;&lt;periodical&gt;&lt;full-title&gt;Mathematical Problems in Engineering&lt;/full-title&gt;&lt;/periodical&gt;&lt;pages&gt;4832864&lt;/pages&gt;&lt;volume&gt;2021&lt;/volume&gt;&lt;dates&gt;&lt;year&gt;2021&lt;/year&gt;&lt;pub-dates&gt;&lt;date&gt;2021/02/08&lt;/date&gt;&lt;/pub-dates&gt;&lt;/dates&gt;&lt;publisher&gt;Hindawi&lt;/publisher&gt;&lt;isbn&gt;1024-123X&lt;/isbn&gt;&lt;urls&gt;&lt;related-urls&gt;&lt;url&gt;https://doi.org/10.1155/2021/4832864&lt;/url&gt;&lt;/related-urls&gt;&lt;/urls&gt;&lt;electronic-resource-num&gt;10.1155/2021/4832864&lt;/electronic-resource-num&gt;&lt;/record&gt;&lt;/Cite&gt;&lt;/EndNote&gt;</w:instrText>
+      </w:r>
+      <w:r>
+        <w:rPr>
+          <w:color w:val="2B579A"/>
+          <w:shd w:val="clear" w:color="auto" w:fill="E6E6E6"/>
+        </w:rPr>
+        <w:fldChar w:fldCharType="separate"/>
+      </w:r>
+      <w:r>
+        <w:rPr>
+          <w:noProof/>
+        </w:rPr>
+        <w:t>[12]</w:t>
+      </w:r>
+      <w:r>
+        <w:rPr>
+          <w:color w:val="2B579A"/>
+          <w:shd w:val="clear" w:color="auto" w:fill="E6E6E6"/>
+        </w:rPr>
+        <w:fldChar w:fldCharType="end"/>
+      </w:r>
+      <w:r>
+        <w:t xml:space="preserve"> shown that it provides</w:t>
+      </w:r>
+      <w:r>
+        <w:t xml:space="preserve"> the best performance</w:t>
+      </w:r>
+      <w:r>
+        <w:t xml:space="preserve"> compared to other ratios in their task. </w:t>
+      </w:r>
+      <w:r>
+        <w:t xml:space="preserve">The training results are presented in </w:t>
+      </w:r>
+      <w:r>
+        <w:fldChar w:fldCharType="begin"/>
+      </w:r>
+      <w:r>
+        <w:instrText xml:space="preserve"> REF _Ref167184691 \h </w:instrText>
+      </w:r>
+      <w:r>
+        <w:fldChar w:fldCharType="separate"/>
+      </w:r>
+      <w:r>
+        <w:t xml:space="preserve">Table </w:t>
+      </w:r>
+      <w:r>
+        <w:rPr>
+          <w:noProof/>
+        </w:rPr>
+        <w:t>1</w:t>
+      </w:r>
+      <w:r>
+        <w:fldChar w:fldCharType="end"/>
+      </w:r>
+      <w:r>
+        <w:t>.</w:t>
+      </w:r>
+    </w:p>
+    <w:p>
+      <w:pPr>
+        <w:pStyle w:val="Caption"/>
+        <w:keepNext/>
+      </w:pPr>
+      <w:bookmarkStart w:id="3" w:name="_Ref167184691"/>
+      <w:r>
+        <w:t xml:space="preserve">Table </w:t>
+      </w:r>
+      <w:r>
+        <w:fldChar w:fldCharType="begin"/>
+      </w:r>
+      <w:r>
+        <w:instrText xml:space="preserve"> SEQ Table \* ARABIC </w:instrText>
+      </w:r>
+      <w:r>
+        <w:fldChar w:fldCharType="separate"/>
+      </w:r>
+      <w:r>
+        <w:rPr>
+          <w:noProof/>
+        </w:rPr>
+        <w:t>1</w:t>
+      </w:r>
+      <w:r>
+        <w:fldChar w:fldCharType="end"/>
+      </w:r>
+      <w:bookmarkEnd w:id="3"/>
+      <w:r>
+        <w:t xml:space="preserve">. </w:t>
+      </w:r>
+      <w:r>
+        <w:t>Performance of the</w:t>
+      </w:r>
+      <w:r>
+        <w:t xml:space="preserve"> text</w:t>
+      </w:r>
+      <w:r>
+        <w:t xml:space="preserve"> </w:t>
+      </w:r>
+      <w:r>
+        <w:t xml:space="preserve">geolocation </w:t>
+      </w:r>
+      <w:r>
+        <w:t>models</w:t>
+      </w:r>
+      <w:r>
+        <w:t>.</w:t>
+      </w:r>
+    </w:p>
+    <w:tbl>
+      <w:tblPr>
+        <w:tblW w:w="4770" w:type="dxa"/>
+        <w:jc w:val="center"/>
+        <w:tblBorders>
+          <w:top w:val="single" w:sz="4" w:space="0" w:color="auto"/>
+          <w:bottom w:val="single" w:sz="4" w:space="0" w:color="auto"/>
+        </w:tblBorders>
+        <w:tblLayout w:type="fixed"/>
+        <w:tblCellMar>
+          <w:left w:w="70" w:type="dxa"/>
+          <w:right w:w="70" w:type="dxa"/>
+        </w:tblCellMar>
+        <w:tblLook w:val="0000" w:firstRow="0" w:lastRow="0" w:firstColumn="0" w:lastColumn="0" w:noHBand="0" w:noVBand="0"/>
+      </w:tblPr>
+      <w:tblGrid>
+        <w:gridCol w:w="3690"/>
+        <w:gridCol w:w="1080"/>
+      </w:tblGrid>
+      <w:tr>
+        <w:trPr>
+          <w:trHeight w:val="175"/>
+          <w:jc w:val="center"/>
+        </w:trPr>
+        <w:tc>
+          <w:tcPr>
+            <w:tcW w:w="3690" w:type="dxa"/>
+            <w:tcBorders>
+              <w:top w:val="single" w:sz="4" w:space="0" w:color="auto"/>
+              <w:bottom w:val="single" w:sz="4" w:space="0" w:color="auto"/>
+            </w:tcBorders>
+            <w:vAlign w:val="center"/>
+          </w:tcPr>
+          <w:p>
+            <w:pPr>
+              <w:jc w:val="center"/>
+            </w:pPr>
+            <w:r>
+              <w:t>Architecture</w:t>
+            </w:r>
+          </w:p>
+        </w:tc>
+        <w:tc>
+          <w:tcPr>
+            <w:tcW w:w="1080" w:type="dxa"/>
+            <w:tcBorders>
+              <w:top w:val="single" w:sz="4" w:space="0" w:color="auto"/>
+              <w:bottom w:val="single" w:sz="4" w:space="0" w:color="auto"/>
+            </w:tcBorders>
+            <w:vAlign w:val="center"/>
+          </w:tcPr>
+          <w:p>
+            <w:pPr>
+              <w:jc w:val="center"/>
+            </w:pPr>
+            <w:r>
+              <w:t>Accuracy</w:t>
+            </w:r>
+          </w:p>
+        </w:tc>
+      </w:tr>
+      <w:tr>
+        <w:trPr>
+          <w:trHeight w:val="241"/>
+          <w:jc w:val="center"/>
+        </w:trPr>
+        <w:tc>
+          <w:tcPr>
+            <w:tcW w:w="3690" w:type="dxa"/>
+            <w:tcBorders>
+              <w:top w:val="single" w:sz="4" w:space="0" w:color="auto"/>
+            </w:tcBorders>
+          </w:tcPr>
+          <w:p>
+            <w:pPr>
+              <w:jc w:val="center"/>
+            </w:pPr>
+            <w:r>
+              <w:t>es_core_news_sm</w:t>
+            </w:r>
+          </w:p>
+        </w:tc>
+        <w:tc>
+          <w:tcPr>
+            <w:tcW w:w="1080" w:type="dxa"/>
+            <w:tcBorders>
+              <w:top w:val="single" w:sz="4" w:space="0" w:color="auto"/>
+            </w:tcBorders>
+          </w:tcPr>
+          <w:p>
+            <w:pPr>
+              <w:jc w:val="center"/>
+            </w:pPr>
+            <w:r>
+              <w:t>0.79</w:t>
+            </w:r>
+          </w:p>
+        </w:tc>
+      </w:tr>
+      <w:tr>
+        <w:trPr>
+          <w:trHeight w:val="241"/>
+          <w:jc w:val="center"/>
+        </w:trPr>
+        <w:tc>
+          <w:tcPr>
+            <w:tcW w:w="3690" w:type="dxa"/>
+          </w:tcPr>
+          <w:p>
+            <w:pPr>
+              <w:jc w:val="center"/>
+            </w:pPr>
+            <w:r>
+              <w:t>BETO</w:t>
+            </w:r>
+          </w:p>
+        </w:tc>
+        <w:tc>
+          <w:tcPr>
+            <w:tcW w:w="1080" w:type="dxa"/>
+          </w:tcPr>
+          <w:p>
+            <w:pPr>
+              <w:jc w:val="center"/>
+            </w:pPr>
+            <w:r>
+              <w:t>0.50</w:t>
+            </w:r>
+          </w:p>
+        </w:tc>
+      </w:tr>
+    </w:tbl>
+    <w:p/>
+    <w:p>
+      <w:r>
+        <w:t>spaCy es_core_news_sm was selected to automatically label the entire dataset due to its highest accuracy score</w:t>
+      </w:r>
+      <w:r>
+        <w:t xml:space="preserve">. After </w:t>
+      </w:r>
+      <w:r>
+        <w:t>inference</w:t>
+      </w:r>
+      <w:r>
+        <w:t xml:space="preserve">, from the </w:t>
+      </w:r>
+      <w:r>
+        <w:t xml:space="preserve">5.1 million </w:t>
+      </w:r>
+      <w:r>
+        <w:t xml:space="preserve">Tweets with </w:t>
+      </w:r>
+      <w:r>
+        <w:t>g</w:t>
+      </w:r>
+      <w:r>
+        <w:t>eolocation deactivated</w:t>
+      </w:r>
+      <w:r>
+        <w:t xml:space="preserve">, 1.65 million where </w:t>
+      </w:r>
+      <w:r>
+        <w:t>geolocated to Colombia based on its text.</w:t>
+      </w:r>
+    </w:p>
+    <w:p/>
+    <w:p>
+      <w:pPr>
+        <w:pStyle w:val="Heading20"/>
+        <w:numPr>
+          <w:ilvl w:val="0"/>
+          <w:numId w:val="3"/>
+        </w:numPr>
+      </w:pPr>
+      <w:r>
+        <w:t>Valid</w:t>
+      </w:r>
+      <w:r>
+        <w:t xml:space="preserve">ity, </w:t>
+      </w:r>
+      <w:r>
+        <w:t>tone,</w:t>
+      </w:r>
+      <w:r>
+        <w:t xml:space="preserve"> and topic identification</w:t>
+      </w:r>
+    </w:p>
+    <w:p>
+      <w:r>
+        <w:lastRenderedPageBreak/>
+        <w:t xml:space="preserve">A </w:t>
+      </w:r>
+      <w:r>
+        <w:t>classification model was used to identify whether a tweet is relevant (about the Venezuelan migration) or not. We took a</w:t>
+      </w:r>
+      <w:r>
+        <w:t xml:space="preserve"> subset of 4,684 tweets </w:t>
+      </w:r>
+      <w:r>
+        <w:t>and</w:t>
+      </w:r>
+      <w:r>
+        <w:t xml:space="preserve"> manually labeled</w:t>
+      </w:r>
+      <w:r>
+        <w:t xml:space="preserve"> them for relevance. We categorized each tweet to be about the Venezuelan migration or not (binary). The result was 2,991 relevant tweets and </w:t>
+      </w:r>
+      <w:r>
+        <w:t>1,693</w:t>
+      </w:r>
+      <w:r>
+        <w:t xml:space="preserve"> irrelevant/unrelated. </w:t>
+      </w:r>
+      <w:r>
+        <w:t xml:space="preserve">Upon the </w:t>
+      </w:r>
+      <w:r>
+        <w:t>drop</w:t>
+      </w:r>
+      <w:r>
+        <w:t xml:space="preserve"> of duplicates from the </w:t>
+      </w:r>
+      <w:r>
+        <w:t xml:space="preserve">relevant tweets and through random equal balancing, </w:t>
+      </w:r>
+      <w:r>
+        <w:t>1,554</w:t>
+      </w:r>
+      <w:r>
+        <w:t xml:space="preserve"> tweets per category (True or False) were obtained. We split them with a 70/30 proportion for training (2,170) and testing (939) datasets.</w:t>
+      </w:r>
+    </w:p>
+    <w:p>
+      <w:r>
+        <w:t xml:space="preserve">Three models were fine-tuned </w:t>
+      </w:r>
+      <w:r>
+        <w:t xml:space="preserve">with the training dataset </w:t>
+      </w:r>
+      <w:r>
+        <w:t>to classify whether a tweet is relevant</w:t>
+      </w:r>
+      <w:r>
+        <w:t>:</w:t>
+      </w:r>
+      <w:r>
+        <w:t xml:space="preserve"> </w:t>
+      </w:r>
+      <w:r>
+        <w:t>t</w:t>
+      </w:r>
+      <w:r>
+        <w:t>he two previously utilized models</w:t>
+      </w:r>
+      <w:r>
+        <w:t xml:space="preserve"> and</w:t>
+      </w:r>
+      <w:r>
+        <w:t xml:space="preserve"> the transformer BERT-base-multilingual-uncased-sentiment</w:t>
+      </w:r>
+      <w:r>
+        <w:t xml:space="preserve"> </w:t>
+      </w:r>
+      <w:r>
+        <w:rPr>
+          <w:color w:val="2B579A"/>
+          <w:shd w:val="clear" w:color="auto" w:fill="E6E6E6"/>
+        </w:rPr>
+        <w:fldChar w:fldCharType="begin"/>
+      </w:r>
+      <w:r>
+        <w:instrText xml:space="preserve"> ADDIN EN.CITE &lt;EndNote&gt;&lt;Cite&gt;&lt;Author&gt;nlptown&lt;/Author&gt;&lt;Year&gt;2022&lt;/Year&gt;&lt;RecNum&gt;46&lt;/RecNum&gt;&lt;DisplayText&gt;[13]&lt;/DisplayText&gt;&lt;record&gt;&lt;rec-number&gt;46&lt;/rec-number&gt;&lt;foreign-keys&gt;&lt;key app="EN" db-id="pfvrwzf9o9fd5bepwfvpardwp2tz9dswadw2" timestamp="1679965530" guid="032a6a5b-0c13-4616-94bd-e2faad5de299"&gt;46&lt;/key&gt;&lt;/foreign-keys&gt;&lt;ref-type name="Computer Program"&gt;9&lt;/ref-type&gt;&lt;contributors&gt;&lt;authors&gt;&lt;author&gt;nlptown&lt;/author&gt;&lt;/authors&gt;&lt;/contributors&gt;&lt;titles&gt;&lt;title&gt;bert-base-multilingual-uncased-sentiment&lt;/title&gt;&lt;/titles&gt;&lt;dates&gt;&lt;year&gt;2022&lt;/year&gt;&lt;/dates&gt;&lt;urls&gt;&lt;related-urls&gt;&lt;url&gt;https://huggingface.co/nlptown/bert-base-multilingual-uncased-sentiment&lt;/url&gt;&lt;/related-urls&gt;&lt;/urls&gt;&lt;/record&gt;&lt;/Cite&gt;&lt;/EndNote&gt;</w:instrText>
+      </w:r>
+      <w:r>
+        <w:rPr>
+          <w:color w:val="2B579A"/>
+          <w:shd w:val="clear" w:color="auto" w:fill="E6E6E6"/>
+        </w:rPr>
+        <w:fldChar w:fldCharType="separate"/>
+      </w:r>
+      <w:r>
+        <w:rPr>
+          <w:noProof/>
+        </w:rPr>
+        <w:t>[13]</w:t>
+      </w:r>
+      <w:r>
+        <w:rPr>
+          <w:color w:val="2B579A"/>
+          <w:shd w:val="clear" w:color="auto" w:fill="E6E6E6"/>
+        </w:rPr>
+        <w:fldChar w:fldCharType="end"/>
+      </w:r>
+      <w:r>
+        <w:t>.</w:t>
+      </w:r>
+      <w:r>
+        <w:t xml:space="preserve"> </w:t>
+      </w:r>
+      <w:r>
+        <w:t xml:space="preserve">The </w:t>
+      </w:r>
+      <w:r>
+        <w:t>performance accuracy metrics</w:t>
+      </w:r>
+      <w:r>
+        <w:t xml:space="preserve"> are presented </w:t>
+      </w:r>
+      <w:r>
+        <w:t xml:space="preserve">in </w:t>
+      </w:r>
+      <w:r>
+        <w:rPr>
+          <w:color w:val="2B579A"/>
+          <w:shd w:val="clear" w:color="auto" w:fill="E6E6E6"/>
+        </w:rPr>
+        <w:fldChar w:fldCharType="begin"/>
+      </w:r>
+      <w:r>
+        <w:instrText xml:space="preserve"> REF _Ref135823459 \h </w:instrText>
+      </w:r>
+      <w:r>
+        <w:rPr>
+          <w:color w:val="2B579A"/>
+          <w:shd w:val="clear" w:color="auto" w:fill="E6E6E6"/>
+        </w:rPr>
+      </w:r>
+      <w:r>
+        <w:rPr>
+          <w:color w:val="2B579A"/>
+          <w:shd w:val="clear" w:color="auto" w:fill="E6E6E6"/>
+        </w:rPr>
+        <w:fldChar w:fldCharType="separate"/>
+      </w:r>
+      <w:r>
+        <w:t xml:space="preserve">Table </w:t>
+      </w:r>
+      <w:r>
+        <w:rPr>
+          <w:noProof/>
+        </w:rPr>
+        <w:t>1</w:t>
+      </w:r>
+      <w:r>
+        <w:rPr>
+          <w:color w:val="2B579A"/>
+          <w:shd w:val="clear" w:color="auto" w:fill="E6E6E6"/>
+        </w:rPr>
+        <w:fldChar w:fldCharType="end"/>
+      </w:r>
+      <w:r>
+        <w:t>.</w:t>
+      </w:r>
+      <w:r>
+        <w:t xml:space="preserve"> </w:t>
+      </w:r>
+      <w:r>
+        <w:t xml:space="preserve">The </w:t>
+      </w:r>
+      <w:r>
+        <w:t xml:space="preserve">spaCy es_core_news_sm </w:t>
+      </w:r>
+      <w:r>
+        <w:t xml:space="preserve">model </w:t>
+      </w:r>
+      <w:r>
+        <w:t>was selected t</w:t>
+      </w:r>
+      <w:r>
+        <w:t>o</w:t>
+      </w:r>
+      <w:r>
+        <w:t xml:space="preserve"> label the entire dataset due to its highest accuracy score </w:t>
+      </w:r>
+      <w:r>
+        <w:t xml:space="preserve">in both tasks </w:t>
+      </w:r>
+      <w:r>
+        <w:t>(</w:t>
+      </w:r>
+      <w:r>
+        <w:t>0.79</w:t>
+      </w:r>
+      <w:r>
+        <w:t xml:space="preserve"> and </w:t>
+      </w:r>
+      <w:r>
+        <w:t>0.90</w:t>
+      </w:r>
+      <w:r>
+        <w:t>, respectively</w:t>
+      </w:r>
+      <w:r>
+        <w:t>).</w:t>
+      </w:r>
+    </w:p>
+    <w:p/>
+    <w:p>
+      <w:pPr>
+        <w:pStyle w:val="Caption"/>
+        <w:keepNext/>
+      </w:pPr>
+      <w:r>
+        <w:t xml:space="preserve">Table </w:t>
+      </w:r>
+      <w:r>
+        <w:fldChar w:fldCharType="begin"/>
+      </w:r>
+      <w:r>
+        <w:instrText xml:space="preserve"> SEQ Table \* ARABIC </w:instrText>
+      </w:r>
+      <w:r>
+        <w:fldChar w:fldCharType="separate"/>
+      </w:r>
+      <w:r>
+        <w:rPr>
+          <w:noProof/>
+        </w:rPr>
+        <w:t>2</w:t>
+      </w:r>
+      <w:r>
+        <w:fldChar w:fldCharType="end"/>
+      </w:r>
+      <w:r>
+        <w:t xml:space="preserve">. </w:t>
+      </w:r>
+      <w:r>
+        <w:t>Performance of the</w:t>
+      </w:r>
+      <w:r>
+        <w:t xml:space="preserve"> Validation </w:t>
+      </w:r>
+      <w:r>
+        <w:t>model</w:t>
+      </w:r>
+      <w:r>
+        <w:t>s.</w:t>
+      </w:r>
+    </w:p>
+    <w:tbl>
+      <w:tblPr>
+        <w:tblW w:w="4770" w:type="dxa"/>
+        <w:jc w:val="center"/>
+        <w:tblBorders>
+          <w:top w:val="single" w:sz="4" w:space="0" w:color="auto"/>
+          <w:bottom w:val="single" w:sz="4" w:space="0" w:color="auto"/>
+        </w:tblBorders>
+        <w:tblLayout w:type="fixed"/>
+        <w:tblCellMar>
+          <w:left w:w="70" w:type="dxa"/>
+          <w:right w:w="70" w:type="dxa"/>
+        </w:tblCellMar>
+        <w:tblLook w:val="0000" w:firstRow="0" w:lastRow="0" w:firstColumn="0" w:lastColumn="0" w:noHBand="0" w:noVBand="0"/>
+      </w:tblPr>
+      <w:tblGrid>
+        <w:gridCol w:w="3690"/>
+        <w:gridCol w:w="1080"/>
+      </w:tblGrid>
+      <w:tr>
+        <w:trPr>
+          <w:trHeight w:val="175"/>
+          <w:jc w:val="center"/>
+        </w:trPr>
+        <w:tc>
+          <w:tcPr>
+            <w:tcW w:w="3690" w:type="dxa"/>
+            <w:tcBorders>
+              <w:top w:val="single" w:sz="4" w:space="0" w:color="auto"/>
+              <w:bottom w:val="single" w:sz="4" w:space="0" w:color="auto"/>
+            </w:tcBorders>
+            <w:vAlign w:val="center"/>
+          </w:tcPr>
+          <w:p>
+            <w:pPr>
+              <w:jc w:val="center"/>
+              <w:rPr>
+                <w:sz w:val="20"/>
+                <w:szCs w:val="20"/>
+              </w:rPr>
+            </w:pPr>
+            <w:r>
+              <w:rPr>
+                <w:sz w:val="20"/>
+                <w:szCs w:val="20"/>
+              </w:rPr>
+              <w:t>Architecture</w:t>
+            </w:r>
+          </w:p>
+        </w:tc>
+        <w:tc>
+          <w:tcPr>
+            <w:tcW w:w="1080" w:type="dxa"/>
+            <w:tcBorders>
+              <w:top w:val="single" w:sz="4" w:space="0" w:color="auto"/>
+              <w:bottom w:val="single" w:sz="4" w:space="0" w:color="auto"/>
+            </w:tcBorders>
+            <w:vAlign w:val="center"/>
+          </w:tcPr>
+          <w:p>
+            <w:pPr>
+              <w:jc w:val="center"/>
+              <w:rPr>
+                <w:sz w:val="20"/>
+                <w:szCs w:val="20"/>
+              </w:rPr>
+            </w:pPr>
+            <w:r>
+              <w:rPr>
+                <w:sz w:val="20"/>
+                <w:szCs w:val="20"/>
+              </w:rPr>
+              <w:t>A</w:t>
+            </w:r>
+            <w:r>
+              <w:rPr>
+                <w:sz w:val="20"/>
+                <w:szCs w:val="20"/>
+              </w:rPr>
+              <w:t>ccuracy</w:t>
+            </w:r>
+          </w:p>
+        </w:tc>
+      </w:tr>
+      <w:tr>
+        <w:trPr>
+          <w:trHeight w:val="241"/>
+          <w:jc w:val="center"/>
+        </w:trPr>
+        <w:tc>
+          <w:tcPr>
+            <w:tcW w:w="3690" w:type="dxa"/>
+            <w:tcBorders>
+              <w:top w:val="single" w:sz="4" w:space="0" w:color="auto"/>
+            </w:tcBorders>
+            <w:vAlign w:val="center"/>
+          </w:tcPr>
+          <w:p>
+            <w:pPr>
+              <w:jc w:val="center"/>
+              <w:rPr>
+                <w:sz w:val="20"/>
+                <w:szCs w:val="20"/>
+              </w:rPr>
+            </w:pPr>
+            <w:r>
+              <w:rPr>
+                <w:sz w:val="20"/>
+                <w:szCs w:val="20"/>
+              </w:rPr>
+              <w:t>es_core_news_sm</w:t>
+            </w:r>
+          </w:p>
+        </w:tc>
+        <w:tc>
+          <w:tcPr>
+            <w:tcW w:w="1080" w:type="dxa"/>
+            <w:tcBorders>
+              <w:top w:val="single" w:sz="4" w:space="0" w:color="auto"/>
+            </w:tcBorders>
+            <w:vAlign w:val="center"/>
+          </w:tcPr>
+          <w:p>
+            <w:pPr>
+              <w:jc w:val="center"/>
+              <w:rPr>
+                <w:sz w:val="20"/>
+                <w:szCs w:val="20"/>
+              </w:rPr>
+            </w:pPr>
+            <w:r>
+              <w:rPr>
+                <w:sz w:val="20"/>
+                <w:szCs w:val="20"/>
+              </w:rPr>
+              <w:t>0.90</w:t>
+            </w:r>
+          </w:p>
+        </w:tc>
+      </w:tr>
+      <w:tr>
+        <w:trPr>
+          <w:trHeight w:val="241"/>
+          <w:jc w:val="center"/>
+        </w:trPr>
+        <w:tc>
+          <w:tcPr>
+            <w:tcW w:w="3690" w:type="dxa"/>
+            <w:vAlign w:val="center"/>
+          </w:tcPr>
+          <w:p>
+            <w:pPr>
+              <w:jc w:val="center"/>
+              <w:rPr>
+                <w:sz w:val="20"/>
+                <w:szCs w:val="20"/>
+              </w:rPr>
+            </w:pPr>
+            <w:r>
+              <w:rPr>
+                <w:sz w:val="20"/>
+                <w:szCs w:val="20"/>
+              </w:rPr>
+              <w:t>BETO</w:t>
+            </w:r>
+          </w:p>
+        </w:tc>
+        <w:tc>
+          <w:tcPr>
+            <w:tcW w:w="1080" w:type="dxa"/>
+            <w:vAlign w:val="center"/>
+          </w:tcPr>
+          <w:p>
+            <w:pPr>
+              <w:jc w:val="center"/>
+              <w:rPr>
+                <w:sz w:val="20"/>
+                <w:szCs w:val="20"/>
+              </w:rPr>
+            </w:pPr>
+            <w:r>
+              <w:rPr>
+                <w:sz w:val="20"/>
+                <w:szCs w:val="20"/>
+              </w:rPr>
+              <w:t>0.81</w:t>
+            </w:r>
+          </w:p>
+        </w:tc>
+      </w:tr>
+      <w:tr>
+        <w:trPr>
+          <w:trHeight w:val="241"/>
+          <w:jc w:val="center"/>
+        </w:trPr>
+        <w:tc>
+          <w:tcPr>
+            <w:tcW w:w="3690" w:type="dxa"/>
+            <w:vAlign w:val="center"/>
+          </w:tcPr>
+          <w:p>
+            <w:pPr>
+              <w:jc w:val="center"/>
+              <w:rPr>
+                <w:sz w:val="20"/>
+                <w:szCs w:val="20"/>
+              </w:rPr>
+            </w:pPr>
+            <w:r>
+              <w:rPr>
+                <w:sz w:val="20"/>
+                <w:szCs w:val="20"/>
+              </w:rPr>
+              <w:t>BERT-base multilingual-uncased-sentiment</w:t>
+            </w:r>
+          </w:p>
+        </w:tc>
+        <w:tc>
+          <w:tcPr>
+            <w:tcW w:w="1080" w:type="dxa"/>
+            <w:vAlign w:val="center"/>
+          </w:tcPr>
+          <w:p>
+            <w:pPr>
+              <w:jc w:val="center"/>
+              <w:rPr>
+                <w:sz w:val="20"/>
+                <w:szCs w:val="20"/>
+              </w:rPr>
+            </w:pPr>
+            <w:r>
+              <w:rPr>
+                <w:sz w:val="20"/>
+                <w:szCs w:val="20"/>
+              </w:rPr>
+              <w:t>0.84</w:t>
+            </w:r>
+          </w:p>
+        </w:tc>
+      </w:tr>
+    </w:tbl>
+    <w:p/>
+    <w:p>
+      <w:pPr>
+        <w:pStyle w:val="Heading20"/>
+        <w:numPr>
+          <w:ilvl w:val="0"/>
+          <w:numId w:val="3"/>
+        </w:numPr>
+      </w:pPr>
+      <w:r>
+        <w:t>T</w:t>
+      </w:r>
+      <w:r>
+        <w:t>one and topic identification</w:t>
+      </w:r>
+    </w:p>
+    <w:p/>
+    <w:p>
+      <w:r>
+        <w:t xml:space="preserve">The 2,991 tweets identified as relevant from the previous section were manually labeled to </w:t>
+      </w:r>
+      <w:r>
+        <w:t>classif</w:t>
+      </w:r>
+      <w:r>
+        <w:t>y the subject of the tweet and tone</w:t>
+      </w:r>
+      <w:r>
+        <w:t xml:space="preserve"> of the terms </w:t>
+      </w:r>
+      <w:r>
+        <w:rPr>
+          <w:i/>
+          <w:iCs/>
+        </w:rPr>
+        <w:t>veneco</w:t>
+      </w:r>
+      <w:r>
+        <w:t xml:space="preserve"> and </w:t>
+      </w:r>
+      <w:r>
+        <w:rPr>
+          <w:i/>
+          <w:iCs/>
+        </w:rPr>
+        <w:t>veneca</w:t>
+      </w:r>
+      <w:r>
+        <w:t xml:space="preserve">. </w:t>
+      </w:r>
+      <w:r>
+        <w:t xml:space="preserve">Two coders </w:t>
+      </w:r>
+      <w:r>
+        <w:t>labeled tweets separately, t</w:t>
+      </w:r>
+      <w:r>
+        <w:t xml:space="preserve">he degree of agreement between the two labelers was measured to </w:t>
+      </w:r>
+      <w:r>
+        <w:t>be 60%, a</w:t>
+      </w:r>
+      <w:r>
+        <w:t xml:space="preserve">nd one of the </w:t>
+      </w:r>
+      <w:r>
+        <w:t xml:space="preserve">two </w:t>
+      </w:r>
+      <w:r>
+        <w:t>labeled datasets was randomly selected for subsequent analysis.</w:t>
+      </w:r>
+      <w:r>
+        <w:t xml:space="preserve"> 60% is a fair value considering the difficulty of labeling sentiment expression</w:t>
+      </w:r>
+      <w:r>
+        <w:t xml:space="preserve"> as subjective interpretation</w:t>
+      </w:r>
+      <w:r>
+        <w:t>s can affect this agreement. The results were built with the labels of that selected dataset.</w:t>
+      </w:r>
+    </w:p>
+    <w:p>
+      <w:r>
+        <w:t xml:space="preserve">Since we are only interested in tweets that are related to migrants, we classified the subject of the tweet in one of the seven categories: </w:t>
+      </w:r>
+      <w:r>
+        <w:rPr>
+          <w:i/>
+          <w:iCs/>
+        </w:rPr>
+        <w:t>geopolitics, government, migrants, locals, media, migration</w:t>
+      </w:r>
+      <w:r>
+        <w:t xml:space="preserve">, and </w:t>
+      </w:r>
+      <w:r>
+        <w:rPr>
+          <w:i/>
+          <w:iCs/>
+        </w:rPr>
+        <w:t>other</w:t>
+      </w:r>
+      <w:r>
+        <w:rPr>
+          <w:i/>
+          <w:iCs/>
+        </w:rPr>
+        <w:t xml:space="preserve">. </w:t>
+      </w:r>
+      <w:r>
+        <w:t xml:space="preserve">Filtered only for </w:t>
+      </w:r>
+      <w:r>
+        <w:rPr>
+          <w:i/>
+          <w:iCs/>
+        </w:rPr>
+        <w:t>migrants,</w:t>
+      </w:r>
+      <w:r>
+        <w:t xml:space="preserve"> only 1,531 tweets were identified to be actually about them.  </w:t>
+      </w:r>
+    </w:p>
+    <w:p>
+      <w:r>
+        <w:t>The t</w:t>
+      </w:r>
+      <w:r>
+        <w:t xml:space="preserve">one </w:t>
+      </w:r>
+      <w:r>
+        <w:t xml:space="preserve">was manually classified </w:t>
+      </w:r>
+      <w:r>
+        <w:t>along a Likert scale [ -3 (extremely negative), 3 (extremely positive)], where 0 represents neutral. The labeling criteria that our team established through discussion and consensus are shown in</w:t>
+      </w:r>
+      <w:r>
+        <w:t xml:space="preserve"> </w:t>
+      </w:r>
+      <w:r>
+        <w:fldChar w:fldCharType="begin"/>
+      </w:r>
+      <w:r>
+        <w:instrText xml:space="preserve"> REF _Ref167182368 \h </w:instrText>
+      </w:r>
+      <w:r>
+        <w:fldChar w:fldCharType="separate"/>
+      </w:r>
+      <w:r>
+        <w:t xml:space="preserve">Figure </w:t>
+      </w:r>
+      <w:r>
+        <w:rPr>
+          <w:noProof/>
+        </w:rPr>
+        <w:t>3</w:t>
+      </w:r>
+      <w:r>
+        <w:fldChar w:fldCharType="end"/>
+      </w:r>
+      <w:r>
+        <w:t>.</w:t>
+      </w:r>
+    </w:p>
+    <w:p>
+      <w:pPr>
+        <w:keepNext/>
+        <w:jc w:val="center"/>
+      </w:pPr>
+      <w:r>
+        <w:rPr>
+          <w:noProof/>
+        </w:rPr>
+        <w:drawing>
+          <wp:inline distT="0" distB="0" distL="0" distR="0" wp14:anchorId="33F63F81" wp14:editId="484E133A">
+            <wp:extent cx="4587640" cy="2481772"/>
+            <wp:effectExtent l="0" t="0" r="3810" b="0"/>
+            <wp:docPr id="1412693590" name="Picture 1412693590"/>
+            <wp:cNvGraphicFramePr>
+              <a:graphicFrameLocks xmlns:a="http://schemas.openxmlformats.org/drawingml/2006/main" noChangeAspect="1"/>
+            </wp:cNvGraphicFramePr>
+            <a:graphic xmlns:a="http://schemas.openxmlformats.org/drawingml/2006/main">
+              <a:graphicData uri="http://schemas.openxmlformats.org/drawingml/2006/picture">
+                <pic:pic xmlns:pic="http://schemas.openxmlformats.org/drawingml/2006/picture">
+                  <pic:nvPicPr>
+                    <pic:cNvPr id="1412693590" name="Picture 1412693590"/>
+                    <pic:cNvPicPr>
+                      <a:picLocks noChangeAspect="1" noChangeArrowheads="1"/>
+                    </pic:cNvPicPr>
+                  </pic:nvPicPr>
+                  <pic:blipFill>
+                    <a:blip r:embed="rId12" cstate="print">
+                      <a:extLst>
+                        <a:ext uri="{28A0092B-C50C-407E-A947-70E740481C1C}">
+                          <a14:useLocalDpi xmlns:a14="http://schemas.microsoft.com/office/drawing/2010/main" val="0"/>
+                        </a:ext>
+                        <a:ext uri="{96DAC541-7B7A-43D3-8B79-37D633B846F1}">
+                          <asvg:svgBlip xmlns:asvg="http://schemas.microsoft.com/office/drawing/2016/SVG/main" r:embed="rId13"/>
+                        </a:ext>
+                      </a:extLst>
+                    </a:blip>
+                    <a:stretch>
+                      <a:fillRect/>
+                    </a:stretch>
+                  </pic:blipFill>
+                  <pic:spPr bwMode="auto">
+                    <a:xfrm>
+                      <a:off x="0" y="0"/>
+                      <a:ext cx="4587640" cy="2481772"/>
+                    </a:xfrm>
+                    <a:prstGeom prst="rect">
+                      <a:avLst/>
+                    </a:prstGeom>
+                  </pic:spPr>
+                </pic:pic>
+              </a:graphicData>
+            </a:graphic>
+          </wp:inline>
+        </w:drawing>
+      </w:r>
+    </w:p>
+    <w:p>
+      <w:pPr>
+        <w:pStyle w:val="Caption"/>
+      </w:pPr>
+      <w:bookmarkStart w:id="4" w:name="_Ref167182368"/>
+      <w:r>
+        <w:t xml:space="preserve">Figure </w:t>
+      </w:r>
+      <w:r>
+        <w:fldChar w:fldCharType="begin"/>
+      </w:r>
+      <w:r>
+        <w:instrText xml:space="preserve"> SEQ Figure \* ARABIC </w:instrText>
+      </w:r>
+      <w:r>
+        <w:fldChar w:fldCharType="separate"/>
+      </w:r>
+      <w:r>
+        <w:rPr>
+          <w:noProof/>
+        </w:rPr>
+        <w:t>4</w:t>
+      </w:r>
+      <w:r>
+        <w:rPr>
+          <w:noProof/>
+        </w:rPr>
+        <w:fldChar w:fldCharType="end"/>
+      </w:r>
+      <w:bookmarkEnd w:id="4"/>
+      <w:r>
+        <w:t>. Criteria used for the tone scale labeling.</w:t>
+      </w:r>
+    </w:p>
+    <w:p>
+      <w:r>
+        <w:t>After the filtering, this table shows how many tweets were used for every model training and testing. We used 70% of them for training and 30% for testing.</w:t>
+      </w:r>
+    </w:p>
+    <w:tbl>
+      <w:tblPr>
+        <w:tblW w:w="5130" w:type="dxa"/>
+        <w:jc w:val="center"/>
+        <w:tblBorders>
+          <w:top w:val="single" w:sz="4" w:space="0" w:color="auto"/>
+          <w:bottom w:val="single" w:sz="4" w:space="0" w:color="auto"/>
+        </w:tblBorders>
+        <w:tblLayout w:type="fixed"/>
+        <w:tblCellMar>
+          <w:left w:w="70" w:type="dxa"/>
+          <w:right w:w="70" w:type="dxa"/>
+        </w:tblCellMar>
+        <w:tblLook w:val="0000" w:firstRow="0" w:lastRow="0" w:firstColumn="0" w:lastColumn="0" w:noHBand="0" w:noVBand="0"/>
+      </w:tblPr>
+      <w:tblGrid>
+        <w:gridCol w:w="1260"/>
+        <w:gridCol w:w="1440"/>
+        <w:gridCol w:w="1350"/>
+        <w:gridCol w:w="1080"/>
+      </w:tblGrid>
+      <w:tr>
+        <w:trPr>
+          <w:trHeight w:val="175"/>
+          <w:jc w:val="center"/>
+        </w:trPr>
+        <w:tc>
+          <w:tcPr>
+            <w:tcW w:w="1260" w:type="dxa"/>
+            <w:tcBorders>
+              <w:top w:val="single" w:sz="4" w:space="0" w:color="auto"/>
+              <w:bottom w:val="single" w:sz="4" w:space="0" w:color="auto"/>
+            </w:tcBorders>
+          </w:tcPr>
+          <w:p>
+            <w:pPr>
+              <w:jc w:val="center"/>
+            </w:pPr>
+            <w:r>
+              <w:t>Model</w:t>
+            </w:r>
+          </w:p>
+        </w:tc>
+        <w:tc>
+          <w:tcPr>
+            <w:tcW w:w="1440" w:type="dxa"/>
+            <w:tcBorders>
+              <w:top w:val="single" w:sz="4" w:space="0" w:color="auto"/>
+              <w:bottom w:val="single" w:sz="4" w:space="0" w:color="auto"/>
+            </w:tcBorders>
+          </w:tcPr>
+          <w:p>
+            <w:pPr>
+              <w:jc w:val="center"/>
+            </w:pPr>
+            <w:r>
+              <w:t>Training size</w:t>
+            </w:r>
+          </w:p>
+        </w:tc>
+        <w:tc>
+          <w:tcPr>
+            <w:tcW w:w="1350" w:type="dxa"/>
+            <w:tcBorders>
+              <w:top w:val="single" w:sz="4" w:space="0" w:color="auto"/>
+              <w:bottom w:val="single" w:sz="4" w:space="0" w:color="auto"/>
+            </w:tcBorders>
+          </w:tcPr>
+          <w:p>
+            <w:pPr>
+              <w:jc w:val="center"/>
+            </w:pPr>
+            <w:r>
+              <w:t>Testing size</w:t>
+            </w:r>
+          </w:p>
+        </w:tc>
+        <w:tc>
+          <w:tcPr>
+            <w:tcW w:w="1080" w:type="dxa"/>
+            <w:tcBorders>
+              <w:top w:val="single" w:sz="4" w:space="0" w:color="auto"/>
+              <w:bottom w:val="single" w:sz="4" w:space="0" w:color="auto"/>
+            </w:tcBorders>
+          </w:tcPr>
+          <w:p>
+            <w:pPr>
+              <w:jc w:val="center"/>
+            </w:pPr>
+            <w:r>
+              <w:t>Total size</w:t>
+            </w:r>
+          </w:p>
+        </w:tc>
+      </w:tr>
+      <w:tr>
+        <w:trPr>
+          <w:trHeight w:val="241"/>
+          <w:jc w:val="center"/>
+        </w:trPr>
+        <w:tc>
+          <w:tcPr>
+            <w:tcW w:w="1260" w:type="dxa"/>
+            <w:tcBorders>
+              <w:top w:val="single" w:sz="4" w:space="0" w:color="auto"/>
+            </w:tcBorders>
+          </w:tcPr>
+          <w:p>
+            <w:pPr>
+              <w:jc w:val="center"/>
+            </w:pPr>
+            <w:r>
+              <w:lastRenderedPageBreak/>
+              <w:t>Subject</w:t>
+            </w:r>
+          </w:p>
+        </w:tc>
+        <w:tc>
+          <w:tcPr>
+            <w:tcW w:w="1440" w:type="dxa"/>
+            <w:tcBorders>
+              <w:top w:val="single" w:sz="4" w:space="0" w:color="auto"/>
+            </w:tcBorders>
+          </w:tcPr>
+          <w:p>
+            <w:pPr>
+              <w:jc w:val="center"/>
+            </w:pPr>
+            <w:r>
+              <w:t>824</w:t>
+            </w:r>
+          </w:p>
+        </w:tc>
+        <w:tc>
+          <w:tcPr>
+            <w:tcW w:w="1350" w:type="dxa"/>
+            <w:tcBorders>
+              <w:top w:val="single" w:sz="4" w:space="0" w:color="auto"/>
+            </w:tcBorders>
+          </w:tcPr>
+          <w:p>
+            <w:pPr>
+              <w:jc w:val="center"/>
+            </w:pPr>
+            <w:r>
+              <w:t>356</w:t>
+            </w:r>
+          </w:p>
+        </w:tc>
+        <w:tc>
+          <w:tcPr>
+            <w:tcW w:w="1080" w:type="dxa"/>
+            <w:tcBorders>
+              <w:top w:val="single" w:sz="4" w:space="0" w:color="auto"/>
+            </w:tcBorders>
+          </w:tcPr>
+          <w:p>
+            <w:pPr>
+              <w:jc w:val="center"/>
+            </w:pPr>
+            <w:r>
+              <w:t>1180</w:t>
+            </w:r>
+          </w:p>
+        </w:tc>
+      </w:tr>
+      <w:tr>
+        <w:trPr>
+          <w:trHeight w:val="241"/>
+          <w:jc w:val="center"/>
+        </w:trPr>
+        <w:tc>
+          <w:tcPr>
+            <w:tcW w:w="1260" w:type="dxa"/>
+          </w:tcPr>
+          <w:p>
+            <w:pPr>
+              <w:jc w:val="center"/>
+            </w:pPr>
+            <w:r>
+              <w:t>Tone</w:t>
+            </w:r>
+          </w:p>
+        </w:tc>
+        <w:tc>
+          <w:tcPr>
+            <w:tcW w:w="1440" w:type="dxa"/>
+          </w:tcPr>
+          <w:p>
+            <w:pPr>
+              <w:jc w:val="center"/>
+            </w:pPr>
+            <w:r>
+              <w:t>1344</w:t>
+            </w:r>
+          </w:p>
+        </w:tc>
+        <w:tc>
+          <w:tcPr>
+            <w:tcW w:w="1350" w:type="dxa"/>
+          </w:tcPr>
+          <w:p>
+            <w:pPr>
+              <w:jc w:val="center"/>
+            </w:pPr>
+            <w:r>
+              <w:t>576</w:t>
+            </w:r>
+          </w:p>
+        </w:tc>
+        <w:tc>
+          <w:tcPr>
+            <w:tcW w:w="1080" w:type="dxa"/>
+          </w:tcPr>
+          <w:p>
+            <w:pPr>
+              <w:jc w:val="center"/>
+            </w:pPr>
+            <w:r>
+              <w:t>1920</w:t>
+            </w:r>
+          </w:p>
+        </w:tc>
+      </w:tr>
+    </w:tbl>
+    <w:p/>
+    <w:p>
+      <w:pPr>
+        <w:pStyle w:val="Heading20"/>
+        <w:numPr>
+          <w:ilvl w:val="0"/>
+          <w:numId w:val="3"/>
+        </w:numPr>
+      </w:pPr>
+      <w:r>
+        <w:t>Temporal and spatiotemporal analysis of tone</w:t>
+      </w:r>
+    </w:p>
+    <w:p>
+      <w:r>
+        <w:t xml:space="preserve">Sentiment analysis determines whether data is positive, negative, or neutral. The proportion of tweets with every type of tone was graphed in </w:t>
+      </w:r>
+      <w:r>
+        <w:fldChar w:fldCharType="begin"/>
+      </w:r>
+      <w:r>
+        <w:instrText xml:space="preserve"> REF _Ref117862127 \h </w:instrText>
+      </w:r>
+      <w:r>
+        <w:fldChar w:fldCharType="separate"/>
+      </w:r>
+      <w:r>
+        <w:t xml:space="preserve">Figure </w:t>
+      </w:r>
+      <w:r>
+        <w:rPr>
+          <w:noProof/>
+        </w:rPr>
+        <w:t>4</w:t>
+      </w:r>
+      <w:r>
+        <w:fldChar w:fldCharType="end"/>
+      </w:r>
+      <w:r>
+        <w:t xml:space="preserve"> and </w:t>
+      </w:r>
+      <w:r>
+        <w:fldChar w:fldCharType="begin"/>
+      </w:r>
+      <w:r>
+        <w:instrText xml:space="preserve"> REF _Ref117862130 \h </w:instrText>
+      </w:r>
+      <w:r>
+        <w:fldChar w:fldCharType="separate"/>
+      </w:r>
+      <w:r>
+        <w:t xml:space="preserve">Figure </w:t>
+      </w:r>
+      <w:r>
+        <w:rPr>
+          <w:noProof/>
+        </w:rPr>
+        <w:t>5</w:t>
+      </w:r>
+      <w:r>
+        <w:fldChar w:fldCharType="end"/>
+      </w:r>
+      <w:r>
+        <w:t xml:space="preserve">. </w:t>
+      </w:r>
+      <w:r>
+        <w:fldChar w:fldCharType="begin"/>
+      </w:r>
+      <w:r>
+        <w:instrText xml:space="preserve"> REF _Ref117862127 \h </w:instrText>
+      </w:r>
+      <w:r>
+        <w:fldChar w:fldCharType="separate"/>
+      </w:r>
+      <w:r>
+        <w:t xml:space="preserve">Figure </w:t>
+      </w:r>
+      <w:r>
+        <w:rPr>
+          <w:noProof/>
+        </w:rPr>
+        <w:t>4</w:t>
+      </w:r>
+      <w:r>
+        <w:fldChar w:fldCharType="end"/>
+      </w:r>
+      <w:r>
+        <w:t xml:space="preserve"> shows this proportion only for the unique tweets, omitting the retweets. The mean proportion of negative tweets is 55%, neutrals are 25% and positives are 20</w:t>
+      </w:r>
+      <w:r>
+        <w:t xml:space="preserve">%. </w:t>
+      </w:r>
+      <w:r>
+        <w:fldChar w:fldCharType="begin"/>
+      </w:r>
+      <w:r>
+        <w:instrText xml:space="preserve"> REF _Ref117862130 \h </w:instrText>
+      </w:r>
+      <w:r>
+        <w:fldChar w:fldCharType="separate"/>
+      </w:r>
+      <w:r>
+        <w:t>Figure 8</w:t>
+      </w:r>
+      <w:r>
+        <w:fldChar w:fldCharType="end"/>
+      </w:r>
+      <w:r>
+        <w:t xml:space="preserve"> shows the proportion among all the tweets. The impact of retweets in the tone proportion can be noticeable given the diminishment to 44% the portion of negative tweets and was driven by an increasing in the portion of neutral tweets to 35%.</w:t>
+      </w:r>
+    </w:p>
+    <w:tbl>
+      <w:tblPr>
+        <w:tblStyle w:val="TableGrid"/>
+        <w:tblW w:w="0" w:type="auto"/>
+        <w:jc w:val="center"/>
+        <w:tblBorders>
+          <w:top w:val="none" w:sz="0" w:space="0" w:color="auto"/>
+          <w:left w:val="none" w:sz="0" w:space="0" w:color="auto"/>
+          <w:bottom w:val="none" w:sz="0" w:space="0" w:color="auto"/>
+          <w:right w:val="none" w:sz="0" w:space="0" w:color="auto"/>
+          <w:insideH w:val="none" w:sz="0" w:space="0" w:color="auto"/>
+          <w:insideV w:val="none" w:sz="0" w:space="0" w:color="auto"/>
+        </w:tblBorders>
+        <w:tblLook w:val="04A0" w:firstRow="1" w:lastRow="0" w:firstColumn="1" w:lastColumn="0" w:noHBand="0" w:noVBand="1"/>
+      </w:tblPr>
+      <w:tblGrid>
+        <w:gridCol w:w="4414"/>
+        <w:gridCol w:w="4414"/>
+      </w:tblGrid>
+      <w:tr>
+        <w:trPr>
+          <w:jc w:val="center"/>
+        </w:trPr>
+        <w:tc>
+          <w:tcPr>
+            <w:tcW w:w="4414" w:type="dxa"/>
+          </w:tcPr>
+          <w:p>
+            <w:pPr>
+              <w:keepNext/>
+            </w:pPr>
+            <w:r>
+              <w:rPr>
+                <w:noProof/>
+              </w:rPr>
+              <w:drawing>
+                <wp:inline distT="0" distB="0" distL="0" distR="0" wp14:anchorId="7612E703" wp14:editId="4E355CCB">
+                  <wp:extent cx="2386941" cy="1790206"/>
+                  <wp:effectExtent l="0" t="0" r="0" b="635"/>
+                  <wp:docPr id="7" name="Picture 7"/>
+                  <wp:cNvGraphicFramePr>
+                    <a:graphicFrameLocks xmlns:a="http://schemas.openxmlformats.org/drawingml/2006/main" noChangeAspect="1"/>
+                  </wp:cNvGraphicFramePr>
+                  <a:graphic xmlns:a="http://schemas.openxmlformats.org/drawingml/2006/main">
+                    <a:graphicData uri="http://schemas.openxmlformats.org/drawingml/2006/picture">
+                      <pic:pic xmlns:pic="http://schemas.openxmlformats.org/drawingml/2006/picture">
+                        <pic:nvPicPr>
+                          <pic:cNvPr id="7" name="Picture 7"/>
+                          <pic:cNvPicPr>
+                            <a:picLocks noChangeAspect="1" noChangeArrowheads="1"/>
+                          </pic:cNvPicPr>
+                        </pic:nvPicPr>
+                        <pic:blipFill>
+                          <a:blip r:embed="rId14">
+                            <a:extLst>
+                              <a:ext uri="{28A0092B-C50C-407E-A947-70E740481C1C}">
+                                <a14:useLocalDpi xmlns:a14="http://schemas.microsoft.com/office/drawing/2010/main" val="0"/>
+                              </a:ext>
+                              <a:ext uri="{96DAC541-7B7A-43D3-8B79-37D633B846F1}">
+                                <asvg:svgBlip xmlns:asvg="http://schemas.microsoft.com/office/drawing/2016/SVG/main" r:embed="rId15"/>
+                              </a:ext>
+                            </a:extLst>
+                          </a:blip>
+                          <a:stretch>
+                            <a:fillRect/>
+                          </a:stretch>
+                        </pic:blipFill>
+                        <pic:spPr bwMode="auto">
+                          <a:xfrm>
+                            <a:off x="0" y="0"/>
+                            <a:ext cx="2392311" cy="1794234"/>
+                          </a:xfrm>
+                          <a:prstGeom prst="rect">
+                            <a:avLst/>
+                          </a:prstGeom>
+                        </pic:spPr>
+                      </pic:pic>
+                    </a:graphicData>
+                  </a:graphic>
+                </wp:inline>
+              </w:drawing>
+            </w:r>
+          </w:p>
+          <w:p>
+            <w:pPr>
+              <w:pStyle w:val="Caption"/>
+            </w:pPr>
+            <w:bookmarkStart w:id="5" w:name="_Ref117862127"/>
+            <w:r>
+              <w:t xml:space="preserve">Figure </w:t>
+            </w:r>
+            <w:r>
+              <w:fldChar w:fldCharType="begin"/>
+            </w:r>
+            <w:r>
+              <w:instrText xml:space="preserve"> SEQ Figure \* ARABIC </w:instrText>
+            </w:r>
+            <w:r>
+              <w:fldChar w:fldCharType="separate"/>
+            </w:r>
+            <w:r>
+              <w:rPr>
+                <w:noProof/>
+              </w:rPr>
+              <w:t>5</w:t>
+            </w:r>
+            <w:r>
+              <w:rPr>
+                <w:noProof/>
+              </w:rPr>
+              <w:fldChar w:fldCharType="end"/>
+            </w:r>
+            <w:bookmarkEnd w:id="5"/>
+            <w:r>
+              <w:t xml:space="preserve">. </w:t>
+            </w:r>
+            <w:r>
+              <w:t>Tone yearly proportion</w:t>
+            </w:r>
+            <w:r>
+              <w:t xml:space="preserve"> without retweets</w:t>
+            </w:r>
+            <w:r>
+              <w:t>.</w:t>
+            </w:r>
+          </w:p>
+        </w:tc>
+        <w:tc>
+          <w:tcPr>
+            <w:tcW w:w="4414" w:type="dxa"/>
+          </w:tcPr>
+          <w:p>
+            <w:pPr>
+              <w:keepNext/>
+            </w:pPr>
+            <w:r>
+              <w:rPr>
+                <w:noProof/>
+              </w:rPr>
+              <w:drawing>
+                <wp:inline distT="0" distB="0" distL="0" distR="0" wp14:anchorId="7035B794" wp14:editId="45645976">
+                  <wp:extent cx="2381002" cy="1775407"/>
+                  <wp:effectExtent l="0" t="0" r="635" b="0"/>
+                  <wp:docPr id="22" name="Picture 22" descr="A graph of a graph showing different colored lines&#10;&#10;Description automatically generated with medium confidence"/>
+                  <wp:cNvGraphicFramePr>
+                    <a:graphicFrameLocks xmlns:a="http://schemas.openxmlformats.org/drawingml/2006/main" noChangeAspect="1"/>
+                  </wp:cNvGraphicFramePr>
+                  <a:graphic xmlns:a="http://schemas.openxmlformats.org/drawingml/2006/main">
+                    <a:graphicData uri="http://schemas.openxmlformats.org/drawingml/2006/picture">
+                      <pic:pic xmlns:pic="http://schemas.openxmlformats.org/drawingml/2006/picture">
+                        <pic:nvPicPr>
+                          <pic:cNvPr id="22" name="Picture 22" descr="A graph of a graph showing different colored lines&#10;&#10;Description automatically generated with medium confidence"/>
+                          <pic:cNvPicPr>
+                            <a:picLocks noChangeAspect="1" noChangeArrowheads="1"/>
+                          </pic:cNvPicPr>
+                        </pic:nvPicPr>
+                        <pic:blipFill>
+                          <a:blip r:embed="rId16" cstate="print">
+                            <a:extLst>
+                              <a:ext uri="{28A0092B-C50C-407E-A947-70E740481C1C}">
+                                <a14:useLocalDpi xmlns:a14="http://schemas.microsoft.com/office/drawing/2010/main" val="0"/>
+                              </a:ext>
+                            </a:extLst>
+                          </a:blip>
+                          <a:srcRect/>
+                          <a:stretch>
+                            <a:fillRect/>
+                          </a:stretch>
+                        </pic:blipFill>
+                        <pic:spPr bwMode="auto">
+                          <a:xfrm>
+                            <a:off x="0" y="0"/>
+                            <a:ext cx="2387605" cy="1780331"/>
+                          </a:xfrm>
+                          <a:prstGeom prst="rect">
+                            <a:avLst/>
+                          </a:prstGeom>
+                          <a:noFill/>
+                        </pic:spPr>
+                      </pic:pic>
+                    </a:graphicData>
+                  </a:graphic>
+                </wp:inline>
+              </w:drawing>
+            </w:r>
+          </w:p>
+          <w:p>
+            <w:pPr>
+              <w:pStyle w:val="Caption"/>
+              <w:ind w:left="720" w:hanging="720"/>
+            </w:pPr>
+            <w:bookmarkStart w:id="6" w:name="_Ref117862130"/>
+            <w:r>
+              <w:t xml:space="preserve">Figure </w:t>
+            </w:r>
+            <w:r>
+              <w:fldChar w:fldCharType="begin"/>
+            </w:r>
+            <w:r>
+              <w:instrText xml:space="preserve"> SEQ Figure \* ARABIC </w:instrText>
+            </w:r>
+            <w:r>
+              <w:fldChar w:fldCharType="separate"/>
+            </w:r>
+            <w:r>
+              <w:rPr>
+                <w:noProof/>
+              </w:rPr>
+              <w:t>6</w:t>
+            </w:r>
+            <w:r>
+              <w:rPr>
+                <w:noProof/>
+              </w:rPr>
+              <w:fldChar w:fldCharType="end"/>
+            </w:r>
+            <w:bookmarkEnd w:id="6"/>
+            <w:r>
+              <w:t>. Tone yearly proportion.</w:t>
+            </w:r>
+          </w:p>
+        </w:tc>
+      </w:tr>
+    </w:tbl>
+    <w:p>
+      <w:r>
+        <w:t xml:space="preserve">To measure how big was the impact of retweets in the conversation, </w:t>
+      </w:r>
+      <w:r>
+        <w:fldChar w:fldCharType="begin"/>
+      </w:r>
+      <w:r>
+        <w:instrText xml:space="preserve"> REF _Ref117862634 \h </w:instrText>
+      </w:r>
+      <w:r>
+        <w:fldChar w:fldCharType="separate"/>
+      </w:r>
+      <w:r>
+        <w:t xml:space="preserve">Figure </w:t>
+      </w:r>
+      <w:r>
+        <w:rPr>
+          <w:noProof/>
+        </w:rPr>
+        <w:t>6</w:t>
+      </w:r>
+      <w:r>
+        <w:fldChar w:fldCharType="end"/>
+      </w:r>
+      <w:r>
+        <w:t xml:space="preserve"> shows the relative increment in tweets number caused by the insertion of retweets. The neutral tweets are the most impacted by that addition followed by the positive tweets. The negative tweets are less impacted the more negative they are.    </w:t>
+      </w:r>
+    </w:p>
+    <w:p>
+      <w:pPr>
+        <w:keepNext/>
+        <w:jc w:val="center"/>
+      </w:pPr>
+      <w:r>
+        <w:rPr>
+          <w:noProof/>
+        </w:rPr>
+        <w:drawing>
+          <wp:inline distT="0" distB="0" distL="0" distR="0" wp14:anchorId="7703D10C" wp14:editId="4AB964FF">
+            <wp:extent cx="2802255" cy="1771650"/>
+            <wp:effectExtent l="0" t="0" r="0" b="0"/>
+            <wp:docPr id="23" name="Picture 23" descr="A graph of different colored lines&#10;&#10;Description automatically generated"/>
+            <wp:cNvGraphicFramePr>
+              <a:graphicFrameLocks xmlns:a="http://schemas.openxmlformats.org/drawingml/2006/main" noChangeAspect="1"/>
+            </wp:cNvGraphicFramePr>
+            <a:graphic xmlns:a="http://schemas.openxmlformats.org/drawingml/2006/main">
+              <a:graphicData uri="http://schemas.openxmlformats.org/drawingml/2006/picture">
+                <pic:pic xmlns:pic="http://schemas.openxmlformats.org/drawingml/2006/picture">
+                  <pic:nvPicPr>
+                    <pic:cNvPr id="23" name="Picture 23" descr="A graph of different colored lines&#10;&#10;Description automatically generated"/>
+                    <pic:cNvPicPr>
+                      <a:picLocks noChangeAspect="1" noChangeArrowheads="1"/>
+                    </pic:cNvPicPr>
+                  </pic:nvPicPr>
+                  <pic:blipFill>
+                    <a:blip r:embed="rId17" cstate="print">
+                      <a:extLst>
+                        <a:ext uri="{28A0092B-C50C-407E-A947-70E740481C1C}">
+                          <a14:useLocalDpi xmlns:a14="http://schemas.microsoft.com/office/drawing/2010/main" val="0"/>
+                        </a:ext>
+                      </a:extLst>
+                    </a:blip>
+                    <a:srcRect/>
+                    <a:stretch>
+                      <a:fillRect/>
+                    </a:stretch>
+                  </pic:blipFill>
+                  <pic:spPr bwMode="auto">
+                    <a:xfrm>
+                      <a:off x="0" y="0"/>
+                      <a:ext cx="2802255" cy="1771650"/>
+                    </a:xfrm>
+                    <a:prstGeom prst="rect">
+                      <a:avLst/>
+                    </a:prstGeom>
+                    <a:noFill/>
+                  </pic:spPr>
+                </pic:pic>
+              </a:graphicData>
+            </a:graphic>
+          </wp:inline>
+        </w:drawing>
+      </w:r>
+    </w:p>
+    <w:p>
+      <w:pPr>
+        <w:pStyle w:val="Caption"/>
+      </w:pPr>
+      <w:bookmarkStart w:id="7" w:name="_Ref117862634"/>
+      <w:r>
+        <w:t xml:space="preserve">Figure </w:t>
+      </w:r>
+      <w:r>
+        <w:fldChar w:fldCharType="begin"/>
+      </w:r>
+      <w:r>
+        <w:instrText xml:space="preserve"> SEQ Figure \* ARABIC </w:instrText>
+      </w:r>
+      <w:r>
+        <w:fldChar w:fldCharType="separate"/>
+      </w:r>
+      <w:r>
+        <w:rPr>
+          <w:noProof/>
+        </w:rPr>
+        <w:t>7</w:t>
+      </w:r>
+      <w:r>
+        <w:rPr>
+          <w:noProof/>
+        </w:rPr>
+        <w:fldChar w:fldCharType="end"/>
+      </w:r>
+      <w:bookmarkEnd w:id="7"/>
+      <w:r>
+        <w:t>. Amplification in tweets tone by retweets by year.</w:t>
+      </w:r>
+    </w:p>
+    <w:p>
+      <w:r>
+        <w:t xml:space="preserve">For the tweets, frustration frequency was captured as number of tweets with negative tone in the specific timeframe. Figures </w:t>
+      </w:r>
+      <w:r>
+        <w:fldChar w:fldCharType="begin"/>
+      </w:r>
+      <w:r>
+        <w:instrText xml:space="preserve"> REF _Ref117581753 \h </w:instrText>
+      </w:r>
+      <w:r>
+        <w:fldChar w:fldCharType="separate"/>
+      </w:r>
+      <w:r>
+        <w:rPr>
+          <w:noProof/>
+        </w:rPr>
+        <w:t>13</w:t>
+      </w:r>
+      <w:r>
+        <w:fldChar w:fldCharType="end"/>
+      </w:r>
+      <w:r>
+        <w:t xml:space="preserve"> and </w:t>
+      </w:r>
+      <w:r>
+        <w:fldChar w:fldCharType="begin"/>
+      </w:r>
+      <w:r>
+        <w:instrText xml:space="preserve"> REF _Ref117581755 \h </w:instrText>
+      </w:r>
+      <w:r>
+        <w:fldChar w:fldCharType="separate"/>
+      </w:r>
+      <w:r>
+        <w:rPr>
+          <w:noProof/>
+        </w:rPr>
+        <w:t>14</w:t>
+      </w:r>
+      <w:r>
+        <w:fldChar w:fldCharType="end"/>
+      </w:r>
+      <w:r>
+        <w:t xml:space="preserve"> show the frequency of negative tweets by every category. The Tweets about migrants were predominant during all years, followed by government and geopolitics. Unusual increases in Tweets about the Colombian government happened in January 2019 and June 2021. The same during March 2020 and October 2020 for migrants. Comparing them with the hate speech frequencies they follow the same pattern, showing the</w:t>
+      </w:r>
+    </w:p>
+    <w:p>
+      <w:pPr>
+        <w:keepNext/>
+        <w:jc w:val="center"/>
+      </w:pPr>
+      <w:r>
+        <w:rPr>
+          <w:noProof/>
+        </w:rPr>
+        <w:lastRenderedPageBreak/>
+        <w:drawing>
+          <wp:inline distT="0" distB="0" distL="0" distR="0" wp14:anchorId="57722953" wp14:editId="51A84698">
+            <wp:extent cx="2827896" cy="1804571"/>
+            <wp:effectExtent l="0" t="0" r="0" b="5715"/>
+            <wp:docPr id="12" name="Picture 12"/>
+            <wp:cNvGraphicFramePr>
+              <a:graphicFrameLocks xmlns:a="http://schemas.openxmlformats.org/drawingml/2006/main" noChangeAspect="1"/>
+            </wp:cNvGraphicFramePr>
+            <a:graphic xmlns:a="http://schemas.openxmlformats.org/drawingml/2006/main">
+              <a:graphicData uri="http://schemas.openxmlformats.org/drawingml/2006/picture">
+                <pic:pic xmlns:pic="http://schemas.openxmlformats.org/drawingml/2006/picture">
+                  <pic:nvPicPr>
+                    <pic:cNvPr id="12" name="Picture 12"/>
+                    <pic:cNvPicPr>
+                      <a:picLocks noChangeAspect="1" noChangeArrowheads="1"/>
+                    </pic:cNvPicPr>
+                  </pic:nvPicPr>
+                  <pic:blipFill>
+                    <a:blip r:embed="rId18">
+                      <a:extLst>
+                        <a:ext uri="{28A0092B-C50C-407E-A947-70E740481C1C}">
+                          <a14:useLocalDpi xmlns:a14="http://schemas.microsoft.com/office/drawing/2010/main" val="0"/>
+                        </a:ext>
+                        <a:ext uri="{96DAC541-7B7A-43D3-8B79-37D633B846F1}">
+                          <asvg:svgBlip xmlns:asvg="http://schemas.microsoft.com/office/drawing/2016/SVG/main" r:embed="rId19"/>
+                        </a:ext>
+                      </a:extLst>
+                    </a:blip>
+                    <a:stretch>
+                      <a:fillRect/>
+                    </a:stretch>
+                  </pic:blipFill>
+                  <pic:spPr bwMode="auto">
+                    <a:xfrm>
+                      <a:off x="0" y="0"/>
+                      <a:ext cx="2827896" cy="1804571"/>
+                    </a:xfrm>
+                    <a:prstGeom prst="rect">
+                      <a:avLst/>
+                    </a:prstGeom>
+                  </pic:spPr>
+                </pic:pic>
+              </a:graphicData>
+            </a:graphic>
+          </wp:inline>
+        </w:drawing>
+      </w:r>
+    </w:p>
+    <w:p>
+      <w:pPr>
+        <w:pStyle w:val="Caption"/>
+      </w:pPr>
+      <w:bookmarkStart w:id="8" w:name="_Ref117581753"/>
+      <w:r>
+        <w:t xml:space="preserve">Figure </w:t>
+      </w:r>
+      <w:r>
+        <w:fldChar w:fldCharType="begin"/>
+      </w:r>
+      <w:r>
+        <w:instrText xml:space="preserve"> SEQ Figure \* ARABIC </w:instrText>
+      </w:r>
+      <w:r>
+        <w:fldChar w:fldCharType="separate"/>
+      </w:r>
+      <w:r>
+        <w:rPr>
+          <w:noProof/>
+        </w:rPr>
+        <w:t>8</w:t>
+      </w:r>
+      <w:r>
+        <w:rPr>
+          <w:noProof/>
+        </w:rPr>
+        <w:fldChar w:fldCharType="end"/>
+      </w:r>
+      <w:bookmarkEnd w:id="8"/>
+      <w:r>
+        <w:t xml:space="preserve">. </w:t>
+      </w:r>
+      <w:bookmarkStart w:id="9" w:name="_Ref117581745"/>
+      <w:r>
+        <w:t>Yearly frequencies by frustration type</w:t>
+      </w:r>
+      <w:bookmarkEnd w:id="9"/>
+    </w:p>
+    <w:p>
+      <w:pPr>
+        <w:keepNext/>
+        <w:jc w:val="center"/>
+      </w:pPr>
+      <w:r>
+        <w:rPr>
+          <w:noProof/>
+        </w:rPr>
+        <w:drawing>
+          <wp:inline distT="0" distB="0" distL="0" distR="0" wp14:anchorId="3FA90F35" wp14:editId="53B943DD">
+            <wp:extent cx="5756040" cy="1820212"/>
+            <wp:effectExtent l="0" t="0" r="0" b="8890"/>
+            <wp:docPr id="8" name="Picture 8"/>
+            <wp:cNvGraphicFramePr>
+              <a:graphicFrameLocks xmlns:a="http://schemas.openxmlformats.org/drawingml/2006/main" noChangeAspect="1"/>
+            </wp:cNvGraphicFramePr>
+            <a:graphic xmlns:a="http://schemas.openxmlformats.org/drawingml/2006/main">
+              <a:graphicData uri="http://schemas.openxmlformats.org/drawingml/2006/picture">
+                <pic:pic xmlns:pic="http://schemas.openxmlformats.org/drawingml/2006/picture">
+                  <pic:nvPicPr>
+                    <pic:cNvPr id="8" name="Picture 8"/>
+                    <pic:cNvPicPr>
+                      <a:picLocks noChangeAspect="1" noChangeArrowheads="1"/>
+                    </pic:cNvPicPr>
+                  </pic:nvPicPr>
+                  <pic:blipFill>
+                    <a:blip r:embed="rId20">
+                      <a:extLst>
+                        <a:ext uri="{28A0092B-C50C-407E-A947-70E740481C1C}">
+                          <a14:useLocalDpi xmlns:a14="http://schemas.microsoft.com/office/drawing/2010/main" val="0"/>
+                        </a:ext>
+                        <a:ext uri="{96DAC541-7B7A-43D3-8B79-37D633B846F1}">
+                          <asvg:svgBlip xmlns:asvg="http://schemas.microsoft.com/office/drawing/2016/SVG/main" r:embed="rId21"/>
+                        </a:ext>
+                      </a:extLst>
+                    </a:blip>
+                    <a:stretch>
+                      <a:fillRect/>
+                    </a:stretch>
+                  </pic:blipFill>
+                  <pic:spPr bwMode="auto">
+                    <a:xfrm>
+                      <a:off x="0" y="0"/>
+                      <a:ext cx="5756040" cy="1820212"/>
+                    </a:xfrm>
+                    <a:prstGeom prst="rect">
+                      <a:avLst/>
+                    </a:prstGeom>
+                  </pic:spPr>
+                </pic:pic>
+              </a:graphicData>
+            </a:graphic>
+          </wp:inline>
+        </w:drawing>
+      </w:r>
+    </w:p>
+    <w:p>
+      <w:pPr>
+        <w:pStyle w:val="Caption"/>
+      </w:pPr>
+      <w:bookmarkStart w:id="10" w:name="_Ref117581755"/>
+      <w:r>
+        <w:t xml:space="preserve">Figure </w:t>
+      </w:r>
+      <w:r>
+        <w:fldChar w:fldCharType="begin"/>
+      </w:r>
+      <w:r>
+        <w:instrText xml:space="preserve"> SEQ Figure \* ARABIC </w:instrText>
+      </w:r>
+      <w:r>
+        <w:fldChar w:fldCharType="separate"/>
+      </w:r>
+      <w:r>
+        <w:rPr>
+          <w:noProof/>
+        </w:rPr>
+        <w:t>9</w:t>
+      </w:r>
+      <w:r>
+        <w:rPr>
+          <w:noProof/>
+        </w:rPr>
+        <w:fldChar w:fldCharType="end"/>
+      </w:r>
+      <w:bookmarkEnd w:id="10"/>
+      <w:r>
+        <w:t xml:space="preserve">. Monthly </w:t>
+      </w:r>
+      <w:r>
+        <w:t>frequencies by frustration type</w:t>
+      </w:r>
+    </w:p>
+    <w:p/>
+    <w:p>
+      <w:pPr>
+        <w:pStyle w:val="Heading20"/>
+        <w:numPr>
+          <w:ilvl w:val="0"/>
+          <w:numId w:val="3"/>
+        </w:numPr>
+      </w:pPr>
+      <w:r>
+        <w:t>Social Network analysis</w:t>
+      </w:r>
+    </w:p>
+    <w:p/>
+    <w:p>
+      <w:pPr>
+        <w:pStyle w:val="Heading20"/>
+        <w:numPr>
+          <w:ilvl w:val="0"/>
+          <w:numId w:val="3"/>
+        </w:numPr>
+      </w:pPr>
+      <w:r>
+        <w:t>Temporal Analysis of Pejorative terms</w:t>
+      </w:r>
+    </w:p>
+    <w:p>
+      <w:pPr>
+        <w:pStyle w:val="heading2"/>
+        <w:numPr>
+          <w:ilvl w:val="1"/>
+          <w:numId w:val="3"/>
+        </w:numPr>
+      </w:pPr>
+      <w:r>
+        <w:t xml:space="preserve">Terms usage estimation </w:t>
+      </w:r>
+    </w:p>
+    <w:p>
+      <w:r>
+        <w:t xml:space="preserve">The monthly and yearly distribution of tweets of the terms </w:t>
+      </w:r>
+      <w:r>
+        <w:rPr>
+          <w:i/>
+          <w:iCs/>
+        </w:rPr>
+        <w:t>veneco</w:t>
+      </w:r>
+      <w:r>
+        <w:t xml:space="preserve"> and </w:t>
+      </w:r>
+      <w:r>
+        <w:rPr>
+          <w:i/>
+          <w:iCs/>
+        </w:rPr>
+        <w:t>veneca</w:t>
+      </w:r>
+      <w:r>
+        <w:t xml:space="preserve"> are presented </w:t>
+      </w:r>
+      <w:r>
+        <w:t xml:space="preserve">in </w:t>
+      </w:r>
+      <w:r>
+        <w:fldChar w:fldCharType="begin"/>
+      </w:r>
+      <w:r>
+        <w:instrText xml:space="preserve"> REF _Ref167182451 \h </w:instrText>
+      </w:r>
+      <w:r>
+        <w:fldChar w:fldCharType="separate"/>
+      </w:r>
+      <w:r>
+        <w:t xml:space="preserve">Figure </w:t>
+      </w:r>
+      <w:r>
+        <w:rPr>
+          <w:noProof/>
+        </w:rPr>
+        <w:t>9</w:t>
+      </w:r>
+      <w:r>
+        <w:fldChar w:fldCharType="end"/>
+      </w:r>
+      <w:r>
+        <w:t>.</w:t>
+      </w:r>
+    </w:p>
+    <w:p>
+      <w:pPr>
+        <w:keepNext/>
+        <w:jc w:val="center"/>
+      </w:pPr>
+      <w:r>
+        <w:rPr>
+          <w:noProof/>
+          <w:color w:val="2B579A"/>
+          <w:shd w:val="clear" w:color="auto" w:fill="E6E6E6"/>
+        </w:rPr>
+        <w:drawing>
+          <wp:inline distT="0" distB="0" distL="0" distR="0" wp14:anchorId="5A881B2E" wp14:editId="3287A84D">
+            <wp:extent cx="4135363" cy="1318260"/>
+            <wp:effectExtent l="0" t="0" r="0" b="0"/>
+            <wp:docPr id="1095972119" name="Picture 1095972119"/>
+            <wp:cNvGraphicFramePr>
+              <a:graphicFrameLocks xmlns:a="http://schemas.openxmlformats.org/drawingml/2006/main" noChangeAspect="1"/>
+            </wp:cNvGraphicFramePr>
+            <a:graphic xmlns:a="http://schemas.openxmlformats.org/drawingml/2006/main">
+              <a:graphicData uri="http://schemas.openxmlformats.org/drawingml/2006/picture">
+                <pic:pic xmlns:pic="http://schemas.openxmlformats.org/drawingml/2006/picture">
+                  <pic:nvPicPr>
+                    <pic:cNvPr id="1095972119" name="Picture 1095972119"/>
+                    <pic:cNvPicPr>
+                      <a:picLocks noChangeAspect="1" noChangeArrowheads="1"/>
+                    </pic:cNvPicPr>
+                  </pic:nvPicPr>
+                  <pic:blipFill>
+                    <a:blip r:embed="rId22">
+                      <a:extLst>
+                        <a:ext uri="{28A0092B-C50C-407E-A947-70E740481C1C}">
+                          <a14:useLocalDpi xmlns:a14="http://schemas.microsoft.com/office/drawing/2010/main" val="0"/>
+                        </a:ext>
+                        <a:ext uri="{96DAC541-7B7A-43D3-8B79-37D633B846F1}">
+                          <asvg:svgBlip xmlns:asvg="http://schemas.microsoft.com/office/drawing/2016/SVG/main" r:embed="rId23"/>
+                        </a:ext>
+                      </a:extLst>
+                    </a:blip>
+                    <a:stretch>
+                      <a:fillRect/>
+                    </a:stretch>
+                  </pic:blipFill>
+                  <pic:spPr bwMode="auto">
+                    <a:xfrm>
+                      <a:off x="0" y="0"/>
+                      <a:ext cx="4135363" cy="1318260"/>
+                    </a:xfrm>
+                    <a:prstGeom prst="rect">
+                      <a:avLst/>
+                    </a:prstGeom>
+                  </pic:spPr>
+                </pic:pic>
+              </a:graphicData>
+            </a:graphic>
+          </wp:inline>
+        </w:drawing>
+      </w:r>
+    </w:p>
+    <w:p>
+      <w:pPr>
+        <w:pStyle w:val="Caption"/>
+      </w:pPr>
+      <w:bookmarkStart w:id="11" w:name="_Ref167182451"/>
+      <w:r>
+        <w:t xml:space="preserve">Figure </w:t>
+      </w:r>
+      <w:r>
+        <w:fldChar w:fldCharType="begin"/>
+      </w:r>
+      <w:r>
+        <w:instrText xml:space="preserve"> SEQ Figure \* ARABIC </w:instrText>
+      </w:r>
+      <w:r>
+        <w:fldChar w:fldCharType="separate"/>
+      </w:r>
+      <w:r>
+        <w:rPr>
+          <w:noProof/>
+        </w:rPr>
+        <w:t>10</w:t>
+      </w:r>
+      <w:r>
+        <w:fldChar w:fldCharType="end"/>
+      </w:r>
+      <w:bookmarkEnd w:id="11"/>
+      <w:r>
+        <w:t xml:space="preserve">. </w:t>
+      </w:r>
+      <w:r>
+        <w:t>Monthly proportion of tweets containing the terms veneco and veneca.</w:t>
+      </w:r>
+    </w:p>
+    <w:p>
+      <w:r>
+        <w:t xml:space="preserve">For the majority of periods, </w:t>
+      </w:r>
+      <w:r>
+        <w:t xml:space="preserve">the frequency of tweets containing </w:t>
+      </w:r>
+      <w:r>
+        <w:rPr>
+          <w:i/>
+          <w:iCs/>
+        </w:rPr>
+        <w:t>veneco</w:t>
+      </w:r>
+      <w:r>
+        <w:t xml:space="preserve"> is higher than those containing </w:t>
+      </w:r>
+      <w:r>
+        <w:rPr>
+          <w:i/>
+          <w:iCs/>
+        </w:rPr>
+        <w:t>veneca</w:t>
+      </w:r>
+      <w:r>
+        <w:t>.</w:t>
+      </w:r>
+      <w:r>
+        <w:t xml:space="preserve"> This could be a result of masculine plurals including mixed male/female groups and is thus more encompassing of a term. Additionally, the proportion of tweets that contain either term is relatively higher in some years than others. Specifically, in 2015, the proportion was at its maximum for </w:t>
+      </w:r>
+      <w:r>
+        <w:rPr>
+          <w:i/>
+          <w:iCs/>
+        </w:rPr>
+        <w:t>veneco</w:t>
+      </w:r>
+      <w:r>
+        <w:t xml:space="preserve"> (25%) and </w:t>
+      </w:r>
+      <w:r>
+        <w:rPr>
+          <w:i/>
+          <w:iCs/>
+        </w:rPr>
+        <w:t>veneca</w:t>
+      </w:r>
+      <w:r>
+        <w:rPr>
+          <w:i/>
+          <w:iCs/>
+        </w:rPr>
+        <w:t xml:space="preserve"> </w:t>
+      </w:r>
+      <w:r>
+        <w:t xml:space="preserve">(8%), followed by a decrease until 2018 to 5% and 2.5%, respectively. This also corresponds to a time where we observe an increase in the </w:t>
+      </w:r>
+      <w:r>
+        <w:lastRenderedPageBreak/>
+        <w:t xml:space="preserve">number of Venezuelans arriving in </w:t>
+      </w:r>
+      <w:r>
+        <w:t xml:space="preserve">Colombia (see </w:t>
+      </w:r>
+      <w:r>
+        <w:rPr>
+          <w:color w:val="2B579A"/>
+          <w:shd w:val="clear" w:color="auto" w:fill="E6E6E6"/>
+        </w:rPr>
+        <w:fldChar w:fldCharType="begin"/>
+      </w:r>
+      <w:r>
+        <w:instrText xml:space="preserve"> REF _Ref167189939 \h </w:instrText>
+      </w:r>
+      <w:r>
+        <w:rPr>
+          <w:color w:val="2B579A"/>
+          <w:shd w:val="clear" w:color="auto" w:fill="E6E6E6"/>
+        </w:rPr>
+      </w:r>
+      <w:r>
+        <w:rPr>
+          <w:color w:val="2B579A"/>
+          <w:shd w:val="clear" w:color="auto" w:fill="E6E6E6"/>
+        </w:rPr>
+        <w:fldChar w:fldCharType="separate"/>
+      </w:r>
+      <w:r>
+        <w:t xml:space="preserve">Figure </w:t>
+      </w:r>
+      <w:r>
+        <w:rPr>
+          <w:noProof/>
+        </w:rPr>
+        <w:t>1</w:t>
+      </w:r>
+      <w:r>
+        <w:rPr>
+          <w:color w:val="2B579A"/>
+          <w:shd w:val="clear" w:color="auto" w:fill="E6E6E6"/>
+        </w:rPr>
+        <w:fldChar w:fldCharType="end"/>
+      </w:r>
+      <w:r>
+        <w:t>)</w:t>
+      </w:r>
+      <w:r>
+        <w:t>, but the rate of arrival tapered off in later years</w:t>
+      </w:r>
+      <w:r>
+        <w:t>.</w:t>
+      </w:r>
+      <w:r>
+        <w:t xml:space="preserve">  In 2021, the proportions rose again, possibly related to strained resources globally arising from Covid-19 and pandemic shutdowns. These strained resources and social tensions during Covid-19 could result in scapegoating of migrants, thereby leading to increased hate speech towards Venezuelan migrants at that time. </w:t>
+      </w:r>
+    </w:p>
+    <w:p>
+      <w:r>
+        <w:t xml:space="preserve">If we relate the </w:t>
+      </w:r>
+      <w:r>
+        <w:t xml:space="preserve">proportion of </w:t>
+      </w:r>
+      <w:r>
+        <w:t xml:space="preserve">the term’s </w:t>
+      </w:r>
+      <w:r>
+        <w:t xml:space="preserve">usage </w:t>
+      </w:r>
+      <w:r>
+        <w:t>to the number of Venezuelan migrants in Colombia, i</w:t>
+      </w:r>
+      <w:r>
+        <w:t xml:space="preserve">t is rather unusual that the proportion during the period from 2015 to 2018 </w:t>
+      </w:r>
+      <w:r>
+        <w:t>is</w:t>
+      </w:r>
+      <w:r>
+        <w:t xml:space="preserve"> significantly high</w:t>
+      </w:r>
+      <w:r>
+        <w:t>. G</w:t>
+      </w:r>
+      <w:r>
+        <w:t xml:space="preserve">iven </w:t>
+      </w:r>
+      <w:r>
+        <w:t>that a</w:t>
+      </w:r>
+      <w:r>
+        <w:t xml:space="preserve"> substantial increase in the number of Venezuelan migrants </w:t>
+      </w:r>
+      <w:r>
+        <w:t>does not occur until</w:t>
+      </w:r>
+      <w:r>
+        <w:t xml:space="preserve"> 2018. </w:t>
+      </w:r>
+    </w:p>
+    <w:p/>
+    <w:p>
+      <w:r>
+        <w:t xml:space="preserve">The monthly </w:t>
+      </w:r>
+      <w:r>
+        <w:t xml:space="preserve">proportion of negative tone </w:t>
+      </w:r>
+      <w:r>
+        <w:t xml:space="preserve">for both terms is presented in. </w:t>
+      </w:r>
+      <w:r>
+        <w:t xml:space="preserve">In the given context, the tones refer to the emotional tone or sentiment expressed in the tweets containing the terms. The tones can be informative as they provide insight into how the public perceives the terms and the events related to them. For instance, a high proportion of negative tones in tweets containing these terms could suggest negative attitudes towards Venezuelans or the </w:t>
+      </w:r>
+      <w:r>
+        <w:t>humanitarian crisis.</w:t>
+      </w:r>
+    </w:p>
+    <w:p>
+      <w:pPr>
+        <w:keepNext/>
+        <w:jc w:val="center"/>
+      </w:pPr>
+      <w:r>
+        <w:rPr>
+          <w:noProof/>
+          <w:color w:val="2B579A"/>
+          <w:shd w:val="clear" w:color="auto" w:fill="E6E6E6"/>
+        </w:rPr>
+        <w:drawing>
+          <wp:inline distT="0" distB="0" distL="0" distR="0" wp14:anchorId="0C69FCF5" wp14:editId="5919FC53">
+            <wp:extent cx="4340883" cy="1522327"/>
+            <wp:effectExtent l="0" t="0" r="2540" b="1905"/>
+            <wp:docPr id="940695486" name="Picture 940695486"/>
+            <wp:cNvGraphicFramePr>
+              <a:graphicFrameLocks xmlns:a="http://schemas.openxmlformats.org/drawingml/2006/main" noChangeAspect="1"/>
+            </wp:cNvGraphicFramePr>
+            <a:graphic xmlns:a="http://schemas.openxmlformats.org/drawingml/2006/main">
+              <a:graphicData uri="http://schemas.openxmlformats.org/drawingml/2006/picture">
+                <pic:pic xmlns:pic="http://schemas.openxmlformats.org/drawingml/2006/picture">
+                  <pic:nvPicPr>
+                    <pic:cNvPr id="940695486" name="Picture 940695486"/>
+                    <pic:cNvPicPr>
+                      <a:picLocks noChangeAspect="1" noChangeArrowheads="1"/>
+                    </pic:cNvPicPr>
+                  </pic:nvPicPr>
+                  <pic:blipFill>
+                    <a:blip r:embed="rId24">
+                      <a:extLst>
+                        <a:ext uri="{28A0092B-C50C-407E-A947-70E740481C1C}">
+                          <a14:useLocalDpi xmlns:a14="http://schemas.microsoft.com/office/drawing/2010/main" val="0"/>
+                        </a:ext>
+                        <a:ext uri="{96DAC541-7B7A-43D3-8B79-37D633B846F1}">
+                          <asvg:svgBlip xmlns:asvg="http://schemas.microsoft.com/office/drawing/2016/SVG/main" r:embed="rId25"/>
+                        </a:ext>
+                      </a:extLst>
+                    </a:blip>
+                    <a:srcRect t="1410" b="1410"/>
+                    <a:stretch>
+                      <a:fillRect/>
+                    </a:stretch>
+                  </pic:blipFill>
+                  <pic:spPr bwMode="auto">
+                    <a:xfrm>
+                      <a:off x="0" y="0"/>
+                      <a:ext cx="4340883" cy="1522327"/>
+                    </a:xfrm>
+                    <a:prstGeom prst="rect">
+                      <a:avLst/>
+                    </a:prstGeom>
+                    <a:extLst>
+                      <a:ext uri="{53640926-AAD7-44D8-BBD7-CCE9431645EC}">
+                        <a14:shadowObscured xmlns:a14="http://schemas.microsoft.com/office/drawing/2010/main"/>
+                      </a:ext>
+                    </a:extLst>
+                  </pic:spPr>
+                </pic:pic>
+              </a:graphicData>
+            </a:graphic>
+          </wp:inline>
+        </w:drawing>
+      </w:r>
+    </w:p>
+    <w:p>
+      <w:pPr>
+        <w:pStyle w:val="Caption"/>
+      </w:pPr>
+      <w:r>
+        <w:t xml:space="preserve">Figure </w:t>
+      </w:r>
+      <w:r>
+        <w:fldChar w:fldCharType="begin"/>
+      </w:r>
+      <w:r>
+        <w:instrText xml:space="preserve"> SEQ Figure \* ARABIC </w:instrText>
+      </w:r>
+      <w:r>
+        <w:fldChar w:fldCharType="separate"/>
+      </w:r>
+      <w:r>
+        <w:rPr>
+          <w:noProof/>
+        </w:rPr>
+        <w:t>11</w:t>
+      </w:r>
+      <w:r>
+        <w:fldChar w:fldCharType="end"/>
+      </w:r>
+      <w:r>
+        <w:t xml:space="preserve">. </w:t>
+      </w:r>
+      <w:r>
+        <w:t>Monthly proportion of negative tone of the term veneco.</w:t>
+      </w:r>
+    </w:p>
+    <w:p>
+      <w:pPr>
+        <w:keepNext/>
+        <w:jc w:val="center"/>
+      </w:pPr>
+      <w:r>
+        <w:rPr>
+          <w:noProof/>
+          <w:color w:val="2B579A"/>
+          <w:shd w:val="clear" w:color="auto" w:fill="E6E6E6"/>
+        </w:rPr>
+        <w:drawing>
+          <wp:inline distT="0" distB="0" distL="0" distR="0" wp14:anchorId="54F1D444" wp14:editId="5C6925EB">
+            <wp:extent cx="4223982" cy="1577340"/>
+            <wp:effectExtent l="0" t="0" r="5715" b="3810"/>
+            <wp:docPr id="1910637225" name="Picture 1910637225"/>
+            <wp:cNvGraphicFramePr>
+              <a:graphicFrameLocks xmlns:a="http://schemas.openxmlformats.org/drawingml/2006/main" noChangeAspect="1"/>
+            </wp:cNvGraphicFramePr>
+            <a:graphic xmlns:a="http://schemas.openxmlformats.org/drawingml/2006/main">
+              <a:graphicData uri="http://schemas.openxmlformats.org/drawingml/2006/picture">
+                <pic:pic xmlns:pic="http://schemas.openxmlformats.org/drawingml/2006/picture">
+                  <pic:nvPicPr>
+                    <pic:cNvPr id="1910637225" name="Picture 1910637225"/>
+                    <pic:cNvPicPr>
+                      <a:picLocks noChangeAspect="1" noChangeArrowheads="1"/>
+                    </pic:cNvPicPr>
+                  </pic:nvPicPr>
+                  <pic:blipFill>
+                    <a:blip r:embed="rId26">
+                      <a:extLst>
+                        <a:ext uri="{28A0092B-C50C-407E-A947-70E740481C1C}">
+                          <a14:useLocalDpi xmlns:a14="http://schemas.microsoft.com/office/drawing/2010/main" val="0"/>
+                        </a:ext>
+                        <a:ext uri="{96DAC541-7B7A-43D3-8B79-37D633B846F1}">
+                          <asvg:svgBlip xmlns:asvg="http://schemas.microsoft.com/office/drawing/2016/SVG/main" r:embed="rId27"/>
+                        </a:ext>
+                      </a:extLst>
+                    </a:blip>
+                    <a:srcRect l="1972" r="1972"/>
+                    <a:stretch>
+                      <a:fillRect/>
+                    </a:stretch>
+                  </pic:blipFill>
+                  <pic:spPr bwMode="auto">
+                    <a:xfrm>
+                      <a:off x="0" y="0"/>
+                      <a:ext cx="4223982" cy="1577340"/>
+                    </a:xfrm>
+                    <a:prstGeom prst="rect">
+                      <a:avLst/>
+                    </a:prstGeom>
+                    <a:extLst>
+                      <a:ext uri="{53640926-AAD7-44D8-BBD7-CCE9431645EC}">
+                        <a14:shadowObscured xmlns:a14="http://schemas.microsoft.com/office/drawing/2010/main"/>
+                      </a:ext>
+                    </a:extLst>
+                  </pic:spPr>
+                </pic:pic>
+              </a:graphicData>
+            </a:graphic>
+          </wp:inline>
+        </w:drawing>
+      </w:r>
+    </w:p>
+    <w:p>
+      <w:pPr>
+        <w:pStyle w:val="Caption"/>
+      </w:pPr>
+      <w:r>
+        <w:t xml:space="preserve">Figure </w:t>
+      </w:r>
+      <w:r>
+        <w:fldChar w:fldCharType="begin"/>
+      </w:r>
+      <w:r>
+        <w:instrText xml:space="preserve"> SEQ Figure \* ARABIC </w:instrText>
+      </w:r>
+      <w:r>
+        <w:fldChar w:fldCharType="separate"/>
+      </w:r>
+      <w:r>
+        <w:rPr>
+          <w:noProof/>
+        </w:rPr>
+        <w:t>12</w:t>
+      </w:r>
+      <w:r>
+        <w:fldChar w:fldCharType="end"/>
+      </w:r>
+      <w:r>
+        <w:t xml:space="preserve">. </w:t>
+      </w:r>
+      <w:r>
+        <w:t>Monthly proportion of negative tone of the term veneca.</w:t>
+      </w:r>
+    </w:p>
+    <w:p>
+      <w:r>
+        <w:t xml:space="preserve">The two terms exhibit a predominantly negative tone, and it is noteworthy that the average negative tone associated with </w:t>
+      </w:r>
+      <w:r>
+        <w:rPr>
+          <w:i/>
+          <w:iCs/>
+        </w:rPr>
+        <w:t>veneca</w:t>
+      </w:r>
+      <w:r>
+        <w:t xml:space="preserve"> is higher compared to that of </w:t>
+      </w:r>
+      <w:r>
+        <w:rPr>
+          <w:i/>
+          <w:iCs/>
+        </w:rPr>
+        <w:t>veneco</w:t>
+      </w:r>
+      <w:r>
+        <w:t xml:space="preserve">. Specifically, </w:t>
+      </w:r>
+      <w:r>
+        <w:rPr>
+          <w:i/>
+          <w:iCs/>
+        </w:rPr>
+        <w:t>veneca</w:t>
+      </w:r>
+      <w:r>
+        <w:t xml:space="preserve"> has a 79% negative tone, whereas </w:t>
+      </w:r>
+      <w:r>
+        <w:rPr>
+          <w:i/>
+          <w:iCs/>
+        </w:rPr>
+        <w:t>veneco</w:t>
+      </w:r>
+      <w:r>
+        <w:t xml:space="preserve"> reflects a 66% negative tone. In interviews we conducted with subject matter experts (linguists, sociologists, and communications scholars) who study derogatory language in Colombia in 2023, one possible explanation for this is that the term </w:t>
+      </w:r>
+      <w:r>
+        <w:rPr>
+          <w:i/>
+          <w:iCs/>
+        </w:rPr>
+        <w:t>veneca</w:t>
+      </w:r>
+      <w:r>
+        <w:t xml:space="preserve"> has always had a negative connotation, well beyond the recent humanitarian migration of Venezuelans. We describe this phenomenon in more detail below, as the related themes are reflected in our dataset. </w:t>
+      </w:r>
+    </w:p>
+    <w:p>
+      <w:r>
+        <w:t xml:space="preserve">The series of instances involving </w:t>
+      </w:r>
+      <w:r>
+        <w:rPr>
+          <w:i/>
+          <w:iCs/>
+        </w:rPr>
+        <w:t>veneco</w:t>
+      </w:r>
+      <w:r>
+        <w:t xml:space="preserve"> initially displayed a balanced distribution between negative and non-negative sentiments until 2018, coinciding with the significant increase in the number of Venezuelan migrants </w:t>
+      </w:r>
+      <w:r>
+        <w:t xml:space="preserve">(see </w:t>
+      </w:r>
+      <w:r>
+        <w:rPr>
+          <w:color w:val="2B579A"/>
+          <w:shd w:val="clear" w:color="auto" w:fill="E6E6E6"/>
+        </w:rPr>
+        <w:fldChar w:fldCharType="begin"/>
+      </w:r>
+      <w:r>
+        <w:instrText xml:space="preserve"> REF _Ref167189939 \h </w:instrText>
+      </w:r>
+      <w:r>
+        <w:rPr>
+          <w:color w:val="2B579A"/>
+          <w:shd w:val="clear" w:color="auto" w:fill="E6E6E6"/>
+        </w:rPr>
+      </w:r>
+      <w:r>
+        <w:rPr>
+          <w:color w:val="2B579A"/>
+          <w:shd w:val="clear" w:color="auto" w:fill="E6E6E6"/>
+        </w:rPr>
+        <w:fldChar w:fldCharType="separate"/>
+      </w:r>
+      <w:r>
+        <w:t xml:space="preserve">Figure </w:t>
+      </w:r>
+      <w:r>
+        <w:rPr>
+          <w:noProof/>
+        </w:rPr>
+        <w:t>1</w:t>
+      </w:r>
+      <w:r>
+        <w:rPr>
+          <w:color w:val="2B579A"/>
+          <w:shd w:val="clear" w:color="auto" w:fill="E6E6E6"/>
+        </w:rPr>
+        <w:fldChar w:fldCharType="end"/>
+      </w:r>
+      <w:r>
+        <w:t>).</w:t>
+      </w:r>
+      <w:r>
+        <w:t xml:space="preserve"> This observation shows that despite the highest usage of </w:t>
+      </w:r>
+      <w:r>
+        <w:rPr>
+          <w:i/>
+          <w:iCs/>
+        </w:rPr>
+        <w:t>veneco</w:t>
+      </w:r>
+      <w:r>
+        <w:t xml:space="preserve"> and </w:t>
+      </w:r>
+      <w:r>
+        <w:rPr>
+          <w:i/>
+          <w:iCs/>
+        </w:rPr>
+        <w:t>veneca</w:t>
+      </w:r>
+      <w:r>
+        <w:t xml:space="preserve"> occurring between 2015 and 2018, the associated predominant tone was not necessarily negative. This finding also aligns with statements in the literature, which suggest that the term </w:t>
+      </w:r>
+      <w:r>
+        <w:rPr>
+          <w:i/>
+          <w:iCs/>
+        </w:rPr>
+        <w:t>veneco</w:t>
+      </w:r>
+      <w:r>
+        <w:t xml:space="preserve"> was originally used as a descriptor but has evolved over time to become a pejorative term.</w:t>
+      </w:r>
+    </w:p>
+    <w:p>
+      <w:r>
+        <w:t xml:space="preserve">On the other hand, the series of instances involving </w:t>
+      </w:r>
+      <w:r>
+        <w:rPr>
+          <w:i/>
+          <w:iCs/>
+        </w:rPr>
+        <w:t>veneca</w:t>
+      </w:r>
+      <w:r>
+        <w:t xml:space="preserve"> exhibits high variability due to the limited number of observations. This variability may affect the reliability of the negativity measurement</w:t>
+      </w:r>
+      <w:r>
+        <w:br w:type="page"/>
+      </w:r>
+    </w:p>
+    <w:p>
+      <w:pPr>
+        <w:pStyle w:val="Heading10"/>
+      </w:pPr>
+      <w:r>
+        <w:lastRenderedPageBreak/>
+        <w:t>References</w:t>
+      </w:r>
+      <w:r>
+        <w:rPr>
+          <w:sz w:val="22"/>
+          <w:szCs w:val="20"/>
+        </w:rPr>
+        <w:fldChar w:fldCharType="begin" w:fldLock="1"/>
+      </w:r>
+      <w:r>
+        <w:rPr>
+          <w:szCs w:val="20"/>
+        </w:rPr>
+        <w:instrText xml:space="preserve">ADDIN Mendeley Bibliography CSL_BIBLIOGRAPHY </w:instrText>
+      </w:r>
+      <w:r>
+        <w:rPr>
+          <w:sz w:val="22"/>
+          <w:szCs w:val="20"/>
+        </w:rPr>
+        <w:fldChar w:fldCharType="separate"/>
+      </w:r>
+      <w:r>
+        <w:rPr>
           <w:sz w:val="20"/>
           <w:szCs w:val="20"/>
         </w:rPr>
-      </w:pPr>
-      <w:r>
-        <w:rPr>
-          <w:rFonts w:ascii="Times New Roman" w:hAnsi="Times New Roman" w:cs="Times New Roman"/>
-          <w:sz w:val="20"/>
-          <w:szCs w:val="20"/>
-        </w:rPr>
-        <w:t>Text.</w:t>
-      </w:r>
-    </w:p>
-    <w:p>
-      <w:pPr>
-        <w:pStyle w:val="Heading1"/>
-      </w:pPr>
-      <w:r>
-        <w:t>References</w:t>
-      </w:r>
-    </w:p>
-    <w:p>
-      <w:pPr>
-        <w:widowControl w:val="0"/>
-        <w:autoSpaceDE w:val="0"/>
-        <w:autoSpaceDN w:val="0"/>
-        <w:adjustRightInd w:val="0"/>
-        <w:spacing w:after="0" w:line="240" w:lineRule="auto"/>
-        <w:ind w:left="640" w:hanging="640"/>
-        <w:jc w:val="both"/>
-        <w:rPr>
-          <w:rFonts w:ascii="Times New Roman" w:hAnsi="Times New Roman" w:cs="Times New Roman"/>
-          <w:noProof/>
-          <w:sz w:val="20"/>
-          <w:szCs w:val="24"/>
-        </w:rPr>
-      </w:pPr>
-      <w:r>
-        <w:rPr>
-          <w:rFonts w:ascii="Times New Roman" w:hAnsi="Times New Roman" w:cs="Times New Roman"/>
-          <w:sz w:val="20"/>
-          <w:szCs w:val="20"/>
-        </w:rPr>
-        <w:fldChar w:fldCharType="begin" w:fldLock="1"/>
-      </w:r>
-      <w:r>
-        <w:rPr>
-          <w:rFonts w:ascii="Times New Roman" w:hAnsi="Times New Roman" w:cs="Times New Roman"/>
-          <w:sz w:val="20"/>
-          <w:szCs w:val="20"/>
-        </w:rPr>
-        <w:instrText xml:space="preserve">ADDIN Mendeley Bibliography CSL_BIBLIOGRAPHY </w:instrText>
-      </w:r>
-      <w:r>
-        <w:rPr>
-          <w:rFonts w:ascii="Times New Roman" w:hAnsi="Times New Roman" w:cs="Times New Roman"/>
-          <w:sz w:val="20"/>
-          <w:szCs w:val="20"/>
-        </w:rPr>
+        <w:fldChar w:fldCharType="end"/>
+      </w:r>
+    </w:p>
+    <w:p>
+      <w:pPr>
+        <w:pStyle w:val="EndNoteBibliography"/>
+        <w:ind w:left="720" w:hanging="720"/>
+      </w:pPr>
+      <w:r>
+        <w:fldChar w:fldCharType="begin"/>
+      </w:r>
+      <w:r>
+        <w:instrText xml:space="preserve"> ADDIN EN.REFLIST </w:instrText>
+      </w:r>
+      <w:r>
         <w:fldChar w:fldCharType="separate"/>
       </w:r>
       <w:r>
-        <w:rPr>
-          <w:rFonts w:ascii="Times New Roman" w:hAnsi="Times New Roman" w:cs="Times New Roman"/>
-          <w:noProof/>
-          <w:sz w:val="20"/>
-          <w:szCs w:val="24"/>
-        </w:rPr>
-        <w:t xml:space="preserve">1. </w:t>
-      </w:r>
-      <w:r>
-        <w:rPr>
-          <w:rFonts w:ascii="Times New Roman" w:hAnsi="Times New Roman" w:cs="Times New Roman"/>
-          <w:noProof/>
-          <w:sz w:val="20"/>
-          <w:szCs w:val="24"/>
-        </w:rPr>
+        <w:t>1.</w:t>
+      </w:r>
+      <w:r>
         <w:tab/>
-        <w:t>Ecarnot F, Seronde MF, Chopard R, Schiele F, Meneveau N. Writing a scientific article: A step-by-step guide for beginners. Eur Geriatr Med. 2015;6: 573–579. doi:10.1016/j.eurger.2015.08.005</w:t>
-      </w:r>
-    </w:p>
-    <w:p>
-      <w:pPr>
-        <w:widowControl w:val="0"/>
-        <w:autoSpaceDE w:val="0"/>
-        <w:autoSpaceDN w:val="0"/>
-        <w:adjustRightInd w:val="0"/>
-        <w:spacing w:after="0" w:line="240" w:lineRule="auto"/>
-        <w:ind w:left="640" w:hanging="640"/>
-        <w:jc w:val="both"/>
-        <w:rPr>
-          <w:rFonts w:ascii="Times New Roman" w:hAnsi="Times New Roman" w:cs="Times New Roman"/>
-          <w:noProof/>
-          <w:sz w:val="20"/>
-          <w:szCs w:val="24"/>
-        </w:rPr>
-      </w:pPr>
-    </w:p>
-    <w:p>
-      <w:pPr>
-        <w:widowControl w:val="0"/>
-        <w:autoSpaceDE w:val="0"/>
-        <w:autoSpaceDN w:val="0"/>
-        <w:adjustRightInd w:val="0"/>
-        <w:spacing w:after="0" w:line="240" w:lineRule="auto"/>
-        <w:ind w:left="640" w:hanging="640"/>
-        <w:jc w:val="both"/>
-        <w:rPr>
-          <w:rFonts w:ascii="Times New Roman" w:hAnsi="Times New Roman" w:cs="Times New Roman"/>
-          <w:noProof/>
-          <w:sz w:val="20"/>
-        </w:rPr>
-      </w:pPr>
-    </w:p>
-    <w:p>
-      <w:r>
-        <w:rPr>
-          <w:sz w:val="20"/>
-          <w:szCs w:val="20"/>
-        </w:rPr>
+        <w:t xml:space="preserve">Wanitzek, U., </w:t>
+      </w:r>
+      <w:r>
+        <w:rPr>
+          <w:i/>
+        </w:rPr>
+        <w:t>The Power of Language in the Discourse on Women's Rights: Some Examples from Tanzania.</w:t>
+      </w:r>
+      <w:r>
+        <w:t xml:space="preserve"> Africa Today, 2002. </w:t>
+      </w:r>
+      <w:r>
+        <w:rPr>
+          <w:b/>
+        </w:rPr>
+        <w:t>49</w:t>
+      </w:r>
+      <w:r>
+        <w:t>: p. 19 - 3.</w:t>
+      </w:r>
+    </w:p>
+    <w:p>
+      <w:pPr>
+        <w:pStyle w:val="EndNoteBibliography"/>
+        <w:ind w:left="720" w:hanging="720"/>
+      </w:pPr>
+      <w:r>
+        <w:t>2.</w:t>
+      </w:r>
+      <w:r>
+        <w:tab/>
+        <w:t xml:space="preserve">Bank, T.W., </w:t>
+      </w:r>
+      <w:r>
+        <w:rPr>
+          <w:i/>
+        </w:rPr>
+        <w:t>Supporting Colombian Host Communities and Venezuelan Migrants During the COVID-19 Pandemic</w:t>
+      </w:r>
+      <w:r>
+        <w:t xml:space="preserve">, in </w:t>
+      </w:r>
+      <w:r>
+        <w:rPr>
+          <w:i/>
+        </w:rPr>
+        <w:t>The World Band-Results Brief</w:t>
+      </w:r>
+      <w:r>
+        <w:t>. 2021.</w:t>
+      </w:r>
+    </w:p>
+    <w:p>
+      <w:pPr>
+        <w:pStyle w:val="EndNoteBibliography"/>
+        <w:ind w:left="720" w:hanging="720"/>
+      </w:pPr>
+      <w:r>
+        <w:t>3.</w:t>
+      </w:r>
+      <w:r>
+        <w:tab/>
+        <w:t xml:space="preserve">Project, V.M., </w:t>
+      </w:r>
+      <w:r>
+        <w:rPr>
+          <w:i/>
+        </w:rPr>
+        <w:t>Is 'Veneco' an insult or is it an inclusive word?</w:t>
+      </w:r>
+      <w:r>
+        <w:t xml:space="preserve">, in </w:t>
+      </w:r>
+      <w:r>
+        <w:rPr>
+          <w:i/>
+        </w:rPr>
+        <w:t>Veneuzuela Migration Project-Education</w:t>
+      </w:r>
+      <w:r>
+        <w:t>. 2021.</w:t>
+      </w:r>
+    </w:p>
+    <w:p>
+      <w:pPr>
+        <w:pStyle w:val="EndNoteBibliography"/>
+        <w:ind w:left="720" w:hanging="720"/>
+      </w:pPr>
+      <w:r>
+        <w:t>4.</w:t>
+      </w:r>
+      <w:r>
+        <w:tab/>
+        <w:t xml:space="preserve">Press, A., </w:t>
+      </w:r>
+      <w:r>
+        <w:rPr>
+          <w:i/>
+        </w:rPr>
+        <w:t>Mounting Venezuela Exodus Sparks Fears of Rising Xenophobia</w:t>
+      </w:r>
+      <w:r>
+        <w:t>, VOA, Editor. 2019.</w:t>
+      </w:r>
+    </w:p>
+    <w:p>
+      <w:pPr>
+        <w:pStyle w:val="EndNoteBibliography"/>
+        <w:ind w:left="720" w:hanging="720"/>
+      </w:pPr>
+      <w:r>
+        <w:t>5.</w:t>
+      </w:r>
+      <w:r>
+        <w:tab/>
+        <w:t xml:space="preserve">Cervone, C., M. Augoustinos, and A. Maass, </w:t>
+      </w:r>
+      <w:r>
+        <w:rPr>
+          <w:i/>
+        </w:rPr>
+        <w:t>The Language of Derogation and Hate: Functions, Consequences, and Reappropriation.</w:t>
+      </w:r>
+      <w:r>
+        <w:t xml:space="preserve"> Journal of Language and Social Psychology, 2021. </w:t>
+      </w:r>
+      <w:r>
+        <w:rPr>
+          <w:b/>
+        </w:rPr>
+        <w:t>40</w:t>
+      </w:r>
+      <w:r>
+        <w:t>(1): p. 80-101.</w:t>
+      </w:r>
+    </w:p>
+    <w:p>
+      <w:pPr>
+        <w:pStyle w:val="EndNoteBibliography"/>
+        <w:ind w:left="720" w:hanging="720"/>
+      </w:pPr>
+      <w:r>
+        <w:t>6.</w:t>
+      </w:r>
+      <w:r>
+        <w:tab/>
+        <w:t xml:space="preserve">Bilewicz, M. and W. Soral, </w:t>
+      </w:r>
+      <w:r>
+        <w:rPr>
+          <w:i/>
+        </w:rPr>
+        <w:t>Hate Speech Epidemic. The Dynamic Effects of Derogatory Language on Intergroup Relations and Political Radicalization.</w:t>
+      </w:r>
+      <w:r>
+        <w:t xml:space="preserve"> Political Psychology, 2020. </w:t>
+      </w:r>
+      <w:r>
+        <w:rPr>
+          <w:b/>
+        </w:rPr>
+        <w:t>41</w:t>
+      </w:r>
+      <w:r>
+        <w:t>.</w:t>
+      </w:r>
+    </w:p>
+    <w:p>
+      <w:pPr>
+        <w:pStyle w:val="EndNoteBibliography"/>
+        <w:ind w:left="720" w:hanging="720"/>
+      </w:pPr>
+      <w:r>
+        <w:t>7.</w:t>
+      </w:r>
+      <w:r>
+        <w:tab/>
+        <w:t xml:space="preserve">Shrivastava, J., </w:t>
+      </w:r>
+      <w:r>
+        <w:rPr>
+          <w:i/>
+        </w:rPr>
+        <w:t>The Violence Of Language: A Feminist Take On The ‘Culture’ Of Abuses</w:t>
+      </w:r>
+      <w:r>
+        <w:t xml:space="preserve">, in </w:t>
+      </w:r>
+      <w:r>
+        <w:rPr>
+          <w:i/>
+        </w:rPr>
+        <w:t>Feminism In India</w:t>
+      </w:r>
+      <w:r>
+        <w:t>. 2020.</w:t>
+      </w:r>
+    </w:p>
+    <w:p>
+      <w:pPr>
+        <w:pStyle w:val="EndNoteBibliography"/>
+        <w:ind w:left="720" w:hanging="720"/>
+      </w:pPr>
+      <w:r>
+        <w:t>8.</w:t>
+      </w:r>
+      <w:r>
+        <w:tab/>
+        <w:t xml:space="preserve">osm-search, </w:t>
+      </w:r>
+      <w:r>
+        <w:rPr>
+          <w:i/>
+        </w:rPr>
+        <w:t>Nominatim.</w:t>
+      </w:r>
+      <w:r>
+        <w:t xml:space="preserve"> GitHub, 2023.</w:t>
+      </w:r>
+    </w:p>
+    <w:p>
+      <w:pPr>
+        <w:pStyle w:val="EndNoteBibliography"/>
+        <w:ind w:left="720" w:hanging="720"/>
+      </w:pPr>
+      <w:r>
+        <w:t>9.</w:t>
+      </w:r>
+      <w:r>
+        <w:tab/>
+        <w:t xml:space="preserve">SpaCy, </w:t>
+      </w:r>
+      <w:r>
+        <w:rPr>
+          <w:i/>
+        </w:rPr>
+        <w:t>es_core_news_sw</w:t>
+      </w:r>
+      <w:r>
+        <w:t>. 2023.</w:t>
+      </w:r>
+    </w:p>
+    <w:p>
+      <w:pPr>
+        <w:pStyle w:val="EndNoteBibliography"/>
+        <w:ind w:left="720" w:hanging="720"/>
+      </w:pPr>
+      <w:r>
+        <w:t>10.</w:t>
+      </w:r>
+      <w:r>
+        <w:tab/>
+        <w:t xml:space="preserve">Cañete, J., et al., </w:t>
+      </w:r>
+      <w:r>
+        <w:rPr>
+          <w:i/>
+        </w:rPr>
+        <w:t>Spanish Pre-Trained BERT Model and Evaluation Data</w:t>
+      </w:r>
+      <w:r>
+        <w:t>. 2020.</w:t>
+      </w:r>
+    </w:p>
+    <w:p>
+      <w:pPr>
+        <w:pStyle w:val="EndNoteBibliography"/>
+        <w:ind w:left="720" w:hanging="720"/>
+      </w:pPr>
+      <w:r>
+        <w:t>11.</w:t>
+      </w:r>
+      <w:r>
+        <w:tab/>
+        <w:t xml:space="preserve">Houlsby, N., et al., </w:t>
+      </w:r>
+      <w:r>
+        <w:rPr>
+          <w:i/>
+        </w:rPr>
+        <w:t>Parameter-Efficient Transfer Learning for NLP</w:t>
+      </w:r>
+      <w:r>
+        <w:t xml:space="preserve">, in </w:t>
+      </w:r>
+      <w:r>
+        <w:rPr>
+          <w:i/>
+        </w:rPr>
+        <w:t>Proceedings of the 36th International Conference on Machine Learning</w:t>
+      </w:r>
+      <w:r>
+        <w:t>, C. Kamalika and S. Ruslan, Editors. 2019, PMLR: Proceedings of Machine Learning Research. p. 2790--2799.</w:t>
+      </w:r>
+    </w:p>
+    <w:p>
+      <w:pPr>
+        <w:pStyle w:val="EndNoteBibliography"/>
+        <w:ind w:left="720" w:hanging="720"/>
+      </w:pPr>
+      <w:r>
+        <w:t>12.</w:t>
+      </w:r>
+      <w:r>
+        <w:tab/>
+        <w:t xml:space="preserve">Nguyen, Q.H., et al., </w:t>
+      </w:r>
+      <w:r>
+        <w:rPr>
+          <w:i/>
+        </w:rPr>
+        <w:t>Influence of Data Splitting on Performance of Machine Learning Models in Prediction of Shear Strength of Soil.</w:t>
+      </w:r>
+      <w:r>
+        <w:t xml:space="preserve"> Mathematical Problems in Engineering, 2021. </w:t>
+      </w:r>
+      <w:r>
+        <w:rPr>
+          <w:b/>
+        </w:rPr>
+        <w:t>2021</w:t>
+      </w:r>
+      <w:r>
+        <w:t>: p. 4832864.</w:t>
+      </w:r>
+    </w:p>
+    <w:p>
+      <w:pPr>
+        <w:pStyle w:val="EndNoteBibliography"/>
+        <w:ind w:left="720" w:hanging="720"/>
+      </w:pPr>
+      <w:r>
+        <w:t>13.</w:t>
+      </w:r>
+      <w:r>
+        <w:tab/>
+        <w:t xml:space="preserve">nlptown, </w:t>
+      </w:r>
+      <w:r>
+        <w:rPr>
+          <w:i/>
+        </w:rPr>
+        <w:t>bert-base-multilingual-uncased-sentiment</w:t>
+      </w:r>
+      <w:r>
+        <w:t>. 2022.</w:t>
+      </w:r>
+    </w:p>
+    <w:p>
+      <w:r>
         <w:fldChar w:fldCharType="end"/>
       </w:r>
-      <w:r>
-        <w:t xml:space="preserve"> </w:t>
-      </w:r>
-    </w:p>
-    <w:p>
-      <w:pPr>
-        <w:spacing w:after="120" w:line="480" w:lineRule="auto"/>
-        <w:ind w:firstLine="720"/>
-        <w:rPr>
-          <w:rFonts w:ascii="Times New Roman" w:hAnsi="Times New Roman" w:cs="Times New Roman"/>
-          <w:sz w:val="20"/>
-          <w:szCs w:val="20"/>
-        </w:rPr>
-      </w:pPr>
     </w:p>
     <w:sectPr>
-      <w:footerReference w:type="default" r:id="rId10"/>
+      <w:footerReference w:type="default" r:id="rId28"/>
       <w:pgSz w:w="12240" w:h="15840" w:code="1"/>
       <w:pgMar w:top="1440" w:right="1080" w:bottom="1440" w:left="1080" w:header="720" w:footer="720" w:gutter="0"/>
       <w:cols w:space="720"/>
@@ -913,23 +5305,19 @@
 <w:endnotes xmlns:wpc="http://schemas.microsoft.com/office/word/2010/wordprocessingCanvas" xmlns:cx="http://schemas.microsoft.com/office/drawing/2014/chartex" xmlns:cx1="http://schemas.microsoft.com/office/drawing/2015/9/8/chartex" xmlns:cx2="http://schemas.microsoft.com/office/drawing/2015/10/21/chartex" xmlns:cx3="http://schemas.microsoft.com/office/drawing/2016/5/9/chartex" xmlns:cx4="http://schemas.microsoft.com/office/drawing/2016/5/10/chartex" xmlns:cx5="http://schemas.microsoft.com/office/drawing/2016/5/11/chartex" xmlns:cx6="http://schemas.microsoft.com/office/drawing/2016/5/12/chartex" xmlns:cx7="http://schemas.microsoft.com/office/drawing/2016/5/13/chartex" xmlns:cx8="http://schemas.microsoft.com/office/drawing/2016/5/14/chartex" xmlns:mc="http://schemas.openxmlformats.org/markup-compatibility/2006" xmlns:aink="http://schemas.microsoft.com/office/drawing/2016/ink" xmlns:am3d="http://schemas.microsoft.com/office/drawing/2017/model3d" xmlns:o="urn:schemas-microsoft-com:office:office" xmlns:oel="http://schemas.microsoft.com/office/2019/extlst" xmlns:r="http://schemas.openxmlformats.org/officeDocument/2006/relationships" xmlns:m="http://schemas.openxmlformats.org/officeDocument/2006/math" xmlns:v="urn:schemas-microsoft-com:vml" xmlns:wp14="http://schemas.microsoft.com/office/word/2010/wordprocessingDrawing" xmlns:wp="http://schemas.openxmlformats.org/drawingml/2006/wordprocessingDrawing" xmlns:w10="urn:schemas-microsoft-com:office:word" xmlns:w="http://schemas.openxmlformats.org/wordprocessingml/2006/main" xmlns:w14="http://schemas.microsoft.com/office/word/2010/wordml" xmlns:w15="http://schemas.microsoft.com/office/word/2012/wordml" xmlns:w16cex="http://schemas.microsoft.com/office/word/2018/wordml/cex" xmlns:w16cid="http://schemas.microsoft.com/office/word/2016/wordml/cid" xmlns:w16="http://schemas.microsoft.com/office/word/2018/wordml" xmlns:w16sdtdh="http://schemas.microsoft.com/office/word/2020/wordml/sdtdatahash" xmlns:w16se="http://schemas.microsoft.com/office/word/2015/wordml/symex" xmlns:wpg="http://schemas.microsoft.com/office/word/2010/wordprocessingGroup" xmlns:wpi="http://schemas.microsoft.com/office/word/2010/wordprocessingInk" xmlns:wne="http://schemas.microsoft.com/office/word/2006/wordml" xmlns:wps="http://schemas.microsoft.com/office/word/2010/wordprocessingShape" mc:Ignorable="w14 w15 w16se w16cid w16 w16cex w16sdtdh wp14">
   <w:endnote w:type="separator" w:id="-1">
     <w:p>
-      <w:pPr>
-        <w:spacing w:after="0" w:line="240" w:lineRule="auto"/>
-      </w:pPr>
       <w:r>
         <w:separator/>
       </w:r>
     </w:p>
+    <w:p/>
   </w:endnote>
   <w:endnote w:type="continuationSeparator" w:id="0">
     <w:p>
-      <w:pPr>
-        <w:spacing w:after="0" w:line="240" w:lineRule="auto"/>
-      </w:pPr>
       <w:r>
         <w:continuationSeparator/>
       </w:r>
     </w:p>
+    <w:p/>
   </w:endnote>
 </w:endnotes>
 </file>
@@ -983,6 +5371,7 @@
       <w:pStyle w:val="Footer"/>
     </w:pPr>
   </w:p>
+  <w:p/>
 </w:ftr>
 </file>
 
@@ -990,25 +5379,497 @@
 <w:footnotes xmlns:wpc="http://schemas.microsoft.com/office/word/2010/wordprocessingCanvas" xmlns:cx="http://schemas.microsoft.com/office/drawing/2014/chartex" xmlns:cx1="http://schemas.microsoft.com/office/drawing/2015/9/8/chartex" xmlns:cx2="http://schemas.microsoft.com/office/drawing/2015/10/21/chartex" xmlns:cx3="http://schemas.microsoft.com/office/drawing/2016/5/9/chartex" xmlns:cx4="http://schemas.microsoft.com/office/drawing/2016/5/10/chartex" xmlns:cx5="http://schemas.microsoft.com/office/drawing/2016/5/11/chartex" xmlns:cx6="http://schemas.microsoft.com/office/drawing/2016/5/12/chartex" xmlns:cx7="http://schemas.microsoft.com/office/drawing/2016/5/13/chartex" xmlns:cx8="http://schemas.microsoft.com/office/drawing/2016/5/14/chartex" xmlns:mc="http://schemas.openxmlformats.org/markup-compatibility/2006" xmlns:aink="http://schemas.microsoft.com/office/drawing/2016/ink" xmlns:am3d="http://schemas.microsoft.com/office/drawing/2017/model3d" xmlns:o="urn:schemas-microsoft-com:office:office" xmlns:oel="http://schemas.microsoft.com/office/2019/extlst" xmlns:r="http://schemas.openxmlformats.org/officeDocument/2006/relationships" xmlns:m="http://schemas.openxmlformats.org/officeDocument/2006/math" xmlns:v="urn:schemas-microsoft-com:vml" xmlns:wp14="http://schemas.microsoft.com/office/word/2010/wordprocessingDrawing" xmlns:wp="http://schemas.openxmlformats.org/drawingml/2006/wordprocessingDrawing" xmlns:w10="urn:schemas-microsoft-com:office:word" xmlns:w="http://schemas.openxmlformats.org/wordprocessingml/2006/main" xmlns:w14="http://schemas.microsoft.com/office/word/2010/wordml" xmlns:w15="http://schemas.microsoft.com/office/word/2012/wordml" xmlns:w16cex="http://schemas.microsoft.com/office/word/2018/wordml/cex" xmlns:w16cid="http://schemas.microsoft.com/office/word/2016/wordml/cid" xmlns:w16="http://schemas.microsoft.com/office/word/2018/wordml" xmlns:w16sdtdh="http://schemas.microsoft.com/office/word/2020/wordml/sdtdatahash" xmlns:w16se="http://schemas.microsoft.com/office/word/2015/wordml/symex" xmlns:wpg="http://schemas.microsoft.com/office/word/2010/wordprocessingGroup" xmlns:wpi="http://schemas.microsoft.com/office/word/2010/wordprocessingInk" xmlns:wne="http://schemas.microsoft.com/office/word/2006/wordml" xmlns:wps="http://schemas.microsoft.com/office/word/2010/wordprocessingShape" mc:Ignorable="w14 w15 w16se w16cid w16 w16cex w16sdtdh wp14">
   <w:footnote w:type="separator" w:id="-1">
     <w:p>
-      <w:pPr>
-        <w:spacing w:after="0" w:line="240" w:lineRule="auto"/>
-      </w:pPr>
       <w:r>
         <w:separator/>
       </w:r>
     </w:p>
+    <w:p/>
   </w:footnote>
   <w:footnote w:type="continuationSeparator" w:id="0">
     <w:p>
-      <w:pPr>
-        <w:spacing w:after="0" w:line="240" w:lineRule="auto"/>
-      </w:pPr>
       <w:r>
         <w:continuationSeparator/>
       </w:r>
     </w:p>
+    <w:p/>
   </w:footnote>
 </w:footnotes>
+</file>
+
+<file path=word/numbering.xml><?xml version="1.0" encoding="utf-8"?>
+<w:numbering xmlns:wpc="http://schemas.microsoft.com/office/word/2010/wordprocessingCanvas" xmlns:cx="http://schemas.microsoft.com/office/drawing/2014/chartex" xmlns:cx1="http://schemas.microsoft.com/office/drawing/2015/9/8/chartex" xmlns:cx2="http://schemas.microsoft.com/office/drawing/2015/10/21/chartex" xmlns:cx3="http://schemas.microsoft.com/office/drawing/2016/5/9/chartex" xmlns:cx4="http://schemas.microsoft.com/office/drawing/2016/5/10/chartex" xmlns:cx5="http://schemas.microsoft.com/office/drawing/2016/5/11/chartex" xmlns:cx6="http://schemas.microsoft.com/office/drawing/2016/5/12/chartex" xmlns:cx7="http://schemas.microsoft.com/office/drawing/2016/5/13/chartex" xmlns:cx8="http://schemas.microsoft.com/office/drawing/2016/5/14/chartex" xmlns:mc="http://schemas.openxmlformats.org/markup-compatibility/2006" xmlns:aink="http://schemas.microsoft.com/office/drawing/2016/ink" xmlns:am3d="http://schemas.microsoft.com/office/drawing/2017/model3d" xmlns:o="urn:schemas-microsoft-com:office:office" xmlns:oel="http://schemas.microsoft.com/office/2019/extlst" xmlns:r="http://schemas.openxmlformats.org/officeDocument/2006/relationships" xmlns:m="http://schemas.openxmlformats.org/officeDocument/2006/math" xmlns:v="urn:schemas-microsoft-com:vml" xmlns:wp14="http://schemas.microsoft.com/office/word/2010/wordprocessingDrawing" xmlns:wp="http://schemas.openxmlformats.org/drawingml/2006/wordprocessingDrawing" xmlns:w10="urn:schemas-microsoft-com:office:word" xmlns:w="http://schemas.openxmlformats.org/wordprocessingml/2006/main" xmlns:w14="http://schemas.microsoft.com/office/word/2010/wordml" xmlns:w15="http://schemas.microsoft.com/office/word/2012/wordml" xmlns:w16cex="http://schemas.microsoft.com/office/word/2018/wordml/cex" xmlns:w16cid="http://schemas.microsoft.com/office/word/2016/wordml/cid" xmlns:w16="http://schemas.microsoft.com/office/word/2018/wordml" xmlns:w16sdtdh="http://schemas.microsoft.com/office/word/2020/wordml/sdtdatahash" xmlns:w16se="http://schemas.microsoft.com/office/word/2015/wordml/symex" xmlns:wpg="http://schemas.microsoft.com/office/word/2010/wordprocessingGroup" xmlns:wpi="http://schemas.microsoft.com/office/word/2010/wordprocessingInk" xmlns:wne="http://schemas.microsoft.com/office/word/2006/wordml" xmlns:wps="http://schemas.microsoft.com/office/word/2010/wordprocessingShape" mc:Ignorable="w14 w15 w16se w16cid w16 w16cex w16sdtdh wp14">
+  <w:abstractNum w:abstractNumId="0" w15:restartNumberingAfterBreak="0">
+    <w:nsid w:val="09E95DD2"/>
+    <w:multiLevelType w:val="hybridMultilevel"/>
+    <w:tmpl w:val="2C8A0928"/>
+    <w:lvl w:ilvl="0" w:tplc="D6947BF6">
+      <w:numFmt w:val="bullet"/>
+      <w:lvlText w:val="-"/>
+      <w:lvlJc w:val="left"/>
+      <w:pPr>
+        <w:ind w:left="720" w:hanging="360"/>
+      </w:pPr>
+      <w:rPr>
+        <w:rFonts w:ascii="Calibri" w:eastAsiaTheme="minorHAnsi" w:hAnsi="Calibri" w:cs="Calibri" w:hint="default"/>
+      </w:rPr>
+    </w:lvl>
+    <w:lvl w:ilvl="1" w:tplc="04090003" w:tentative="1">
+      <w:start w:val="1"/>
+      <w:numFmt w:val="bullet"/>
+      <w:lvlText w:val="o"/>
+      <w:lvlJc w:val="left"/>
+      <w:pPr>
+        <w:ind w:left="1440" w:hanging="360"/>
+      </w:pPr>
+      <w:rPr>
+        <w:rFonts w:ascii="Courier New" w:hAnsi="Courier New" w:cs="Courier New" w:hint="default"/>
+      </w:rPr>
+    </w:lvl>
+    <w:lvl w:ilvl="2" w:tplc="04090005" w:tentative="1">
+      <w:start w:val="1"/>
+      <w:numFmt w:val="bullet"/>
+      <w:lvlText w:val=""/>
+      <w:lvlJc w:val="left"/>
+      <w:pPr>
+        <w:ind w:left="2160" w:hanging="360"/>
+      </w:pPr>
+      <w:rPr>
+        <w:rFonts w:ascii="Wingdings" w:hAnsi="Wingdings" w:hint="default"/>
+      </w:rPr>
+    </w:lvl>
+    <w:lvl w:ilvl="3" w:tplc="04090001" w:tentative="1">
+      <w:start w:val="1"/>
+      <w:numFmt w:val="bullet"/>
+      <w:lvlText w:val=""/>
+      <w:lvlJc w:val="left"/>
+      <w:pPr>
+        <w:ind w:left="2880" w:hanging="360"/>
+      </w:pPr>
+      <w:rPr>
+        <w:rFonts w:ascii="Symbol" w:hAnsi="Symbol" w:hint="default"/>
+      </w:rPr>
+    </w:lvl>
+    <w:lvl w:ilvl="4" w:tplc="04090003" w:tentative="1">
+      <w:start w:val="1"/>
+      <w:numFmt w:val="bullet"/>
+      <w:lvlText w:val="o"/>
+      <w:lvlJc w:val="left"/>
+      <w:pPr>
+        <w:ind w:left="3600" w:hanging="360"/>
+      </w:pPr>
+      <w:rPr>
+        <w:rFonts w:ascii="Courier New" w:hAnsi="Courier New" w:cs="Courier New" w:hint="default"/>
+      </w:rPr>
+    </w:lvl>
+    <w:lvl w:ilvl="5" w:tplc="04090005" w:tentative="1">
+      <w:start w:val="1"/>
+      <w:numFmt w:val="bullet"/>
+      <w:lvlText w:val=""/>
+      <w:lvlJc w:val="left"/>
+      <w:pPr>
+        <w:ind w:left="4320" w:hanging="360"/>
+      </w:pPr>
+      <w:rPr>
+        <w:rFonts w:ascii="Wingdings" w:hAnsi="Wingdings" w:hint="default"/>
+      </w:rPr>
+    </w:lvl>
+    <w:lvl w:ilvl="6" w:tplc="04090001" w:tentative="1">
+      <w:start w:val="1"/>
+      <w:numFmt w:val="bullet"/>
+      <w:lvlText w:val=""/>
+      <w:lvlJc w:val="left"/>
+      <w:pPr>
+        <w:ind w:left="5040" w:hanging="360"/>
+      </w:pPr>
+      <w:rPr>
+        <w:rFonts w:ascii="Symbol" w:hAnsi="Symbol" w:hint="default"/>
+      </w:rPr>
+    </w:lvl>
+    <w:lvl w:ilvl="7" w:tplc="04090003" w:tentative="1">
+      <w:start w:val="1"/>
+      <w:numFmt w:val="bullet"/>
+      <w:lvlText w:val="o"/>
+      <w:lvlJc w:val="left"/>
+      <w:pPr>
+        <w:ind w:left="5760" w:hanging="360"/>
+      </w:pPr>
+      <w:rPr>
+        <w:rFonts w:ascii="Courier New" w:hAnsi="Courier New" w:cs="Courier New" w:hint="default"/>
+      </w:rPr>
+    </w:lvl>
+    <w:lvl w:ilvl="8" w:tplc="04090005" w:tentative="1">
+      <w:start w:val="1"/>
+      <w:numFmt w:val="bullet"/>
+      <w:lvlText w:val=""/>
+      <w:lvlJc w:val="left"/>
+      <w:pPr>
+        <w:ind w:left="6480" w:hanging="360"/>
+      </w:pPr>
+      <w:rPr>
+        <w:rFonts w:ascii="Wingdings" w:hAnsi="Wingdings" w:hint="default"/>
+      </w:rPr>
+    </w:lvl>
+  </w:abstractNum>
+  <w:abstractNum w:abstractNumId="1" w15:restartNumberingAfterBreak="0">
+    <w:nsid w:val="0F5B57ED"/>
+    <w:multiLevelType w:val="hybridMultilevel"/>
+    <w:tmpl w:val="D3C4B0B4"/>
+    <w:lvl w:ilvl="0" w:tplc="0409000F">
+      <w:start w:val="1"/>
+      <w:numFmt w:val="decimal"/>
+      <w:lvlText w:val="%1."/>
+      <w:lvlJc w:val="left"/>
+      <w:pPr>
+        <w:ind w:left="720" w:hanging="360"/>
+      </w:pPr>
+      <w:rPr>
+        <w:rFonts w:hint="default"/>
+      </w:rPr>
+    </w:lvl>
+    <w:lvl w:ilvl="1" w:tplc="04090019">
+      <w:start w:val="1"/>
+      <w:numFmt w:val="lowerLetter"/>
+      <w:lvlText w:val="%2."/>
+      <w:lvlJc w:val="left"/>
+      <w:pPr>
+        <w:ind w:left="1440" w:hanging="360"/>
+      </w:pPr>
+    </w:lvl>
+    <w:lvl w:ilvl="2" w:tplc="0409001B" w:tentative="1">
+      <w:start w:val="1"/>
+      <w:numFmt w:val="lowerRoman"/>
+      <w:lvlText w:val="%3."/>
+      <w:lvlJc w:val="right"/>
+      <w:pPr>
+        <w:ind w:left="2160" w:hanging="180"/>
+      </w:pPr>
+    </w:lvl>
+    <w:lvl w:ilvl="3" w:tplc="0409000F" w:tentative="1">
+      <w:start w:val="1"/>
+      <w:numFmt w:val="decimal"/>
+      <w:lvlText w:val="%4."/>
+      <w:lvlJc w:val="left"/>
+      <w:pPr>
+        <w:ind w:left="2880" w:hanging="360"/>
+      </w:pPr>
+    </w:lvl>
+    <w:lvl w:ilvl="4" w:tplc="04090019" w:tentative="1">
+      <w:start w:val="1"/>
+      <w:numFmt w:val="lowerLetter"/>
+      <w:lvlText w:val="%5."/>
+      <w:lvlJc w:val="left"/>
+      <w:pPr>
+        <w:ind w:left="3600" w:hanging="360"/>
+      </w:pPr>
+    </w:lvl>
+    <w:lvl w:ilvl="5" w:tplc="0409001B" w:tentative="1">
+      <w:start w:val="1"/>
+      <w:numFmt w:val="lowerRoman"/>
+      <w:lvlText w:val="%6."/>
+      <w:lvlJc w:val="right"/>
+      <w:pPr>
+        <w:ind w:left="4320" w:hanging="180"/>
+      </w:pPr>
+    </w:lvl>
+    <w:lvl w:ilvl="6" w:tplc="0409000F" w:tentative="1">
+      <w:start w:val="1"/>
+      <w:numFmt w:val="decimal"/>
+      <w:lvlText w:val="%7."/>
+      <w:lvlJc w:val="left"/>
+      <w:pPr>
+        <w:ind w:left="5040" w:hanging="360"/>
+      </w:pPr>
+    </w:lvl>
+    <w:lvl w:ilvl="7" w:tplc="04090019" w:tentative="1">
+      <w:start w:val="1"/>
+      <w:numFmt w:val="lowerLetter"/>
+      <w:lvlText w:val="%8."/>
+      <w:lvlJc w:val="left"/>
+      <w:pPr>
+        <w:ind w:left="5760" w:hanging="360"/>
+      </w:pPr>
+    </w:lvl>
+    <w:lvl w:ilvl="8" w:tplc="0409001B" w:tentative="1">
+      <w:start w:val="1"/>
+      <w:numFmt w:val="lowerRoman"/>
+      <w:lvlText w:val="%9."/>
+      <w:lvlJc w:val="right"/>
+      <w:pPr>
+        <w:ind w:left="6480" w:hanging="180"/>
+      </w:pPr>
+    </w:lvl>
+  </w:abstractNum>
+  <w:abstractNum w:abstractNumId="2" w15:restartNumberingAfterBreak="0">
+    <w:nsid w:val="72795CE1"/>
+    <w:multiLevelType w:val="hybridMultilevel"/>
+    <w:tmpl w:val="FE06D30E"/>
+    <w:lvl w:ilvl="0" w:tplc="D6947BF6">
+      <w:numFmt w:val="bullet"/>
+      <w:lvlText w:val="-"/>
+      <w:lvlJc w:val="left"/>
+      <w:pPr>
+        <w:ind w:left="720" w:hanging="360"/>
+      </w:pPr>
+      <w:rPr>
+        <w:rFonts w:ascii="Calibri" w:eastAsiaTheme="minorHAnsi" w:hAnsi="Calibri" w:cs="Calibri" w:hint="default"/>
+      </w:rPr>
+    </w:lvl>
+    <w:lvl w:ilvl="1" w:tplc="04090003" w:tentative="1">
+      <w:start w:val="1"/>
+      <w:numFmt w:val="bullet"/>
+      <w:lvlText w:val="o"/>
+      <w:lvlJc w:val="left"/>
+      <w:pPr>
+        <w:ind w:left="1440" w:hanging="360"/>
+      </w:pPr>
+      <w:rPr>
+        <w:rFonts w:ascii="Courier New" w:hAnsi="Courier New" w:cs="Courier New" w:hint="default"/>
+      </w:rPr>
+    </w:lvl>
+    <w:lvl w:ilvl="2" w:tplc="04090005" w:tentative="1">
+      <w:start w:val="1"/>
+      <w:numFmt w:val="bullet"/>
+      <w:lvlText w:val=""/>
+      <w:lvlJc w:val="left"/>
+      <w:pPr>
+        <w:ind w:left="2160" w:hanging="360"/>
+      </w:pPr>
+      <w:rPr>
+        <w:rFonts w:ascii="Wingdings" w:hAnsi="Wingdings" w:hint="default"/>
+      </w:rPr>
+    </w:lvl>
+    <w:lvl w:ilvl="3" w:tplc="04090001" w:tentative="1">
+      <w:start w:val="1"/>
+      <w:numFmt w:val="bullet"/>
+      <w:lvlText w:val=""/>
+      <w:lvlJc w:val="left"/>
+      <w:pPr>
+        <w:ind w:left="2880" w:hanging="360"/>
+      </w:pPr>
+      <w:rPr>
+        <w:rFonts w:ascii="Symbol" w:hAnsi="Symbol" w:hint="default"/>
+      </w:rPr>
+    </w:lvl>
+    <w:lvl w:ilvl="4" w:tplc="04090003" w:tentative="1">
+      <w:start w:val="1"/>
+      <w:numFmt w:val="bullet"/>
+      <w:lvlText w:val="o"/>
+      <w:lvlJc w:val="left"/>
+      <w:pPr>
+        <w:ind w:left="3600" w:hanging="360"/>
+      </w:pPr>
+      <w:rPr>
+        <w:rFonts w:ascii="Courier New" w:hAnsi="Courier New" w:cs="Courier New" w:hint="default"/>
+      </w:rPr>
+    </w:lvl>
+    <w:lvl w:ilvl="5" w:tplc="04090005" w:tentative="1">
+      <w:start w:val="1"/>
+      <w:numFmt w:val="bullet"/>
+      <w:lvlText w:val=""/>
+      <w:lvlJc w:val="left"/>
+      <w:pPr>
+        <w:ind w:left="4320" w:hanging="360"/>
+      </w:pPr>
+      <w:rPr>
+        <w:rFonts w:ascii="Wingdings" w:hAnsi="Wingdings" w:hint="default"/>
+      </w:rPr>
+    </w:lvl>
+    <w:lvl w:ilvl="6" w:tplc="04090001" w:tentative="1">
+      <w:start w:val="1"/>
+      <w:numFmt w:val="bullet"/>
+      <w:lvlText w:val=""/>
+      <w:lvlJc w:val="left"/>
+      <w:pPr>
+        <w:ind w:left="5040" w:hanging="360"/>
+      </w:pPr>
+      <w:rPr>
+        <w:rFonts w:ascii="Symbol" w:hAnsi="Symbol" w:hint="default"/>
+      </w:rPr>
+    </w:lvl>
+    <w:lvl w:ilvl="7" w:tplc="04090003" w:tentative="1">
+      <w:start w:val="1"/>
+      <w:numFmt w:val="bullet"/>
+      <w:lvlText w:val="o"/>
+      <w:lvlJc w:val="left"/>
+      <w:pPr>
+        <w:ind w:left="5760" w:hanging="360"/>
+      </w:pPr>
+      <w:rPr>
+        <w:rFonts w:ascii="Courier New" w:hAnsi="Courier New" w:cs="Courier New" w:hint="default"/>
+      </w:rPr>
+    </w:lvl>
+    <w:lvl w:ilvl="8" w:tplc="04090005" w:tentative="1">
+      <w:start w:val="1"/>
+      <w:numFmt w:val="bullet"/>
+      <w:lvlText w:val=""/>
+      <w:lvlJc w:val="left"/>
+      <w:pPr>
+        <w:ind w:left="6480" w:hanging="360"/>
+      </w:pPr>
+      <w:rPr>
+        <w:rFonts w:ascii="Wingdings" w:hAnsi="Wingdings" w:hint="default"/>
+      </w:rPr>
+    </w:lvl>
+  </w:abstractNum>
+  <w:abstractNum w:abstractNumId="3" w15:restartNumberingAfterBreak="0">
+    <w:nsid w:val="7738779A"/>
+    <w:multiLevelType w:val="multilevel"/>
+    <w:tmpl w:val="77EC1FB2"/>
+    <w:styleLink w:val="headings"/>
+    <w:lvl w:ilvl="0">
+      <w:start w:val="1"/>
+      <w:numFmt w:val="decimal"/>
+      <w:pStyle w:val="heading1"/>
+      <w:lvlText w:val="%1"/>
+      <w:lvlJc w:val="left"/>
+      <w:pPr>
+        <w:tabs>
+          <w:tab w:val="num" w:pos="567"/>
+        </w:tabs>
+        <w:ind w:left="567" w:hanging="567"/>
+      </w:pPr>
+      <w:rPr>
+        <w:rFonts w:hint="default"/>
+      </w:rPr>
+    </w:lvl>
+    <w:lvl w:ilvl="1">
+      <w:start w:val="1"/>
+      <w:numFmt w:val="decimal"/>
+      <w:pStyle w:val="heading2"/>
+      <w:lvlText w:val="%1.%2"/>
+      <w:lvlJc w:val="left"/>
+      <w:pPr>
+        <w:tabs>
+          <w:tab w:val="num" w:pos="567"/>
+        </w:tabs>
+        <w:ind w:left="567" w:hanging="567"/>
+      </w:pPr>
+      <w:rPr>
+        <w:rFonts w:hint="default"/>
+      </w:rPr>
+    </w:lvl>
+    <w:lvl w:ilvl="2">
+      <w:start w:val="1"/>
+      <w:numFmt w:val="decimal"/>
+      <w:lvlText w:val="%1.%2.%3"/>
+      <w:lvlJc w:val="left"/>
+      <w:pPr>
+        <w:tabs>
+          <w:tab w:val="num" w:pos="851"/>
+        </w:tabs>
+        <w:ind w:left="851" w:hanging="851"/>
+      </w:pPr>
+      <w:rPr>
+        <w:rFonts w:hint="default"/>
+      </w:rPr>
+    </w:lvl>
+    <w:lvl w:ilvl="3">
+      <w:start w:val="1"/>
+      <w:numFmt w:val="decimal"/>
+      <w:lvlText w:val="%1.%2.%3.%4"/>
+      <w:lvlJc w:val="left"/>
+      <w:pPr>
+        <w:tabs>
+          <w:tab w:val="num" w:pos="851"/>
+        </w:tabs>
+        <w:ind w:left="851" w:hanging="851"/>
+      </w:pPr>
+      <w:rPr>
+        <w:rFonts w:hint="default"/>
+      </w:rPr>
+    </w:lvl>
+    <w:lvl w:ilvl="4">
+      <w:start w:val="1"/>
+      <w:numFmt w:val="decimal"/>
+      <w:lvlText w:val="%1.%2.%3.%4.%5"/>
+      <w:lvlJc w:val="left"/>
+      <w:pPr>
+        <w:tabs>
+          <w:tab w:val="num" w:pos="964"/>
+        </w:tabs>
+        <w:ind w:left="964" w:hanging="964"/>
+      </w:pPr>
+      <w:rPr>
+        <w:rFonts w:ascii="Times New Roman" w:hAnsi="Times New Roman" w:hint="default"/>
+        <w:b w:val="0"/>
+        <w:i/>
+        <w:sz w:val="20"/>
+      </w:rPr>
+    </w:lvl>
+    <w:lvl w:ilvl="5">
+      <w:start w:val="1"/>
+      <w:numFmt w:val="decimal"/>
+      <w:lvlText w:val="%1.%2.%3.%4.%5.%6"/>
+      <w:lvlJc w:val="left"/>
+      <w:pPr>
+        <w:tabs>
+          <w:tab w:val="num" w:pos="1152"/>
+        </w:tabs>
+        <w:ind w:left="1152" w:hanging="1152"/>
+      </w:pPr>
+      <w:rPr>
+        <w:rFonts w:hint="default"/>
+      </w:rPr>
+    </w:lvl>
+    <w:lvl w:ilvl="6">
+      <w:start w:val="1"/>
+      <w:numFmt w:val="decimal"/>
+      <w:lvlText w:val="%1.%2.%3.%4.%5.%6.%7"/>
+      <w:lvlJc w:val="left"/>
+      <w:pPr>
+        <w:tabs>
+          <w:tab w:val="num" w:pos="1296"/>
+        </w:tabs>
+        <w:ind w:left="1296" w:hanging="1296"/>
+      </w:pPr>
+      <w:rPr>
+        <w:rFonts w:hint="default"/>
+      </w:rPr>
+    </w:lvl>
+    <w:lvl w:ilvl="7">
+      <w:start w:val="1"/>
+      <w:numFmt w:val="decimal"/>
+      <w:lvlText w:val="%1.%2.%3.%4.%5.%6.%7.%8"/>
+      <w:lvlJc w:val="left"/>
+      <w:pPr>
+        <w:tabs>
+          <w:tab w:val="num" w:pos="1440"/>
+        </w:tabs>
+        <w:ind w:left="1440" w:hanging="1440"/>
+      </w:pPr>
+      <w:rPr>
+        <w:rFonts w:hint="default"/>
+      </w:rPr>
+    </w:lvl>
+    <w:lvl w:ilvl="8">
+      <w:start w:val="1"/>
+      <w:numFmt w:val="decimal"/>
+      <w:lvlText w:val="%1.%2.%3.%4.%5.%6.%7.%8.%9"/>
+      <w:lvlJc w:val="left"/>
+      <w:pPr>
+        <w:tabs>
+          <w:tab w:val="num" w:pos="1584"/>
+        </w:tabs>
+        <w:ind w:left="1584" w:hanging="1584"/>
+      </w:pPr>
+      <w:rPr>
+        <w:rFonts w:hint="default"/>
+      </w:rPr>
+    </w:lvl>
+  </w:abstractNum>
+  <w:num w:numId="1" w16cid:durableId="105388666">
+    <w:abstractNumId w:val="2"/>
+  </w:num>
+  <w:num w:numId="2" w16cid:durableId="515583702">
+    <w:abstractNumId w:val="0"/>
+  </w:num>
+  <w:num w:numId="3" w16cid:durableId="1791901477">
+    <w:abstractNumId w:val="1"/>
+  </w:num>
+  <w:num w:numId="4" w16cid:durableId="163205978">
+    <w:abstractNumId w:val="3"/>
+  </w:num>
+</w:numbering>
 </file>
 
 <file path=word/styles.xml><?xml version="1.0" encoding="utf-8"?>
@@ -1059,16 +5920,16 @@
     <w:lsdException w:name="toc 9" w:semiHidden="1" w:uiPriority="39" w:unhideWhenUsed="1"/>
     <w:lsdException w:name="Normal Indent" w:semiHidden="1" w:unhideWhenUsed="1"/>
     <w:lsdException w:name="footnote text" w:semiHidden="1" w:unhideWhenUsed="1"/>
-    <w:lsdException w:name="annotation text" w:semiHidden="1" w:unhideWhenUsed="1"/>
+    <w:lsdException w:name="annotation text" w:semiHidden="1" w:uiPriority="0" w:unhideWhenUsed="1"/>
     <w:lsdException w:name="header" w:semiHidden="1" w:unhideWhenUsed="1"/>
     <w:lsdException w:name="footer" w:semiHidden="1" w:unhideWhenUsed="1"/>
     <w:lsdException w:name="index heading" w:semiHidden="1" w:unhideWhenUsed="1"/>
-    <w:lsdException w:name="caption" w:semiHidden="1" w:uiPriority="35" w:unhideWhenUsed="1" w:qFormat="1"/>
+    <w:lsdException w:name="caption" w:semiHidden="1" w:uiPriority="0" w:unhideWhenUsed="1" w:qFormat="1"/>
     <w:lsdException w:name="table of figures" w:semiHidden="1" w:unhideWhenUsed="1"/>
     <w:lsdException w:name="envelope address" w:semiHidden="1" w:unhideWhenUsed="1"/>
     <w:lsdException w:name="envelope return" w:semiHidden="1" w:unhideWhenUsed="1"/>
     <w:lsdException w:name="footnote reference" w:semiHidden="1" w:unhideWhenUsed="1"/>
-    <w:lsdException w:name="annotation reference" w:semiHidden="1" w:unhideWhenUsed="1"/>
+    <w:lsdException w:name="annotation reference" w:semiHidden="1" w:uiPriority="0" w:unhideWhenUsed="1"/>
     <w:lsdException w:name="line number" w:semiHidden="1" w:unhideWhenUsed="1"/>
     <w:lsdException w:name="page number" w:semiHidden="1" w:unhideWhenUsed="1"/>
     <w:lsdException w:name="endnote reference" w:semiHidden="1" w:unhideWhenUsed="1"/>
@@ -1409,47 +6270,76 @@
   <w:style w:type="paragraph" w:default="1" w:styleId="Normal">
     <w:name w:val="Normal"/>
     <w:qFormat/>
+    <w:rsid w:val="00E474FF"/>
+    <w:pPr>
+      <w:spacing w:after="0" w:line="240" w:lineRule="auto"/>
+      <w:jc w:val="both"/>
+    </w:pPr>
+    <w:rPr>
+      <w:rFonts w:ascii="Times New Roman" w:hAnsi="Times New Roman" w:cs="Times New Roman"/>
+    </w:rPr>
   </w:style>
-  <w:style w:type="paragraph" w:styleId="Heading1">
+  <w:style w:type="paragraph" w:styleId="Heading10">
     <w:name w:val="heading 1"/>
     <w:basedOn w:val="Normal"/>
     <w:next w:val="Normal"/>
     <w:link w:val="Heading1Char"/>
     <w:uiPriority w:val="9"/>
     <w:qFormat/>
-    <w:rsid w:val="00C452AA"/>
+    <w:rsid w:val="00E474FF"/>
     <w:pPr>
-      <w:spacing w:after="120" w:line="480" w:lineRule="auto"/>
+      <w:spacing w:before="120" w:after="120"/>
       <w:outlineLvl w:val="0"/>
     </w:pPr>
     <w:rPr>
-      <w:rFonts w:ascii="Times New Roman" w:hAnsi="Times New Roman" w:cs="Times New Roman"/>
       <w:b/>
-      <w:sz w:val="36"/>
-      <w:szCs w:val="36"/>
+      <w:sz w:val="28"/>
+      <w:szCs w:val="28"/>
     </w:rPr>
   </w:style>
-  <w:style w:type="paragraph" w:styleId="Heading2">
+  <w:style w:type="paragraph" w:styleId="Heading20">
     <w:name w:val="heading 2"/>
-    <w:basedOn w:val="Heading1"/>
+    <w:basedOn w:val="Heading10"/>
     <w:next w:val="Normal"/>
     <w:link w:val="Heading2Char"/>
     <w:uiPriority w:val="9"/>
     <w:unhideWhenUsed/>
     <w:qFormat/>
-    <w:rsid w:val="00161F38"/>
+    <w:rsid w:val="00E474FF"/>
     <w:pPr>
       <w:outlineLvl w:val="1"/>
     </w:pPr>
     <w:rPr>
-      <w:sz w:val="32"/>
-      <w:szCs w:val="32"/>
+      <w:sz w:val="24"/>
+      <w:szCs w:val="24"/>
+    </w:rPr>
+  </w:style>
+  <w:style w:type="paragraph" w:styleId="Heading3">
+    <w:name w:val="heading 3"/>
+    <w:basedOn w:val="Normal"/>
+    <w:next w:val="Normal"/>
+    <w:link w:val="Heading3Char"/>
+    <w:uiPriority w:val="9"/>
+    <w:semiHidden/>
+    <w:unhideWhenUsed/>
+    <w:qFormat/>
+    <w:rsid w:val="00AE7A44"/>
+    <w:pPr>
+      <w:keepNext/>
+      <w:keepLines/>
+      <w:spacing w:before="40"/>
+      <w:outlineLvl w:val="2"/>
+    </w:pPr>
+    <w:rPr>
+      <w:rFonts w:asciiTheme="majorHAnsi" w:eastAsiaTheme="majorEastAsia" w:hAnsiTheme="majorHAnsi" w:cstheme="majorBidi"/>
+      <w:color w:val="1F4D78" w:themeColor="accent1" w:themeShade="7F"/>
+      <w:sz w:val="24"/>
+      <w:szCs w:val="24"/>
     </w:rPr>
   </w:style>
   <w:style w:type="character" w:default="1" w:styleId="DefaultParagraphFont">
     <w:name w:val="Default Paragraph Font"/>
     <w:uiPriority w:val="1"/>
-    <w:semiHidden/>
     <w:unhideWhenUsed/>
   </w:style>
   <w:style w:type="table" w:default="1" w:styleId="TableNormal">
@@ -1546,14 +6436,14 @@
   <w:style w:type="character" w:customStyle="1" w:styleId="Heading1Char">
     <w:name w:val="Heading 1 Char"/>
     <w:basedOn w:val="DefaultParagraphFont"/>
-    <w:link w:val="Heading1"/>
+    <w:link w:val="Heading10"/>
     <w:uiPriority w:val="9"/>
-    <w:rsid w:val="00C452AA"/>
+    <w:rsid w:val="00E474FF"/>
     <w:rPr>
       <w:rFonts w:ascii="Times New Roman" w:hAnsi="Times New Roman" w:cs="Times New Roman"/>
       <w:b/>
-      <w:sz w:val="36"/>
-      <w:szCs w:val="36"/>
+      <w:sz w:val="28"/>
+      <w:szCs w:val="28"/>
     </w:rPr>
   </w:style>
   <w:style w:type="character" w:customStyle="1" w:styleId="Title1Char">
@@ -1569,14 +6459,14 @@
   <w:style w:type="character" w:customStyle="1" w:styleId="Heading2Char">
     <w:name w:val="Heading 2 Char"/>
     <w:basedOn w:val="DefaultParagraphFont"/>
-    <w:link w:val="Heading2"/>
+    <w:link w:val="Heading20"/>
     <w:uiPriority w:val="9"/>
-    <w:rsid w:val="00161F38"/>
+    <w:rsid w:val="00E474FF"/>
     <w:rPr>
       <w:rFonts w:ascii="Times New Roman" w:hAnsi="Times New Roman" w:cs="Times New Roman"/>
       <w:b/>
-      <w:sz w:val="32"/>
-      <w:szCs w:val="32"/>
+      <w:sz w:val="24"/>
+      <w:szCs w:val="24"/>
     </w:rPr>
   </w:style>
   <w:style w:type="table" w:styleId="TableGrid">
@@ -1620,7 +6510,6 @@
         <w:tab w:val="center" w:pos="4513"/>
         <w:tab w:val="right" w:pos="9026"/>
       </w:tabs>
-      <w:spacing w:after="0" w:line="240" w:lineRule="auto"/>
     </w:pPr>
   </w:style>
   <w:style w:type="character" w:customStyle="1" w:styleId="HeaderChar">
@@ -1642,7 +6531,6 @@
         <w:tab w:val="center" w:pos="4513"/>
         <w:tab w:val="right" w:pos="9026"/>
       </w:tabs>
-      <w:spacing w:after="0" w:line="240" w:lineRule="auto"/>
     </w:pPr>
   </w:style>
   <w:style w:type="character" w:customStyle="1" w:styleId="FooterChar">
@@ -1651,6 +6539,248 @@
     <w:link w:val="Footer"/>
     <w:uiPriority w:val="99"/>
     <w:rsid w:val="00FD1F4B"/>
+  </w:style>
+  <w:style w:type="paragraph" w:styleId="Title">
+    <w:name w:val="Title"/>
+    <w:basedOn w:val="Title1"/>
+    <w:next w:val="Normal"/>
+    <w:link w:val="TitleChar"/>
+    <w:uiPriority w:val="10"/>
+    <w:qFormat/>
+    <w:rsid w:val="00E474FF"/>
+    <w:pPr>
+      <w:spacing w:line="240" w:lineRule="auto"/>
+    </w:pPr>
+  </w:style>
+  <w:style w:type="character" w:customStyle="1" w:styleId="TitleChar">
+    <w:name w:val="Title Char"/>
+    <w:basedOn w:val="DefaultParagraphFont"/>
+    <w:link w:val="Title"/>
+    <w:uiPriority w:val="10"/>
+    <w:rsid w:val="00E474FF"/>
+    <w:rPr>
+      <w:rFonts w:ascii="Times New Roman" w:hAnsi="Times New Roman" w:cs="Times New Roman"/>
+      <w:sz w:val="44"/>
+      <w:szCs w:val="44"/>
+    </w:rPr>
+  </w:style>
+  <w:style w:type="character" w:styleId="CommentReference">
+    <w:name w:val="annotation reference"/>
+    <w:basedOn w:val="DefaultParagraphFont"/>
+    <w:semiHidden/>
+    <w:unhideWhenUsed/>
+    <w:rsid w:val="00187447"/>
+    <w:rPr>
+      <w:sz w:val="16"/>
+      <w:szCs w:val="16"/>
+    </w:rPr>
+  </w:style>
+  <w:style w:type="paragraph" w:styleId="CommentText">
+    <w:name w:val="annotation text"/>
+    <w:basedOn w:val="Normal"/>
+    <w:link w:val="CommentTextChar"/>
+    <w:unhideWhenUsed/>
+    <w:rsid w:val="00187447"/>
+    <w:pPr>
+      <w:spacing w:after="160"/>
+      <w:jc w:val="left"/>
+    </w:pPr>
+    <w:rPr>
+      <w:rFonts w:cstheme="minorBidi"/>
+      <w:sz w:val="20"/>
+      <w:szCs w:val="20"/>
+    </w:rPr>
+  </w:style>
+  <w:style w:type="character" w:customStyle="1" w:styleId="CommentTextChar">
+    <w:name w:val="Comment Text Char"/>
+    <w:basedOn w:val="DefaultParagraphFont"/>
+    <w:link w:val="CommentText"/>
+    <w:rsid w:val="00187447"/>
+    <w:rPr>
+      <w:rFonts w:ascii="Times New Roman" w:hAnsi="Times New Roman"/>
+      <w:sz w:val="20"/>
+      <w:szCs w:val="20"/>
+    </w:rPr>
+  </w:style>
+  <w:style w:type="paragraph" w:styleId="Caption">
+    <w:name w:val="caption"/>
+    <w:basedOn w:val="Normal"/>
+    <w:next w:val="Normal"/>
+    <w:unhideWhenUsed/>
+    <w:qFormat/>
+    <w:rsid w:val="00187447"/>
+    <w:pPr>
+      <w:spacing w:after="200"/>
+      <w:jc w:val="center"/>
+    </w:pPr>
+    <w:rPr>
+      <w:rFonts w:cstheme="minorBidi"/>
+      <w:i/>
+      <w:iCs/>
+      <w:sz w:val="18"/>
+      <w:szCs w:val="18"/>
+    </w:rPr>
+  </w:style>
+  <w:style w:type="character" w:customStyle="1" w:styleId="Heading3Char">
+    <w:name w:val="Heading 3 Char"/>
+    <w:basedOn w:val="DefaultParagraphFont"/>
+    <w:link w:val="Heading3"/>
+    <w:uiPriority w:val="9"/>
+    <w:semiHidden/>
+    <w:rsid w:val="00AE7A44"/>
+    <w:rPr>
+      <w:rFonts w:asciiTheme="majorHAnsi" w:eastAsiaTheme="majorEastAsia" w:hAnsiTheme="majorHAnsi" w:cstheme="majorBidi"/>
+      <w:color w:val="1F4D78" w:themeColor="accent1" w:themeShade="7F"/>
+      <w:sz w:val="24"/>
+      <w:szCs w:val="24"/>
+    </w:rPr>
+  </w:style>
+  <w:style w:type="paragraph" w:customStyle="1" w:styleId="heading1">
+    <w:name w:val="heading1"/>
+    <w:basedOn w:val="Normal"/>
+    <w:next w:val="Normal"/>
+    <w:qFormat/>
+    <w:rsid w:val="00021533"/>
+    <w:pPr>
+      <w:keepNext/>
+      <w:keepLines/>
+      <w:numPr>
+        <w:numId w:val="4"/>
+      </w:numPr>
+      <w:suppressAutoHyphens/>
+      <w:overflowPunct w:val="0"/>
+      <w:autoSpaceDE w:val="0"/>
+      <w:autoSpaceDN w:val="0"/>
+      <w:adjustRightInd w:val="0"/>
+      <w:spacing w:before="360" w:after="240" w:line="300" w:lineRule="atLeast"/>
+      <w:jc w:val="left"/>
+      <w:textAlignment w:val="baseline"/>
+      <w:outlineLvl w:val="0"/>
+    </w:pPr>
+    <w:rPr>
+      <w:rFonts w:eastAsia="Times New Roman"/>
+      <w:b/>
+      <w:sz w:val="24"/>
+      <w:szCs w:val="20"/>
+    </w:rPr>
+  </w:style>
+  <w:style w:type="paragraph" w:customStyle="1" w:styleId="heading2">
+    <w:name w:val="heading2"/>
+    <w:basedOn w:val="Normal"/>
+    <w:next w:val="Normal"/>
+    <w:qFormat/>
+    <w:rsid w:val="00021533"/>
+    <w:pPr>
+      <w:keepNext/>
+      <w:keepLines/>
+      <w:numPr>
+        <w:ilvl w:val="1"/>
+        <w:numId w:val="4"/>
+      </w:numPr>
+      <w:suppressAutoHyphens/>
+      <w:overflowPunct w:val="0"/>
+      <w:autoSpaceDE w:val="0"/>
+      <w:autoSpaceDN w:val="0"/>
+      <w:adjustRightInd w:val="0"/>
+      <w:spacing w:before="360" w:after="160" w:line="240" w:lineRule="atLeast"/>
+      <w:jc w:val="left"/>
+      <w:textAlignment w:val="baseline"/>
+      <w:outlineLvl w:val="1"/>
+    </w:pPr>
+    <w:rPr>
+      <w:rFonts w:eastAsia="Times New Roman"/>
+      <w:b/>
+      <w:sz w:val="20"/>
+      <w:szCs w:val="20"/>
+    </w:rPr>
+  </w:style>
+  <w:style w:type="numbering" w:customStyle="1" w:styleId="headings">
+    <w:name w:val="headings"/>
+    <w:basedOn w:val="NoList"/>
+    <w:rsid w:val="00021533"/>
+    <w:pPr>
+      <w:numPr>
+        <w:numId w:val="4"/>
+      </w:numPr>
+    </w:pPr>
+  </w:style>
+  <w:style w:type="paragraph" w:styleId="FootnoteText">
+    <w:name w:val="footnote text"/>
+    <w:basedOn w:val="Normal"/>
+    <w:link w:val="FootnoteTextChar"/>
+    <w:uiPriority w:val="99"/>
+    <w:semiHidden/>
+    <w:unhideWhenUsed/>
+    <w:rsid w:val="00021533"/>
+    <w:rPr>
+      <w:sz w:val="20"/>
+      <w:szCs w:val="20"/>
+    </w:rPr>
+  </w:style>
+  <w:style w:type="character" w:customStyle="1" w:styleId="FootnoteTextChar">
+    <w:name w:val="Footnote Text Char"/>
+    <w:basedOn w:val="DefaultParagraphFont"/>
+    <w:link w:val="FootnoteText"/>
+    <w:uiPriority w:val="99"/>
+    <w:semiHidden/>
+    <w:rsid w:val="00021533"/>
+    <w:rPr>
+      <w:rFonts w:ascii="Times New Roman" w:hAnsi="Times New Roman" w:cs="Times New Roman"/>
+      <w:sz w:val="20"/>
+      <w:szCs w:val="20"/>
+    </w:rPr>
+  </w:style>
+  <w:style w:type="character" w:styleId="FootnoteReference">
+    <w:name w:val="footnote reference"/>
+    <w:basedOn w:val="DefaultParagraphFont"/>
+    <w:uiPriority w:val="99"/>
+    <w:semiHidden/>
+    <w:unhideWhenUsed/>
+    <w:rsid w:val="00021533"/>
+    <w:rPr>
+      <w:vertAlign w:val="superscript"/>
+    </w:rPr>
+  </w:style>
+  <w:style w:type="paragraph" w:customStyle="1" w:styleId="EndNoteBibliographyTitle">
+    <w:name w:val="EndNote Bibliography Title"/>
+    <w:basedOn w:val="Normal"/>
+    <w:link w:val="EndNoteBibliographyTitleChar"/>
+    <w:rsid w:val="00D53502"/>
+    <w:pPr>
+      <w:jc w:val="center"/>
+    </w:pPr>
+    <w:rPr>
+      <w:noProof/>
+    </w:rPr>
+  </w:style>
+  <w:style w:type="character" w:customStyle="1" w:styleId="EndNoteBibliographyTitleChar">
+    <w:name w:val="EndNote Bibliography Title Char"/>
+    <w:basedOn w:val="DefaultParagraphFont"/>
+    <w:link w:val="EndNoteBibliographyTitle"/>
+    <w:rsid w:val="00D53502"/>
+    <w:rPr>
+      <w:rFonts w:ascii="Times New Roman" w:hAnsi="Times New Roman" w:cs="Times New Roman"/>
+      <w:noProof/>
+    </w:rPr>
+  </w:style>
+  <w:style w:type="paragraph" w:customStyle="1" w:styleId="EndNoteBibliography">
+    <w:name w:val="EndNote Bibliography"/>
+    <w:basedOn w:val="Normal"/>
+    <w:link w:val="EndNoteBibliographyChar"/>
+    <w:rsid w:val="00D53502"/>
+    <w:rPr>
+      <w:noProof/>
+    </w:rPr>
+  </w:style>
+  <w:style w:type="character" w:customStyle="1" w:styleId="EndNoteBibliographyChar">
+    <w:name w:val="EndNote Bibliography Char"/>
+    <w:basedOn w:val="DefaultParagraphFont"/>
+    <w:link w:val="EndNoteBibliography"/>
+    <w:rsid w:val="00D53502"/>
+    <w:rPr>
+      <w:rFonts w:ascii="Times New Roman" w:hAnsi="Times New Roman" w:cs="Times New Roman"/>
+      <w:noProof/>
+    </w:rPr>
   </w:style>
 </w:styles>
 </file>

--- a/docs/Martinez et al Temporal analysis Venezuelan Migration.docx
+++ b/docs/Martinez et al Temporal analysis Venezuelan Migration.docx
@@ -1,6 +1,6 @@
 
 <file path=word/document.xml><?xml version="1.0" encoding="utf-8"?>
-<w:document xmlns:wpc="http://schemas.microsoft.com/office/word/2010/wordprocessingCanvas" xmlns:cx="http://schemas.microsoft.com/office/drawing/2014/chartex" xmlns:cx1="http://schemas.microsoft.com/office/drawing/2015/9/8/chartex" xmlns:cx2="http://schemas.microsoft.com/office/drawing/2015/10/21/chartex" xmlns:cx3="http://schemas.microsoft.com/office/drawing/2016/5/9/chartex" xmlns:cx4="http://schemas.microsoft.com/office/drawing/2016/5/10/chartex" xmlns:cx5="http://schemas.microsoft.com/office/drawing/2016/5/11/chartex" xmlns:cx6="http://schemas.microsoft.com/office/drawing/2016/5/12/chartex" xmlns:cx7="http://schemas.microsoft.com/office/drawing/2016/5/13/chartex" xmlns:cx8="http://schemas.microsoft.com/office/drawing/2016/5/14/chartex" xmlns:mc="http://schemas.openxmlformats.org/markup-compatibility/2006" xmlns:aink="http://schemas.microsoft.com/office/drawing/2016/ink" xmlns:am3d="http://schemas.microsoft.com/office/drawing/2017/model3d" xmlns:o="urn:schemas-microsoft-com:office:office" xmlns:oel="http://schemas.microsoft.com/office/2019/extlst" xmlns:r="http://schemas.openxmlformats.org/officeDocument/2006/relationships" xmlns:m="http://schemas.openxmlformats.org/officeDocument/2006/math" xmlns:v="urn:schemas-microsoft-com:vml" xmlns:wp14="http://schemas.microsoft.com/office/word/2010/wordprocessingDrawing" xmlns:wp="http://schemas.openxmlformats.org/drawingml/2006/wordprocessingDrawing" xmlns:w10="urn:schemas-microsoft-com:office:word" xmlns:w="http://schemas.openxmlformats.org/wordprocessingml/2006/main" xmlns:w14="http://schemas.microsoft.com/office/word/2010/wordml" xmlns:w15="http://schemas.microsoft.com/office/word/2012/wordml" xmlns:w16cex="http://schemas.microsoft.com/office/word/2018/wordml/cex" xmlns:w16cid="http://schemas.microsoft.com/office/word/2016/wordml/cid" xmlns:w16="http://schemas.microsoft.com/office/word/2018/wordml" xmlns:w16sdtdh="http://schemas.microsoft.com/office/word/2020/wordml/sdtdatahash" xmlns:w16se="http://schemas.microsoft.com/office/word/2015/wordml/symex" xmlns:wpg="http://schemas.microsoft.com/office/word/2010/wordprocessingGroup" xmlns:wpi="http://schemas.microsoft.com/office/word/2010/wordprocessingInk" xmlns:wne="http://schemas.microsoft.com/office/word/2006/wordml" xmlns:wps="http://schemas.microsoft.com/office/word/2010/wordprocessingShape" mc:Ignorable="w14 w15 w16se w16cid w16 w16cex w16sdtdh wp14">
+<w:document xmlns:wpc="http://schemas.microsoft.com/office/word/2010/wordprocessingCanvas" xmlns:cx="http://schemas.microsoft.com/office/drawing/2014/chartex" xmlns:cx1="http://schemas.microsoft.com/office/drawing/2015/9/8/chartex" xmlns:cx2="http://schemas.microsoft.com/office/drawing/2015/10/21/chartex" xmlns:cx3="http://schemas.microsoft.com/office/drawing/2016/5/9/chartex" xmlns:cx4="http://schemas.microsoft.com/office/drawing/2016/5/10/chartex" xmlns:cx5="http://schemas.microsoft.com/office/drawing/2016/5/11/chartex" xmlns:cx6="http://schemas.microsoft.com/office/drawing/2016/5/12/chartex" xmlns:cx7="http://schemas.microsoft.com/office/drawing/2016/5/13/chartex" xmlns:cx8="http://schemas.microsoft.com/office/drawing/2016/5/14/chartex" xmlns:mc="http://schemas.openxmlformats.org/markup-compatibility/2006" xmlns:aink="http://schemas.microsoft.com/office/drawing/2016/ink" xmlns:am3d="http://schemas.microsoft.com/office/drawing/2017/model3d" xmlns:o="urn:schemas-microsoft-com:office:office" xmlns:oel="http://schemas.microsoft.com/office/2019/extlst" xmlns:r="http://schemas.openxmlformats.org/officeDocument/2006/relationships" xmlns:m="http://schemas.openxmlformats.org/officeDocument/2006/math" xmlns:v="urn:schemas-microsoft-com:vml" xmlns:wp14="http://schemas.microsoft.com/office/word/2010/wordprocessingDrawing" xmlns:wp="http://schemas.openxmlformats.org/drawingml/2006/wordprocessingDrawing" xmlns:w10="urn:schemas-microsoft-com:office:word" xmlns:w="http://schemas.openxmlformats.org/wordprocessingml/2006/main" xmlns:w14="http://schemas.microsoft.com/office/word/2010/wordml" xmlns:w15="http://schemas.microsoft.com/office/word/2012/wordml" xmlns:w16cex="http://schemas.microsoft.com/office/word/2018/wordml/cex" xmlns:w16cid="http://schemas.microsoft.com/office/word/2016/wordml/cid" xmlns:w16="http://schemas.microsoft.com/office/word/2018/wordml" xmlns:w16du="http://schemas.microsoft.com/office/word/2023/wordml/word16du" xmlns:w16sdtdh="http://schemas.microsoft.com/office/word/2020/wordml/sdtdatahash" xmlns:w16se="http://schemas.microsoft.com/office/word/2015/wordml/symex" xmlns:wpg="http://schemas.microsoft.com/office/word/2010/wordprocessingGroup" xmlns:wpi="http://schemas.microsoft.com/office/word/2010/wordprocessingInk" xmlns:wne="http://schemas.microsoft.com/office/word/2006/wordml" xmlns:wps="http://schemas.microsoft.com/office/word/2010/wordprocessingShape" mc:Ignorable="w14 w15 w16se w16cid w16 w16cex w16sdtdh w16du wp14">
   <w:body>
     <w:p>
       <w:pPr>
@@ -47,12 +47,10 @@
           <w:lang w:val="en-GB" w:eastAsia="en-GB"/>
         </w:rPr>
         <w:drawing>
-          <wp:inline distT="0" distB="0" distL="0" distR="0" wp14:anchorId="008123D3" wp14:editId="75480EF8">
+          <wp:inline distT="0" distB="0" distL="0" distR="0" wp14:anchorId="008123D3" wp14:editId="0DAD3E8D">
             <wp:extent cx="101600" cy="101600"/>
             <wp:effectExtent l="0" t="0" r="0" b="0"/>
-            <wp:docPr id="6" name="Picture 6" descr="F:\Fault Analysis Research\ORCHID\ORCIDiD_icon16x16.png">
-              <a:hlinkClick xmlns:a="http://schemas.openxmlformats.org/drawingml/2006/main" r:id="rId8"/>
-            </wp:docPr>
+            <wp:docPr id="6" name="Picture 6" descr="F:\Fault Analysis Research\ORCHID\ORCIDiD_icon16x16.png"/>
             <wp:cNvGraphicFramePr>
               <a:graphicFrameLocks xmlns:a="http://schemas.openxmlformats.org/drawingml/2006/main" noChangeAspect="1"/>
             </wp:cNvGraphicFramePr>
@@ -60,13 +58,13 @@
               <a:graphicData uri="http://schemas.openxmlformats.org/drawingml/2006/picture">
                 <pic:pic xmlns:pic="http://schemas.openxmlformats.org/drawingml/2006/picture">
                   <pic:nvPicPr>
-                    <pic:cNvPr id="0" name="Picture 1" descr="F:\Fault Analysis Research\ORCHID\ORCIDiD_icon16x16.png"/>
+                    <pic:cNvPr id="6" name="Picture 6" descr="F:\Fault Analysis Research\ORCHID\ORCIDiD_icon16x16.png"/>
                     <pic:cNvPicPr>
                       <a:picLocks noChangeAspect="1" noChangeArrowheads="1"/>
                     </pic:cNvPicPr>
                   </pic:nvPicPr>
                   <pic:blipFill>
-                    <a:blip r:embed="rId9">
+                    <a:blip r:embed="rId8">
                       <a:extLst>
                         <a:ext uri="{28A0092B-C50C-407E-A947-70E740481C1C}">
                           <a14:useLocalDpi xmlns:a14="http://schemas.microsoft.com/office/drawing/2010/main" val="0"/>
@@ -107,12 +105,6 @@
         <w:t>1,*</w:t>
       </w:r>
       <w:r>
-        <w:rPr>
-          <w:vertAlign w:val="superscript"/>
-        </w:rPr>
-        <w:t>,¶</w:t>
-      </w:r>
-      <w:r>
         <w:t xml:space="preserve"> , </w:t>
       </w:r>
       <w:r>
@@ -124,12 +116,10 @@
           <w:lang w:val="en-GB" w:eastAsia="en-GB"/>
         </w:rPr>
         <w:drawing>
-          <wp:inline distT="0" distB="0" distL="0" distR="0" wp14:anchorId="0B18614E" wp14:editId="4159AB3A">
+          <wp:inline distT="0" distB="0" distL="0" distR="0" wp14:anchorId="0B18614E" wp14:editId="4A45512F">
             <wp:extent cx="101600" cy="101600"/>
             <wp:effectExtent l="0" t="0" r="0" b="0"/>
-            <wp:docPr id="1" name="Picture 1" descr="F:\Fault Analysis Research\ORCHID\ORCIDiD_icon16x16.png">
-              <a:hlinkClick xmlns:a="http://schemas.openxmlformats.org/drawingml/2006/main" r:id="rId8"/>
-            </wp:docPr>
+            <wp:docPr id="1" name="Picture 1" descr="F:\Fault Analysis Research\ORCHID\ORCIDiD_icon16x16.png"/>
             <wp:cNvGraphicFramePr>
               <a:graphicFrameLocks xmlns:a="http://schemas.openxmlformats.org/drawingml/2006/main" noChangeAspect="1"/>
             </wp:cNvGraphicFramePr>
@@ -137,13 +127,13 @@
               <a:graphicData uri="http://schemas.openxmlformats.org/drawingml/2006/picture">
                 <pic:pic xmlns:pic="http://schemas.openxmlformats.org/drawingml/2006/picture">
                   <pic:nvPicPr>
-                    <pic:cNvPr id="0" name="Picture 1" descr="F:\Fault Analysis Research\ORCHID\ORCIDiD_icon16x16.png"/>
+                    <pic:cNvPr id="1" name="Picture 1" descr="F:\Fault Analysis Research\ORCHID\ORCIDiD_icon16x16.png"/>
                     <pic:cNvPicPr>
                       <a:picLocks noChangeAspect="1" noChangeArrowheads="1"/>
                     </pic:cNvPicPr>
                   </pic:nvPicPr>
                   <pic:blipFill>
-                    <a:blip r:embed="rId9">
+                    <a:blip r:embed="rId8">
                       <a:extLst>
                         <a:ext uri="{28A0092B-C50C-407E-A947-70E740481C1C}">
                           <a14:useLocalDpi xmlns:a14="http://schemas.microsoft.com/office/drawing/2010/main" val="0"/>
@@ -184,12 +174,6 @@
         <w:t>1</w:t>
       </w:r>
       <w:r>
-        <w:rPr>
-          <w:vertAlign w:val="superscript"/>
-        </w:rPr>
-        <w:t>,¶</w:t>
-      </w:r>
-      <w:r>
         <w:t xml:space="preserve"> , </w:t>
       </w:r>
       <w:r>
@@ -201,12 +185,10 @@
           <w:lang w:val="en-GB" w:eastAsia="en-GB"/>
         </w:rPr>
         <w:drawing>
-          <wp:inline distT="0" distB="0" distL="0" distR="0" wp14:anchorId="1C54E991" wp14:editId="00911208">
+          <wp:inline distT="0" distB="0" distL="0" distR="0" wp14:anchorId="1C54E991" wp14:editId="6048471F">
             <wp:extent cx="101600" cy="101600"/>
             <wp:effectExtent l="0" t="0" r="0" b="0"/>
-            <wp:docPr id="2" name="Picture 2" descr="F:\Fault Analysis Research\ORCHID\ORCIDiD_icon16x16.png">
-              <a:hlinkClick xmlns:a="http://schemas.openxmlformats.org/drawingml/2006/main" r:id="rId8"/>
-            </wp:docPr>
+            <wp:docPr id="2" name="Picture 2" descr="F:\Fault Analysis Research\ORCHID\ORCIDiD_icon16x16.png"/>
             <wp:cNvGraphicFramePr>
               <a:graphicFrameLocks xmlns:a="http://schemas.openxmlformats.org/drawingml/2006/main" noChangeAspect="1"/>
             </wp:cNvGraphicFramePr>
@@ -214,13 +196,13 @@
               <a:graphicData uri="http://schemas.openxmlformats.org/drawingml/2006/picture">
                 <pic:pic xmlns:pic="http://schemas.openxmlformats.org/drawingml/2006/picture">
                   <pic:nvPicPr>
-                    <pic:cNvPr id="0" name="Picture 1" descr="F:\Fault Analysis Research\ORCHID\ORCIDiD_icon16x16.png"/>
+                    <pic:cNvPr id="2" name="Picture 2" descr="F:\Fault Analysis Research\ORCHID\ORCIDiD_icon16x16.png"/>
                     <pic:cNvPicPr>
                       <a:picLocks noChangeAspect="1" noChangeArrowheads="1"/>
                     </pic:cNvPicPr>
                   </pic:nvPicPr>
                   <pic:blipFill>
-                    <a:blip r:embed="rId9">
+                    <a:blip r:embed="rId8">
                       <a:extLst>
                         <a:ext uri="{28A0092B-C50C-407E-A947-70E740481C1C}">
                           <a14:useLocalDpi xmlns:a14="http://schemas.microsoft.com/office/drawing/2010/main" val="0"/>
@@ -269,12 +251,10 @@
           <w:lang w:val="en-GB" w:eastAsia="en-GB"/>
         </w:rPr>
         <w:drawing>
-          <wp:inline distT="0" distB="0" distL="0" distR="0" wp14:anchorId="579DE94A" wp14:editId="600BA84D">
+          <wp:inline distT="0" distB="0" distL="0" distR="0" wp14:anchorId="579DE94A" wp14:editId="4FDD624D">
             <wp:extent cx="101600" cy="101600"/>
             <wp:effectExtent l="0" t="0" r="0" b="0"/>
-            <wp:docPr id="1173674285" name="Picture 1173674285" descr="F:\Fault Analysis Research\ORCHID\ORCIDiD_icon16x16.png">
-              <a:hlinkClick xmlns:a="http://schemas.openxmlformats.org/drawingml/2006/main" r:id="rId8"/>
-            </wp:docPr>
+            <wp:docPr id="1173674285" name="Picture 1173674285" descr="F:\Fault Analysis Research\ORCHID\ORCIDiD_icon16x16.png"/>
             <wp:cNvGraphicFramePr>
               <a:graphicFrameLocks xmlns:a="http://schemas.openxmlformats.org/drawingml/2006/main" noChangeAspect="1"/>
             </wp:cNvGraphicFramePr>
@@ -282,13 +262,13 @@
               <a:graphicData uri="http://schemas.openxmlformats.org/drawingml/2006/picture">
                 <pic:pic xmlns:pic="http://schemas.openxmlformats.org/drawingml/2006/picture">
                   <pic:nvPicPr>
-                    <pic:cNvPr id="0" name="Picture 1" descr="F:\Fault Analysis Research\ORCHID\ORCIDiD_icon16x16.png"/>
+                    <pic:cNvPr id="1173674285" name="Picture 1173674285" descr="F:\Fault Analysis Research\ORCHID\ORCIDiD_icon16x16.png"/>
                     <pic:cNvPicPr>
                       <a:picLocks noChangeAspect="1" noChangeArrowheads="1"/>
                     </pic:cNvPicPr>
                   </pic:nvPicPr>
                   <pic:blipFill>
-                    <a:blip r:embed="rId9">
+                    <a:blip r:embed="rId8">
                       <a:extLst>
                         <a:ext uri="{28A0092B-C50C-407E-A947-70E740481C1C}">
                           <a14:useLocalDpi xmlns:a14="http://schemas.microsoft.com/office/drawing/2010/main" val="0"/>
@@ -329,10 +309,7 @@
         <w:t>1</w:t>
       </w:r>
       <w:r>
-        <w:t xml:space="preserve">, </w:t>
-      </w:r>
-      <w:r>
-        <w:t>Katherine Palacio</w:t>
+        <w:t>, Katherine Palacio</w:t>
       </w:r>
       <w:r>
         <w:rPr>
@@ -340,12 +317,10 @@
           <w:lang w:val="en-GB" w:eastAsia="en-GB"/>
         </w:rPr>
         <w:drawing>
-          <wp:inline distT="0" distB="0" distL="0" distR="0" wp14:anchorId="35948B95" wp14:editId="1EBBB4EA">
+          <wp:inline distT="0" distB="0" distL="0" distR="0" wp14:anchorId="35948B95" wp14:editId="7B110F57">
             <wp:extent cx="101600" cy="101600"/>
             <wp:effectExtent l="0" t="0" r="0" b="0"/>
-            <wp:docPr id="1381769739" name="Picture 1381769739" descr="F:\Fault Analysis Research\ORCHID\ORCIDiD_icon16x16.png">
-              <a:hlinkClick xmlns:a="http://schemas.openxmlformats.org/drawingml/2006/main" r:id="rId8"/>
-            </wp:docPr>
+            <wp:docPr id="1381769739" name="Picture 1381769739" descr="F:\Fault Analysis Research\ORCHID\ORCIDiD_icon16x16.png"/>
             <wp:cNvGraphicFramePr>
               <a:graphicFrameLocks xmlns:a="http://schemas.openxmlformats.org/drawingml/2006/main" noChangeAspect="1"/>
             </wp:cNvGraphicFramePr>
@@ -353,13 +328,13 @@
               <a:graphicData uri="http://schemas.openxmlformats.org/drawingml/2006/picture">
                 <pic:pic xmlns:pic="http://schemas.openxmlformats.org/drawingml/2006/picture">
                   <pic:nvPicPr>
-                    <pic:cNvPr id="0" name="Picture 1" descr="F:\Fault Analysis Research\ORCHID\ORCIDiD_icon16x16.png"/>
+                    <pic:cNvPr id="1381769739" name="Picture 1381769739" descr="F:\Fault Analysis Research\ORCHID\ORCIDiD_icon16x16.png"/>
                     <pic:cNvPicPr>
                       <a:picLocks noChangeAspect="1" noChangeArrowheads="1"/>
                     </pic:cNvPicPr>
                   </pic:nvPicPr>
                   <pic:blipFill>
-                    <a:blip r:embed="rId9">
+                    <a:blip r:embed="rId8">
                       <a:extLst>
                         <a:ext uri="{28A0092B-C50C-407E-A947-70E740481C1C}">
                           <a14:useLocalDpi xmlns:a14="http://schemas.microsoft.com/office/drawing/2010/main" val="0"/>
@@ -402,6 +377,7 @@
     </w:p>
     <w:p>
       <w:pPr>
+        <w:jc w:val="center"/>
         <w:rPr>
           <w:sz w:val="20"/>
           <w:szCs w:val="20"/>
@@ -434,26 +410,19 @@
           <w:sz w:val="20"/>
           <w:szCs w:val="20"/>
         </w:rPr>
-        <w:t xml:space="preserve"> Virginia, United States</w:t>
-      </w:r>
-    </w:p>
-    <w:p>
-      <w:pPr>
+        <w:t xml:space="preserve"> Virginia, </w:t>
+      </w:r>
+      <w:r>
         <w:rPr>
           <w:sz w:val="20"/>
           <w:szCs w:val="20"/>
         </w:rPr>
-      </w:pPr>
-      <w:r>
-        <w:rPr>
-          <w:sz w:val="20"/>
-          <w:szCs w:val="20"/>
-        </w:rPr>
-        <w:t>of America</w:t>
-      </w:r>
-    </w:p>
-    <w:p>
-      <w:pPr>
+        <w:t>USA</w:t>
+      </w:r>
+    </w:p>
+    <w:p>
+      <w:pPr>
+        <w:jc w:val="center"/>
         <w:rPr>
           <w:sz w:val="20"/>
           <w:szCs w:val="20"/>
@@ -477,6 +446,7 @@
     </w:p>
     <w:p>
       <w:pPr>
+        <w:jc w:val="center"/>
         <w:rPr>
           <w:sz w:val="20"/>
           <w:szCs w:val="20"/>
@@ -500,6 +470,7 @@
     </w:p>
     <w:p>
       <w:pPr>
+        <w:jc w:val="center"/>
         <w:rPr>
           <w:sz w:val="20"/>
           <w:szCs w:val="20"/>
@@ -527,29 +498,6 @@
           <w:szCs w:val="20"/>
         </w:rPr>
       </w:pPr>
-      <w:r>
-        <w:rPr>
-          <w:sz w:val="20"/>
-          <w:szCs w:val="20"/>
-          <w:vertAlign w:val="superscript"/>
-        </w:rPr>
-        <w:t>¶</w:t>
-      </w:r>
-      <w:r>
-        <w:rPr>
-          <w:sz w:val="20"/>
-          <w:szCs w:val="20"/>
-        </w:rPr>
-        <w:t xml:space="preserve"> These authors contributed equally to this work.</w:t>
-      </w:r>
-    </w:p>
-    <w:p>
-      <w:pPr>
-        <w:rPr>
-          <w:sz w:val="20"/>
-          <w:szCs w:val="20"/>
-        </w:rPr>
-      </w:pPr>
     </w:p>
     <w:p>
       <w:pPr>
@@ -561,40 +509,671 @@
     </w:p>
     <w:p>
       <w:r>
-        <w:t>Migration is a common situation that</w:t>
+        <w:t xml:space="preserve">The outflow of refugees and migrants from Venezuela is </w:t>
+      </w:r>
+      <w:r>
+        <w:t xml:space="preserve">one of </w:t>
+      </w:r>
+      <w:r>
+        <w:t xml:space="preserve">the largest displacement crisis in the world, with almost 7.7 million migrants and refugees as of </w:t>
+      </w:r>
+      <w:r>
+        <w:t>November</w:t>
+      </w:r>
+      <w:r>
+        <w:t xml:space="preserve"> 2023</w:t>
       </w:r>
       <w:r>
         <w:t xml:space="preserve"> </w:t>
       </w:r>
       <w:r>
-        <w:t xml:space="preserve">several countries </w:t>
-      </w:r>
-      <w:proofErr w:type="gramStart"/>
-      <w:r>
-        <w:t>face</w:t>
-      </w:r>
-      <w:proofErr w:type="gramEnd"/>
-    </w:p>
-    <w:p>
-      <w:r>
-        <w:t>When these situations happen, the people’s opinions change and play an important role. Additionally, Xenophobia increases</w:t>
-      </w:r>
-    </w:p>
-    <w:p>
-      <w:r>
-        <w:t>The Venezuelan migration is a  phenomenon that has roots before 2015 but since that time the number of migrants increased dramatically.</w:t>
-      </w:r>
-    </w:p>
-    <w:p>
-      <w:r>
-        <w:t>Colombia is the country with the most Venezuelan migrants received. (ATTACH chart)</w:t>
-      </w:r>
-    </w:p>
-    <w:p>
-      <w:r>
-        <w:t>Other studies have studied the perception of locals about Venezuelan migration and migrants [ADD STUDIES]</w:t>
-      </w:r>
-    </w:p>
+        <w:t>from which 6.5 million</w:t>
+      </w:r>
+      <w:r>
+        <w:t xml:space="preserve"> (84%)</w:t>
+      </w:r>
+      <w:r>
+        <w:t xml:space="preserve"> are currently in</w:t>
+      </w:r>
+      <w:r>
+        <w:t xml:space="preserve"> Latin </w:t>
+      </w:r>
+      <w:r>
+        <w:t>America</w:t>
+      </w:r>
+      <w:r>
+        <w:t xml:space="preserve"> and the Caribbean,</w:t>
+      </w:r>
+      <w:r>
+        <w:t xml:space="preserve"> and </w:t>
+      </w:r>
+      <w:r>
+        <w:t>2.8</w:t>
+      </w:r>
+      <w:r>
+        <w:t>8</w:t>
+      </w:r>
+      <w:r>
+        <w:t xml:space="preserve"> million </w:t>
+      </w:r>
+      <w:r>
+        <w:t xml:space="preserve">(37%) </w:t>
+      </w:r>
+      <w:r>
+        <w:t>in Colombia,</w:t>
+      </w:r>
+      <w:r>
+        <w:t xml:space="preserve"> making it </w:t>
+      </w:r>
+      <w:r>
+        <w:t xml:space="preserve">the country that received the highest inflow </w:t>
+      </w:r>
+      <w:r>
+        <w:fldChar w:fldCharType="begin"/>
+      </w:r>
+      <w:r>
+        <w:instrText xml:space="preserve"> ADDIN EN.CITE &lt;EndNote&gt;&lt;Cite&gt;&lt;Author&gt;R4V Plataforma de Coordinación interagencial para Refugiados y Migrantes de Venezuela&lt;/Author&gt;&lt;Year&gt;2023&lt;/Year&gt;&lt;RecNum&gt;1&lt;/RecNum&gt;&lt;DisplayText&gt;[1]&lt;/DisplayText&gt;&lt;record&gt;&lt;rec-number&gt;1&lt;/rec-number&gt;&lt;foreign-keys&gt;&lt;key app="EN" db-id="vvp2e2z04xerd3ere26p9zrrr25twrz5z55t" timestamp="1717014861"&gt;1&lt;/key&gt;&lt;/foreign-keys&gt;&lt;ref-type name="Report"&gt;27&lt;/ref-type&gt;&lt;contributors&gt;&lt;authors&gt;&lt;author&gt;R4V Plataforma de Coordinación interagencial para Refugiados y Migrantes de Venezuela,&lt;/author&gt;&lt;/authors&gt;&lt;/contributors&gt;&lt;titles&gt;&lt;title&gt;R4V América Latina y el Caribe, Refugiados y Migrantes Venezolanos en la Región - Nov. 2023&lt;/title&gt;&lt;/titles&gt;&lt;dates&gt;&lt;year&gt;2023&lt;/year&gt;&lt;pub-dates&gt;&lt;date&gt;November&lt;/date&gt;&lt;/pub-dates&gt;&lt;/dates&gt;&lt;pub-location&gt;https://www.r4v.info/es/document/r4v-america-latina-y-el-caribe-refugiados-y-migrantes-venezolanos-en-la-region-nov-2023&lt;/pub-location&gt;&lt;urls&gt;&lt;/urls&gt;&lt;/record&gt;&lt;/Cite&gt;&lt;/EndNote&gt;</w:instrText>
+      </w:r>
+      <w:r>
+        <w:fldChar w:fldCharType="separate"/>
+      </w:r>
+      <w:r>
+        <w:rPr>
+          <w:noProof/>
+        </w:rPr>
+        <w:t>[1]</w:t>
+      </w:r>
+      <w:r>
+        <w:fldChar w:fldCharType="end"/>
+      </w:r>
+      <w:r>
+        <w:t xml:space="preserve">. </w:t>
+      </w:r>
+      <w:r>
+        <w:t xml:space="preserve">Despite </w:t>
+      </w:r>
+      <w:r>
+        <w:t xml:space="preserve">having </w:t>
+      </w:r>
+      <w:r>
+        <w:t xml:space="preserve">a shared language, religion, and broad cultural heritage, </w:t>
+      </w:r>
+      <w:r>
+        <w:t xml:space="preserve">this mass migration across Latin America has coincided with </w:t>
+      </w:r>
+      <w:r>
+        <w:t>a decrease</w:t>
+      </w:r>
+      <w:r>
+        <w:t xml:space="preserve"> in migrant sentiment </w:t>
+      </w:r>
+      <w:r>
+        <w:fldChar w:fldCharType="begin"/>
+      </w:r>
+      <w:r>
+        <w:instrText xml:space="preserve"> ADDIN EN.CITE &lt;EndNote&gt;&lt;Cite&gt;&lt;Author&gt;Lebow&lt;/Author&gt;&lt;Year&gt;2023&lt;/Year&gt;&lt;RecNum&gt;18&lt;/RecNum&gt;&lt;DisplayText&gt;[2]&lt;/DisplayText&gt;&lt;record&gt;&lt;rec-number&gt;18&lt;/rec-number&gt;&lt;foreign-keys&gt;&lt;key app="EN" db-id="vvp2e2z04xerd3ere26p9zrrr25twrz5z55t" timestamp="1717073681"&gt;18&lt;/key&gt;&lt;/foreign-keys&gt;&lt;ref-type name="Journal Article"&gt;17&lt;/ref-type&gt;&lt;contributors&gt;&lt;authors&gt;&lt;author&gt;Lebow, Jeremy&lt;/author&gt;&lt;author&gt;Moreno Medina, Jonathan&lt;/author&gt;&lt;author&gt;Coral, Horacio&lt;/author&gt;&lt;author&gt;Mousa, Salma&lt;/author&gt;&lt;/authors&gt;&lt;/contributors&gt;&lt;titles&gt;&lt;title&gt;Migrant Exposure and Anti-Migrant Sentiment: The Case of the Venezuelan Exodus&lt;/title&gt;&lt;secondary-title&gt;Available at SSRN 3660641&lt;/secondary-title&gt;&lt;/titles&gt;&lt;periodical&gt;&lt;full-title&gt;Available at SSRN 3660641&lt;/full-title&gt;&lt;/periodical&gt;&lt;dates&gt;&lt;year&gt;2023&lt;/year&gt;&lt;/dates&gt;&lt;urls&gt;&lt;/urls&gt;&lt;/record&gt;&lt;/Cite&gt;&lt;/EndNote&gt;</w:instrText>
+      </w:r>
+      <w:r>
+        <w:fldChar w:fldCharType="separate"/>
+      </w:r>
+      <w:r>
+        <w:rPr>
+          <w:noProof/>
+        </w:rPr>
+        <w:t>[2]</w:t>
+      </w:r>
+      <w:r>
+        <w:fldChar w:fldCharType="end"/>
+      </w:r>
+      <w:r>
+        <w:t xml:space="preserve">, </w:t>
+      </w:r>
+      <w:r>
+        <w:t xml:space="preserve">and </w:t>
+      </w:r>
+      <w:r>
+        <w:t xml:space="preserve">the </w:t>
+      </w:r>
+      <w:r>
+        <w:t xml:space="preserve">formation of </w:t>
+      </w:r>
+      <w:r>
+        <w:t>xenophobic, sexist</w:t>
+      </w:r>
+      <w:r>
+        <w:t>,</w:t>
+      </w:r>
+      <w:r>
+        <w:t xml:space="preserve"> and discriminatory stances</w:t>
+      </w:r>
+      <w:r>
+        <w:t xml:space="preserve"> of the locals</w:t>
+      </w:r>
+      <w:r>
+        <w:t xml:space="preserve"> against the </w:t>
+      </w:r>
+      <w:r>
+        <w:t>Venezuelan migrants</w:t>
+      </w:r>
+      <w:r>
+        <w:t xml:space="preserve"> </w:t>
+      </w:r>
+      <w:r>
+        <w:fldChar w:fldCharType="begin"/>
+      </w:r>
+      <w:r>
+        <w:instrText xml:space="preserve"> ADDIN EN.CITE &lt;EndNote&gt;&lt;Cite&gt;&lt;Author&gt;Oxfam&lt;/Author&gt;&lt;Year&gt;2019&lt;/Year&gt;&lt;RecNum&gt;19&lt;/RecNum&gt;&lt;DisplayText&gt;[3]&lt;/DisplayText&gt;&lt;record&gt;&lt;rec-number&gt;19&lt;/rec-number&gt;&lt;foreign-keys&gt;&lt;key app="EN" db-id="vvp2e2z04xerd3ere26p9zrrr25twrz5z55t" timestamp="1717074023"&gt;19&lt;/key&gt;&lt;/foreign-keys&gt;&lt;ref-type name="Report"&gt;27&lt;/ref-type&gt;&lt;contributors&gt;&lt;authors&gt;&lt;author&gt;Oxfam&lt;/author&gt;&lt;/authors&gt;&lt;/contributors&gt;&lt;titles&gt;&lt;title&gt;Yes, but Not Here: Perceptions of Xenophobia and Discrimination towards Venezuelan Migrants in Colombia, Ecuador and Peru&lt;/title&gt;&lt;/titles&gt;&lt;dates&gt;&lt;year&gt;2019&lt;/year&gt;&lt;/dates&gt;&lt;pub-location&gt;https://www.oxfam.org/en/research/yes-not-here&lt;/pub-location&gt;&lt;urls&gt;&lt;/urls&gt;&lt;/record&gt;&lt;/Cite&gt;&lt;/EndNote&gt;</w:instrText>
+      </w:r>
+      <w:r>
+        <w:fldChar w:fldCharType="separate"/>
+      </w:r>
+      <w:r>
+        <w:rPr>
+          <w:noProof/>
+        </w:rPr>
+        <w:t>[3]</w:t>
+      </w:r>
+      <w:r>
+        <w:fldChar w:fldCharType="end"/>
+      </w:r>
+      <w:r>
+        <w:t>.</w:t>
+      </w:r>
+      <w:r>
+        <w:t xml:space="preserve"> </w:t>
+      </w:r>
+      <w:r>
+        <w:t>T</w:t>
+      </w:r>
+      <w:r>
+        <w:t>hese</w:t>
+      </w:r>
+      <w:r>
+        <w:t xml:space="preserve"> </w:t>
+      </w:r>
+      <w:r>
+        <w:t xml:space="preserve">stances </w:t>
+      </w:r>
+      <w:r>
+        <w:t>are influenced by</w:t>
+      </w:r>
+      <w:r>
+        <w:t xml:space="preserve"> ambivalent and even contradictory opinions</w:t>
+      </w:r>
+      <w:r>
+        <w:t xml:space="preserve"> </w:t>
+      </w:r>
+      <w:r>
+        <w:t>and</w:t>
+      </w:r>
+      <w:r>
+        <w:t xml:space="preserve"> information from social networks</w:t>
+      </w:r>
+      <w:r>
+        <w:t>,</w:t>
+      </w:r>
+      <w:r>
+        <w:t xml:space="preserve"> </w:t>
+      </w:r>
+      <w:r>
+        <w:t>trigger</w:t>
+      </w:r>
+      <w:r>
+        <w:t>ing</w:t>
+      </w:r>
+      <w:r>
+        <w:t xml:space="preserve"> xenophobic behaviors and actions</w:t>
+      </w:r>
+      <w:r>
+        <w:t xml:space="preserve"> </w:t>
+      </w:r>
+      <w:r>
+        <w:fldChar w:fldCharType="begin"/>
+      </w:r>
+      <w:r>
+        <w:instrText xml:space="preserve"> ADDIN EN.CITE &lt;EndNote&gt;&lt;Cite&gt;&lt;Author&gt;Oxfam&lt;/Author&gt;&lt;Year&gt;2019&lt;/Year&gt;&lt;RecNum&gt;19&lt;/RecNum&gt;&lt;DisplayText&gt;[3]&lt;/DisplayText&gt;&lt;record&gt;&lt;rec-number&gt;19&lt;/rec-number&gt;&lt;foreign-keys&gt;&lt;key app="EN" db-id="vvp2e2z04xerd3ere26p9zrrr25twrz5z55t" timestamp="1717074023"&gt;19&lt;/key&gt;&lt;/foreign-keys&gt;&lt;ref-type name="Report"&gt;27&lt;/ref-type&gt;&lt;contributors&gt;&lt;authors&gt;&lt;author&gt;Oxfam&lt;/author&gt;&lt;/authors&gt;&lt;/contributors&gt;&lt;titles&gt;&lt;title&gt;Yes, but Not Here: Perceptions of Xenophobia and Discrimination towards Venezuelan Migrants in Colombia, Ecuador and Peru&lt;/title&gt;&lt;/titles&gt;&lt;dates&gt;&lt;year&gt;2019&lt;/year&gt;&lt;/dates&gt;&lt;pub-location&gt;https://www.oxfam.org/en/research/yes-not-here&lt;/pub-location&gt;&lt;urls&gt;&lt;/urls&gt;&lt;/record&gt;&lt;/Cite&gt;&lt;/EndNote&gt;</w:instrText>
+      </w:r>
+      <w:r>
+        <w:fldChar w:fldCharType="separate"/>
+      </w:r>
+      <w:r>
+        <w:rPr>
+          <w:noProof/>
+        </w:rPr>
+        <w:t>[3]</w:t>
+      </w:r>
+      <w:r>
+        <w:fldChar w:fldCharType="end"/>
+      </w:r>
+      <w:r>
+        <w:t xml:space="preserve">. </w:t>
+      </w:r>
+    </w:p>
+    <w:p/>
+    <w:p>
+      <w:r>
+        <w:t>U</w:t>
+      </w:r>
+      <w:r>
+        <w:t>nderstanding</w:t>
+      </w:r>
+      <w:r>
+        <w:t xml:space="preserve"> the perception </w:t>
+      </w:r>
+      <w:r>
+        <w:t>of the locals towards the migrants is vital because</w:t>
+      </w:r>
+      <w:r>
+        <w:t xml:space="preserve"> (1) </w:t>
+      </w:r>
+      <w:r>
+        <w:t xml:space="preserve">it </w:t>
+      </w:r>
+      <w:r>
+        <w:t xml:space="preserve">can </w:t>
+      </w:r>
+      <w:r>
+        <w:t>help the policy development towards inclusion effectively</w:t>
+      </w:r>
+      <w:r>
+        <w:t xml:space="preserve"> through the </w:t>
+      </w:r>
+      <w:r>
+        <w:t xml:space="preserve">public’s views and concerns, </w:t>
+      </w:r>
+      <w:r>
+        <w:t xml:space="preserve">linked to the </w:t>
+      </w:r>
+      <w:r>
+        <w:t>creation or adjustment of immigration policies, social integration programs, and support services</w:t>
+      </w:r>
+      <w:r>
+        <w:t xml:space="preserve">. (2) </w:t>
+      </w:r>
+      <w:r>
+        <w:t>A</w:t>
+      </w:r>
+      <w:r>
+        <w:t xml:space="preserve">nalyzing sentiment helps identify areas where community relations might be strained and where interventions might be needed to promote </w:t>
+      </w:r>
+      <w:r>
+        <w:t>integration of the migrant</w:t>
+      </w:r>
+      <w:r>
+        <w:t>s</w:t>
+      </w:r>
+      <w:r>
+        <w:t>.</w:t>
+      </w:r>
+      <w:r>
+        <w:t xml:space="preserve"> (3) It can help a</w:t>
+      </w:r>
+      <w:r>
+        <w:t>ddress misinformation and stereotypes about migrants, thereby improving social cohesion</w:t>
+      </w:r>
+      <w:r>
+        <w:t xml:space="preserve">. </w:t>
+      </w:r>
+      <w:r>
+        <w:t xml:space="preserve">We want to study the conversation among the </w:t>
+      </w:r>
+      <w:r>
+        <w:t xml:space="preserve">components of time, space, </w:t>
+      </w:r>
+      <w:r>
+        <w:t>social interaction</w:t>
+      </w:r>
+      <w:r>
+        <w:t xml:space="preserve">, and </w:t>
+      </w:r>
+      <w:r>
+        <w:t xml:space="preserve">the usage of </w:t>
+      </w:r>
+      <w:r>
+        <w:t>xenophobic terms</w:t>
+      </w:r>
+      <w:r>
+        <w:t xml:space="preserve">. </w:t>
+      </w:r>
+    </w:p>
+    <w:p/>
+    <w:p>
+      <w:r>
+        <w:t xml:space="preserve">We want to study it through time because </w:t>
+      </w:r>
+      <w:r>
+        <w:t xml:space="preserve">we can </w:t>
+      </w:r>
+      <w:r>
+        <w:t>know</w:t>
+      </w:r>
+      <w:r>
+        <w:t xml:space="preserve"> how </w:t>
+      </w:r>
+      <w:r>
+        <w:t>much the</w:t>
+      </w:r>
+      <w:r>
+        <w:t xml:space="preserve"> conversation chang</w:t>
+      </w:r>
+      <w:r>
+        <w:t>ed</w:t>
+      </w:r>
+      <w:r>
+        <w:t xml:space="preserve"> over time and whether it was </w:t>
+      </w:r>
+      <w:r>
+        <w:t>driven by events, policies</w:t>
+      </w:r>
+      <w:r>
+        <w:t>,</w:t>
+      </w:r>
+      <w:r>
+        <w:t xml:space="preserve"> or </w:t>
+      </w:r>
+      <w:r>
+        <w:t>trends.</w:t>
+      </w:r>
+      <w:r>
+        <w:t xml:space="preserve"> The </w:t>
+      </w:r>
+      <w:r>
+        <w:t xml:space="preserve">phenomenon has roots before 2015 but since that time the number of migrants increased dramatically. </w:t>
+      </w:r>
+      <w:r>
+        <w:t>Events</w:t>
+      </w:r>
+      <w:r>
+        <w:t xml:space="preserve"> like COVID-19, The Presidential Elections </w:t>
+      </w:r>
+      <w:r>
+        <w:t>in</w:t>
+      </w:r>
+      <w:r>
+        <w:t xml:space="preserve"> 2018</w:t>
+      </w:r>
+      <w:r>
+        <w:t>,</w:t>
+      </w:r>
+      <w:r>
+        <w:t xml:space="preserve"> and </w:t>
+      </w:r>
+      <w:r>
+        <w:t xml:space="preserve">governmental policies such as the ETPV </w:t>
+      </w:r>
+      <w:r>
+        <w:t xml:space="preserve">can shape the </w:t>
+      </w:r>
+      <w:r>
+        <w:t>conversation.</w:t>
+      </w:r>
+      <w:r>
+        <w:t xml:space="preserve"> </w:t>
+      </w:r>
+    </w:p>
+    <w:p>
+      <w:r>
+        <w:t xml:space="preserve">We want to study it through </w:t>
+      </w:r>
+      <w:r>
+        <w:t>space</w:t>
+      </w:r>
+      <w:r>
+        <w:t xml:space="preserve"> because </w:t>
+      </w:r>
+      <w:r>
+        <w:t xml:space="preserve">we can know whether the location of the people (or the characteristics of the people residing there) makes a difference when understanding the conversation. </w:t>
+      </w:r>
+    </w:p>
+    <w:p>
+      <w:r>
+        <w:t xml:space="preserve">We want the study the xenophobic terms because </w:t>
+      </w:r>
+      <w:r>
+        <w:t xml:space="preserve">it has been widely used, but they were not originally used in that sense. We want to </w:t>
+      </w:r>
+      <w:r>
+        <w:t>understand the sentiment and patterns of usage over time in terms of frequency and tone</w:t>
+      </w:r>
+    </w:p>
+    <w:p/>
+    <w:p>
+      <w:r>
+        <w:t xml:space="preserve">Words or colloquialisms describing groups of people are not generally created by them but can often be reclaimed later as a method of empowerment. When a group is rendered physically or socially powerless—as in the case of Venezuelan migrants forced to leave their home country—the dominant culture describes the people and their predicament in words and phrases that capture out-group stereotypes. One scholar explains of the destructive nature of cultural expressions, “As a medium of communication, language expresses hidden notions of power, although, at a superficial level, the ideas and meanings contained in ordinary words are often assumed to be universally accepted by those who speak the language” </w:t>
+      </w:r>
+      <w:r>
+        <w:rPr>
+          <w:shd w:val="clear" w:color="auto" w:fill="E6E6E6"/>
+        </w:rPr>
+        <w:fldChar w:fldCharType="begin"/>
+      </w:r>
+      <w:r>
+        <w:rPr>
+          <w:shd w:val="clear" w:color="auto" w:fill="E6E6E6"/>
+        </w:rPr>
+        <w:instrText xml:space="preserve"> ADDIN EN.CITE &lt;EndNote&gt;&lt;Cite&gt;&lt;Author&gt;Wanitzek&lt;/Author&gt;&lt;Year&gt;2002&lt;/Year&gt;&lt;RecNum&gt;2&lt;/RecNum&gt;&lt;DisplayText&gt;[4]&lt;/DisplayText&gt;&lt;record&gt;&lt;rec-number&gt;2&lt;/rec-number&gt;&lt;foreign-keys&gt;&lt;key app="EN" db-id="vvp2e2z04xerd3ere26p9zrrr25twrz5z55t" timestamp="1717014861"&gt;2&lt;/key&gt;&lt;/foreign-keys&gt;&lt;ref-type name="Journal Article"&gt;17&lt;/ref-type&gt;&lt;contributors&gt;&lt;authors&gt;&lt;author&gt;Wanitzek, Ulrike&lt;/author&gt;&lt;/authors&gt;&lt;/contributors&gt;&lt;titles&gt;&lt;title&gt;The Power of Language in the Discourse on Women&amp;apos;s Rights: Some Examples from Tanzania&lt;/title&gt;&lt;secondary-title&gt;Africa Today&lt;/secondary-title&gt;&lt;/titles&gt;&lt;periodical&gt;&lt;full-title&gt;Africa Today&lt;/full-title&gt;&lt;/periodical&gt;&lt;pages&gt;19 - 3&lt;/pages&gt;&lt;volume&gt;49&lt;/volume&gt;&lt;dates&gt;&lt;year&gt;2002&lt;/year&gt;&lt;/dates&gt;&lt;urls&gt;&lt;/urls&gt;&lt;/record&gt;&lt;/Cite&gt;&lt;/EndNote&gt;</w:instrText>
+      </w:r>
+      <w:r>
+        <w:rPr>
+          <w:shd w:val="clear" w:color="auto" w:fill="E6E6E6"/>
+        </w:rPr>
+        <w:fldChar w:fldCharType="separate"/>
+      </w:r>
+      <w:r>
+        <w:rPr>
+          <w:noProof/>
+          <w:shd w:val="clear" w:color="auto" w:fill="E6E6E6"/>
+        </w:rPr>
+        <w:t>[4]</w:t>
+      </w:r>
+      <w:r>
+        <w:rPr>
+          <w:shd w:val="clear" w:color="auto" w:fill="E6E6E6"/>
+        </w:rPr>
+        <w:fldChar w:fldCharType="end"/>
+      </w:r>
+      <w:r>
+        <w:t xml:space="preserve">. In this paper, we explore how historically normalized words for Venezuelan migrants in Colombia, namely </w:t>
+      </w:r>
+      <w:r>
+        <w:rPr>
+          <w:i/>
+          <w:iCs/>
+        </w:rPr>
+        <w:t>veneco</w:t>
+      </w:r>
+      <w:r>
+        <w:t xml:space="preserve"> and </w:t>
+      </w:r>
+      <w:r>
+        <w:rPr>
+          <w:i/>
+          <w:iCs/>
+        </w:rPr>
+        <w:t>veneca,</w:t>
+      </w:r>
+      <w:r>
+        <w:t xml:space="preserve"> have transformed through social media to become markers of hate speech and xenophobic rhetoric on Twitter. </w:t>
+      </w:r>
+    </w:p>
+    <w:p/>
+    <w:p>
+      <w:r>
+        <w:t xml:space="preserve">One striking and worrying aspect of the study is the prevalence of sexism among the populations, which translates into certain stereotypes about migrant women. Close to half of the people consulted in the three countries think that </w:t>
+      </w:r>
+      <w:r>
+        <w:lastRenderedPageBreak/>
+        <w:t xml:space="preserve">migrant women will end up engaging in prostitution; at the same time, sexist roles are being reproduced, leaving women overburdened with care responsibilities, which increases the likelihood of their rights being infringed  </w:t>
+      </w:r>
+      <w:r>
+        <w:fldChar w:fldCharType="begin"/>
+      </w:r>
+      <w:r>
+        <w:instrText xml:space="preserve"> ADDIN EN.CITE &lt;EndNote&gt;&lt;Cite&gt;&lt;Author&gt;Oxfam&lt;/Author&gt;&lt;Year&gt;2019&lt;/Year&gt;&lt;RecNum&gt;19&lt;/RecNum&gt;&lt;DisplayText&gt;[3]&lt;/DisplayText&gt;&lt;record&gt;&lt;rec-number&gt;19&lt;/rec-number&gt;&lt;foreign-keys&gt;&lt;key app="EN" db-id="vvp2e2z04xerd3ere26p9zrrr25twrz5z55t" timestamp="1717074023"&gt;19&lt;/key&gt;&lt;/foreign-keys&gt;&lt;ref-type name="Report"&gt;27&lt;/ref-type&gt;&lt;contributors&gt;&lt;authors&gt;&lt;author&gt;Oxfam&lt;/author&gt;&lt;/authors&gt;&lt;/contributors&gt;&lt;titles&gt;&lt;title&gt;Yes, but Not Here: Perceptions of Xenophobia and Discrimination towards Venezuelan Migrants in Colombia, Ecuador and Peru&lt;/title&gt;&lt;/titles&gt;&lt;dates&gt;&lt;year&gt;2019&lt;/year&gt;&lt;/dates&gt;&lt;pub-location&gt;https://www.oxfam.org/en/research/yes-not-here&lt;/pub-location&gt;&lt;urls&gt;&lt;/urls&gt;&lt;/record&gt;&lt;/Cite&gt;&lt;/EndNote&gt;</w:instrText>
+      </w:r>
+      <w:r>
+        <w:fldChar w:fldCharType="separate"/>
+      </w:r>
+      <w:r>
+        <w:rPr>
+          <w:noProof/>
+        </w:rPr>
+        <w:t>[3]</w:t>
+      </w:r>
+      <w:r>
+        <w:fldChar w:fldCharType="end"/>
+      </w:r>
+    </w:p>
+    <w:p>
+      <w:r>
+        <w:rPr>
+          <w:i/>
+          <w:iCs/>
+        </w:rPr>
+        <w:t>Veneco</w:t>
+      </w:r>
+      <w:r>
+        <w:t xml:space="preserve"> slang for a Venezuelan man is used as an insult and </w:t>
+      </w:r>
+      <w:r>
+        <w:rPr>
+          <w:i/>
+          <w:iCs/>
+        </w:rPr>
+        <w:t>veneca</w:t>
+      </w:r>
+      <w:r>
+        <w:t xml:space="preserve"> has out right become a synonym for prostitute</w:t>
+      </w:r>
+      <w:r>
+        <w:t xml:space="preserve"> </w:t>
+      </w:r>
+      <w:r>
+        <w:rPr>
+          <w:i/>
+          <w:iCs/>
+        </w:rPr>
+        <w:fldChar w:fldCharType="begin"/>
+      </w:r>
+      <w:r>
+        <w:rPr>
+          <w:i/>
+          <w:iCs/>
+        </w:rPr>
+        <w:instrText xml:space="preserve"> ADDIN EN.CITE &lt;EndNote&gt;&lt;Cite&gt;&lt;Author&gt;Beach&lt;/Author&gt;&lt;Year&gt;2018&lt;/Year&gt;&lt;RecNum&gt;3&lt;/RecNum&gt;&lt;DisplayText&gt;[5]&lt;/DisplayText&gt;&lt;record&gt;&lt;rec-number&gt;3&lt;/rec-number&gt;&lt;foreign-keys&gt;&lt;key app="EN" db-id="vvp2e2z04xerd3ere26p9zrrr25twrz5z55t" timestamp="1717014861"&gt;3&lt;/key&gt;&lt;/foreign-keys&gt;&lt;ref-type name="Journal Article"&gt;17&lt;/ref-type&gt;&lt;contributors&gt;&lt;authors&gt;&lt;author&gt;Beach, Charles&lt;/author&gt;&lt;/authors&gt;&lt;/contributors&gt;&lt;titles&gt;&lt;title&gt;Frontera combustible: Conceptualising the state through the experiences of petrol smugglers in the Colombian/Venezuelan borderlands of Norte de Santander/Táchira&lt;/title&gt;&lt;secondary-title&gt;Journal of Extreme Anthropology&lt;/secondary-title&gt;&lt;/titles&gt;&lt;periodical&gt;&lt;full-title&gt;Journal of Extreme Anthropology&lt;/full-title&gt;&lt;/periodical&gt;&lt;pages&gt;42-60&lt;/pages&gt;&lt;volume&gt;2&lt;/volume&gt;&lt;number&gt;2&lt;/number&gt;&lt;dates&gt;&lt;year&gt;2018&lt;/year&gt;&lt;/dates&gt;&lt;isbn&gt;2535-3241&lt;/isbn&gt;&lt;urls&gt;&lt;/urls&gt;&lt;/record&gt;&lt;/Cite&gt;&lt;/EndNote&gt;</w:instrText>
+      </w:r>
+      <w:r>
+        <w:rPr>
+          <w:i/>
+          <w:iCs/>
+        </w:rPr>
+        <w:fldChar w:fldCharType="separate"/>
+      </w:r>
+      <w:r>
+        <w:rPr>
+          <w:i/>
+          <w:iCs/>
+          <w:noProof/>
+        </w:rPr>
+        <w:t>[5]</w:t>
+      </w:r>
+      <w:r>
+        <w:rPr>
+          <w:i/>
+          <w:iCs/>
+        </w:rPr>
+        <w:fldChar w:fldCharType="end"/>
+      </w:r>
+      <w:r>
+        <w:t xml:space="preserve">. </w:t>
+      </w:r>
+    </w:p>
+    <w:p/>
+    <w:p>
+      <w:pPr>
+        <w:pStyle w:val="Heading10"/>
+      </w:pPr>
+      <w:r>
+        <w:t>Background and Literature</w:t>
+      </w:r>
+    </w:p>
+    <w:p>
+      <w:pPr>
+        <w:pStyle w:val="Heading20"/>
+      </w:pPr>
+      <w:r>
+        <w:t>Venezuelan Migration</w:t>
+      </w:r>
+    </w:p>
+    <w:p>
+      <w:r>
+        <w:t>Other studies have studied the perception of locals about Venezuelan migrants</w:t>
+      </w:r>
+    </w:p>
+    <w:p>
+      <w:r>
+        <w:t>The Bar</w:t>
+      </w:r>
+      <w:r>
+        <w:t>ó</w:t>
+      </w:r>
+      <w:r>
+        <w:t>metro de Xenophobia</w:t>
+      </w:r>
+      <w:r>
+        <w:t xml:space="preserve"> </w:t>
+      </w:r>
+      <w:r>
+        <w:fldChar w:fldCharType="begin"/>
+      </w:r>
+      <w:r>
+        <w:instrText xml:space="preserve"> ADDIN EN.CITE &lt;EndNote&gt;&lt;Cite&gt;&lt;Author&gt;Baldrich Luna&lt;/Author&gt;&lt;Year&gt;2022&lt;/Year&gt;&lt;RecNum&gt;16&lt;/RecNum&gt;&lt;DisplayText&gt;[6]&lt;/DisplayText&gt;&lt;record&gt;&lt;rec-number&gt;16&lt;/rec-number&gt;&lt;foreign-keys&gt;&lt;key app="EN" db-id="vvp2e2z04xerd3ere26p9zrrr25twrz5z55t" timestamp="1717016052"&gt;16&lt;/key&gt;&lt;/foreign-keys&gt;&lt;ref-type name="Journal Article"&gt;17&lt;/ref-type&gt;&lt;contributors&gt;&lt;authors&gt;&lt;author&gt;Baldrich Luna, Edwar Enrique&lt;/author&gt;&lt;author&gt;Barrera Sopó, Gladys Nayibe&lt;/author&gt;&lt;author&gt;Benavides Arcos, Marcela Cristina&lt;/author&gt;&lt;author&gt;Mera Morales, Daniel&lt;/author&gt;&lt;author&gt;Solano Urrego, Paula Stephany&lt;/author&gt;&lt;author&gt;Vargas Cuida, Ana Margarita&lt;/author&gt;&lt;/authors&gt;&lt;/contributors&gt;&lt;titles&gt;&lt;title&gt;Informe final capstone-Barómetro de xenofobia hacia migrantes venezolanos&lt;/title&gt;&lt;/titles&gt;&lt;dates&gt;&lt;year&gt;2022&lt;/year&gt;&lt;/dates&gt;&lt;urls&gt;&lt;/urls&gt;&lt;/record&gt;&lt;/Cite&gt;&lt;/EndNote&gt;</w:instrText>
+      </w:r>
+      <w:r>
+        <w:fldChar w:fldCharType="separate"/>
+      </w:r>
+      <w:r>
+        <w:rPr>
+          <w:noProof/>
+        </w:rPr>
+        <w:t>[6]</w:t>
+      </w:r>
+      <w:r>
+        <w:fldChar w:fldCharType="end"/>
+      </w:r>
+      <w:r>
+        <w:t xml:space="preserve"> analyzed</w:t>
+      </w:r>
+      <w:r>
+        <w:t xml:space="preserve"> the conversation with xenophobic content on Twitter</w:t>
+      </w:r>
+      <w:r>
+        <w:t xml:space="preserve">. However, this was only done in 2021, and for the five cities </w:t>
+      </w:r>
+      <w:r>
+        <w:t>Bogotá, Cali, Medellín, Barranquilla</w:t>
+      </w:r>
+      <w:r>
+        <w:t>,</w:t>
+      </w:r>
+      <w:r>
+        <w:t xml:space="preserve"> and Cúcuta</w:t>
+      </w:r>
+      <w:r>
+        <w:t>.</w:t>
+      </w:r>
+    </w:p>
+    <w:p/>
+    <w:p/>
+    <w:p>
+      <w:pPr>
+        <w:pStyle w:val="Heading20"/>
+      </w:pPr>
+      <w:r>
+        <w:t>Use of Twitter and NLP for this analysis</w:t>
+      </w:r>
+    </w:p>
+    <w:p/>
     <w:p>
       <w:r>
         <w:t xml:space="preserve">However, LIMITATIONS OF OTHER STUDIES </w:t>
@@ -609,13 +1188,8 @@
         </w:numPr>
       </w:pPr>
       <w:r>
-        <w:t xml:space="preserve">Sample size is </w:t>
-      </w:r>
-      <w:proofErr w:type="gramStart"/>
-      <w:r>
-        <w:t>small</w:t>
-      </w:r>
-      <w:proofErr w:type="gramEnd"/>
+        <w:t>Sample size is small</w:t>
+      </w:r>
     </w:p>
     <w:p>
       <w:pPr>
@@ -638,13 +1212,8 @@
         </w:numPr>
       </w:pPr>
       <w:r>
-        <w:t xml:space="preserve">Do not have a full </w:t>
-      </w:r>
-      <w:proofErr w:type="gramStart"/>
-      <w:r>
-        <w:t>picture</w:t>
-      </w:r>
-      <w:proofErr w:type="gramEnd"/>
+        <w:t>Do not have a full picture</w:t>
+      </w:r>
     </w:p>
     <w:p>
       <w:pPr>
@@ -655,13 +1224,8 @@
         </w:numPr>
       </w:pPr>
       <w:r>
-        <w:t xml:space="preserve">Not that many tweets with geolocation </w:t>
-      </w:r>
-      <w:proofErr w:type="gramStart"/>
-      <w:r>
-        <w:t>activated</w:t>
-      </w:r>
-      <w:proofErr w:type="gramEnd"/>
+        <w:t>Not that many tweets with geolocation activated</w:t>
+      </w:r>
     </w:p>
     <w:p>
       <w:r>
@@ -685,16 +1249,7 @@
         </w:numPr>
       </w:pPr>
       <w:r>
-        <w:t xml:space="preserve">Sample size </w:t>
-      </w:r>
-      <w:r>
-        <w:t xml:space="preserve">is </w:t>
-      </w:r>
-      <w:r>
-        <w:t>bigger</w:t>
-      </w:r>
-      <w:r>
-        <w:t>.</w:t>
+        <w:t>Sample size is bigger.</w:t>
       </w:r>
     </w:p>
     <w:p>
@@ -706,16 +1261,8 @@
         </w:numPr>
       </w:pPr>
       <w:r>
-        <w:t xml:space="preserve">Tweets in Spanish, and </w:t>
-      </w:r>
-      <w:r>
-        <w:t xml:space="preserve">we trained the Spanish versions of the </w:t>
-      </w:r>
-      <w:proofErr w:type="gramStart"/>
-      <w:r>
-        <w:t>model</w:t>
-      </w:r>
-      <w:proofErr w:type="gramEnd"/>
+        <w:t>Tweets in Spanish, and we trained the Spanish versions of the model</w:t>
+      </w:r>
     </w:p>
     <w:p>
       <w:pPr>
@@ -726,19 +1273,8 @@
         </w:numPr>
       </w:pPr>
       <w:r>
-        <w:t xml:space="preserve">Different dimensions give </w:t>
-      </w:r>
-      <w:r>
-        <w:t>a</w:t>
-      </w:r>
-      <w:r>
-        <w:t xml:space="preserve"> unique perspective that compared with each other provides a better </w:t>
-      </w:r>
-      <w:proofErr w:type="gramStart"/>
-      <w:r>
-        <w:t>perspective</w:t>
-      </w:r>
-      <w:proofErr w:type="gramEnd"/>
+        <w:t>Different dimensions give a unique perspective that compared with each other provides a better perspective</w:t>
+      </w:r>
     </w:p>
     <w:p>
       <w:pPr>
@@ -749,42 +1285,36 @@
         </w:numPr>
       </w:pPr>
       <w:r>
-        <w:t xml:space="preserve">Using the </w:t>
-      </w:r>
-      <w:r>
-        <w:t>model,</w:t>
-      </w:r>
-      <w:r>
-        <w:t xml:space="preserve"> we could run analysis on tweets without geolocation activated. </w:t>
+        <w:t xml:space="preserve">Using the model, we could run analysis on tweets without geolocation activated. </w:t>
       </w:r>
     </w:p>
     <w:p/>
     <w:p>
-      <w:r>
-        <w:t xml:space="preserve">Words or colloquialisms describing groups of people are not generally created by them but can often be reclaimed later as a method of empowerment. When a group is rendered physically or socially powerless—as in the case of Venezuelan migrants forced to leave their home country—the dominant culture describes the people and their predicament </w:t>
-      </w:r>
-      <w:r>
-        <w:rPr>
-          <w:color w:val="000000" w:themeColor="text1"/>
-        </w:rPr>
-        <w:t>in words and phrases that capture out-group stereotypes</w:t>
-      </w:r>
-      <w:r>
-        <w:t xml:space="preserve">. One scholar explains of the destructive nature of cultural expressions, “As a medium of communication, language expresses hidden notions of power, although, at a superficial level, the ideas and meanings contained in ordinary words are often assumed to be universally accepted by those who speak the language” </w:t>
-      </w:r>
-      <w:r>
-        <w:rPr>
-          <w:color w:val="2B579A"/>
+      <w:pPr>
+        <w:pStyle w:val="Heading20"/>
+      </w:pPr>
+      <w:r>
+        <w:t>Pejorative terms</w:t>
+      </w:r>
+    </w:p>
+    <w:p>
+      <w:r>
+        <w:t xml:space="preserve">Since the 1970s, Venezuela has been a safe haven for Colombians fleeing widespread civil conflict in hopes of work opportunities and a better life </w:t>
+      </w:r>
+      <w:r>
+        <w:rPr>
           <w:shd w:val="clear" w:color="auto" w:fill="E6E6E6"/>
         </w:rPr>
         <w:fldChar w:fldCharType="begin"/>
       </w:r>
       <w:r>
-        <w:instrText xml:space="preserve"> ADDIN EN.CITE &lt;EndNote&gt;&lt;Cite&gt;&lt;Author&gt;Wanitzek&lt;/Author&gt;&lt;Year&gt;2002&lt;/Year&gt;&lt;RecNum&gt;41&lt;/RecNum&gt;&lt;DisplayText&gt;[1]&lt;/DisplayText&gt;&lt;record&gt;&lt;rec-number&gt;41&lt;/rec-number&gt;&lt;foreign-keys&gt;&lt;key app="EN" db-id="pfvrwzf9o9fd5bepwfvpardwp2tz9dswadw2" timestamp="1679957871" guid="94b7163a-645b-425c-9fcf-95aabef3a605"&gt;41&lt;/key&gt;&lt;/foreign-keys&gt;&lt;ref-type name="Journal Article"&gt;17&lt;/ref-type&gt;&lt;contributors&gt;&lt;authors&gt;&lt;author&gt;Wanitzek, Ulrike&lt;/author&gt;&lt;/authors&gt;&lt;/contributors&gt;&lt;titles&gt;&lt;title&gt;The Power of Language in the Discourse on Women&amp;apos;s Rights: Some Examples from Tanzania&lt;/title&gt;&lt;secondary-title&gt;Africa Today&lt;/secondary-title&gt;&lt;/titles&gt;&lt;periodical&gt;&lt;full-title&gt;Africa Today&lt;/full-title&gt;&lt;/periodical&gt;&lt;pages&gt;19 - 3&lt;/pages&gt;&lt;volume&gt;49&lt;/volume&gt;&lt;dates&gt;&lt;year&gt;2002&lt;/year&gt;&lt;/dates&gt;&lt;urls&gt;&lt;/urls&gt;&lt;/record&gt;&lt;/Cite&gt;&lt;/EndNote&gt;</w:instrText>
-      </w:r>
-      <w:r>
-        <w:rPr>
-          <w:color w:val="2B579A"/>
+        <w:rPr>
+          <w:shd w:val="clear" w:color="auto" w:fill="E6E6E6"/>
+        </w:rPr>
+        <w:instrText xml:space="preserve"> ADDIN EN.CITE &lt;EndNote&gt;&lt;Cite&gt;&lt;Author&gt;Bank&lt;/Author&gt;&lt;Year&gt;2021&lt;/Year&gt;&lt;RecNum&gt;4&lt;/RecNum&gt;&lt;DisplayText&gt;[7]&lt;/DisplayText&gt;&lt;record&gt;&lt;rec-number&gt;4&lt;/rec-number&gt;&lt;foreign-keys&gt;&lt;key app="EN" db-id="vvp2e2z04xerd3ere26p9zrrr25twrz5z55t" timestamp="1717014861"&gt;4&lt;/key&gt;&lt;/foreign-keys&gt;&lt;ref-type name="Newspaper Article"&gt;23&lt;/ref-type&gt;&lt;contributors&gt;&lt;authors&gt;&lt;author&gt;The World Bank&lt;/author&gt;&lt;/authors&gt;&lt;/contributors&gt;&lt;titles&gt;&lt;title&gt;Supporting Colombian Host Communities and Venezuelan Migrants During the COVID-19 Pandemic&lt;/title&gt;&lt;secondary-title&gt;The World Band-Results Brief&lt;/secondary-title&gt;&lt;/titles&gt;&lt;dates&gt;&lt;year&gt;2021&lt;/year&gt;&lt;pub-dates&gt;&lt;date&gt;October 31&lt;/date&gt;&lt;/pub-dates&gt;&lt;/dates&gt;&lt;urls&gt;&lt;related-urls&gt;&lt;url&gt;https://www.worldbank.org/en/results/2021/10/31/supporting-colombian-host-communities-and-venezuelan-migrants-during-the-covid-19-pandemic&lt;/url&gt;&lt;/related-urls&gt;&lt;/urls&gt;&lt;/record&gt;&lt;/Cite&gt;&lt;/EndNote&gt;</w:instrText>
+      </w:r>
+      <w:r>
+        <w:rPr>
           <w:shd w:val="clear" w:color="auto" w:fill="E6E6E6"/>
         </w:rPr>
         <w:fldChar w:fldCharType="separate"/>
@@ -792,18 +1322,18 @@
       <w:r>
         <w:rPr>
           <w:noProof/>
-        </w:rPr>
-        <w:t>[1]</w:t>
-      </w:r>
-      <w:r>
-        <w:rPr>
-          <w:color w:val="2B579A"/>
+          <w:shd w:val="clear" w:color="auto" w:fill="E6E6E6"/>
+        </w:rPr>
+        <w:t>[7]</w:t>
+      </w:r>
+      <w:r>
+        <w:rPr>
           <w:shd w:val="clear" w:color="auto" w:fill="E6E6E6"/>
         </w:rPr>
         <w:fldChar w:fldCharType="end"/>
       </w:r>
       <w:r>
-        <w:t xml:space="preserve">. In this paper, we explore how historically normalized words for Venezuelan migrants in Colombia, namely </w:t>
+        <w:t xml:space="preserve">. This amicable relationship and relatively porous border allowed Colombians to traverse between border towns with little immigration enforcement. During the 1970s when Venezuelans hosted millions of Colombians, the words </w:t>
       </w:r>
       <w:r>
         <w:rPr>
@@ -813,49 +1343,32 @@
         <w:t>veneco</w:t>
       </w:r>
       <w:r>
-        <w:t xml:space="preserve"> and </w:t>
+        <w:t xml:space="preserve"> (masculine) and </w:t>
       </w:r>
       <w:r>
         <w:rPr>
           <w:i/>
           <w:iCs/>
         </w:rPr>
-        <w:t>veneca,</w:t>
-      </w:r>
-      <w:r>
-        <w:t xml:space="preserve"> have transformed through social media to become markers of hate speech and xenophobic rhetoric on Twitter. </w:t>
-      </w:r>
-    </w:p>
-    <w:p>
-      <w:r>
-        <w:t>We focus in this study on those two pejorative terms in reference to Venezuelan migrants in Colombia to try to understand the sentiment and patterns of usage over time in terms of frequency and tone.</w:t>
-      </w:r>
-    </w:p>
-    <w:p>
-      <w:pPr>
-        <w:pStyle w:val="Heading10"/>
-      </w:pPr>
-      <w:r>
-        <w:t>Background and Literature</w:t>
-      </w:r>
-    </w:p>
-    <w:p>
-      <w:r>
-        <w:t xml:space="preserve">Since the 1970s, Venezuela has been a safe haven for Colombians fleeing widespread civil conflict in hopes of work opportunities and a better life </w:t>
-      </w:r>
-      <w:r>
-        <w:rPr>
-          <w:color w:val="2B579A"/>
+        <w:t>veneca</w:t>
+      </w:r>
+      <w:r>
+        <w:t xml:space="preserve"> (feminine) “weren’t always taken as an offense by Venezuelans.” Sergio Chacón, Master in Linguistics and Spanish, explains that this word arose from a kind of cultural and linguistic syncretism born within the border between both countries” </w:t>
+      </w:r>
+      <w:r>
+        <w:rPr>
           <w:shd w:val="clear" w:color="auto" w:fill="E6E6E6"/>
         </w:rPr>
         <w:fldChar w:fldCharType="begin"/>
       </w:r>
       <w:r>
-        <w:instrText xml:space="preserve"> ADDIN EN.CITE &lt;EndNote&gt;&lt;Cite&gt;&lt;Author&gt;Bank&lt;/Author&gt;&lt;Year&gt;2021&lt;/Year&gt;&lt;RecNum&gt;33&lt;/RecNum&gt;&lt;DisplayText&gt;[2]&lt;/DisplayText&gt;&lt;record&gt;&lt;rec-number&gt;33&lt;/rec-number&gt;&lt;foreign-keys&gt;&lt;key app="EN" db-id="pfvrwzf9o9fd5bepwfvpardwp2tz9dswadw2" timestamp="1679957011" guid="a4471179-62d3-483f-b419-1421c8cd485f"&gt;33&lt;/key&gt;&lt;/foreign-keys&gt;&lt;ref-type name="Newspaper Article"&gt;23&lt;/ref-type&gt;&lt;contributors&gt;&lt;authors&gt;&lt;author&gt;The World Bank&lt;/author&gt;&lt;/authors&gt;&lt;/contributors&gt;&lt;titles&gt;&lt;title&gt;Supporting Colombian Host Communities and Venezuelan Migrants During the COVID-19 Pandemic&lt;/title&gt;&lt;secondary-title&gt;The World Band-Results Brief&lt;/secondary-title&gt;&lt;/titles&gt;&lt;dates&gt;&lt;year&gt;2021&lt;/year&gt;&lt;pub-dates&gt;&lt;date&gt;October 31&lt;/date&gt;&lt;/pub-dates&gt;&lt;/dates&gt;&lt;urls&gt;&lt;related-urls&gt;&lt;url&gt;https://www.worldbank.org/en/results/2021/10/31/supporting-colombian-host-communities-and-venezuelan-migrants-during-the-covid-19-pandemic&lt;/url&gt;&lt;/related-urls&gt;&lt;/urls&gt;&lt;/record&gt;&lt;/Cite&gt;&lt;/EndNote&gt;</w:instrText>
-      </w:r>
-      <w:r>
-        <w:rPr>
-          <w:color w:val="2B579A"/>
+        <w:rPr>
+          <w:shd w:val="clear" w:color="auto" w:fill="E6E6E6"/>
+        </w:rPr>
+        <w:instrText xml:space="preserve"> ADDIN EN.CITE &lt;EndNote&gt;&lt;Cite&gt;&lt;Author&gt;Project&lt;/Author&gt;&lt;Year&gt;2021&lt;/Year&gt;&lt;RecNum&gt;5&lt;/RecNum&gt;&lt;DisplayText&gt;[8]&lt;/DisplayText&gt;&lt;record&gt;&lt;rec-number&gt;5&lt;/rec-number&gt;&lt;foreign-keys&gt;&lt;key app="EN" db-id="vvp2e2z04xerd3ere26p9zrrr25twrz5z55t" timestamp="1717014861"&gt;5&lt;/key&gt;&lt;/foreign-keys&gt;&lt;ref-type name="Newspaper Article"&gt;23&lt;/ref-type&gt;&lt;contributors&gt;&lt;authors&gt;&lt;author&gt;Venezuela Migration Project&lt;/author&gt;&lt;/authors&gt;&lt;/contributors&gt;&lt;titles&gt;&lt;title&gt;Is &amp;apos;Veneco&amp;apos; an insult or is it an inclusive word?&lt;/title&gt;&lt;secondary-title&gt;Veneuzuela Migration Project-Education&lt;/secondary-title&gt;&lt;/titles&gt;&lt;dates&gt;&lt;year&gt;2021&lt;/year&gt;&lt;pub-dates&gt;&lt;date&gt;January 18&lt;/date&gt;&lt;/pub-dates&gt;&lt;/dates&gt;&lt;urls&gt;&lt;related-urls&gt;&lt;url&gt;https://migravenezuela.com/web/articulo/por-que-hay-que-dejar-de-llamar-venecos-a-los-venezolanos/2411&lt;/url&gt;&lt;/related-urls&gt;&lt;/urls&gt;&lt;/record&gt;&lt;/Cite&gt;&lt;/EndNote&gt;</w:instrText>
+      </w:r>
+      <w:r>
+        <w:rPr>
           <w:shd w:val="clear" w:color="auto" w:fill="E6E6E6"/>
         </w:rPr>
         <w:fldChar w:fldCharType="separate"/>
@@ -863,56 +1376,38 @@
       <w:r>
         <w:rPr>
           <w:noProof/>
-        </w:rPr>
-        <w:t>[2]</w:t>
-      </w:r>
-      <w:r>
-        <w:rPr>
-          <w:color w:val="2B579A"/>
+          <w:shd w:val="clear" w:color="auto" w:fill="E6E6E6"/>
+        </w:rPr>
+        <w:t>[8]</w:t>
+      </w:r>
+      <w:r>
+        <w:rPr>
           <w:shd w:val="clear" w:color="auto" w:fill="E6E6E6"/>
         </w:rPr>
         <w:fldChar w:fldCharType="end"/>
       </w:r>
       <w:r>
-        <w:t xml:space="preserve">. This amicable relationship and relatively porous border allowed Colombians to traverse between border towns with little immigration enforcement. During the 1970s when Venezuelans hosted millions of Colombians, the words </w:t>
-      </w:r>
-      <w:r>
-        <w:rPr>
-          <w:i/>
-          <w:iCs/>
-        </w:rPr>
-        <w:t>veneco</w:t>
-      </w:r>
-      <w:r>
-        <w:t xml:space="preserve"> (masculine) and </w:t>
-      </w:r>
-      <w:r>
-        <w:rPr>
-          <w:i/>
-          <w:iCs/>
-        </w:rPr>
-        <w:t>veneca</w:t>
-      </w:r>
-      <w:r>
-        <w:t xml:space="preserve"> (feminine) “weren’t always taken as an offense by Venezuelans.” Sergio Chacón, Master in Linguistics and Spanish, explains that this word arose from a kind of </w:t>
-      </w:r>
-      <w:r>
-        <w:lastRenderedPageBreak/>
-        <w:t xml:space="preserve">cultural and linguistic syncretism born within the border between both countries” </w:t>
-      </w:r>
-      <w:r>
-        <w:rPr>
-          <w:color w:val="2B579A"/>
+        <w:t>. The term, in its inception described Colombians that lived in Venezuela and developed a new accent, whereas now, it is a descriptor for Venezuelans migrating to Colombia [3].</w:t>
+      </w:r>
+    </w:p>
+    <w:p>
+      <w:r>
+        <w:t xml:space="preserve">Mid-2015 marked a reversal in migrant patterns. Venezuelans, and Colombians who had been in Venezuela for decades, began migrating to Colombia. “An estimated 4.5 million Venezuelans have fled their nation’s economic and humanitarian catastrophe in recent years, according to the U.N. About half of those are now residing in just two countries: Colombia and Peru”[4]. Corruption and a failed economy, often scapegoated as a botched socialism experiment, have led to an economic and political collapse that thrust Venezuelan citizens into the middle of a humanitarian crisis with little access to basic necessities to sustain life </w:t>
+      </w:r>
+      <w:r>
+        <w:rPr>
           <w:shd w:val="clear" w:color="auto" w:fill="E6E6E6"/>
         </w:rPr>
         <w:fldChar w:fldCharType="begin"/>
       </w:r>
       <w:r>
-        <w:instrText xml:space="preserve"> ADDIN EN.CITE &lt;EndNote&gt;&lt;Cite&gt;&lt;Author&gt;Project&lt;/Author&gt;&lt;Year&gt;2021&lt;/Year&gt;&lt;RecNum&gt;38&lt;/RecNum&gt;&lt;DisplayText&gt;[3]&lt;/DisplayText&gt;&lt;record&gt;&lt;rec-number&gt;38&lt;/rec-number&gt;&lt;foreign-keys&gt;&lt;key app="EN" db-id="pfvrwzf9o9fd5bepwfvpardwp2tz9dswadw2" timestamp="1679957616" guid="18960777-b432-41ee-ad05-0ca61e19b8f9"&gt;38&lt;/key&gt;&lt;/foreign-keys&gt;&lt;ref-type name="Newspaper Article"&gt;23&lt;/ref-type&gt;&lt;contributors&gt;&lt;authors&gt;&lt;author&gt;Venezuela Migration Project&lt;/author&gt;&lt;/authors&gt;&lt;/contributors&gt;&lt;titles&gt;&lt;title&gt;Is &amp;apos;Veneco&amp;apos; an insult or is it an inclusive word?&lt;/title&gt;&lt;secondary-title&gt;Veneuzuela Migration Project-Education&lt;/secondary-title&gt;&lt;/titles&gt;&lt;dates&gt;&lt;year&gt;2021&lt;/year&gt;&lt;pub-dates&gt;&lt;date&gt;January 18&lt;/date&gt;&lt;/pub-dates&gt;&lt;/dates&gt;&lt;urls&gt;&lt;related-urls&gt;&lt;url&gt;https://migravenezuela.com/web/articulo/por-que-hay-que-dejar-de-llamar-venecos-a-los-venezolanos/2411&lt;/url&gt;&lt;/related-urls&gt;&lt;/urls&gt;&lt;/record&gt;&lt;/Cite&gt;&lt;/EndNote&gt;</w:instrText>
-      </w:r>
-      <w:r>
-        <w:rPr>
-          <w:color w:val="2B579A"/>
+        <w:rPr>
+          <w:shd w:val="clear" w:color="auto" w:fill="E6E6E6"/>
+        </w:rPr>
+        <w:instrText xml:space="preserve"> ADDIN EN.CITE &lt;EndNote&gt;&lt;Cite&gt;&lt;Author&gt;Press&lt;/Author&gt;&lt;Year&gt;2019&lt;/Year&gt;&lt;RecNum&gt;6&lt;/RecNum&gt;&lt;DisplayText&gt;[9]&lt;/DisplayText&gt;&lt;record&gt;&lt;rec-number&gt;6&lt;/rec-number&gt;&lt;foreign-keys&gt;&lt;key app="EN" db-id="vvp2e2z04xerd3ere26p9zrrr25twrz5z55t" timestamp="1717014861"&gt;6&lt;/key&gt;&lt;/foreign-keys&gt;&lt;ref-type name="Newspaper Article"&gt;23&lt;/ref-type&gt;&lt;contributors&gt;&lt;authors&gt;&lt;author&gt;Associated Press&lt;/author&gt;&lt;/authors&gt;&lt;secondary-authors&gt;&lt;author&gt;VOA&lt;/author&gt;&lt;/secondary-authors&gt;&lt;/contributors&gt;&lt;titles&gt;&lt;title&gt;Mounting Venezuela Exodus Sparks Fears of Rising Xenophobia&lt;/title&gt;&lt;/titles&gt;&lt;number&gt;October 17&lt;/number&gt;&lt;dates&gt;&lt;year&gt;2019&lt;/year&gt;&lt;/dates&gt;&lt;urls&gt;&lt;related-urls&gt;&lt;url&gt;https://www.voanews.com/a/americas_mounting-venezuela-exodus-sparks-fears-rising-xenophobia/6177730.html&lt;/url&gt;&lt;/related-urls&gt;&lt;/urls&gt;&lt;/record&gt;&lt;/Cite&gt;&lt;/EndNote&gt;</w:instrText>
+      </w:r>
+      <w:r>
+        <w:rPr>
           <w:shd w:val="clear" w:color="auto" w:fill="E6E6E6"/>
         </w:rPr>
         <w:fldChar w:fldCharType="separate"/>
@@ -920,104 +1415,56 @@
       <w:r>
         <w:rPr>
           <w:noProof/>
-        </w:rPr>
-        <w:t>[3]</w:t>
-      </w:r>
-      <w:r>
-        <w:rPr>
-          <w:color w:val="2B579A"/>
+          <w:shd w:val="clear" w:color="auto" w:fill="E6E6E6"/>
+        </w:rPr>
+        <w:t>[9]</w:t>
+      </w:r>
+      <w:r>
+        <w:rPr>
           <w:shd w:val="clear" w:color="auto" w:fill="E6E6E6"/>
         </w:rPr>
         <w:fldChar w:fldCharType="end"/>
       </w:r>
       <w:r>
-        <w:t>. The term, in its inception described Colombians that lived in Venezuela and developed a new accent, whereas now, it is a descriptor for Venezuelans migrating to Colombia [3].</w:t>
-      </w:r>
-    </w:p>
-    <w:p>
-      <w:r>
-        <w:t>Mid-2015 marked a reversal in migrant patterns. Venezuelans, and Colombians who had been in Venezuela for decades, began migrating to Colombia. “</w:t>
-      </w:r>
-      <w:r>
-        <w:t>An estimated 4.5 million Venezuelans have fled their nation’s economic and humanitarian catastrophe in recent years, according to the U.N. About half of those are now residing in just two countries: Colombia and Peru</w:t>
-      </w:r>
-      <w:r>
-        <w:t xml:space="preserve">”[4]. Corruption and a failed economy, often scapegoated as a botched socialism experiment, have led to an economic and political collapse that thrust Venezuelan citizens into the middle of a humanitarian crisis with little access to basic necessities to sustain life </w:t>
-      </w:r>
-      <w:r>
-        <w:rPr>
-          <w:color w:val="2B579A"/>
+        <w:t>. This has led to a major outflow of Venezuelans migrating into neighboring countries like Colombia (see</w:t>
+      </w:r>
+      <w:r>
+        <w:t xml:space="preserve"> </w:t>
+      </w:r>
+      <w:r>
+        <w:rPr>
+          <w:highlight w:val="red"/>
           <w:shd w:val="clear" w:color="auto" w:fill="E6E6E6"/>
         </w:rPr>
         <w:fldChar w:fldCharType="begin"/>
       </w:r>
       <w:r>
-        <w:instrText xml:space="preserve"> ADDIN EN.CITE &lt;EndNote&gt;&lt;Cite&gt;&lt;Author&gt;Press&lt;/Author&gt;&lt;Year&gt;2019&lt;/Year&gt;&lt;RecNum&gt;25&lt;/RecNum&gt;&lt;DisplayText&gt;[4]&lt;/DisplayText&gt;&lt;record&gt;&lt;rec-number&gt;25&lt;/rec-number&gt;&lt;foreign-keys&gt;&lt;key app="EN" db-id="pfvrwzf9o9fd5bepwfvpardwp2tz9dswadw2" timestamp="1679587869" guid="0e896c62-531d-4f54-bbd0-a719baccd161"&gt;25&lt;/key&gt;&lt;/foreign-keys&gt;&lt;ref-type name="Newspaper Article"&gt;23&lt;/ref-type&gt;&lt;contributors&gt;&lt;authors&gt;&lt;author&gt;Associated Press&lt;/author&gt;&lt;/authors&gt;&lt;secondary-authors&gt;&lt;author&gt;VOA&lt;/author&gt;&lt;/secondary-authors&gt;&lt;/contributors&gt;&lt;titles&gt;&lt;title&gt;Mounting Venezuela Exodus Sparks Fears of Rising Xenophobia&lt;/title&gt;&lt;/titles&gt;&lt;number&gt;October 17&lt;/number&gt;&lt;dates&gt;&lt;year&gt;2019&lt;/year&gt;&lt;/dates&gt;&lt;urls&gt;&lt;related-urls&gt;&lt;url&gt;https://www.voanews.com/a/americas_mounting-venezuela-exodus-sparks-fears-rising-xenophobia/6177730.html&lt;/url&gt;&lt;/related-urls&gt;&lt;/urls&gt;&lt;/record&gt;&lt;/Cite&gt;&lt;/EndNote&gt;</w:instrText>
-      </w:r>
-      <w:r>
-        <w:rPr>
-          <w:color w:val="2B579A"/>
+        <w:instrText xml:space="preserve"> REF _Ref167189939 \h </w:instrText>
+      </w:r>
+      <w:r>
+        <w:rPr>
+          <w:highlight w:val="red"/>
+          <w:shd w:val="clear" w:color="auto" w:fill="E6E6E6"/>
+        </w:rPr>
+      </w:r>
+      <w:r>
+        <w:rPr>
+          <w:highlight w:val="red"/>
           <w:shd w:val="clear" w:color="auto" w:fill="E6E6E6"/>
         </w:rPr>
         <w:fldChar w:fldCharType="separate"/>
       </w:r>
       <w:r>
+        <w:t xml:space="preserve">Figure </w:t>
+      </w:r>
+      <w:r>
         <w:rPr>
           <w:noProof/>
         </w:rPr>
-        <w:t>[4]</w:t>
-      </w:r>
-      <w:r>
-        <w:rPr>
-          <w:color w:val="2B579A"/>
-          <w:shd w:val="clear" w:color="auto" w:fill="E6E6E6"/>
-        </w:rPr>
-        <w:fldChar w:fldCharType="end"/>
-      </w:r>
-      <w:r>
-        <w:t>. This has led to a major outflow of Venezuelans migrating into neighboring countries like Colombia (see</w:t>
-      </w:r>
-      <w:r>
-        <w:t xml:space="preserve"> </w:t>
-      </w:r>
-      <w:r>
-        <w:rPr>
-          <w:color w:val="2B579A"/>
-          <w:highlight w:val="red"/>
-          <w:shd w:val="clear" w:color="auto" w:fill="E6E6E6"/>
-        </w:rPr>
-        <w:fldChar w:fldCharType="begin"/>
-      </w:r>
-      <w:r>
-        <w:instrText xml:space="preserve"> REF _Ref167189939 \h </w:instrText>
-      </w:r>
-      <w:r>
-        <w:rPr>
-          <w:color w:val="2B579A"/>
-          <w:highlight w:val="red"/>
-          <w:shd w:val="clear" w:color="auto" w:fill="E6E6E6"/>
-        </w:rPr>
-      </w:r>
-      <w:r>
-        <w:rPr>
-          <w:color w:val="2B579A"/>
-          <w:highlight w:val="red"/>
-          <w:shd w:val="clear" w:color="auto" w:fill="E6E6E6"/>
-        </w:rPr>
-        <w:fldChar w:fldCharType="separate"/>
-      </w:r>
-      <w:r>
-        <w:t xml:space="preserve">Figure </w:t>
-      </w:r>
-      <w:r>
-        <w:rPr>
-          <w:noProof/>
-        </w:rPr>
         <w:t>1</w:t>
       </w:r>
       <w:r>
         <w:rPr>
-          <w:color w:val="2B579A"/>
           <w:highlight w:val="red"/>
           <w:shd w:val="clear" w:color="auto" w:fill="E6E6E6"/>
         </w:rPr>
@@ -1036,11 +1483,11 @@
       <w:r>
         <w:rPr>
           <w:noProof/>
-          <w:color w:val="2B579A"/>
-          <w:shd w:val="clear" w:color="auto" w:fill="E6E6E6"/>
-        </w:rPr>
+          <w:shd w:val="clear" w:color="auto" w:fill="E6E6E6"/>
+        </w:rPr>
+        <w:lastRenderedPageBreak/>
         <w:drawing>
-          <wp:inline distT="0" distB="0" distL="0" distR="0" wp14:anchorId="77A2BC66" wp14:editId="39227BDB">
+          <wp:inline distT="0" distB="0" distL="0" distR="0" wp14:anchorId="77A2BC66" wp14:editId="59D7AB84">
             <wp:extent cx="2800042" cy="1723546"/>
             <wp:effectExtent l="0" t="0" r="635" b="0"/>
             <wp:docPr id="293163892" name="Picture 293163892" descr="Chart, line chart&#10;&#10;Description automatically generated"/>
@@ -1057,7 +1504,7 @@
                     </pic:cNvPicPr>
                   </pic:nvPicPr>
                   <pic:blipFill rotWithShape="1">
-                    <a:blip r:embed="rId10" cstate="print">
+                    <a:blip r:embed="rId9" cstate="print">
                       <a:extLst>
                         <a:ext uri="{28A0092B-C50C-407E-A947-70E740481C1C}">
                           <a14:useLocalDpi xmlns:a14="http://schemas.microsoft.com/office/drawing/2010/main" val="0"/>
@@ -1120,13 +1567,7 @@
       </w:r>
       <w:bookmarkEnd w:id="0"/>
       <w:r>
-        <w:t xml:space="preserve">. </w:t>
-      </w:r>
-      <w:r>
-        <w:t>Migration of Venezuelans Over the Past 20 Years</w:t>
-      </w:r>
-      <w:r>
-        <w:t>.</w:t>
+        <w:t>. Migration of Venezuelans Over the Past 20 Years.</w:t>
       </w:r>
     </w:p>
     <w:p>
@@ -1157,17 +1598,18 @@
       </w:r>
       <w:r>
         <w:rPr>
-          <w:color w:val="2B579A"/>
           <w:shd w:val="clear" w:color="auto" w:fill="E6E6E6"/>
         </w:rPr>
         <w:fldChar w:fldCharType="begin"/>
       </w:r>
       <w:r>
-        <w:instrText xml:space="preserve"> ADDIN EN.CITE &lt;EndNote&gt;&lt;Cite&gt;&lt;Author&gt;Cervone&lt;/Author&gt;&lt;Year&gt;2021&lt;/Year&gt;&lt;RecNum&gt;34&lt;/RecNum&gt;&lt;DisplayText&gt;[5]&lt;/DisplayText&gt;&lt;record&gt;&lt;rec-number&gt;34&lt;/rec-number&gt;&lt;foreign-keys&gt;&lt;key app="EN" db-id="pfvrwzf9o9fd5bepwfvpardwp2tz9dswadw2" timestamp="1679957195" guid="df9af506-5615-4126-94cc-f4261d460fa3"&gt;34&lt;/key&gt;&lt;/foreign-keys&gt;&lt;ref-type name="Journal Article"&gt;17&lt;/ref-type&gt;&lt;contributors&gt;&lt;authors&gt;&lt;author&gt;Cervone, Carmen&lt;/author&gt;&lt;author&gt;Augoustinos, Martha&lt;/author&gt;&lt;author&gt;Maass, Anne&lt;/author&gt;&lt;/authors&gt;&lt;/contributors&gt;&lt;titles&gt;&lt;title&gt;The Language of Derogation and Hate: Functions, Consequences, and Reappropriation&lt;/title&gt;&lt;secondary-title&gt;Journal of Language and Social Psychology&lt;/secondary-title&gt;&lt;/titles&gt;&lt;periodical&gt;&lt;full-title&gt;Journal of Language and Social Psychology&lt;/full-title&gt;&lt;/periodical&gt;&lt;pages&gt;80-101&lt;/pages&gt;&lt;volume&gt;40&lt;/volume&gt;&lt;number&gt;1&lt;/number&gt;&lt;keywords&gt;&lt;keyword&gt;derogatory language,hate speech,linguistic reappropriation,incivility,discrimination&lt;/keyword&gt;&lt;/keywords&gt;&lt;dates&gt;&lt;year&gt;2021&lt;/year&gt;&lt;/dates&gt;&lt;urls&gt;&lt;related-urls&gt;&lt;url&gt;https://journals.sagepub.com/doi/abs/10.1177/0261927X20967394&lt;/url&gt;&lt;/related-urls&gt;&lt;/urls&gt;&lt;electronic-resource-num&gt;10.1177/0261927x20967394&lt;/electronic-resource-num&gt;&lt;/record&gt;&lt;/Cite&gt;&lt;/EndNote&gt;</w:instrText>
-      </w:r>
-      <w:r>
-        <w:rPr>
-          <w:color w:val="2B579A"/>
+        <w:rPr>
+          <w:shd w:val="clear" w:color="auto" w:fill="E6E6E6"/>
+        </w:rPr>
+        <w:instrText xml:space="preserve"> ADDIN EN.CITE &lt;EndNote&gt;&lt;Cite&gt;&lt;Author&gt;Cervone&lt;/Author&gt;&lt;Year&gt;2021&lt;/Year&gt;&lt;RecNum&gt;7&lt;/RecNum&gt;&lt;DisplayText&gt;[10]&lt;/DisplayText&gt;&lt;record&gt;&lt;rec-number&gt;7&lt;/rec-number&gt;&lt;foreign-keys&gt;&lt;key app="EN" db-id="vvp2e2z04xerd3ere26p9zrrr25twrz5z55t" timestamp="1717014861"&gt;7&lt;/key&gt;&lt;/foreign-keys&gt;&lt;ref-type name="Journal Article"&gt;17&lt;/ref-type&gt;&lt;contributors&gt;&lt;authors&gt;&lt;author&gt;Cervone, Carmen&lt;/author&gt;&lt;author&gt;Augoustinos, Martha&lt;/author&gt;&lt;author&gt;Maass, Anne&lt;/author&gt;&lt;/authors&gt;&lt;/contributors&gt;&lt;titles&gt;&lt;title&gt;The Language of Derogation and Hate: Functions, Consequences, and Reappropriation&lt;/title&gt;&lt;secondary-title&gt;Journal of Language and Social Psychology&lt;/secondary-title&gt;&lt;/titles&gt;&lt;periodical&gt;&lt;full-title&gt;Journal of Language and Social Psychology&lt;/full-title&gt;&lt;/periodical&gt;&lt;pages&gt;80-101&lt;/pages&gt;&lt;volume&gt;40&lt;/volume&gt;&lt;number&gt;1&lt;/number&gt;&lt;keywords&gt;&lt;keyword&gt;derogatory language,hate speech,linguistic reappropriation,incivility,discrimination&lt;/keyword&gt;&lt;/keywords&gt;&lt;dates&gt;&lt;year&gt;2021&lt;/year&gt;&lt;/dates&gt;&lt;urls&gt;&lt;related-urls&gt;&lt;url&gt;https://journals.sagepub.com/doi/abs/10.1177/0261927X20967394&lt;/url&gt;&lt;/related-urls&gt;&lt;/urls&gt;&lt;electronic-resource-num&gt;10.1177/0261927x20967394&lt;/electronic-resource-num&gt;&lt;/record&gt;&lt;/Cite&gt;&lt;/EndNote&gt;</w:instrText>
+      </w:r>
+      <w:r>
+        <w:rPr>
           <w:shd w:val="clear" w:color="auto" w:fill="E6E6E6"/>
         </w:rPr>
         <w:fldChar w:fldCharType="separate"/>
@@ -1175,12 +1617,12 @@
       <w:r>
         <w:rPr>
           <w:noProof/>
-        </w:rPr>
-        <w:t>[5]</w:t>
-      </w:r>
-      <w:r>
-        <w:rPr>
-          <w:color w:val="2B579A"/>
+          <w:shd w:val="clear" w:color="auto" w:fill="E6E6E6"/>
+        </w:rPr>
+        <w:t>[10]</w:t>
+      </w:r>
+      <w:r>
+        <w:rPr>
           <w:shd w:val="clear" w:color="auto" w:fill="E6E6E6"/>
         </w:rPr>
         <w:fldChar w:fldCharType="end"/>
@@ -1208,17 +1650,18 @@
       </w:r>
       <w:r>
         <w:rPr>
-          <w:color w:val="2B579A"/>
           <w:shd w:val="clear" w:color="auto" w:fill="E6E6E6"/>
         </w:rPr>
         <w:fldChar w:fldCharType="begin"/>
       </w:r>
       <w:r>
-        <w:instrText xml:space="preserve"> ADDIN EN.CITE &lt;EndNote&gt;&lt;Cite&gt;&lt;Author&gt;Project&lt;/Author&gt;&lt;Year&gt;2021&lt;/Year&gt;&lt;RecNum&gt;38&lt;/RecNum&gt;&lt;DisplayText&gt;[3]&lt;/DisplayText&gt;&lt;record&gt;&lt;rec-number&gt;38&lt;/rec-number&gt;&lt;foreign-keys&gt;&lt;key app="EN" db-id="pfvrwzf9o9fd5bepwfvpardwp2tz9dswadw2" timestamp="1679957616" guid="18960777-b432-41ee-ad05-0ca61e19b8f9"&gt;38&lt;/key&gt;&lt;/foreign-keys&gt;&lt;ref-type name="Newspaper Article"&gt;23&lt;/ref-type&gt;&lt;contributors&gt;&lt;authors&gt;&lt;author&gt;Venezuela Migration Project&lt;/author&gt;&lt;/authors&gt;&lt;/contributors&gt;&lt;titles&gt;&lt;title&gt;Is &amp;apos;Veneco&amp;apos; an insult or is it an inclusive word?&lt;/title&gt;&lt;secondary-title&gt;Veneuzuela Migration Project-Education&lt;/secondary-title&gt;&lt;/titles&gt;&lt;dates&gt;&lt;year&gt;2021&lt;/year&gt;&lt;pub-dates&gt;&lt;date&gt;January 18&lt;/date&gt;&lt;/pub-dates&gt;&lt;/dates&gt;&lt;urls&gt;&lt;related-urls&gt;&lt;url&gt;https://migravenezuela.com/web/articulo/por-que-hay-que-dejar-de-llamar-venecos-a-los-venezolanos/2411&lt;/url&gt;&lt;/related-urls&gt;&lt;/urls&gt;&lt;/record&gt;&lt;/Cite&gt;&lt;/EndNote&gt;</w:instrText>
-      </w:r>
-      <w:r>
-        <w:rPr>
-          <w:color w:val="2B579A"/>
+        <w:rPr>
+          <w:shd w:val="clear" w:color="auto" w:fill="E6E6E6"/>
+        </w:rPr>
+        <w:instrText xml:space="preserve"> ADDIN EN.CITE &lt;EndNote&gt;&lt;Cite&gt;&lt;Author&gt;Project&lt;/Author&gt;&lt;Year&gt;2021&lt;/Year&gt;&lt;RecNum&gt;5&lt;/RecNum&gt;&lt;DisplayText&gt;[8]&lt;/DisplayText&gt;&lt;record&gt;&lt;rec-number&gt;5&lt;/rec-number&gt;&lt;foreign-keys&gt;&lt;key app="EN" db-id="vvp2e2z04xerd3ere26p9zrrr25twrz5z55t" timestamp="1717014861"&gt;5&lt;/key&gt;&lt;/foreign-keys&gt;&lt;ref-type name="Newspaper Article"&gt;23&lt;/ref-type&gt;&lt;contributors&gt;&lt;authors&gt;&lt;author&gt;Venezuela Migration Project&lt;/author&gt;&lt;/authors&gt;&lt;/contributors&gt;&lt;titles&gt;&lt;title&gt;Is &amp;apos;Veneco&amp;apos; an insult or is it an inclusive word?&lt;/title&gt;&lt;secondary-title&gt;Veneuzuela Migration Project-Education&lt;/secondary-title&gt;&lt;/titles&gt;&lt;dates&gt;&lt;year&gt;2021&lt;/year&gt;&lt;pub-dates&gt;&lt;date&gt;January 18&lt;/date&gt;&lt;/pub-dates&gt;&lt;/dates&gt;&lt;urls&gt;&lt;related-urls&gt;&lt;url&gt;https://migravenezuela.com/web/articulo/por-que-hay-que-dejar-de-llamar-venecos-a-los-venezolanos/2411&lt;/url&gt;&lt;/related-urls&gt;&lt;/urls&gt;&lt;/record&gt;&lt;/Cite&gt;&lt;/EndNote&gt;</w:instrText>
+      </w:r>
+      <w:r>
+        <w:rPr>
           <w:shd w:val="clear" w:color="auto" w:fill="E6E6E6"/>
         </w:rPr>
         <w:fldChar w:fldCharType="separate"/>
@@ -1226,12 +1669,12 @@
       <w:r>
         <w:rPr>
           <w:noProof/>
-        </w:rPr>
-        <w:t>[3]</w:t>
-      </w:r>
-      <w:r>
-        <w:rPr>
-          <w:color w:val="2B579A"/>
+          <w:shd w:val="clear" w:color="auto" w:fill="E6E6E6"/>
+        </w:rPr>
+        <w:t>[8]</w:t>
+      </w:r>
+      <w:r>
+        <w:rPr>
           <w:shd w:val="clear" w:color="auto" w:fill="E6E6E6"/>
         </w:rPr>
         <w:fldChar w:fldCharType="end"/>
@@ -1242,21 +1685,22 @@
     </w:p>
     <w:p>
       <w:r>
-        <w:t xml:space="preserve">Analyzing this from a Critical Feminist lens, this ‘othering’ of Venezuelan migrants by Colombians serves to create a hierarchal power structure between two socio-cultural groups; othering by Colombians situates Venezuelan migrants as separate and below them in their societal order. This phenomenon of intergroup othering is not new or isolated to this particular case. Situating migrants as ‘invaders’ has been used to legitimize state-sanctioned violence in places like India, for decades where women who migrate from other regions are assumed to be involved in sex work, out of desperation for resources  </w:t>
-      </w:r>
-      <w:r>
-        <w:rPr>
-          <w:color w:val="2B579A"/>
+        <w:t xml:space="preserve">Analyzing this ‘othering’ of Venezuelan migrants by Colombians serves to create a hierarchal power structure between two socio-cultural groups; othering by Colombians situates Venezuelan migrants as separate and below them in their societal order. This phenomenon of intergroup othering is not new or isolated to this particular case. Situating migrants as ‘invaders’ has been used to legitimize state-sanctioned violence in places like India, for decades where women who migrate from other regions are assumed to be involved in sex work, out of desperation for resources  </w:t>
+      </w:r>
+      <w:r>
+        <w:rPr>
           <w:shd w:val="clear" w:color="auto" w:fill="E6E6E6"/>
         </w:rPr>
         <w:fldChar w:fldCharType="begin"/>
       </w:r>
       <w:r>
-        <w:instrText xml:space="preserve"> ADDIN EN.CITE &lt;EndNote&gt;&lt;Cite&gt;&lt;Author&gt;Bilewicz&lt;/Author&gt;&lt;Year&gt;2020&lt;/Year&gt;&lt;RecNum&gt;39&lt;/RecNum&gt;&lt;DisplayText&gt;[6]&lt;/DisplayText&gt;&lt;record&gt;&lt;rec-number&gt;39&lt;/rec-number&gt;&lt;foreign-keys&gt;&lt;key app="EN" db-id="pfvrwzf9o9fd5bepwfvpardwp2tz9dswadw2" timestamp="1679957664" guid="5150efd7-e050-4fd1-b8df-158c6ae1936c"&gt;39&lt;/key&gt;&lt;/foreign-keys&gt;&lt;ref-type name="Journal Article"&gt;17&lt;/ref-type&gt;&lt;contributors&gt;&lt;authors&gt;&lt;author&gt;Bilewicz, Michał&lt;/author&gt;&lt;author&gt;Soral, Wiktor&lt;/author&gt;&lt;/authors&gt;&lt;/contributors&gt;&lt;titles&gt;&lt;title&gt;Hate Speech Epidemic. The Dynamic Effects of Derogatory Language on Intergroup Relations and Political Radicalization&lt;/title&gt;&lt;secondary-title&gt;Political Psychology&lt;/secondary-title&gt;&lt;/titles&gt;&lt;periodical&gt;&lt;full-title&gt;Political Psychology&lt;/full-title&gt;&lt;/periodical&gt;&lt;volume&gt;41&lt;/volume&gt;&lt;dates&gt;&lt;year&gt;2020&lt;/year&gt;&lt;pub-dates&gt;&lt;date&gt;06/19&lt;/date&gt;&lt;/pub-dates&gt;&lt;/dates&gt;&lt;urls&gt;&lt;/urls&gt;&lt;electronic-resource-num&gt;10.1111/pops.12670&lt;/electronic-resource-num&gt;&lt;/record&gt;&lt;/Cite&gt;&lt;/EndNote&gt;</w:instrText>
-      </w:r>
-      <w:r>
-        <w:rPr>
-          <w:color w:val="2B579A"/>
+        <w:rPr>
+          <w:shd w:val="clear" w:color="auto" w:fill="E6E6E6"/>
+        </w:rPr>
+        <w:instrText xml:space="preserve"> ADDIN EN.CITE &lt;EndNote&gt;&lt;Cite&gt;&lt;Author&gt;Bilewicz&lt;/Author&gt;&lt;Year&gt;2020&lt;/Year&gt;&lt;RecNum&gt;8&lt;/RecNum&gt;&lt;DisplayText&gt;[11]&lt;/DisplayText&gt;&lt;record&gt;&lt;rec-number&gt;8&lt;/rec-number&gt;&lt;foreign-keys&gt;&lt;key app="EN" db-id="vvp2e2z04xerd3ere26p9zrrr25twrz5z55t" timestamp="1717014861"&gt;8&lt;/key&gt;&lt;/foreign-keys&gt;&lt;ref-type name="Journal Article"&gt;17&lt;/ref-type&gt;&lt;contributors&gt;&lt;authors&gt;&lt;author&gt;Bilewicz, Michał&lt;/author&gt;&lt;author&gt;Soral, Wiktor&lt;/author&gt;&lt;/authors&gt;&lt;/contributors&gt;&lt;titles&gt;&lt;title&gt;Hate Speech Epidemic. The Dynamic Effects of Derogatory Language on Intergroup Relations and Political Radicalization&lt;/title&gt;&lt;secondary-title&gt;Political Psychology&lt;/secondary-title&gt;&lt;/titles&gt;&lt;periodical&gt;&lt;full-title&gt;Political Psychology&lt;/full-title&gt;&lt;/periodical&gt;&lt;volume&gt;41&lt;/volume&gt;&lt;dates&gt;&lt;year&gt;2020&lt;/year&gt;&lt;pub-dates&gt;&lt;date&gt;06/19&lt;/date&gt;&lt;/pub-dates&gt;&lt;/dates&gt;&lt;urls&gt;&lt;/urls&gt;&lt;electronic-resource-num&gt;10.1111/pops.12670&lt;/electronic-resource-num&gt;&lt;/record&gt;&lt;/Cite&gt;&lt;/EndNote&gt;</w:instrText>
+      </w:r>
+      <w:r>
+        <w:rPr>
           <w:shd w:val="clear" w:color="auto" w:fill="E6E6E6"/>
         </w:rPr>
         <w:fldChar w:fldCharType="separate"/>
@@ -1264,12 +1708,12 @@
       <w:r>
         <w:rPr>
           <w:noProof/>
-        </w:rPr>
-        <w:t>[6]</w:t>
-      </w:r>
-      <w:r>
-        <w:rPr>
-          <w:color w:val="2B579A"/>
+          <w:shd w:val="clear" w:color="auto" w:fill="E6E6E6"/>
+        </w:rPr>
+        <w:t>[11]</w:t>
+      </w:r>
+      <w:r>
+        <w:rPr>
           <w:shd w:val="clear" w:color="auto" w:fill="E6E6E6"/>
         </w:rPr>
         <w:fldChar w:fldCharType="end"/>
@@ -1287,17 +1731,18 @@
       </w:r>
       <w:r>
         <w:rPr>
-          <w:color w:val="2B579A"/>
           <w:shd w:val="clear" w:color="auto" w:fill="E6E6E6"/>
         </w:rPr>
         <w:fldChar w:fldCharType="begin"/>
       </w:r>
       <w:r>
-        <w:instrText xml:space="preserve"> ADDIN EN.CITE &lt;EndNote&gt;&lt;Cite&gt;&lt;Author&gt;Shrivastava&lt;/Author&gt;&lt;Year&gt;2020&lt;/Year&gt;&lt;RecNum&gt;40&lt;/RecNum&gt;&lt;DisplayText&gt;[7]&lt;/DisplayText&gt;&lt;record&gt;&lt;rec-number&gt;40&lt;/rec-number&gt;&lt;foreign-keys&gt;&lt;key app="EN" db-id="pfvrwzf9o9fd5bepwfvpardwp2tz9dswadw2" timestamp="1679957802" guid="2a270931-0399-4d8f-b5b9-a606ecf71487"&gt;40&lt;/key&gt;&lt;/foreign-keys&gt;&lt;ref-type name="Newspaper Article"&gt;23&lt;/ref-type&gt;&lt;contributors&gt;&lt;authors&gt;&lt;author&gt;Shrivastava, J.&lt;/author&gt;&lt;/authors&gt;&lt;/contributors&gt;&lt;titles&gt;&lt;title&gt;The Violence Of Language: A Feminist Take On The ‘Culture’ Of Abuses&lt;/title&gt;&lt;secondary-title&gt;Feminism In India&lt;/secondary-title&gt;&lt;/titles&gt;&lt;dates&gt;&lt;year&gt;2020&lt;/year&gt;&lt;pub-dates&gt;&lt;date&gt;February 3&lt;/date&gt;&lt;/pub-dates&gt;&lt;/dates&gt;&lt;urls&gt;&lt;related-urls&gt;&lt;url&gt;https://feminisminindia.com/2020/02/03/violence-language-feminist-culture-of-abuses/&lt;/url&gt;&lt;/related-urls&gt;&lt;/urls&gt;&lt;/record&gt;&lt;/Cite&gt;&lt;/EndNote&gt;</w:instrText>
-      </w:r>
-      <w:r>
-        <w:rPr>
-          <w:color w:val="2B579A"/>
+        <w:rPr>
+          <w:shd w:val="clear" w:color="auto" w:fill="E6E6E6"/>
+        </w:rPr>
+        <w:instrText xml:space="preserve"> ADDIN EN.CITE &lt;EndNote&gt;&lt;Cite&gt;&lt;Author&gt;Shrivastava&lt;/Author&gt;&lt;Year&gt;2020&lt;/Year&gt;&lt;RecNum&gt;9&lt;/RecNum&gt;&lt;DisplayText&gt;[12]&lt;/DisplayText&gt;&lt;record&gt;&lt;rec-number&gt;9&lt;/rec-number&gt;&lt;foreign-keys&gt;&lt;key app="EN" db-id="vvp2e2z04xerd3ere26p9zrrr25twrz5z55t" timestamp="1717014861"&gt;9&lt;/key&gt;&lt;/foreign-keys&gt;&lt;ref-type name="Newspaper Article"&gt;23&lt;/ref-type&gt;&lt;contributors&gt;&lt;authors&gt;&lt;author&gt;Shrivastava, J.&lt;/author&gt;&lt;/authors&gt;&lt;/contributors&gt;&lt;titles&gt;&lt;title&gt;The Violence Of Language: A Feminist Take On The ‘Culture’ Of Abuses&lt;/title&gt;&lt;secondary-title&gt;Feminism In India&lt;/secondary-title&gt;&lt;/titles&gt;&lt;dates&gt;&lt;year&gt;2020&lt;/year&gt;&lt;pub-dates&gt;&lt;date&gt;February 3&lt;/date&gt;&lt;/pub-dates&gt;&lt;/dates&gt;&lt;urls&gt;&lt;related-urls&gt;&lt;url&gt;https://feminisminindia.com/2020/02/03/violence-language-feminist-culture-of-abuses/&lt;/url&gt;&lt;/related-urls&gt;&lt;/urls&gt;&lt;/record&gt;&lt;/Cite&gt;&lt;/EndNote&gt;</w:instrText>
+      </w:r>
+      <w:r>
+        <w:rPr>
           <w:shd w:val="clear" w:color="auto" w:fill="E6E6E6"/>
         </w:rPr>
         <w:fldChar w:fldCharType="separate"/>
@@ -1305,12 +1750,12 @@
       <w:r>
         <w:rPr>
           <w:noProof/>
-        </w:rPr>
-        <w:t>[7]</w:t>
-      </w:r>
-      <w:r>
-        <w:rPr>
-          <w:color w:val="2B579A"/>
+          <w:shd w:val="clear" w:color="auto" w:fill="E6E6E6"/>
+        </w:rPr>
+        <w:t>[12]</w:t>
+      </w:r>
+      <w:r>
+        <w:rPr>
           <w:shd w:val="clear" w:color="auto" w:fill="E6E6E6"/>
         </w:rPr>
         <w:fldChar w:fldCharType="end"/>
@@ -1364,16 +1809,144 @@
         <w:rPr>
           <w:noProof/>
         </w:rPr>
-        <w:t>1</w:t>
+        <w:t>2</w:t>
       </w:r>
       <w:r>
         <w:fldChar w:fldCharType="end"/>
       </w:r>
       <w:r>
+        <w:t xml:space="preserve">. </w:t>
+      </w:r>
+      <w:r>
+        <w:t xml:space="preserve">The first four steps </w:t>
+      </w:r>
+      <w:r>
+        <w:t>encompass</w:t>
+      </w:r>
+      <w:r>
         <w:t xml:space="preserve"> </w:t>
       </w:r>
       <w:r>
-        <w:t xml:space="preserve">below. </w:t>
+        <w:t xml:space="preserve">(1) </w:t>
+      </w:r>
+      <w:r>
+        <w:t xml:space="preserve">the </w:t>
+      </w:r>
+      <w:r>
+        <w:t xml:space="preserve">extraction of the tweets, </w:t>
+      </w:r>
+      <w:r>
+        <w:t xml:space="preserve">(2) </w:t>
+      </w:r>
+      <w:r>
+        <w:t>geolocat</w:t>
+      </w:r>
+      <w:r>
+        <w:t>ion to identify whether a Tweet is from Colombia or not</w:t>
+      </w:r>
+      <w:r>
+        <w:t xml:space="preserve">, </w:t>
+      </w:r>
+      <w:r>
+        <w:t xml:space="preserve">(3) </w:t>
+      </w:r>
+      <w:r>
+        <w:t>validation</w:t>
+      </w:r>
+      <w:r>
+        <w:t xml:space="preserve"> to </w:t>
+      </w:r>
+      <w:r>
+        <w:t xml:space="preserve">only select the Tweets related to the </w:t>
+      </w:r>
+      <w:r>
+        <w:t xml:space="preserve">Venezuelan migration and discard the ones about other topics, </w:t>
+      </w:r>
+      <w:r>
+        <w:t>a</w:t>
+      </w:r>
+      <w:r>
+        <w:t xml:space="preserve">nd </w:t>
+      </w:r>
+      <w:r>
+        <w:t xml:space="preserve">(4) </w:t>
+      </w:r>
+      <w:r>
+        <w:t>the identification of tone and topic.</w:t>
+      </w:r>
+      <w:r>
+        <w:t xml:space="preserve"> The </w:t>
+      </w:r>
+      <w:r>
+        <w:t>following three steps contain</w:t>
+      </w:r>
+      <w:r>
+        <w:t xml:space="preserve"> </w:t>
+      </w:r>
+      <w:r>
+        <w:t xml:space="preserve">the </w:t>
+      </w:r>
+      <w:r>
+        <w:t>(</w:t>
+      </w:r>
+      <w:r>
+        <w:t>5</w:t>
+      </w:r>
+      <w:r>
+        <w:t xml:space="preserve">) </w:t>
+      </w:r>
+      <w:r>
+        <w:t xml:space="preserve">temporal and </w:t>
+      </w:r>
+      <w:r>
+        <w:t>(6</w:t>
+      </w:r>
+      <w:r>
+        <w:t>)</w:t>
+      </w:r>
+      <w:r>
+        <w:t xml:space="preserve"> </w:t>
+      </w:r>
+      <w:r>
+        <w:t xml:space="preserve">spatiotemporal </w:t>
+      </w:r>
+      <w:r>
+        <w:t xml:space="preserve">analysis of </w:t>
+      </w:r>
+      <w:r>
+        <w:t xml:space="preserve">the </w:t>
+      </w:r>
+      <w:r>
+        <w:t>tone</w:t>
+      </w:r>
+      <w:r>
+        <w:t xml:space="preserve"> of the conversation</w:t>
+      </w:r>
+      <w:r>
+        <w:t xml:space="preserve">, and (7) a temporal analysis of the pejorative terms </w:t>
+      </w:r>
+      <w:r>
+        <w:rPr>
+          <w:i/>
+          <w:iCs/>
+        </w:rPr>
+        <w:t xml:space="preserve">veneco </w:t>
+      </w:r>
+      <w:r>
+        <w:t xml:space="preserve">and </w:t>
+      </w:r>
+      <w:r>
+        <w:rPr>
+          <w:i/>
+          <w:iCs/>
+        </w:rPr>
+        <w:t>veneca.</w:t>
+      </w:r>
+      <w:r>
+        <w:t xml:space="preserve"> </w:t>
+      </w:r>
+      <w:r>
+        <w:t xml:space="preserve"> </w:t>
       </w:r>
     </w:p>
     <w:p>
@@ -1385,11 +1958,10 @@
         <w:rPr>
           <w:noProof/>
         </w:rPr>
-        <w:lastRenderedPageBreak/>
         <w:drawing>
-          <wp:inline distT="0" distB="0" distL="0" distR="0" wp14:anchorId="64A8E210" wp14:editId="777247A5">
-            <wp:extent cx="5898152" cy="574585"/>
-            <wp:effectExtent l="0" t="0" r="0" b="0"/>
+          <wp:inline distT="0" distB="0" distL="0" distR="0" wp14:anchorId="64A8E210" wp14:editId="010F940F">
+            <wp:extent cx="5898152" cy="568329"/>
+            <wp:effectExtent l="0" t="0" r="7620" b="3175"/>
             <wp:docPr id="592760681" name="Picture 2"/>
             <wp:cNvGraphicFramePr>
               <a:graphicFrameLocks xmlns:a="http://schemas.openxmlformats.org/drawingml/2006/main" noChangeAspect="1"/>
@@ -1404,7 +1976,7 @@
                     </pic:cNvPicPr>
                   </pic:nvPicPr>
                   <pic:blipFill>
-                    <a:blip r:embed="rId11" cstate="print">
+                    <a:blip r:embed="rId10" cstate="print">
                       <a:extLst>
                         <a:ext uri="{28A0092B-C50C-407E-A947-70E740481C1C}">
                           <a14:useLocalDpi xmlns:a14="http://schemas.microsoft.com/office/drawing/2010/main" val="0"/>
@@ -1418,7 +1990,7 @@
                   <pic:spPr bwMode="auto">
                     <a:xfrm>
                       <a:off x="0" y="0"/>
-                      <a:ext cx="5898152" cy="574585"/>
+                      <a:ext cx="5898152" cy="568329"/>
                     </a:xfrm>
                     <a:prstGeom prst="rect">
                       <a:avLst/>
@@ -1463,7 +2035,6 @@
         <w:t>. Methodology.</w:t>
       </w:r>
     </w:p>
-    <w:p/>
     <w:p>
       <w:pPr>
         <w:pStyle w:val="Heading20"/>
@@ -1487,16 +2058,43 @@
         <w:t>Twitter Streaming API, we ran a search query containing keywords related to the Venezuelan migration</w:t>
       </w:r>
       <w:r>
-        <w:t xml:space="preserve">, its </w:t>
-      </w:r>
-      <w:r>
-        <w:t xml:space="preserve">plural and contracted </w:t>
-      </w:r>
-      <w:r>
-        <w:t>versions</w:t>
-      </w:r>
-      <w:r>
-        <w:t>. In addition, since in Spanish the nouns have gender, we included the variations by gender.</w:t>
+        <w:t xml:space="preserve"> accounting for their </w:t>
+      </w:r>
+      <w:r>
+        <w:t>contracted versions</w:t>
+      </w:r>
+      <w:r>
+        <w:t xml:space="preserve"> </w:t>
+      </w:r>
+      <w:r>
+        <w:t>and</w:t>
+      </w:r>
+      <w:r>
+        <w:t xml:space="preserve"> </w:t>
+      </w:r>
+      <w:r>
+        <w:t>plural</w:t>
+      </w:r>
+      <w:r>
+        <w:t>s</w:t>
+      </w:r>
+      <w:r>
+        <w:t xml:space="preserve">. In addition, </w:t>
+      </w:r>
+      <w:r>
+        <w:t>we included the variations by</w:t>
+      </w:r>
+      <w:r>
+        <w:t xml:space="preserve"> grammatical</w:t>
+      </w:r>
+      <w:r>
+        <w:t xml:space="preserve"> gender </w:t>
+      </w:r>
+      <w:r>
+        <w:t xml:space="preserve">(feminine and masculine) </w:t>
+      </w:r>
+      <w:r>
+        <w:t>since in Spanish the nouns have gender.</w:t>
       </w:r>
       <w:r>
         <w:t xml:space="preserve"> We extracted </w:t>
@@ -1511,7 +2109,11 @@
         <w:t xml:space="preserve"> </w:t>
       </w:r>
       <w:r>
-        <w:t>7.4 million tweets were extracted</w:t>
+        <w:t xml:space="preserve">7.4 million tweets were </w:t>
+      </w:r>
+      <w:r>
+        <w:lastRenderedPageBreak/>
+        <w:t>extracted</w:t>
       </w:r>
       <w:r>
         <w:t xml:space="preserve"> using the query in </w:t>
@@ -1620,71 +2222,35 @@
                                 <w:rFonts w:ascii="Aptos" w:hAnsi="Aptos"/>
                                 <w:lang w:val="es-CO"/>
                               </w:rPr>
-                              <w:t xml:space="preserve">(((venezolano OR venezolana OR venezolanos OR venezolanas OR </w:t>
+                              <w:t xml:space="preserve">veneco OR veneca OR venecos OR venecas </w:t>
                             </w:r>
-                            <w:proofErr w:type="spellStart"/>
                             <w:r>
                               <w:rPr>
                                 <w:rFonts w:ascii="Aptos" w:hAnsi="Aptos"/>
                                 <w:lang w:val="es-CO"/>
                               </w:rPr>
-                              <w:t>venezuela</w:t>
+                              <w:t xml:space="preserve">OR </w:t>
                             </w:r>
-                            <w:proofErr w:type="spellEnd"/>
                             <w:r>
                               <w:rPr>
                                 <w:rFonts w:ascii="Aptos" w:hAnsi="Aptos"/>
                                 <w:lang w:val="es-CO"/>
                               </w:rPr>
-                              <w:t xml:space="preserve"> OR </w:t>
+                              <w:t xml:space="preserve">((venezolano OR venezolana OR venezolanos OR venezolanas OR venezuela OR vzla OR vnzla) </w:t>
                             </w:r>
-                            <w:proofErr w:type="spellStart"/>
                             <w:r>
                               <w:rPr>
                                 <w:rFonts w:ascii="Aptos" w:hAnsi="Aptos"/>
                                 <w:lang w:val="es-CO"/>
                               </w:rPr>
-                              <w:t>vzla</w:t>
+                              <w:t xml:space="preserve">AND </w:t>
                             </w:r>
-                            <w:proofErr w:type="spellEnd"/>
                             <w:r>
                               <w:rPr>
                                 <w:rFonts w:ascii="Aptos" w:hAnsi="Aptos"/>
                                 <w:lang w:val="es-CO"/>
                               </w:rPr>
-                              <w:t xml:space="preserve"> OR </w:t>
-                            </w:r>
-                            <w:proofErr w:type="spellStart"/>
-                            <w:r>
-                              <w:rPr>
-                                <w:rFonts w:ascii="Aptos" w:hAnsi="Aptos"/>
-                                <w:lang w:val="es-CO"/>
-                              </w:rPr>
-                              <w:t>vnzla</w:t>
-                            </w:r>
-                            <w:proofErr w:type="spellEnd"/>
-                            <w:r>
-                              <w:rPr>
-                                <w:rFonts w:ascii="Aptos" w:hAnsi="Aptos"/>
-                                <w:lang w:val="es-CO"/>
-                              </w:rPr>
-                              <w:t xml:space="preserve">) (migrante OR migrantes OR </w:t>
-                            </w:r>
-                            <w:proofErr w:type="spellStart"/>
-                            <w:r>
-                              <w:rPr>
-                                <w:rFonts w:ascii="Aptos" w:hAnsi="Aptos"/>
-                                <w:lang w:val="es-CO"/>
-                              </w:rPr>
-                              <w:t>migracion</w:t>
-                            </w:r>
-                            <w:proofErr w:type="spellEnd"/>
-                            <w:r>
-                              <w:rPr>
-                                <w:rFonts w:ascii="Aptos" w:hAnsi="Aptos"/>
-                                <w:lang w:val="es-CO"/>
-                              </w:rPr>
-                              <w:t>)) OR veneco OR veneca OR venecos OR venecas)</w:t>
+                              <w:t xml:space="preserve">(migrante OR migrantes OR migracion)) </w:t>
                             </w:r>
                           </w:p>
                         </w:txbxContent>
@@ -1720,71 +2286,35 @@
                           <w:rFonts w:ascii="Aptos" w:hAnsi="Aptos"/>
                           <w:lang w:val="es-CO"/>
                         </w:rPr>
-                        <w:t xml:space="preserve">(((venezolano OR venezolana OR venezolanos OR venezolanas OR </w:t>
+                        <w:t xml:space="preserve">veneco OR veneca OR venecos OR venecas </w:t>
                       </w:r>
-                      <w:proofErr w:type="spellStart"/>
                       <w:r>
                         <w:rPr>
                           <w:rFonts w:ascii="Aptos" w:hAnsi="Aptos"/>
                           <w:lang w:val="es-CO"/>
                         </w:rPr>
-                        <w:t>venezuela</w:t>
+                        <w:t xml:space="preserve">OR </w:t>
                       </w:r>
-                      <w:proofErr w:type="spellEnd"/>
                       <w:r>
                         <w:rPr>
                           <w:rFonts w:ascii="Aptos" w:hAnsi="Aptos"/>
                           <w:lang w:val="es-CO"/>
                         </w:rPr>
-                        <w:t xml:space="preserve"> OR </w:t>
+                        <w:t xml:space="preserve">((venezolano OR venezolana OR venezolanos OR venezolanas OR venezuela OR vzla OR vnzla) </w:t>
                       </w:r>
-                      <w:proofErr w:type="spellStart"/>
                       <w:r>
                         <w:rPr>
                           <w:rFonts w:ascii="Aptos" w:hAnsi="Aptos"/>
                           <w:lang w:val="es-CO"/>
                         </w:rPr>
-                        <w:t>vzla</w:t>
+                        <w:t xml:space="preserve">AND </w:t>
                       </w:r>
-                      <w:proofErr w:type="spellEnd"/>
                       <w:r>
                         <w:rPr>
                           <w:rFonts w:ascii="Aptos" w:hAnsi="Aptos"/>
                           <w:lang w:val="es-CO"/>
                         </w:rPr>
-                        <w:t xml:space="preserve"> OR </w:t>
-                      </w:r>
-                      <w:proofErr w:type="spellStart"/>
-                      <w:r>
-                        <w:rPr>
-                          <w:rFonts w:ascii="Aptos" w:hAnsi="Aptos"/>
-                          <w:lang w:val="es-CO"/>
-                        </w:rPr>
-                        <w:t>vnzla</w:t>
-                      </w:r>
-                      <w:proofErr w:type="spellEnd"/>
-                      <w:r>
-                        <w:rPr>
-                          <w:rFonts w:ascii="Aptos" w:hAnsi="Aptos"/>
-                          <w:lang w:val="es-CO"/>
-                        </w:rPr>
-                        <w:t xml:space="preserve">) (migrante OR migrantes OR </w:t>
-                      </w:r>
-                      <w:proofErr w:type="spellStart"/>
-                      <w:r>
-                        <w:rPr>
-                          <w:rFonts w:ascii="Aptos" w:hAnsi="Aptos"/>
-                          <w:lang w:val="es-CO"/>
-                        </w:rPr>
-                        <w:t>migracion</w:t>
-                      </w:r>
-                      <w:proofErr w:type="spellEnd"/>
-                      <w:r>
-                        <w:rPr>
-                          <w:rFonts w:ascii="Aptos" w:hAnsi="Aptos"/>
-                          <w:lang w:val="es-CO"/>
-                        </w:rPr>
-                        <w:t>)) OR veneco OR veneca OR venecos OR venecas)</w:t>
+                        <w:t xml:space="preserve">(migrante OR migrantes OR migracion)) </w:t>
                       </w:r>
                     </w:p>
                   </w:txbxContent>
@@ -1830,7 +2360,6 @@
         <w:t xml:space="preserve">. Tweets extraction query. </w:t>
       </w:r>
     </w:p>
-    <w:p/>
     <w:p>
       <w:pPr>
         <w:pStyle w:val="Heading20"/>
@@ -1856,73 +2385,210 @@
         <w:t xml:space="preserve">the </w:t>
       </w:r>
       <w:r>
-        <w:t>extracted</w:t>
+        <w:t xml:space="preserve">extracted </w:t>
+      </w:r>
+      <w:r>
+        <w:t>tweets, in 2.35</w:t>
+      </w:r>
+      <w:r>
+        <w:t xml:space="preserve"> million</w:t>
+      </w:r>
+      <w:r>
+        <w:t xml:space="preserve"> the geolocation was activated by the user, </w:t>
+      </w:r>
+      <w:r>
+        <w:t>and in</w:t>
+      </w:r>
+      <w:r>
+        <w:t xml:space="preserve"> 5.1</w:t>
+      </w:r>
+      <w:r>
+        <w:t xml:space="preserve"> million</w:t>
       </w:r>
       <w:r>
         <w:t xml:space="preserve"> </w:t>
       </w:r>
       <w:r>
-        <w:t>tweets, in 2.35</w:t>
+        <w:t>it was deactivate</w:t>
+      </w:r>
+      <w:r>
+        <w:t xml:space="preserve">d. Such geolocation, however, was mentioned as a raw text with no discrimination between different </w:t>
+      </w:r>
+      <w:r>
+        <w:t>geographic</w:t>
+      </w:r>
+      <w:r>
+        <w:t xml:space="preserve"> levels like country or cities. For instance, </w:t>
+      </w:r>
+      <w:r>
+        <w:t>“</w:t>
+      </w:r>
+      <w:r>
+        <w:t>Bogotá</w:t>
+      </w:r>
+      <w:r>
+        <w:t>”</w:t>
+      </w:r>
+      <w:r>
+        <w:t xml:space="preserve"> will not explicitly mention </w:t>
+      </w:r>
+      <w:r>
+        <w:t>that is within the</w:t>
+      </w:r>
+      <w:r>
+        <w:t xml:space="preserve"> country </w:t>
+      </w:r>
+      <w:r>
+        <w:t xml:space="preserve">of </w:t>
+      </w:r>
+      <w:r>
+        <w:t>Colombia</w:t>
+      </w:r>
+      <w:r>
+        <w:t xml:space="preserve">. Using the Nominatim API </w:t>
+      </w:r>
+      <w:r>
+        <w:rPr>
+          <w:shd w:val="clear" w:color="auto" w:fill="E6E6E6"/>
+        </w:rPr>
+        <w:fldChar w:fldCharType="begin"/>
+      </w:r>
+      <w:r>
+        <w:rPr>
+          <w:shd w:val="clear" w:color="auto" w:fill="E6E6E6"/>
+        </w:rPr>
+        <w:instrText xml:space="preserve"> ADDIN EN.CITE &lt;EndNote&gt;&lt;Cite&gt;&lt;Author&gt;osm-search&lt;/Author&gt;&lt;Year&gt;2023&lt;/Year&gt;&lt;RecNum&gt;10&lt;/RecNum&gt;&lt;DisplayText&gt;[13]&lt;/DisplayText&gt;&lt;record&gt;&lt;rec-number&gt;10&lt;/rec-number&gt;&lt;foreign-keys&gt;&lt;key app="EN" db-id="vvp2e2z04xerd3ere26p9zrrr25twrz5z55t" timestamp="1717014861"&gt;10&lt;/key&gt;&lt;/foreign-keys&gt;&lt;ref-type name="Journal Article"&gt;17&lt;/ref-type&gt;&lt;contributors&gt;&lt;authors&gt;&lt;author&gt;osm-search&lt;/author&gt;&lt;/authors&gt;&lt;/contributors&gt;&lt;titles&gt;&lt;title&gt;Nominatim&lt;/title&gt;&lt;secondary-title&gt;GitHub&lt;/secondary-title&gt;&lt;/titles&gt;&lt;periodical&gt;&lt;full-title&gt;GitHub&lt;/full-title&gt;&lt;/periodical&gt;&lt;dates&gt;&lt;year&gt;2023&lt;/year&gt;&lt;/dates&gt;&lt;urls&gt;&lt;related-urls&gt;&lt;url&gt;https://github.com/osm-search/Nominatim&lt;/url&gt;&lt;/related-urls&gt;&lt;/urls&gt;&lt;/record&gt;&lt;/Cite&gt;&lt;/EndNote&gt;</w:instrText>
+      </w:r>
+      <w:r>
+        <w:rPr>
+          <w:shd w:val="clear" w:color="auto" w:fill="E6E6E6"/>
+        </w:rPr>
+        <w:fldChar w:fldCharType="separate"/>
+      </w:r>
+      <w:r>
+        <w:rPr>
+          <w:noProof/>
+          <w:shd w:val="clear" w:color="auto" w:fill="E6E6E6"/>
+        </w:rPr>
+        <w:t>[13]</w:t>
+      </w:r>
+      <w:r>
+        <w:rPr>
+          <w:shd w:val="clear" w:color="auto" w:fill="E6E6E6"/>
+        </w:rPr>
+        <w:fldChar w:fldCharType="end"/>
+      </w:r>
+      <w:r>
+        <w:t xml:space="preserve">, we automatically converted the plain text to a country location. </w:t>
+      </w:r>
+      <w:r>
+        <w:t>From the 2.35</w:t>
       </w:r>
       <w:r>
         <w:t xml:space="preserve"> million</w:t>
       </w:r>
       <w:r>
-        <w:t xml:space="preserve"> the geolocation was activated by the user, </w:t>
-      </w:r>
-      <w:r>
-        <w:t>and in</w:t>
-      </w:r>
-      <w:r>
-        <w:t xml:space="preserve"> 5.1</w:t>
-      </w:r>
-      <w:r>
-        <w:t xml:space="preserve"> million</w:t>
+        <w:t>, the most frequent countries were Venezuela (47%)</w:t>
+      </w:r>
+      <w:r>
+        <w:t xml:space="preserve">, Colombia (15.1%), United States (6.4%) and </w:t>
+      </w:r>
+      <w:r>
+        <w:t>Spain (4.5%).</w:t>
+      </w:r>
+      <w:r>
+        <w:t xml:space="preserve"> As we wanted to capture the whole conversation in </w:t>
+      </w:r>
+      <w:r>
+        <w:t>Colombia,</w:t>
+      </w:r>
+      <w:r>
+        <w:t xml:space="preserve"> we </w:t>
+      </w:r>
+      <w:r>
+        <w:t>decided to create a classification model whose purpose was to identify whether a tweet was from Colombia or not based on the tweet’s text. With this, even when a Tweet had no geolocation activated, we could identify if it is from Colombia.</w:t>
+      </w:r>
+    </w:p>
+    <w:p>
+      <w:r>
+        <w:t xml:space="preserve">We fine-tuned </w:t>
+      </w:r>
+      <w:r>
+        <w:t xml:space="preserve">three models: spaCy es_core_news_sm </w:t>
+      </w:r>
+      <w:r>
+        <w:rPr>
+          <w:shd w:val="clear" w:color="auto" w:fill="E6E6E6"/>
+        </w:rPr>
+        <w:fldChar w:fldCharType="begin"/>
+      </w:r>
+      <w:r>
+        <w:rPr>
+          <w:shd w:val="clear" w:color="auto" w:fill="E6E6E6"/>
+        </w:rPr>
+        <w:instrText xml:space="preserve"> ADDIN EN.CITE &lt;EndNote&gt;&lt;Cite&gt;&lt;Author&gt;SpaCy&lt;/Author&gt;&lt;Year&gt;2023&lt;/Year&gt;&lt;RecNum&gt;11&lt;/RecNum&gt;&lt;DisplayText&gt;[14]&lt;/DisplayText&gt;&lt;record&gt;&lt;rec-number&gt;11&lt;/rec-number&gt;&lt;foreign-keys&gt;&lt;key app="EN" db-id="vvp2e2z04xerd3ere26p9zrrr25twrz5z55t" timestamp="1717014861"&gt;11&lt;/key&gt;&lt;/foreign-keys&gt;&lt;ref-type name="Computer Program"&gt;9&lt;/ref-type&gt;&lt;contributors&gt;&lt;authors&gt;&lt;author&gt;SpaCy&lt;/author&gt;&lt;/authors&gt;&lt;/contributors&gt;&lt;titles&gt;&lt;title&gt;es_core_news_sw&lt;/title&gt;&lt;/titles&gt;&lt;dates&gt;&lt;year&gt;2023&lt;/year&gt;&lt;/dates&gt;&lt;urls&gt;&lt;related-urls&gt;&lt;url&gt;https://spacy.io/models/es#es_core_news_sm&lt;/url&gt;&lt;/related-urls&gt;&lt;/urls&gt;&lt;/record&gt;&lt;/Cite&gt;&lt;/EndNote&gt;</w:instrText>
+      </w:r>
+      <w:r>
+        <w:rPr>
+          <w:shd w:val="clear" w:color="auto" w:fill="E6E6E6"/>
+        </w:rPr>
+        <w:fldChar w:fldCharType="separate"/>
+      </w:r>
+      <w:r>
+        <w:rPr>
+          <w:noProof/>
+          <w:shd w:val="clear" w:color="auto" w:fill="E6E6E6"/>
+        </w:rPr>
+        <w:t>[14]</w:t>
+      </w:r>
+      <w:r>
+        <w:rPr>
+          <w:shd w:val="clear" w:color="auto" w:fill="E6E6E6"/>
+        </w:rPr>
+        <w:fldChar w:fldCharType="end"/>
+      </w:r>
+      <w:r>
+        <w:t xml:space="preserve"> and the transformer BETO </w:t>
+      </w:r>
+      <w:r>
+        <w:rPr>
+          <w:shd w:val="clear" w:color="auto" w:fill="E6E6E6"/>
+        </w:rPr>
+        <w:fldChar w:fldCharType="begin"/>
+      </w:r>
+      <w:r>
+        <w:rPr>
+          <w:shd w:val="clear" w:color="auto" w:fill="E6E6E6"/>
+        </w:rPr>
+        <w:instrText xml:space="preserve"> ADDIN EN.CITE &lt;EndNote&gt;&lt;Cite&gt;&lt;Author&gt;Cañete&lt;/Author&gt;&lt;Year&gt;2020&lt;/Year&gt;&lt;RecNum&gt;12&lt;/RecNum&gt;&lt;DisplayText&gt;[15]&lt;/DisplayText&gt;&lt;record&gt;&lt;rec-number&gt;12&lt;/rec-number&gt;&lt;foreign-keys&gt;&lt;key app="EN" db-id="vvp2e2z04xerd3ere26p9zrrr25twrz5z55t" timestamp="1717014861"&gt;12&lt;/key&gt;&lt;/foreign-keys&gt;&lt;ref-type name="Conference Paper"&gt;47&lt;/ref-type&gt;&lt;contributors&gt;&lt;authors&gt;&lt;author&gt;Cañete, José&lt;/author&gt;&lt;author&gt;Chaperon, Gabriel&lt;/author&gt;&lt;author&gt;Fuentes, Rodrigo&lt;/author&gt;&lt;author&gt;Ho, Jou-Hui&lt;/author&gt;&lt;author&gt;Kang, Hojin&lt;/author&gt;&lt;author&gt;Pérez, Jorge&lt;/author&gt;&lt;/authors&gt;&lt;/contributors&gt;&lt;titles&gt;&lt;title&gt;Spanish Pre-Trained BERT Model and Evaluation Data&lt;/title&gt;&lt;/titles&gt;&lt;dates&gt;&lt;year&gt;2020&lt;/year&gt;&lt;/dates&gt;&lt;urls&gt;&lt;/urls&gt;&lt;/record&gt;&lt;/Cite&gt;&lt;/EndNote&gt;</w:instrText>
+      </w:r>
+      <w:r>
+        <w:rPr>
+          <w:shd w:val="clear" w:color="auto" w:fill="E6E6E6"/>
+        </w:rPr>
+        <w:fldChar w:fldCharType="separate"/>
+      </w:r>
+      <w:r>
+        <w:rPr>
+          <w:noProof/>
+          <w:shd w:val="clear" w:color="auto" w:fill="E6E6E6"/>
+        </w:rPr>
+        <w:t>[15]</w:t>
+      </w:r>
+      <w:r>
+        <w:rPr>
+          <w:shd w:val="clear" w:color="auto" w:fill="E6E6E6"/>
+        </w:rPr>
+        <w:fldChar w:fldCharType="end"/>
+      </w:r>
+      <w:r>
+        <w:t>, a BERT model trained on a sizable Spanish corpus (since all our tweets were in Spanish).</w:t>
       </w:r>
       <w:r>
         <w:t xml:space="preserve"> </w:t>
       </w:r>
       <w:r>
-        <w:t>it was deactivate</w:t>
-      </w:r>
-      <w:r>
-        <w:t xml:space="preserve">d. Such geolocation, however, was mentioned as a raw text with no discrimination between different </w:t>
-      </w:r>
-      <w:r>
-        <w:t>geographic</w:t>
-      </w:r>
-      <w:r>
-        <w:t xml:space="preserve"> levels like country or cities. For instance, </w:t>
-      </w:r>
-      <w:r>
-        <w:t>“</w:t>
-      </w:r>
-      <w:r>
-        <w:t>Bogot</w:t>
-      </w:r>
-      <w:r>
-        <w:t>á</w:t>
-      </w:r>
-      <w:r>
-        <w:t>”</w:t>
-      </w:r>
-      <w:r>
-        <w:t xml:space="preserve"> will not explicitly mention </w:t>
-      </w:r>
-      <w:r>
-        <w:t>that is within the</w:t>
-      </w:r>
-      <w:r>
-        <w:t xml:space="preserve"> country </w:t>
-      </w:r>
-      <w:r>
-        <w:t>Colombia</w:t>
-      </w:r>
-      <w:r>
-        <w:t xml:space="preserve">. </w:t>
-      </w:r>
-      <w:r>
-        <w:t xml:space="preserve">Using the Nominatim API </w:t>
+        <w:t xml:space="preserve">Fine-tuning involves copying the weights from a pre-existing model and adjusting them for a new task </w:t>
       </w:r>
       <w:r>
         <w:rPr>
@@ -1934,7 +2600,7 @@
         <w:rPr>
           <w:shd w:val="clear" w:color="auto" w:fill="E6E6E6"/>
         </w:rPr>
-        <w:instrText xml:space="preserve"> ADDIN EN.CITE &lt;EndNote&gt;&lt;Cite&gt;&lt;Author&gt;osm-search&lt;/Author&gt;&lt;Year&gt;2023&lt;/Year&gt;&lt;RecNum&gt;50&lt;/RecNum&gt;&lt;DisplayText&gt;[8]&lt;/DisplayText&gt;&lt;record&gt;&lt;rec-number&gt;50&lt;/rec-number&gt;&lt;foreign-keys&gt;&lt;key app="EN" db-id="pfvrwzf9o9fd5bepwfvpardwp2tz9dswadw2" timestamp="1685580327" guid="9cad7d06-4447-43b6-9381-d38760946039"&gt;50&lt;/key&gt;&lt;/foreign-keys&gt;&lt;ref-type name="Journal Article"&gt;17&lt;/ref-type&gt;&lt;contributors&gt;&lt;authors&gt;&lt;author&gt;osm-search&lt;/author&gt;&lt;/authors&gt;&lt;/contributors&gt;&lt;titles&gt;&lt;title&gt;Nominatim&lt;/title&gt;&lt;secondary-title&gt;GitHub&lt;/secondary-title&gt;&lt;/titles&gt;&lt;periodical&gt;&lt;full-title&gt;GitHub&lt;/full-title&gt;&lt;/periodical&gt;&lt;dates&gt;&lt;year&gt;2023&lt;/year&gt;&lt;/dates&gt;&lt;urls&gt;&lt;related-urls&gt;&lt;url&gt;https://github.com/osm-search/Nominatim&lt;/url&gt;&lt;/related-urls&gt;&lt;/urls&gt;&lt;/record&gt;&lt;/Cite&gt;&lt;/EndNote&gt;</w:instrText>
+        <w:instrText xml:space="preserve"> ADDIN EN.CITE &lt;EndNote&gt;&lt;Cite&gt;&lt;Author&gt;Houlsby&lt;/Author&gt;&lt;Year&gt;2019&lt;/Year&gt;&lt;RecNum&gt;13&lt;/RecNum&gt;&lt;DisplayText&gt;[16]&lt;/DisplayText&gt;&lt;record&gt;&lt;rec-number&gt;13&lt;/rec-number&gt;&lt;foreign-keys&gt;&lt;key app="EN" db-id="vvp2e2z04xerd3ere26p9zrrr25twrz5z55t" timestamp="1717014861"&gt;13&lt;/key&gt;&lt;/foreign-keys&gt;&lt;ref-type name="Conference Paper"&gt;47&lt;/ref-type&gt;&lt;contributors&gt;&lt;authors&gt;&lt;author&gt;Neil Houlsby&lt;/author&gt;&lt;author&gt;Andrei Giurgiu&lt;/author&gt;&lt;author&gt;Stanislaw Jastrzebski&lt;/author&gt;&lt;author&gt;Bruna Morrone&lt;/author&gt;&lt;author&gt;Quentin De Laroussilhe&lt;/author&gt;&lt;author&gt;Andrea Gesmundo&lt;/author&gt;&lt;author&gt;Mona Attariyan&lt;/author&gt;&lt;author&gt;Sylvain Gelly&lt;/author&gt;&lt;/authors&gt;&lt;secondary-authors&gt;&lt;author&gt;Kamalika, Chaudhuri&lt;/author&gt;&lt;author&gt;Ruslan, Salakhutdinov&lt;/author&gt;&lt;/secondary-authors&gt;&lt;/contributors&gt;&lt;titles&gt;&lt;title&gt;Parameter-Efficient Transfer Learning for NLP&lt;/title&gt;&lt;secondary-title&gt;Proceedings of the 36th International Conference on Machine Learning&lt;/secondary-title&gt;&lt;/titles&gt;&lt;pages&gt;2790--2799&lt;/pages&gt;&lt;volume&gt;97&lt;/volume&gt;&lt;dates&gt;&lt;year&gt;2019&lt;/year&gt;&lt;/dates&gt;&lt;pub-location&gt;Proceedings of Machine Learning Research&lt;/pub-location&gt;&lt;publisher&gt;PMLR&lt;/publisher&gt;&lt;label&gt;pmlr-v97-houlsby19a&lt;/label&gt;&lt;urls&gt;&lt;related-urls&gt;&lt;url&gt;https://proceedings.mlr.press/v97/houlsby19a.html&lt;/url&gt;&lt;/related-urls&gt;&lt;/urls&gt;&lt;/record&gt;&lt;/Cite&gt;&lt;/EndNote&gt;</w:instrText>
       </w:r>
       <w:r>
         <w:rPr>
@@ -1947,7 +2613,7 @@
           <w:noProof/>
           <w:shd w:val="clear" w:color="auto" w:fill="E6E6E6"/>
         </w:rPr>
-        <w:t>[8]</w:t>
+        <w:t>[16]</w:t>
       </w:r>
       <w:r>
         <w:rPr>
@@ -1956,70 +2622,55 @@
         <w:fldChar w:fldCharType="end"/>
       </w:r>
       <w:r>
-        <w:t>, we automatically converted</w:t>
-      </w:r>
-      <w:r>
-        <w:t xml:space="preserve"> </w:t>
-      </w:r>
-      <w:r>
-        <w:t>the plain text to a country location.</w:t>
-      </w:r>
-      <w:r>
-        <w:t xml:space="preserve"> </w:t>
-      </w:r>
-      <w:r>
-        <w:t>From the 2.35</w:t>
-      </w:r>
-      <w:r>
-        <w:t xml:space="preserve"> million</w:t>
-      </w:r>
-      <w:r>
-        <w:t>, the most frequent countries were Venezuela (</w:t>
-      </w:r>
-      <w:r>
-        <w:t>47%</w:t>
-      </w:r>
-      <w:r>
-        <w:t>)</w:t>
-      </w:r>
-      <w:r>
-        <w:t xml:space="preserve">, Colombia (15.1%), United States (6.4%) and </w:t>
-      </w:r>
-      <w:r>
-        <w:t>Spain (4.5%).</w:t>
-      </w:r>
-      <w:r>
-        <w:t xml:space="preserve"> As we wanted to capture the whole conversation in </w:t>
-      </w:r>
-      <w:r>
-        <w:t>Colombia,</w:t>
-      </w:r>
-      <w:r>
-        <w:t xml:space="preserve"> we </w:t>
-      </w:r>
-      <w:r>
-        <w:t xml:space="preserve">decided to create a </w:t>
-      </w:r>
-      <w:r>
-        <w:t>classification model whose purpose was to identify whether a tweet was from Colombia or not based on the tweet’s text</w:t>
-      </w:r>
-      <w:r>
-        <w:t>. With this, even when a Tweet had no geolocation activated, we could identify if it is from Colombia.</w:t>
-      </w:r>
-    </w:p>
-    <w:p/>
-    <w:p>
-      <w:r>
-        <w:t>W</w:t>
-      </w:r>
-      <w:r>
-        <w:t xml:space="preserve">e fine-tuned </w:t>
-      </w:r>
-      <w:r>
-        <w:t xml:space="preserve">three </w:t>
-      </w:r>
-      <w:r>
-        <w:t xml:space="preserve">models: spaCy es_core_news_sm </w:t>
+        <w:t>.</w:t>
+      </w:r>
+      <w:r>
+        <w:t xml:space="preserve"> To create the </w:t>
+      </w:r>
+      <w:r>
+        <w:t xml:space="preserve">training and testing dataset we randomly selected the text and country from </w:t>
+      </w:r>
+      <w:r>
+        <w:t xml:space="preserve">135,000 </w:t>
+      </w:r>
+      <w:r>
+        <w:t xml:space="preserve">tweets </w:t>
+      </w:r>
+      <w:r>
+        <w:t>from Colombia</w:t>
+      </w:r>
+      <w:r>
+        <w:t xml:space="preserve"> and </w:t>
+      </w:r>
+      <w:r>
+        <w:t xml:space="preserve">another 135,000 from </w:t>
+      </w:r>
+      <w:r>
+        <w:t>any other</w:t>
+      </w:r>
+      <w:r>
+        <w:t xml:space="preserve"> countr</w:t>
+      </w:r>
+      <w:r>
+        <w:t>y</w:t>
+      </w:r>
+      <w:r>
+        <w:t xml:space="preserve">, </w:t>
+      </w:r>
+      <w:r>
+        <w:t>resulting in a total dataset of 270,000 tweets. Using a 70/30 split we created the training (189,</w:t>
+      </w:r>
+      <w:r>
+        <w:t>0</w:t>
+      </w:r>
+      <w:r>
+        <w:t>00) and testing (81,</w:t>
+      </w:r>
+      <w:r>
+        <w:t>0</w:t>
+      </w:r>
+      <w:r>
+        <w:t xml:space="preserve">00) datasets, respectively. This ratio was used given that is commonly used for classification tasks with neural networks, </w:t>
       </w:r>
       <w:r>
         <w:rPr>
@@ -2031,7 +2682,7 @@
         <w:rPr>
           <w:shd w:val="clear" w:color="auto" w:fill="E6E6E6"/>
         </w:rPr>
-        <w:instrText xml:space="preserve"> ADDIN EN.CITE &lt;EndNote&gt;&lt;Cite&gt;&lt;Author&gt;SpaCy&lt;/Author&gt;&lt;Year&gt;2023&lt;/Year&gt;&lt;RecNum&gt;45&lt;/RecNum&gt;&lt;DisplayText&gt;[9]&lt;/DisplayText&gt;&lt;record&gt;&lt;rec-number&gt;45&lt;/rec-number&gt;&lt;foreign-keys&gt;&lt;key app="EN" db-id="zap5tp2waspr50etp28v0wsp9rvzde9z2tde" timestamp="1679962452"&gt;45&lt;/key&gt;&lt;/foreign-keys&gt;&lt;ref-type name="Computer Program"&gt;9&lt;/ref-type&gt;&lt;contributors&gt;&lt;authors&gt;&lt;author&gt;SpaCy&lt;/author&gt;&lt;/authors&gt;&lt;/contributors&gt;&lt;titles&gt;&lt;title&gt;es_core_news_sw&lt;/title&gt;&lt;/titles&gt;&lt;dates&gt;&lt;year&gt;2023&lt;/year&gt;&lt;/dates&gt;&lt;urls&gt;&lt;related-urls&gt;&lt;url&gt;https://spacy.io/models/es#es_core_news_sm&lt;/url&gt;&lt;/related-urls&gt;&lt;/urls&gt;&lt;/record&gt;&lt;/Cite&gt;&lt;/EndNote&gt;</w:instrText>
+        <w:instrText xml:space="preserve"> ADDIN EN.CITE &lt;EndNote&gt;&lt;Cite&gt;&lt;Author&gt;Nguyen&lt;/Author&gt;&lt;Year&gt;2021&lt;/Year&gt;&lt;RecNum&gt;14&lt;/RecNum&gt;&lt;DisplayText&gt;[17]&lt;/DisplayText&gt;&lt;record&gt;&lt;rec-number&gt;14&lt;/rec-number&gt;&lt;foreign-keys&gt;&lt;key app="EN" db-id="vvp2e2z04xerd3ere26p9zrrr25twrz5z55t" timestamp="1717014861"&gt;14&lt;/key&gt;&lt;/foreign-keys&gt;&lt;ref-type name="Journal Article"&gt;17&lt;/ref-type&gt;&lt;contributors&gt;&lt;authors&gt;&lt;author&gt;Nguyen, Quang Hung&lt;/author&gt;&lt;author&gt;Ly, Hai-Bang&lt;/author&gt;&lt;author&gt;Ho, Lanh Si&lt;/author&gt;&lt;author&gt;Al-Ansari, Nadhir&lt;/author&gt;&lt;author&gt;Le, Hiep Van&lt;/author&gt;&lt;author&gt;Tran, Van Quan&lt;/author&gt;&lt;author&gt;Prakash, Indra&lt;/author&gt;&lt;author&gt;Pham, Binh Thai&lt;/author&gt;&lt;/authors&gt;&lt;secondary-authors&gt;&lt;author&gt;Shen, Yu-Sheng&lt;/author&gt;&lt;/secondary-authors&gt;&lt;/contributors&gt;&lt;titles&gt;&lt;title&gt;Influence of Data Splitting on Performance of Machine Learning Models in Prediction of Shear Strength of Soil&lt;/title&gt;&lt;secondary-title&gt;Mathematical Problems in Engineering&lt;/secondary-title&gt;&lt;/titles&gt;&lt;periodical&gt;&lt;full-title&gt;Mathematical Problems in Engineering&lt;/full-title&gt;&lt;/periodical&gt;&lt;pages&gt;4832864&lt;/pages&gt;&lt;volume&gt;2021&lt;/volume&gt;&lt;dates&gt;&lt;year&gt;2021&lt;/year&gt;&lt;pub-dates&gt;&lt;date&gt;2021/02/08&lt;/date&gt;&lt;/pub-dates&gt;&lt;/dates&gt;&lt;publisher&gt;Hindawi&lt;/publisher&gt;&lt;isbn&gt;1024-123X&lt;/isbn&gt;&lt;urls&gt;&lt;related-urls&gt;&lt;url&gt;https://doi.org/10.1155/2021/4832864&lt;/url&gt;&lt;/related-urls&gt;&lt;/urls&gt;&lt;electronic-resource-num&gt;10.1155/2021/4832864&lt;/electronic-resource-num&gt;&lt;/record&gt;&lt;/Cite&gt;&lt;/EndNote&gt;</w:instrText>
       </w:r>
       <w:r>
         <w:rPr>
@@ -2044,7 +2695,7 @@
           <w:noProof/>
           <w:shd w:val="clear" w:color="auto" w:fill="E6E6E6"/>
         </w:rPr>
-        <w:t>[9]</w:t>
+        <w:t>[17]</w:t>
       </w:r>
       <w:r>
         <w:rPr>
@@ -2053,178 +2704,7 @@
         <w:fldChar w:fldCharType="end"/>
       </w:r>
       <w:r>
-        <w:t xml:space="preserve"> and the transformer BETO </w:t>
-      </w:r>
-      <w:r>
-        <w:rPr>
-          <w:shd w:val="clear" w:color="auto" w:fill="E6E6E6"/>
-        </w:rPr>
-        <w:fldChar w:fldCharType="begin"/>
-      </w:r>
-      <w:r>
-        <w:rPr>
-          <w:shd w:val="clear" w:color="auto" w:fill="E6E6E6"/>
-        </w:rPr>
-        <w:instrText xml:space="preserve"> ADDIN EN.CITE &lt;EndNote&gt;&lt;Cite&gt;&lt;Author&gt;Cañete&lt;/Author&gt;&lt;Year&gt;2020&lt;/Year&gt;&lt;RecNum&gt;49&lt;/RecNum&gt;&lt;DisplayText&gt;[10]&lt;/DisplayText&gt;&lt;record&gt;&lt;rec-number&gt;49&lt;/rec-number&gt;&lt;foreign-keys&gt;&lt;key app="EN" db-id="pfvrwzf9o9fd5bepwfvpardwp2tz9dswadw2" timestamp="1684949508" guid="f62fec04-89ef-40ef-9915-fe6863da3881"&gt;49&lt;/key&gt;&lt;/foreign-keys&gt;&lt;ref-type name="Conference Paper"&gt;47&lt;/ref-type&gt;&lt;contributors&gt;&lt;authors&gt;&lt;author&gt;Cañete, José&lt;/author&gt;&lt;author&gt;Chaperon, Gabriel&lt;/author&gt;&lt;author&gt;Fuentes, Rodrigo&lt;/author&gt;&lt;author&gt;Ho, Jou-Hui&lt;/author&gt;&lt;author&gt;Kang, Hojin&lt;/author&gt;&lt;author&gt;Pérez, Jorge&lt;/author&gt;&lt;/authors&gt;&lt;/contributors&gt;&lt;titles&gt;&lt;title&gt;Spanish Pre-Trained BERT Model and Evaluation Data&lt;/title&gt;&lt;/titles&gt;&lt;dates&gt;&lt;year&gt;2020&lt;/year&gt;&lt;/dates&gt;&lt;urls&gt;&lt;/urls&gt;&lt;/record&gt;&lt;/Cite&gt;&lt;/EndNote&gt;</w:instrText>
-      </w:r>
-      <w:r>
-        <w:rPr>
-          <w:shd w:val="clear" w:color="auto" w:fill="E6E6E6"/>
-        </w:rPr>
-        <w:fldChar w:fldCharType="separate"/>
-      </w:r>
-      <w:r>
-        <w:rPr>
-          <w:noProof/>
-          <w:shd w:val="clear" w:color="auto" w:fill="E6E6E6"/>
-        </w:rPr>
-        <w:t>[10]</w:t>
-      </w:r>
-      <w:r>
-        <w:rPr>
-          <w:shd w:val="clear" w:color="auto" w:fill="E6E6E6"/>
-        </w:rPr>
-        <w:fldChar w:fldCharType="end"/>
-      </w:r>
-      <w:r>
-        <w:t>, a BERT model trained on a sizable Spanish corpus (since all our tweets were in Spanish).</w:t>
-      </w:r>
-      <w:r>
-        <w:t xml:space="preserve"> </w:t>
-      </w:r>
-      <w:r>
-        <w:t xml:space="preserve">Fine-tuning involves copying the weights from a pre-existing model and adjusting them for a new task </w:t>
-      </w:r>
-      <w:r>
-        <w:rPr>
-          <w:shd w:val="clear" w:color="auto" w:fill="E6E6E6"/>
-        </w:rPr>
-        <w:fldChar w:fldCharType="begin"/>
-      </w:r>
-      <w:r>
-        <w:rPr>
-          <w:shd w:val="clear" w:color="auto" w:fill="E6E6E6"/>
-        </w:rPr>
-        <w:instrText xml:space="preserve"> ADDIN EN.CITE &lt;EndNote&gt;&lt;Cite&gt;&lt;Author&gt;Houlsby&lt;/Author&gt;&lt;Year&gt;2019&lt;/Year&gt;&lt;RecNum&gt;51&lt;/RecNum&gt;&lt;DisplayText&gt;[11]&lt;/DisplayText&gt;&lt;record&gt;&lt;rec-number&gt;51&lt;/rec-number&gt;&lt;foreign-keys&gt;&lt;key app="EN" db-id="pfvrwzf9o9fd5bepwfvpardwp2tz9dswadw2" timestamp="1685722372" guid="7de19c0d-a847-45c3-9ad8-23f3fb762b3d"&gt;51&lt;/key&gt;&lt;/foreign-keys&gt;&lt;ref-type name="Conference Paper"&gt;47&lt;/ref-type&gt;&lt;contributors&gt;&lt;authors&gt;&lt;author&gt;Neil Houlsby&lt;/author&gt;&lt;author&gt;Andrei Giurgiu&lt;/author&gt;&lt;author&gt;Stanislaw Jastrzebski&lt;/author&gt;&lt;author&gt;Bruna Morrone&lt;/author&gt;&lt;author&gt;Quentin De Laroussilhe&lt;/author&gt;&lt;author&gt;Andrea Gesmundo&lt;/author&gt;&lt;author&gt;Mona Attariyan&lt;/author&gt;&lt;author&gt;Sylvain Gelly&lt;/author&gt;&lt;/authors&gt;&lt;secondary-authors&gt;&lt;author&gt;Kamalika, Chaudhuri&lt;/author&gt;&lt;author&gt;Ruslan, Salakhutdinov&lt;/author&gt;&lt;/secondary-authors&gt;&lt;/contributors&gt;&lt;titles&gt;&lt;title&gt;Parameter-Efficient Transfer Learning for NLP&lt;/title&gt;&lt;secondary-title&gt;Proceedings of the 36th International Conference on Machine Learning&lt;/secondary-title&gt;&lt;/titles&gt;&lt;pages&gt;2790--2799&lt;/pages&gt;&lt;volume&gt;97&lt;/volume&gt;&lt;dates&gt;&lt;year&gt;2019&lt;/year&gt;&lt;/dates&gt;&lt;pub-location&gt;Proceedings of Machine Learning Research&lt;/pub-location&gt;&lt;publisher&gt;PMLR&lt;/publisher&gt;&lt;label&gt;pmlr-v97-houlsby19a&lt;/label&gt;&lt;urls&gt;&lt;related-urls&gt;&lt;url&gt;https://proceedings.mlr.press/v97/houlsby19a.html&lt;/url&gt;&lt;/related-urls&gt;&lt;/urls&gt;&lt;/record&gt;&lt;/Cite&gt;&lt;/EndNote&gt;</w:instrText>
-      </w:r>
-      <w:r>
-        <w:rPr>
-          <w:shd w:val="clear" w:color="auto" w:fill="E6E6E6"/>
-        </w:rPr>
-        <w:fldChar w:fldCharType="separate"/>
-      </w:r>
-      <w:r>
-        <w:rPr>
-          <w:noProof/>
-          <w:shd w:val="clear" w:color="auto" w:fill="E6E6E6"/>
-        </w:rPr>
-        <w:t>[11]</w:t>
-      </w:r>
-      <w:r>
-        <w:rPr>
-          <w:shd w:val="clear" w:color="auto" w:fill="E6E6E6"/>
-        </w:rPr>
-        <w:fldChar w:fldCharType="end"/>
-      </w:r>
-      <w:r>
-        <w:t>.</w:t>
-      </w:r>
-      <w:r>
-        <w:t xml:space="preserve"> To create the </w:t>
-      </w:r>
-      <w:r>
-        <w:t xml:space="preserve">training and testing dataset we randomly selected the text and country from </w:t>
-      </w:r>
-      <w:r>
-        <w:t>135</w:t>
-      </w:r>
-      <w:r>
-        <w:t xml:space="preserve">,000 </w:t>
-      </w:r>
-      <w:r>
-        <w:t xml:space="preserve">tweets </w:t>
-      </w:r>
-      <w:r>
-        <w:t>from Colombia</w:t>
-      </w:r>
-      <w:r>
-        <w:t xml:space="preserve"> and </w:t>
-      </w:r>
-      <w:r>
-        <w:t xml:space="preserve">another 135,000 from </w:t>
-      </w:r>
-      <w:r>
-        <w:t>any other</w:t>
-      </w:r>
-      <w:r>
-        <w:t xml:space="preserve"> countr</w:t>
-      </w:r>
-      <w:r>
-        <w:t>y</w:t>
-      </w:r>
-      <w:r>
-        <w:t xml:space="preserve">, </w:t>
-      </w:r>
-      <w:r>
-        <w:t>resulting in a total dataset of 270,000 tweets</w:t>
-      </w:r>
-      <w:r>
-        <w:t>. Using a 70/30 split we created the training (189,</w:t>
-      </w:r>
-      <w:r>
-        <w:t>0</w:t>
-      </w:r>
-      <w:r>
-        <w:t>00) and testing (81,</w:t>
-      </w:r>
-      <w:r>
-        <w:t>0</w:t>
-      </w:r>
-      <w:r>
-        <w:t xml:space="preserve">00) datasets, respectively. This ratio was used given that is commonly used for classification tasks with neural networks, </w:t>
-      </w:r>
-      <w:r>
-        <w:rPr>
-          <w:color w:val="2B579A"/>
-          <w:shd w:val="clear" w:color="auto" w:fill="E6E6E6"/>
-        </w:rPr>
-        <w:fldChar w:fldCharType="begin"/>
-      </w:r>
-      <w:r>
-        <w:rPr>
-          <w:color w:val="2B579A"/>
-          <w:shd w:val="clear" w:color="auto" w:fill="E6E6E6"/>
-        </w:rPr>
-        <w:instrText xml:space="preserve"> ADDIN EN.CITE &lt;EndNote&gt;&lt;Cite&gt;&lt;Author&gt;Nguyen&lt;/Author&gt;&lt;Year&gt;2021&lt;/Year&gt;&lt;RecNum&gt;52&lt;/RecNum&gt;&lt;DisplayText&gt;[12]&lt;/DisplayText&gt;&lt;record&gt;&lt;rec-number&gt;52&lt;/rec-number&gt;&lt;foreign-keys&gt;&lt;key app="EN" db-id="pfvrwzf9o9fd5bepwfvpardwp2tz9dswadw2" timestamp="1685899279"&gt;52&lt;/key&gt;&lt;/foreign-keys&gt;&lt;ref-type name="Journal Article"&gt;17&lt;/ref-type&gt;&lt;contributors&gt;&lt;authors&gt;&lt;author&gt;Nguyen, Quang Hung&lt;/author&gt;&lt;author&gt;Ly, Hai-Bang&lt;/author&gt;&lt;author&gt;Ho, Lanh Si&lt;/author&gt;&lt;author&gt;Al-Ansari, Nadhir&lt;/author&gt;&lt;author&gt;Le, Hiep Van&lt;/author&gt;&lt;author&gt;Tran, Van Quan&lt;/author&gt;&lt;author&gt;Prakash, Indra&lt;/author&gt;&lt;author&gt;Pham, Binh Thai&lt;/author&gt;&lt;/authors&gt;&lt;secondary-authors&gt;&lt;author&gt;Shen, Yu-Sheng&lt;/author&gt;&lt;/secondary-authors&gt;&lt;/contributors&gt;&lt;titles&gt;&lt;title&gt;Influence of Data Splitting on Performance of Machine Learning Models in Prediction of Shear Strength of Soil&lt;/title&gt;&lt;secondary-title&gt;Mathematical Problems in Engineering&lt;/secondary-title&gt;&lt;/titles&gt;&lt;periodical&gt;&lt;full-title&gt;Mathematical Problems in Engineering&lt;/full-title&gt;&lt;/periodical&gt;&lt;pages&gt;4832864&lt;/pages&gt;&lt;volume&gt;2021&lt;/volume&gt;&lt;dates&gt;&lt;year&gt;2021&lt;/year&gt;&lt;pub-dates&gt;&lt;date&gt;2021/02/08&lt;/date&gt;&lt;/pub-dates&gt;&lt;/dates&gt;&lt;publisher&gt;Hindawi&lt;/publisher&gt;&lt;isbn&gt;1024-123X&lt;/isbn&gt;&lt;urls&gt;&lt;related-urls&gt;&lt;url&gt;https://doi.org/10.1155/2021/4832864&lt;/url&gt;&lt;/related-urls&gt;&lt;/urls&gt;&lt;electronic-resource-num&gt;10.1155/2021/4832864&lt;/electronic-resource-num&gt;&lt;/record&gt;&lt;/Cite&gt;&lt;/EndNote&gt;</w:instrText>
-      </w:r>
-      <w:r>
-        <w:rPr>
-          <w:color w:val="2B579A"/>
-          <w:shd w:val="clear" w:color="auto" w:fill="E6E6E6"/>
-        </w:rPr>
-        <w:fldChar w:fldCharType="separate"/>
-      </w:r>
-      <w:r>
-        <w:rPr>
-          <w:noProof/>
-        </w:rPr>
-        <w:t>[12]</w:t>
-      </w:r>
-      <w:r>
-        <w:rPr>
-          <w:color w:val="2B579A"/>
-          <w:shd w:val="clear" w:color="auto" w:fill="E6E6E6"/>
-        </w:rPr>
-        <w:fldChar w:fldCharType="end"/>
-      </w:r>
-      <w:r>
-        <w:t xml:space="preserve"> shown that it provides</w:t>
-      </w:r>
-      <w:r>
-        <w:t xml:space="preserve"> the best performance</w:t>
-      </w:r>
-      <w:r>
-        <w:t xml:space="preserve"> compared to other ratios in their task. </w:t>
+        <w:t xml:space="preserve"> shown that it provides the best performance compared to other ratios in their task. </w:t>
       </w:r>
       <w:r>
         <w:t xml:space="preserve">The training results are presented in </w:t>
@@ -2283,25 +2763,7 @@
       </w:r>
       <w:bookmarkEnd w:id="3"/>
       <w:r>
-        <w:t xml:space="preserve">. </w:t>
-      </w:r>
-      <w:r>
-        <w:t>Performance of the</w:t>
-      </w:r>
-      <w:r>
-        <w:t xml:space="preserve"> text</w:t>
-      </w:r>
-      <w:r>
-        <w:t xml:space="preserve"> </w:t>
-      </w:r>
-      <w:r>
-        <w:t xml:space="preserve">geolocation </w:t>
-      </w:r>
-      <w:r>
-        <w:t>models</w:t>
-      </w:r>
-      <w:r>
-        <w:t>.</w:t>
+        <w:t>. Performance of the text geolocation models.</w:t>
       </w:r>
     </w:p>
     <w:tbl>
@@ -2451,19 +2913,13 @@
         <w:t xml:space="preserve">, from the </w:t>
       </w:r>
       <w:r>
-        <w:t xml:space="preserve">5.1 million </w:t>
-      </w:r>
-      <w:r>
-        <w:t xml:space="preserve">Tweets with </w:t>
+        <w:t xml:space="preserve">5.1 million Tweets with </w:t>
       </w:r>
       <w:r>
         <w:t>g</w:t>
       </w:r>
       <w:r>
-        <w:t>eolocation deactivated</w:t>
-      </w:r>
-      <w:r>
-        <w:t xml:space="preserve">, 1.65 million where </w:t>
+        <w:t xml:space="preserve">eolocation deactivated, 1.65 million where </w:t>
       </w:r>
       <w:r>
         <w:t>geolocated to Colombia based on its text.</w:t>
@@ -2493,93 +2949,33 @@
     </w:p>
     <w:p>
       <w:r>
-        <w:lastRenderedPageBreak/>
-        <w:t xml:space="preserve">A </w:t>
-      </w:r>
-      <w:r>
-        <w:t>classification model was used to identify whether a tweet is relevant (about the Venezuelan migration) or not. We took a</w:t>
-      </w:r>
-      <w:r>
-        <w:t xml:space="preserve"> subset of 4,684 tweets </w:t>
-      </w:r>
-      <w:r>
-        <w:t>and</w:t>
-      </w:r>
-      <w:r>
-        <w:t xml:space="preserve"> manually labeled</w:t>
-      </w:r>
-      <w:r>
-        <w:t xml:space="preserve"> them for relevance. We categorized each tweet to be about the Venezuelan migration or not (binary). The result was 2,991 relevant tweets and </w:t>
-      </w:r>
-      <w:r>
-        <w:t>1,693</w:t>
-      </w:r>
-      <w:r>
-        <w:t xml:space="preserve"> irrelevant/unrelated. </w:t>
-      </w:r>
-      <w:r>
-        <w:t xml:space="preserve">Upon the </w:t>
-      </w:r>
-      <w:r>
-        <w:t>drop</w:t>
-      </w:r>
-      <w:r>
-        <w:t xml:space="preserve"> of duplicates from the </w:t>
-      </w:r>
-      <w:r>
-        <w:t xml:space="preserve">relevant tweets and through random equal balancing, </w:t>
-      </w:r>
-      <w:r>
-        <w:t>1,554</w:t>
-      </w:r>
-      <w:r>
-        <w:t xml:space="preserve"> tweets per category (True or False) were obtained. We split them with a 70/30 proportion for training (2,170) and testing (939) datasets.</w:t>
-      </w:r>
-    </w:p>
-    <w:p>
-      <w:r>
-        <w:t xml:space="preserve">Three models were fine-tuned </w:t>
-      </w:r>
-      <w:r>
-        <w:t xml:space="preserve">with the training dataset </w:t>
-      </w:r>
-      <w:r>
-        <w:t>to classify whether a tweet is relevant</w:t>
-      </w:r>
-      <w:r>
-        <w:t>:</w:t>
-      </w:r>
-      <w:r>
-        <w:t xml:space="preserve"> </w:t>
-      </w:r>
-      <w:r>
-        <w:t>t</w:t>
-      </w:r>
-      <w:r>
-        <w:t>he two previously utilized models</w:t>
-      </w:r>
-      <w:r>
-        <w:t xml:space="preserve"> and</w:t>
-      </w:r>
-      <w:r>
-        <w:t xml:space="preserve"> the transformer BERT-base-multilingual-uncased-sentiment</w:t>
-      </w:r>
-      <w:r>
-        <w:t xml:space="preserve"> </w:t>
-      </w:r>
-      <w:r>
-        <w:rPr>
-          <w:color w:val="2B579A"/>
+        <w:t xml:space="preserve">A classification model was </w:t>
+      </w:r>
+      <w:r>
+        <w:t>trained</w:t>
+      </w:r>
+      <w:r>
+        <w:t xml:space="preserve"> to identify whether a tweet is relevant (about the Venezuelan migration) or not. We took a subset of 4,684 tweets and manually labeled them for relevance. We categorized each tweet to be about the Venezuelan migration or not (binary). The result was 2,991 relevant tweets and 1,693 irrelevant/unrelated. Upon the drop of duplicates from the relevant tweets and through random equal balancing, 1,554 tweets per category (True or False) were obtained. We split them with a 70/30 proportion for training (2,170) and testing (939) datasets.</w:t>
+      </w:r>
+    </w:p>
+    <w:p>
+      <w:r>
+        <w:t xml:space="preserve">Three models were fine-tuned with the training dataset to classify whether a tweet is relevant: the two previously utilized models and the transformer BERT-base-multilingual-uncased-sentiment </w:t>
+      </w:r>
+      <w:r>
+        <w:rPr>
           <w:shd w:val="clear" w:color="auto" w:fill="E6E6E6"/>
         </w:rPr>
         <w:fldChar w:fldCharType="begin"/>
       </w:r>
       <w:r>
-        <w:instrText xml:space="preserve"> ADDIN EN.CITE &lt;EndNote&gt;&lt;Cite&gt;&lt;Author&gt;nlptown&lt;/Author&gt;&lt;Year&gt;2022&lt;/Year&gt;&lt;RecNum&gt;46&lt;/RecNum&gt;&lt;DisplayText&gt;[13]&lt;/DisplayText&gt;&lt;record&gt;&lt;rec-number&gt;46&lt;/rec-number&gt;&lt;foreign-keys&gt;&lt;key app="EN" db-id="pfvrwzf9o9fd5bepwfvpardwp2tz9dswadw2" timestamp="1679965530" guid="032a6a5b-0c13-4616-94bd-e2faad5de299"&gt;46&lt;/key&gt;&lt;/foreign-keys&gt;&lt;ref-type name="Computer Program"&gt;9&lt;/ref-type&gt;&lt;contributors&gt;&lt;authors&gt;&lt;author&gt;nlptown&lt;/author&gt;&lt;/authors&gt;&lt;/contributors&gt;&lt;titles&gt;&lt;title&gt;bert-base-multilingual-uncased-sentiment&lt;/title&gt;&lt;/titles&gt;&lt;dates&gt;&lt;year&gt;2022&lt;/year&gt;&lt;/dates&gt;&lt;urls&gt;&lt;related-urls&gt;&lt;url&gt;https://huggingface.co/nlptown/bert-base-multilingual-uncased-sentiment&lt;/url&gt;&lt;/related-urls&gt;&lt;/urls&gt;&lt;/record&gt;&lt;/Cite&gt;&lt;/EndNote&gt;</w:instrText>
-      </w:r>
-      <w:r>
-        <w:rPr>
-          <w:color w:val="2B579A"/>
+        <w:rPr>
+          <w:shd w:val="clear" w:color="auto" w:fill="E6E6E6"/>
+        </w:rPr>
+        <w:instrText xml:space="preserve"> ADDIN EN.CITE &lt;EndNote&gt;&lt;Cite&gt;&lt;Author&gt;nlptown&lt;/Author&gt;&lt;Year&gt;2022&lt;/Year&gt;&lt;RecNum&gt;15&lt;/RecNum&gt;&lt;DisplayText&gt;[18]&lt;/DisplayText&gt;&lt;record&gt;&lt;rec-number&gt;15&lt;/rec-number&gt;&lt;foreign-keys&gt;&lt;key app="EN" db-id="vvp2e2z04xerd3ere26p9zrrr25twrz5z55t" timestamp="1717014861"&gt;15&lt;/key&gt;&lt;/foreign-keys&gt;&lt;ref-type name="Computer Program"&gt;9&lt;/ref-type&gt;&lt;contributors&gt;&lt;authors&gt;&lt;author&gt;nlptown&lt;/author&gt;&lt;/authors&gt;&lt;/contributors&gt;&lt;titles&gt;&lt;title&gt;bert-base-multilingual-uncased-sentiment&lt;/title&gt;&lt;/titles&gt;&lt;dates&gt;&lt;year&gt;2022&lt;/year&gt;&lt;/dates&gt;&lt;urls&gt;&lt;related-urls&gt;&lt;url&gt;https://huggingface.co/nlptown/bert-base-multilingual-uncased-sentiment&lt;/url&gt;&lt;/related-urls&gt;&lt;/urls&gt;&lt;/record&gt;&lt;/Cite&gt;&lt;/EndNote&gt;</w:instrText>
+      </w:r>
+      <w:r>
+        <w:rPr>
           <w:shd w:val="clear" w:color="auto" w:fill="E6E6E6"/>
         </w:rPr>
         <w:fldChar w:fldCharType="separate"/>
@@ -2587,37 +2983,21 @@
       <w:r>
         <w:rPr>
           <w:noProof/>
-        </w:rPr>
-        <w:t>[13]</w:t>
-      </w:r>
-      <w:r>
-        <w:rPr>
-          <w:color w:val="2B579A"/>
+          <w:shd w:val="clear" w:color="auto" w:fill="E6E6E6"/>
+        </w:rPr>
+        <w:t>[18]</w:t>
+      </w:r>
+      <w:r>
+        <w:rPr>
           <w:shd w:val="clear" w:color="auto" w:fill="E6E6E6"/>
         </w:rPr>
         <w:fldChar w:fldCharType="end"/>
       </w:r>
       <w:r>
-        <w:t>.</w:t>
-      </w:r>
-      <w:r>
-        <w:t xml:space="preserve"> </w:t>
-      </w:r>
-      <w:r>
-        <w:t xml:space="preserve">The </w:t>
-      </w:r>
-      <w:r>
-        <w:t>performance accuracy metrics</w:t>
-      </w:r>
-      <w:r>
-        <w:t xml:space="preserve"> are presented </w:t>
-      </w:r>
-      <w:r>
-        <w:t xml:space="preserve">in </w:t>
-      </w:r>
-      <w:r>
-        <w:rPr>
-          <w:color w:val="2B579A"/>
+        <w:t xml:space="preserve">. The performance accuracy metrics are presented in </w:t>
+      </w:r>
+      <w:r>
+        <w:rPr>
           <w:shd w:val="clear" w:color="auto" w:fill="E6E6E6"/>
         </w:rPr>
         <w:fldChar w:fldCharType="begin"/>
@@ -2627,13 +3007,11 @@
       </w:r>
       <w:r>
         <w:rPr>
-          <w:color w:val="2B579A"/>
-          <w:shd w:val="clear" w:color="auto" w:fill="E6E6E6"/>
-        </w:rPr>
-      </w:r>
-      <w:r>
-        <w:rPr>
-          <w:color w:val="2B579A"/>
+          <w:shd w:val="clear" w:color="auto" w:fill="E6E6E6"/>
+        </w:rPr>
+      </w:r>
+      <w:r>
+        <w:rPr>
           <w:shd w:val="clear" w:color="auto" w:fill="E6E6E6"/>
         </w:rPr>
         <w:fldChar w:fldCharType="separate"/>
@@ -2649,55 +3027,12 @@
       </w:r>
       <w:r>
         <w:rPr>
-          <w:color w:val="2B579A"/>
           <w:shd w:val="clear" w:color="auto" w:fill="E6E6E6"/>
         </w:rPr>
         <w:fldChar w:fldCharType="end"/>
       </w:r>
       <w:r>
-        <w:t>.</w:t>
-      </w:r>
-      <w:r>
-        <w:t xml:space="preserve"> </w:t>
-      </w:r>
-      <w:r>
-        <w:t xml:space="preserve">The </w:t>
-      </w:r>
-      <w:r>
-        <w:t xml:space="preserve">spaCy es_core_news_sm </w:t>
-      </w:r>
-      <w:r>
-        <w:t xml:space="preserve">model </w:t>
-      </w:r>
-      <w:r>
-        <w:t>was selected t</w:t>
-      </w:r>
-      <w:r>
-        <w:t>o</w:t>
-      </w:r>
-      <w:r>
-        <w:t xml:space="preserve"> label the entire dataset due to its highest accuracy score </w:t>
-      </w:r>
-      <w:r>
-        <w:t xml:space="preserve">in both tasks </w:t>
-      </w:r>
-      <w:r>
-        <w:t>(</w:t>
-      </w:r>
-      <w:r>
-        <w:t>0.79</w:t>
-      </w:r>
-      <w:r>
-        <w:t xml:space="preserve"> and </w:t>
-      </w:r>
-      <w:r>
-        <w:t>0.90</w:t>
-      </w:r>
-      <w:r>
-        <w:t>, respectively</w:t>
-      </w:r>
-      <w:r>
-        <w:t>).</w:t>
+        <w:t>. The spaCy es_core_news_sm model was selected to label the entire dataset due to its highest accuracy score in both tasks (0.79 and 0.90, respectively).</w:t>
       </w:r>
     </w:p>
     <w:p/>
@@ -2728,19 +3063,7 @@
         <w:fldChar w:fldCharType="end"/>
       </w:r>
       <w:r>
-        <w:t xml:space="preserve">. </w:t>
-      </w:r>
-      <w:r>
-        <w:t>Performance of the</w:t>
-      </w:r>
-      <w:r>
-        <w:t xml:space="preserve"> Validation </w:t>
-      </w:r>
-      <w:r>
-        <w:t>model</w:t>
-      </w:r>
-      <w:r>
-        <w:t>s.</w:t>
+        <w:t>. Performance of the Validation models.</w:t>
       </w:r>
     </w:p>
     <w:tbl>
@@ -2815,14 +3138,7 @@
                 <w:sz w:val="20"/>
                 <w:szCs w:val="20"/>
               </w:rPr>
-              <w:t>A</w:t>
-            </w:r>
-            <w:r>
-              <w:rPr>
-                <w:sz w:val="20"/>
-                <w:szCs w:val="20"/>
-              </w:rPr>
-              <w:t>ccuracy</w:t>
+              <w:t>Accuracy</w:t>
             </w:r>
           </w:p>
         </w:tc>
@@ -2906,6 +3222,7 @@
                 <w:sz w:val="20"/>
                 <w:szCs w:val="20"/>
               </w:rPr>
+              <w:lastRenderedPageBreak/>
               <w:t>BETO</w:t>
             </w:r>
           </w:p>
@@ -2994,25 +3311,18 @@
         </w:numPr>
       </w:pPr>
       <w:r>
-        <w:t>T</w:t>
-      </w:r>
-      <w:r>
-        <w:t>one and topic identification</w:t>
+        <w:t>Tone and topic identification</w:t>
+      </w:r>
+    </w:p>
+    <w:p>
+      <w:r>
+        <w:t>Sentiment analysis determines whether data is positive, negative, or neutral.</w:t>
       </w:r>
     </w:p>
     <w:p/>
     <w:p>
       <w:r>
-        <w:t xml:space="preserve">The 2,991 tweets identified as relevant from the previous section were manually labeled to </w:t>
-      </w:r>
-      <w:r>
-        <w:t>classif</w:t>
-      </w:r>
-      <w:r>
-        <w:t>y the subject of the tweet and tone</w:t>
-      </w:r>
-      <w:r>
-        <w:t xml:space="preserve"> of the terms </w:t>
+        <w:t xml:space="preserve">The 2,991 tweets identified as relevant from the previous section were manually labeled to classify the subject of the tweet and tone of the terms </w:t>
       </w:r>
       <w:r>
         <w:rPr>
@@ -3032,42 +3342,18 @@
         <w:t>veneca</w:t>
       </w:r>
       <w:r>
-        <w:t xml:space="preserve">. </w:t>
-      </w:r>
-      <w:r>
-        <w:t xml:space="preserve">Two coders </w:t>
-      </w:r>
-      <w:r>
-        <w:t>labeled tweets separately, t</w:t>
-      </w:r>
-      <w:r>
-        <w:t xml:space="preserve">he degree of agreement between the two labelers was measured to </w:t>
-      </w:r>
-      <w:r>
-        <w:t>be 60%, a</w:t>
-      </w:r>
-      <w:r>
-        <w:t xml:space="preserve">nd one of the </w:t>
-      </w:r>
-      <w:r>
-        <w:t xml:space="preserve">two </w:t>
-      </w:r>
-      <w:r>
-        <w:t>labeled datasets was randomly selected for subsequent analysis.</w:t>
-      </w:r>
-      <w:r>
-        <w:t xml:space="preserve"> 60% is a fair value considering the difficulty of labeling sentiment expression</w:t>
-      </w:r>
-      <w:r>
-        <w:t xml:space="preserve"> as subjective interpretation</w:t>
-      </w:r>
-      <w:r>
-        <w:t>s can affect this agreement. The results were built with the labels of that selected dataset.</w:t>
-      </w:r>
-    </w:p>
-    <w:p>
-      <w:r>
-        <w:t xml:space="preserve">Since we are only interested in tweets that are related to migrants, we classified the subject of the tweet in one of the seven categories: </w:t>
+        <w:t>. Two coders labeled tweets separately, the degree of agreement between the two labelers was measured to be 60%, and one of the two labeled datasets was randomly selected for subsequent analysis. 60% is a fair value considering the difficulty of labeling sentiment expression as subjective interpretations can affect this agreement. The results were built with the labels of that selected dataset.</w:t>
+      </w:r>
+    </w:p>
+    <w:p>
+      <w:r>
+        <w:t xml:space="preserve">Since we are only interested in tweets that are related to migrants, we classified the subject of the tweet </w:t>
+      </w:r>
+      <w:r>
+        <w:t>into</w:t>
+      </w:r>
+      <w:r>
+        <w:t xml:space="preserve"> one of the seven categories: </w:t>
       </w:r>
       <w:r>
         <w:rPr>
@@ -3084,23 +3370,16 @@
           <w:i/>
           <w:iCs/>
         </w:rPr>
-        <w:t>other</w:t>
+        <w:t xml:space="preserve">other. </w:t>
+      </w:r>
+      <w:r>
+        <w:t xml:space="preserve">Filtered only for </w:t>
       </w:r>
       <w:r>
         <w:rPr>
           <w:i/>
           <w:iCs/>
         </w:rPr>
-        <w:t xml:space="preserve">. </w:t>
-      </w:r>
-      <w:r>
-        <w:t xml:space="preserve">Filtered only for </w:t>
-      </w:r>
-      <w:r>
-        <w:rPr>
-          <w:i/>
-          <w:iCs/>
-        </w:rPr>
         <w:t>migrants,</w:t>
       </w:r>
       <w:r>
@@ -3109,19 +3388,7 @@
     </w:p>
     <w:p>
       <w:r>
-        <w:t>The t</w:t>
-      </w:r>
-      <w:r>
-        <w:t xml:space="preserve">one </w:t>
-      </w:r>
-      <w:r>
-        <w:t xml:space="preserve">was manually classified </w:t>
-      </w:r>
-      <w:r>
-        <w:t>along a Likert scale [ -3 (extremely negative), 3 (extremely positive)], where 0 represents neutral. The labeling criteria that our team established through discussion and consensus are shown in</w:t>
-      </w:r>
-      <w:r>
-        <w:t xml:space="preserve"> </w:t>
+        <w:t xml:space="preserve">The tone was manually classified along a Likert scale [ -3 (extremely negative), 3 (extremely positive)], where 0 represents neutral. The labeling criteria that our team established through discussion and consensus are shown in </w:t>
       </w:r>
       <w:r>
         <w:fldChar w:fldCharType="begin"/>
@@ -3175,13 +3442,13 @@
                     </pic:cNvPicPr>
                   </pic:nvPicPr>
                   <pic:blipFill>
-                    <a:blip r:embed="rId12" cstate="print">
+                    <a:blip r:embed="rId11" cstate="print">
                       <a:extLst>
                         <a:ext uri="{28A0092B-C50C-407E-A947-70E740481C1C}">
                           <a14:useLocalDpi xmlns:a14="http://schemas.microsoft.com/office/drawing/2010/main" val="0"/>
                         </a:ext>
                         <a:ext uri="{96DAC541-7B7A-43D3-8B79-37D633B846F1}">
-                          <asvg:svgBlip xmlns:asvg="http://schemas.microsoft.com/office/drawing/2016/SVG/main" r:embed="rId13"/>
+                          <asvg:svgBlip xmlns:asvg="http://schemas.microsoft.com/office/drawing/2016/SVG/main" r:embed="rId12"/>
                         </a:ext>
                       </a:extLst>
                     </a:blip>
@@ -3356,7 +3623,6 @@
               <w:jc w:val="center"/>
             </w:pPr>
             <w:r>
-              <w:lastRenderedPageBreak/>
               <w:t>Subject</w:t>
             </w:r>
           </w:p>
@@ -3469,23 +3735,27 @@
         </w:tc>
       </w:tr>
     </w:tbl>
-    <w:p/>
+    <w:p>
+      <w:pPr>
+        <w:pStyle w:val="Heading10"/>
+      </w:pPr>
+      <w:r>
+        <w:t>Results</w:t>
+      </w:r>
+    </w:p>
     <w:p>
       <w:pPr>
         <w:pStyle w:val="Heading20"/>
         <w:numPr>
           <w:ilvl w:val="0"/>
-          <w:numId w:val="3"/>
+          <w:numId w:val="6"/>
         </w:numPr>
       </w:pPr>
       <w:r>
-        <w:t>Temporal and spatiotemporal analysis of tone</w:t>
-      </w:r>
-    </w:p>
-    <w:p>
-      <w:r>
-        <w:t xml:space="preserve">Sentiment analysis determines whether data is positive, negative, or neutral. The proportion of tweets with every type of tone was graphed in </w:t>
-      </w:r>
+        <w:t>Temporal analysis of tone</w:t>
+      </w:r>
+    </w:p>
+    <w:p>
       <w:r>
         <w:fldChar w:fldCharType="begin"/>
       </w:r>
@@ -3502,13 +3772,85 @@
         <w:rPr>
           <w:noProof/>
         </w:rPr>
-        <w:t>4</w:t>
+        <w:t>5</w:t>
       </w:r>
       <w:r>
         <w:fldChar w:fldCharType="end"/>
       </w:r>
       <w:r>
-        <w:t xml:space="preserve"> and </w:t>
+        <w:t xml:space="preserve"> </w:t>
+      </w:r>
+      <w:r>
+        <w:t xml:space="preserve">shows </w:t>
+      </w:r>
+      <w:r>
+        <w:t>t</w:t>
+      </w:r>
+      <w:r>
+        <w:t xml:space="preserve">he proportion of </w:t>
+      </w:r>
+      <w:r>
+        <w:t>T</w:t>
+      </w:r>
+      <w:r>
+        <w:t>weets with every type of tone</w:t>
+      </w:r>
+      <w:r>
+        <w:t xml:space="preserve"> where</w:t>
+      </w:r>
+      <w:r>
+        <w:t xml:space="preserve"> </w:t>
+      </w:r>
+      <w:r>
+        <w:t>the average proportion was higher for negative tweets (</w:t>
+      </w:r>
+      <w:r>
+        <w:t>44%</w:t>
+      </w:r>
+      <w:r>
+        <w:t>), followed by neutral (</w:t>
+      </w:r>
+      <w:r>
+        <w:t>35%</w:t>
+      </w:r>
+      <w:r>
+        <w:t>) and positive</w:t>
+      </w:r>
+      <w:r>
+        <w:t xml:space="preserve"> </w:t>
+      </w:r>
+      <w:r>
+        <w:t>(</w:t>
+      </w:r>
+      <w:r>
+        <w:t>21%</w:t>
+      </w:r>
+      <w:r>
+        <w:t>)</w:t>
+      </w:r>
+      <w:r>
+        <w:t xml:space="preserve">. </w:t>
+      </w:r>
+      <w:r>
+        <w:t>From the total number of tweets</w:t>
+      </w:r>
+      <w:r>
+        <w:t>,</w:t>
+      </w:r>
+      <w:r>
+        <w:t xml:space="preserve"> the proportion of </w:t>
+      </w:r>
+      <w:r>
+        <w:t>re</w:t>
+      </w:r>
+      <w:r>
+        <w:t>tweets is</w:t>
+      </w:r>
+      <w:r>
+        <w:t xml:space="preserve"> 61%</w:t>
+      </w:r>
+      <w:r>
+        <w:t xml:space="preserve">, and </w:t>
       </w:r>
       <w:r>
         <w:fldChar w:fldCharType="begin"/>
@@ -3526,19 +3868,127 @@
         <w:rPr>
           <w:noProof/>
         </w:rPr>
-        <w:t>5</w:t>
+        <w:t>6</w:t>
       </w:r>
       <w:r>
         <w:fldChar w:fldCharType="end"/>
       </w:r>
       <w:r>
-        <w:t xml:space="preserve">. </w:t>
+        <w:t xml:space="preserve"> </w:t>
+      </w:r>
+      <w:r>
+        <w:t xml:space="preserve">shows </w:t>
+      </w:r>
+      <w:r>
+        <w:t>t</w:t>
+      </w:r>
+      <w:r>
+        <w:t>he proportion</w:t>
+      </w:r>
+      <w:r>
+        <w:t xml:space="preserve"> only for the unique tweets, </w:t>
+      </w:r>
+      <w:r>
+        <w:t>discarding</w:t>
+      </w:r>
+      <w:r>
+        <w:t xml:space="preserve"> the retweets. The mean proportion of negative tweets i</w:t>
+      </w:r>
+      <w:r>
+        <w:t xml:space="preserve">ncreased to </w:t>
+      </w:r>
+      <w:r>
+        <w:t xml:space="preserve">55%, neutrals </w:t>
+      </w:r>
+      <w:r>
+        <w:t xml:space="preserve">decreased to </w:t>
+      </w:r>
+      <w:r>
+        <w:t xml:space="preserve">25% and positives </w:t>
+      </w:r>
+      <w:r>
+        <w:t>remained in</w:t>
+      </w:r>
+      <w:r>
+        <w:t xml:space="preserve"> 20%. The impact of retweets in the tone proportion can be noticeable given the portion of negative tweets and was driven by an </w:t>
+      </w:r>
+      <w:r>
+        <w:t>increase</w:t>
+      </w:r>
+      <w:r>
+        <w:t xml:space="preserve"> in the portion of neutral tweets.</w:t>
+      </w:r>
+      <w:r>
+        <w:t xml:space="preserve"> This suggests that users </w:t>
+      </w:r>
+      <w:r>
+        <w:t xml:space="preserve">more </w:t>
+      </w:r>
+      <w:r>
+        <w:t xml:space="preserve">often retweet </w:t>
+      </w:r>
+      <w:r>
+        <w:t xml:space="preserve">positive or neutral </w:t>
+      </w:r>
+      <w:r>
+        <w:lastRenderedPageBreak/>
+        <w:t xml:space="preserve">content and that increase in the </w:t>
+      </w:r>
+      <w:r>
+        <w:t>total number of Tweets counters the effect of negative Tweets.</w:t>
+      </w:r>
+      <w:r>
+        <w:t xml:space="preserve"> </w:t>
+      </w:r>
+      <w:r>
+        <w:t xml:space="preserve">This is particularly true when we </w:t>
+      </w:r>
+      <w:r>
+        <w:t>identify</w:t>
+      </w:r>
+      <w:r>
+        <w:t xml:space="preserve"> that 67% of </w:t>
+      </w:r>
+      <w:r>
+        <w:t>r</w:t>
+      </w:r>
+      <w:r>
+        <w:t>etweets</w:t>
+      </w:r>
+      <w:r>
+        <w:t xml:space="preserve"> had a </w:t>
+      </w:r>
+      <w:r>
+        <w:t>non-</w:t>
+      </w:r>
+      <w:r>
+        <w:t>negative tone</w:t>
+      </w:r>
+      <w:r>
+        <w:t>.</w:t>
+      </w:r>
+    </w:p>
+    <w:p>
+      <w:r>
+        <w:t>T</w:t>
+      </w:r>
+      <w:r>
+        <w:t>he</w:t>
+      </w:r>
+      <w:r>
+        <w:t xml:space="preserve"> </w:t>
+      </w:r>
+      <w:r>
+        <w:t xml:space="preserve">frequency of Tweets with specific tones </w:t>
+      </w:r>
+      <w:r>
+        <w:t>(</w:t>
       </w:r>
       <w:r>
         <w:fldChar w:fldCharType="begin"/>
       </w:r>
       <w:r>
-        <w:instrText xml:space="preserve"> REF _Ref117862127 \h </w:instrText>
+        <w:instrText xml:space="preserve"> REF _Ref168481028 \h </w:instrText>
       </w:r>
       <w:r>
         <w:fldChar w:fldCharType="separate"/>
@@ -3550,36 +4000,118 @@
         <w:rPr>
           <w:noProof/>
         </w:rPr>
-        <w:t>4</w:t>
+        <w:t>7</w:t>
       </w:r>
       <w:r>
         <w:fldChar w:fldCharType="end"/>
       </w:r>
       <w:r>
-        <w:t xml:space="preserve"> shows this proportion only for the unique tweets, omitting the retweets. The mean proportion of negative tweets is 55%, neutrals are 25% and positives are 20</w:t>
-      </w:r>
-      <w:r>
-        <w:t xml:space="preserve">%. </w:t>
+        <w:t xml:space="preserve">) </w:t>
+      </w:r>
+      <w:r>
+        <w:t xml:space="preserve">shows us that </w:t>
+      </w:r>
+      <w:r>
+        <w:t xml:space="preserve">while in mid-2015 and </w:t>
+      </w:r>
+      <w:r>
+        <w:t xml:space="preserve">the </w:t>
+      </w:r>
+      <w:r>
+        <w:t xml:space="preserve">beginning of </w:t>
+      </w:r>
+      <w:r>
+        <w:t xml:space="preserve">2017 experienced peaks in negative tone, the conversation was smaller in </w:t>
+      </w:r>
+      <w:r>
+        <w:t xml:space="preserve">comparison with the period of 2018-2022. </w:t>
+      </w:r>
+      <w:r>
+        <w:t>There, again the negative tweets were predominant in the majority of months</w:t>
+      </w:r>
+      <w:r>
+        <w:t xml:space="preserve"> with the exception of </w:t>
+      </w:r>
+      <w:r>
+        <w:t>the period September 2018</w:t>
+      </w:r>
+      <w:r>
+        <w:t xml:space="preserve"> (also the month with the highest number of tweets of the whole timeframe)</w:t>
+      </w:r>
+      <w:r>
+        <w:t xml:space="preserve"> to </w:t>
+      </w:r>
+      <w:r>
+        <w:t xml:space="preserve">June 2019 where the negative </w:t>
+      </w:r>
+      <w:r>
+        <w:t xml:space="preserve">was more </w:t>
+      </w:r>
+      <w:r>
+        <w:t>frequent</w:t>
+      </w:r>
+      <w:r>
+        <w:t>.</w:t>
+      </w:r>
+      <w:r>
+        <w:t xml:space="preserve"> </w:t>
+      </w:r>
+      <w:r>
+        <w:t>However, when the retweets are discarded</w:t>
+      </w:r>
+      <w:r>
+        <w:t xml:space="preserve"> (</w:t>
       </w:r>
       <w:r>
         <w:fldChar w:fldCharType="begin"/>
       </w:r>
       <w:r>
-        <w:instrText xml:space="preserve"> REF _Ref117862130 \h </w:instrText>
+        <w:instrText xml:space="preserve"> REF _Ref168481084 \h </w:instrText>
       </w:r>
       <w:r>
         <w:fldChar w:fldCharType="separate"/>
       </w:r>
       <w:r>
-        <w:t>Figure 8</w:t>
+        <w:t xml:space="preserve">Figure </w:t>
+      </w:r>
+      <w:r>
+        <w:rPr>
+          <w:noProof/>
+        </w:rPr>
+        <w:t>8</w:t>
       </w:r>
       <w:r>
         <w:fldChar w:fldCharType="end"/>
       </w:r>
       <w:r>
-        <w:t xml:space="preserve"> shows the proportion among all the tweets. The impact of retweets in the tone proportion can be noticeable given the diminishment to 44% the portion of negative tweets and was driven by an increasing in the portion of neutral tweets to 35%.</w:t>
-      </w:r>
-    </w:p>
+        <w:t>)</w:t>
+      </w:r>
+      <w:r>
+        <w:t xml:space="preserve">, </w:t>
+      </w:r>
+      <w:r>
+        <w:t xml:space="preserve">the negative tone exhibits the highest frequency for all months and the negative and </w:t>
+      </w:r>
+      <w:r>
+        <w:t xml:space="preserve">positive are noticeably similar. </w:t>
+      </w:r>
+      <w:r>
+        <w:t xml:space="preserve">Additionally, </w:t>
+      </w:r>
+      <w:r>
+        <w:t>in</w:t>
+      </w:r>
+      <w:r>
+        <w:t xml:space="preserve"> November 2019 the highest negative tone was achieved</w:t>
+      </w:r>
+      <w:r>
+        <w:t>.</w:t>
+      </w:r>
+      <w:r>
+        <w:t xml:space="preserve"> </w:t>
+      </w:r>
+    </w:p>
+    <w:p/>
     <w:tbl>
       <w:tblPr>
         <w:tblStyle w:val="TableGrid"/>
@@ -3596,8 +4128,8 @@
         <w:tblLook w:val="04A0" w:firstRow="1" w:lastRow="0" w:firstColumn="1" w:lastColumn="0" w:noHBand="0" w:noVBand="1"/>
       </w:tblPr>
       <w:tblGrid>
-        <w:gridCol w:w="4414"/>
-        <w:gridCol w:w="4414"/>
+        <w:gridCol w:w="4836"/>
+        <w:gridCol w:w="4836"/>
       </w:tblGrid>
       <w:tr>
         <w:trPr>
@@ -3616,10 +4148,10 @@
                 <w:noProof/>
               </w:rPr>
               <w:drawing>
-                <wp:inline distT="0" distB="0" distL="0" distR="0" wp14:anchorId="7612E703" wp14:editId="4E355CCB">
-                  <wp:extent cx="2386941" cy="1790206"/>
-                  <wp:effectExtent l="0" t="0" r="0" b="635"/>
-                  <wp:docPr id="7" name="Picture 7"/>
+                <wp:inline distT="0" distB="0" distL="0" distR="0" wp14:anchorId="1DA81D8F" wp14:editId="03CE191A">
+                  <wp:extent cx="2926079" cy="1800664"/>
+                  <wp:effectExtent l="0" t="0" r="8255" b="9525"/>
+                  <wp:docPr id="1171767409" name="Picture 1"/>
                   <wp:cNvGraphicFramePr>
                     <a:graphicFrameLocks xmlns:a="http://schemas.openxmlformats.org/drawingml/2006/main" noChangeAspect="1"/>
                   </wp:cNvGraphicFramePr>
@@ -3627,19 +4159,19 @@
                     <a:graphicData uri="http://schemas.openxmlformats.org/drawingml/2006/picture">
                       <pic:pic xmlns:pic="http://schemas.openxmlformats.org/drawingml/2006/picture">
                         <pic:nvPicPr>
-                          <pic:cNvPr id="7" name="Picture 7"/>
+                          <pic:cNvPr id="1171767409" name="Picture 1"/>
                           <pic:cNvPicPr>
                             <a:picLocks noChangeAspect="1" noChangeArrowheads="1"/>
                           </pic:cNvPicPr>
                         </pic:nvPicPr>
                         <pic:blipFill>
-                          <a:blip r:embed="rId14">
+                          <a:blip r:embed="rId13">
                             <a:extLst>
                               <a:ext uri="{28A0092B-C50C-407E-A947-70E740481C1C}">
                                 <a14:useLocalDpi xmlns:a14="http://schemas.microsoft.com/office/drawing/2010/main" val="0"/>
                               </a:ext>
                               <a:ext uri="{96DAC541-7B7A-43D3-8B79-37D633B846F1}">
-                                <asvg:svgBlip xmlns:asvg="http://schemas.microsoft.com/office/drawing/2016/SVG/main" r:embed="rId15"/>
+                                <asvg:svgBlip xmlns:asvg="http://schemas.microsoft.com/office/drawing/2016/SVG/main" r:embed="rId14"/>
                               </a:ext>
                             </a:extLst>
                           </a:blip>
@@ -3650,7 +4182,7 @@
                         <pic:spPr bwMode="auto">
                           <a:xfrm>
                             <a:off x="0" y="0"/>
-                            <a:ext cx="2392311" cy="1794234"/>
+                            <a:ext cx="2926079" cy="1800664"/>
                           </a:xfrm>
                           <a:prstGeom prst="rect">
                             <a:avLst/>
@@ -3694,16 +4226,7 @@
             </w:r>
             <w:bookmarkEnd w:id="5"/>
             <w:r>
-              <w:t xml:space="preserve">. </w:t>
-            </w:r>
-            <w:r>
-              <w:t>Tone yearly proportion</w:t>
-            </w:r>
-            <w:r>
-              <w:t xml:space="preserve"> without retweets</w:t>
-            </w:r>
-            <w:r>
-              <w:t>.</w:t>
+              <w:t>. Tone yearly proportion.</w:t>
             </w:r>
           </w:p>
         </w:tc>
@@ -3720,10 +4243,10 @@
                 <w:noProof/>
               </w:rPr>
               <w:drawing>
-                <wp:inline distT="0" distB="0" distL="0" distR="0" wp14:anchorId="7035B794" wp14:editId="45645976">
-                  <wp:extent cx="2381002" cy="1775407"/>
-                  <wp:effectExtent l="0" t="0" r="635" b="0"/>
-                  <wp:docPr id="22" name="Picture 22" descr="A graph of a graph showing different colored lines&#10;&#10;Description automatically generated with medium confidence"/>
+                <wp:inline distT="0" distB="0" distL="0" distR="0" wp14:anchorId="599FC4CC" wp14:editId="5821368B">
+                  <wp:extent cx="2926079" cy="1800664"/>
+                  <wp:effectExtent l="0" t="0" r="8255" b="9525"/>
+                  <wp:docPr id="1279109018" name="Picture 2"/>
                   <wp:cNvGraphicFramePr>
                     <a:graphicFrameLocks xmlns:a="http://schemas.openxmlformats.org/drawingml/2006/main" noChangeAspect="1"/>
                   </wp:cNvGraphicFramePr>
@@ -3731,20 +4254,22 @@
                     <a:graphicData uri="http://schemas.openxmlformats.org/drawingml/2006/picture">
                       <pic:pic xmlns:pic="http://schemas.openxmlformats.org/drawingml/2006/picture">
                         <pic:nvPicPr>
-                          <pic:cNvPr id="22" name="Picture 22" descr="A graph of a graph showing different colored lines&#10;&#10;Description automatically generated with medium confidence"/>
+                          <pic:cNvPr id="1279109018" name="Picture 2"/>
                           <pic:cNvPicPr>
                             <a:picLocks noChangeAspect="1" noChangeArrowheads="1"/>
                           </pic:cNvPicPr>
                         </pic:nvPicPr>
                         <pic:blipFill>
-                          <a:blip r:embed="rId16" cstate="print">
+                          <a:blip r:embed="rId15">
                             <a:extLst>
                               <a:ext uri="{28A0092B-C50C-407E-A947-70E740481C1C}">
                                 <a14:useLocalDpi xmlns:a14="http://schemas.microsoft.com/office/drawing/2010/main" val="0"/>
                               </a:ext>
+                              <a:ext uri="{96DAC541-7B7A-43D3-8B79-37D633B846F1}">
+                                <asvg:svgBlip xmlns:asvg="http://schemas.microsoft.com/office/drawing/2016/SVG/main" r:embed="rId16"/>
+                              </a:ext>
                             </a:extLst>
                           </a:blip>
-                          <a:srcRect/>
                           <a:stretch>
                             <a:fillRect/>
                           </a:stretch>
@@ -3752,12 +4277,11 @@
                         <pic:spPr bwMode="auto">
                           <a:xfrm>
                             <a:off x="0" y="0"/>
-                            <a:ext cx="2387605" cy="1780331"/>
+                            <a:ext cx="2926079" cy="1800664"/>
                           </a:xfrm>
                           <a:prstGeom prst="rect">
                             <a:avLst/>
                           </a:prstGeom>
-                          <a:noFill/>
                         </pic:spPr>
                       </pic:pic>
                     </a:graphicData>
@@ -3798,55 +4322,31 @@
             </w:r>
             <w:bookmarkEnd w:id="6"/>
             <w:r>
-              <w:t>. Tone yearly proportion.</w:t>
+              <w:t xml:space="preserve">. Tone yearly </w:t>
+            </w:r>
+            <w:r>
+              <w:t>without retweets</w:t>
+            </w:r>
+            <w:r>
+              <w:t>.</w:t>
             </w:r>
           </w:p>
         </w:tc>
       </w:tr>
     </w:tbl>
     <w:p>
-      <w:r>
-        <w:t xml:space="preserve">To measure how big was the impact of retweets in the conversation, </w:t>
-      </w:r>
-      <w:r>
-        <w:fldChar w:fldCharType="begin"/>
-      </w:r>
-      <w:r>
-        <w:instrText xml:space="preserve"> REF _Ref117862634 \h </w:instrText>
-      </w:r>
-      <w:r>
-        <w:fldChar w:fldCharType="separate"/>
-      </w:r>
-      <w:r>
-        <w:t xml:space="preserve">Figure </w:t>
-      </w:r>
+      <w:pPr>
+        <w:keepNext/>
+      </w:pPr>
       <w:r>
         <w:rPr>
           <w:noProof/>
         </w:rPr>
-        <w:t>6</w:t>
-      </w:r>
-      <w:r>
-        <w:fldChar w:fldCharType="end"/>
-      </w:r>
-      <w:r>
-        <w:t xml:space="preserve"> shows the relative increment in tweets number caused by the insertion of retweets. The neutral tweets are the most impacted by that addition followed by the positive tweets. The negative tweets are less impacted the more negative they are.    </w:t>
-      </w:r>
-    </w:p>
-    <w:p>
-      <w:pPr>
-        <w:keepNext/>
-        <w:jc w:val="center"/>
-      </w:pPr>
-      <w:r>
-        <w:rPr>
-          <w:noProof/>
-        </w:rPr>
         <w:drawing>
-          <wp:inline distT="0" distB="0" distL="0" distR="0" wp14:anchorId="7703D10C" wp14:editId="4AB964FF">
-            <wp:extent cx="2802255" cy="1771650"/>
-            <wp:effectExtent l="0" t="0" r="0" b="0"/>
-            <wp:docPr id="23" name="Picture 23" descr="A graph of different colored lines&#10;&#10;Description automatically generated"/>
+          <wp:inline distT="0" distB="0" distL="0" distR="0" wp14:anchorId="3A3875DA" wp14:editId="3D9C9E92">
+            <wp:extent cx="6400799" cy="1752661"/>
+            <wp:effectExtent l="0" t="0" r="635" b="0"/>
+            <wp:docPr id="223494779" name="Picture 5"/>
             <wp:cNvGraphicFramePr>
               <a:graphicFrameLocks xmlns:a="http://schemas.openxmlformats.org/drawingml/2006/main" noChangeAspect="1"/>
             </wp:cNvGraphicFramePr>
@@ -3854,20 +4354,22 @@
               <a:graphicData uri="http://schemas.openxmlformats.org/drawingml/2006/picture">
                 <pic:pic xmlns:pic="http://schemas.openxmlformats.org/drawingml/2006/picture">
                   <pic:nvPicPr>
-                    <pic:cNvPr id="23" name="Picture 23" descr="A graph of different colored lines&#10;&#10;Description automatically generated"/>
+                    <pic:cNvPr id="223494779" name="Picture 5"/>
                     <pic:cNvPicPr>
                       <a:picLocks noChangeAspect="1" noChangeArrowheads="1"/>
                     </pic:cNvPicPr>
                   </pic:nvPicPr>
                   <pic:blipFill>
-                    <a:blip r:embed="rId17" cstate="print">
+                    <a:blip r:embed="rId17">
                       <a:extLst>
                         <a:ext uri="{28A0092B-C50C-407E-A947-70E740481C1C}">
                           <a14:useLocalDpi xmlns:a14="http://schemas.microsoft.com/office/drawing/2010/main" val="0"/>
                         </a:ext>
+                        <a:ext uri="{96DAC541-7B7A-43D3-8B79-37D633B846F1}">
+                          <asvg:svgBlip xmlns:asvg="http://schemas.microsoft.com/office/drawing/2016/SVG/main" r:embed="rId18"/>
+                        </a:ext>
                       </a:extLst>
                     </a:blip>
-                    <a:srcRect/>
                     <a:stretch>
                       <a:fillRect/>
                     </a:stretch>
@@ -3875,12 +4377,11 @@
                   <pic:spPr bwMode="auto">
                     <a:xfrm>
                       <a:off x="0" y="0"/>
-                      <a:ext cx="2802255" cy="1771650"/>
+                      <a:ext cx="6400799" cy="1752661"/>
                     </a:xfrm>
                     <a:prstGeom prst="rect">
                       <a:avLst/>
                     </a:prstGeom>
-                    <a:noFill/>
                   </pic:spPr>
                 </pic:pic>
               </a:graphicData>
@@ -3893,7 +4394,7 @@
       <w:pPr>
         <w:pStyle w:val="Caption"/>
       </w:pPr>
-      <w:bookmarkStart w:id="7" w:name="_Ref117862634"/>
+      <w:bookmarkStart w:id="7" w:name="_Ref168481028"/>
       <w:r>
         <w:t xml:space="preserve">Figure </w:t>
       </w:r>
@@ -3913,19 +4414,137 @@
         <w:t>7</w:t>
       </w:r>
       <w:r>
+        <w:fldChar w:fldCharType="end"/>
+      </w:r>
+      <w:bookmarkEnd w:id="7"/>
+      <w:r>
+        <w:t xml:space="preserve">. </w:t>
+      </w:r>
+      <w:r>
+        <w:t xml:space="preserve">Tone </w:t>
+      </w:r>
+      <w:r>
+        <w:t>monthly</w:t>
+      </w:r>
+      <w:r>
+        <w:t xml:space="preserve"> </w:t>
+      </w:r>
+      <w:r>
+        <w:t>frequency</w:t>
+      </w:r>
+      <w:r>
+        <w:t>.</w:t>
+      </w:r>
+    </w:p>
+    <w:p>
+      <w:pPr>
+        <w:keepNext/>
+      </w:pPr>
+      <w:r>
         <w:rPr>
           <w:noProof/>
         </w:rPr>
+        <w:drawing>
+          <wp:inline distT="0" distB="0" distL="0" distR="0" wp14:anchorId="18904734" wp14:editId="64F6DC6C">
+            <wp:extent cx="6339164" cy="1755775"/>
+            <wp:effectExtent l="0" t="0" r="5080" b="0"/>
+            <wp:docPr id="30394870" name="Picture 6"/>
+            <wp:cNvGraphicFramePr>
+              <a:graphicFrameLocks xmlns:a="http://schemas.openxmlformats.org/drawingml/2006/main" noChangeAspect="1"/>
+            </wp:cNvGraphicFramePr>
+            <a:graphic xmlns:a="http://schemas.openxmlformats.org/drawingml/2006/main">
+              <a:graphicData uri="http://schemas.openxmlformats.org/drawingml/2006/picture">
+                <pic:pic xmlns:pic="http://schemas.openxmlformats.org/drawingml/2006/picture">
+                  <pic:nvPicPr>
+                    <pic:cNvPr id="30394870" name="Picture 6"/>
+                    <pic:cNvPicPr>
+                      <a:picLocks noChangeAspect="1" noChangeArrowheads="1"/>
+                    </pic:cNvPicPr>
+                  </pic:nvPicPr>
+                  <pic:blipFill>
+                    <a:blip r:embed="rId19">
+                      <a:extLst>
+                        <a:ext uri="{28A0092B-C50C-407E-A947-70E740481C1C}">
+                          <a14:useLocalDpi xmlns:a14="http://schemas.microsoft.com/office/drawing/2010/main" val="0"/>
+                        </a:ext>
+                        <a:ext uri="{96DAC541-7B7A-43D3-8B79-37D633B846F1}">
+                          <asvg:svgBlip xmlns:asvg="http://schemas.microsoft.com/office/drawing/2016/SVG/main" r:embed="rId20"/>
+                        </a:ext>
+                      </a:extLst>
+                    </a:blip>
+                    <a:stretch>
+                      <a:fillRect/>
+                    </a:stretch>
+                  </pic:blipFill>
+                  <pic:spPr bwMode="auto">
+                    <a:xfrm>
+                      <a:off x="0" y="0"/>
+                      <a:ext cx="6339164" cy="1755775"/>
+                    </a:xfrm>
+                    <a:prstGeom prst="rect">
+                      <a:avLst/>
+                    </a:prstGeom>
+                  </pic:spPr>
+                </pic:pic>
+              </a:graphicData>
+            </a:graphic>
+          </wp:inline>
+        </w:drawing>
+      </w:r>
+    </w:p>
+    <w:p>
+      <w:pPr>
+        <w:pStyle w:val="Caption"/>
+      </w:pPr>
+      <w:bookmarkStart w:id="8" w:name="_Ref168481084"/>
+      <w:r>
+        <w:t xml:space="preserve">Figure </w:t>
+      </w:r>
+      <w:r>
+        <w:fldChar w:fldCharType="begin"/>
+      </w:r>
+      <w:r>
+        <w:instrText xml:space="preserve"> SEQ Figure \* ARABIC </w:instrText>
+      </w:r>
+      <w:r>
+        <w:fldChar w:fldCharType="separate"/>
+      </w:r>
+      <w:r>
+        <w:rPr>
+          <w:noProof/>
+        </w:rPr>
+        <w:t>8</w:t>
+      </w:r>
+      <w:r>
         <w:fldChar w:fldCharType="end"/>
       </w:r>
-      <w:bookmarkEnd w:id="7"/>
-      <w:r>
-        <w:t>. Amplification in tweets tone by retweets by year.</w:t>
-      </w:r>
-    </w:p>
-    <w:p>
-      <w:r>
-        <w:t xml:space="preserve">For the tweets, frustration frequency was captured as number of tweets with negative tone in the specific timeframe. Figures </w:t>
+      <w:bookmarkEnd w:id="8"/>
+      <w:r>
+        <w:t xml:space="preserve">. </w:t>
+      </w:r>
+      <w:r>
+        <w:t>Tone monthly frequency</w:t>
+      </w:r>
+      <w:r>
+        <w:t xml:space="preserve"> without retweets.</w:t>
+      </w:r>
+    </w:p>
+    <w:p/>
+    <w:p>
+      <w:r>
+        <w:t xml:space="preserve">For the tweets, frustration frequency was captured as </w:t>
+      </w:r>
+      <w:r>
+        <w:t xml:space="preserve">the </w:t>
+      </w:r>
+      <w:r>
+        <w:t xml:space="preserve">number of tweets with </w:t>
+      </w:r>
+      <w:r>
+        <w:t xml:space="preserve">a </w:t>
+      </w:r>
+      <w:r>
+        <w:t xml:space="preserve">negative tone in the specific timeframe. </w:t>
       </w:r>
       <w:r>
         <w:fldChar w:fldCharType="begin"/>
@@ -3937,10 +4556,13 @@
         <w:fldChar w:fldCharType="separate"/>
       </w:r>
       <w:r>
+        <w:t xml:space="preserve">Figure </w:t>
+      </w:r>
+      <w:r>
         <w:rPr>
           <w:noProof/>
         </w:rPr>
-        <w:t>13</w:t>
+        <w:t>8</w:t>
       </w:r>
       <w:r>
         <w:fldChar w:fldCharType="end"/>
@@ -3958,16 +4580,23 @@
         <w:fldChar w:fldCharType="separate"/>
       </w:r>
       <w:r>
+        <w:t xml:space="preserve">Figure </w:t>
+      </w:r>
+      <w:r>
         <w:rPr>
           <w:noProof/>
         </w:rPr>
-        <w:t>14</w:t>
+        <w:t>9</w:t>
       </w:r>
       <w:r>
         <w:fldChar w:fldCharType="end"/>
       </w:r>
       <w:r>
-        <w:t xml:space="preserve"> show the frequency of negative tweets by every category. The Tweets about migrants were predominant during all years, followed by government and geopolitics. Unusual increases in Tweets about the Colombian government happened in January 2019 and June 2021. The same during March 2020 and October 2020 for migrants. Comparing them with the hate speech frequencies they follow the same pattern, showing the</w:t>
+        <w:t xml:space="preserve"> show the frequency of negative tweets by every category. The Tweets about </w:t>
+      </w:r>
+      <w:r>
+        <w:lastRenderedPageBreak/>
+        <w:t>migrants were predominant during all years, followed by government and geopolitics. Unusual increases in Tweets about the Colombian government happened in January 2019 and June 2021. The same during March 2020 and October 2020 for migrants. Comparing them with the hate speech frequencies they follow the same pattern, showing the</w:t>
       </w:r>
     </w:p>
     <w:p>
@@ -3979,7 +4608,6 @@
         <w:rPr>
           <w:noProof/>
         </w:rPr>
-        <w:lastRenderedPageBreak/>
         <w:drawing>
           <wp:inline distT="0" distB="0" distL="0" distR="0" wp14:anchorId="57722953" wp14:editId="51A84698">
             <wp:extent cx="2827896" cy="1804571"/>
@@ -3998,13 +4626,13 @@
                     </pic:cNvPicPr>
                   </pic:nvPicPr>
                   <pic:blipFill>
-                    <a:blip r:embed="rId18">
+                    <a:blip r:embed="rId21">
                       <a:extLst>
                         <a:ext uri="{28A0092B-C50C-407E-A947-70E740481C1C}">
                           <a14:useLocalDpi xmlns:a14="http://schemas.microsoft.com/office/drawing/2010/main" val="0"/>
                         </a:ext>
                         <a:ext uri="{96DAC541-7B7A-43D3-8B79-37D633B846F1}">
-                          <asvg:svgBlip xmlns:asvg="http://schemas.microsoft.com/office/drawing/2016/SVG/main" r:embed="rId19"/>
+                          <asvg:svgBlip xmlns:asvg="http://schemas.microsoft.com/office/drawing/2016/SVG/main" r:embed="rId22"/>
                         </a:ext>
                       </a:extLst>
                     </a:blip>
@@ -4032,7 +4660,7 @@
       <w:pPr>
         <w:pStyle w:val="Caption"/>
       </w:pPr>
-      <w:bookmarkStart w:id="8" w:name="_Ref117581753"/>
+      <w:bookmarkStart w:id="9" w:name="_Ref117581753"/>
       <w:r>
         <w:t xml:space="preserve">Figure </w:t>
       </w:r>
@@ -4049,7 +4677,7 @@
         <w:rPr>
           <w:noProof/>
         </w:rPr>
-        <w:t>8</w:t>
+        <w:t>9</w:t>
       </w:r>
       <w:r>
         <w:rPr>
@@ -4057,15 +4685,15 @@
         </w:rPr>
         <w:fldChar w:fldCharType="end"/>
       </w:r>
-      <w:bookmarkEnd w:id="8"/>
+      <w:bookmarkEnd w:id="9"/>
       <w:r>
         <w:t xml:space="preserve">. </w:t>
       </w:r>
-      <w:bookmarkStart w:id="9" w:name="_Ref117581745"/>
+      <w:bookmarkStart w:id="10" w:name="_Ref117581745"/>
       <w:r>
         <w:t>Yearly frequencies by frustration type</w:t>
       </w:r>
-      <w:bookmarkEnd w:id="9"/>
+      <w:bookmarkEnd w:id="10"/>
     </w:p>
     <w:p>
       <w:pPr>
@@ -4094,13 +4722,13 @@
                     </pic:cNvPicPr>
                   </pic:nvPicPr>
                   <pic:blipFill>
-                    <a:blip r:embed="rId20">
+                    <a:blip r:embed="rId23">
                       <a:extLst>
                         <a:ext uri="{28A0092B-C50C-407E-A947-70E740481C1C}">
                           <a14:useLocalDpi xmlns:a14="http://schemas.microsoft.com/office/drawing/2010/main" val="0"/>
                         </a:ext>
                         <a:ext uri="{96DAC541-7B7A-43D3-8B79-37D633B846F1}">
-                          <asvg:svgBlip xmlns:asvg="http://schemas.microsoft.com/office/drawing/2016/SVG/main" r:embed="rId21"/>
+                          <asvg:svgBlip xmlns:asvg="http://schemas.microsoft.com/office/drawing/2016/SVG/main" r:embed="rId24"/>
                         </a:ext>
                       </a:extLst>
                     </a:blip>
@@ -4128,7 +4756,7 @@
       <w:pPr>
         <w:pStyle w:val="Caption"/>
       </w:pPr>
-      <w:bookmarkStart w:id="10" w:name="_Ref117581755"/>
+      <w:bookmarkStart w:id="11" w:name="_Ref117581755"/>
       <w:r>
         <w:t xml:space="preserve">Figure </w:t>
       </w:r>
@@ -4145,7 +4773,7 @@
         <w:rPr>
           <w:noProof/>
         </w:rPr>
-        <w:t>9</w:t>
+        <w:t>10</w:t>
       </w:r>
       <w:r>
         <w:rPr>
@@ -4153,25 +4781,195 @@
         </w:rPr>
         <w:fldChar w:fldCharType="end"/>
       </w:r>
-      <w:bookmarkEnd w:id="10"/>
-      <w:r>
-        <w:t xml:space="preserve">. Monthly </w:t>
-      </w:r>
-      <w:r>
-        <w:t>frequencies by frustration type</w:t>
-      </w:r>
-    </w:p>
-    <w:p/>
+      <w:bookmarkEnd w:id="11"/>
+      <w:r>
+        <w:t>. Monthly frequencies by frustration type</w:t>
+      </w:r>
+    </w:p>
     <w:p>
       <w:pPr>
         <w:pStyle w:val="Heading20"/>
         <w:numPr>
           <w:ilvl w:val="0"/>
-          <w:numId w:val="3"/>
+          <w:numId w:val="6"/>
         </w:numPr>
       </w:pPr>
       <w:r>
-        <w:t>Social Network analysis</w:t>
+        <w:t>spatio</w:t>
+      </w:r>
+      <w:r>
+        <w:t>t</w:t>
+      </w:r>
+      <w:r>
+        <w:t>emporal analysis of tone</w:t>
+      </w:r>
+    </w:p>
+    <w:p/>
+    <w:p>
+      <w:r>
+        <w:rPr>
+          <w:noProof/>
+        </w:rPr>
+        <w:lastRenderedPageBreak/>
+        <w:drawing>
+          <wp:inline distT="0" distB="0" distL="0" distR="0" wp14:anchorId="04BD0E4D" wp14:editId="5EAD8B62">
+            <wp:extent cx="2431353" cy="3432872"/>
+            <wp:effectExtent l="0" t="0" r="0" b="0"/>
+            <wp:docPr id="2061546157" name="Picture 2" descr="A map of different colored countries/regions&#10;&#10;Description automatically generated"/>
+            <wp:cNvGraphicFramePr>
+              <a:graphicFrameLocks xmlns:a="http://schemas.openxmlformats.org/drawingml/2006/main" noChangeAspect="1"/>
+            </wp:cNvGraphicFramePr>
+            <a:graphic xmlns:a="http://schemas.openxmlformats.org/drawingml/2006/main">
+              <a:graphicData uri="http://schemas.openxmlformats.org/drawingml/2006/picture">
+                <pic:pic xmlns:pic="http://schemas.openxmlformats.org/drawingml/2006/picture">
+                  <pic:nvPicPr>
+                    <pic:cNvPr id="2061546157" name="Picture 2" descr="A map of different colored countries/regions&#10;&#10;Description automatically generated"/>
+                    <pic:cNvPicPr>
+                      <a:picLocks noChangeAspect="1" noChangeArrowheads="1"/>
+                    </pic:cNvPicPr>
+                  </pic:nvPicPr>
+                  <pic:blipFill>
+                    <a:blip r:embed="rId25" cstate="print">
+                      <a:extLst>
+                        <a:ext uri="{28A0092B-C50C-407E-A947-70E740481C1C}">
+                          <a14:useLocalDpi xmlns:a14="http://schemas.microsoft.com/office/drawing/2010/main" val="0"/>
+                        </a:ext>
+                      </a:extLst>
+                    </a:blip>
+                    <a:srcRect/>
+                    <a:stretch>
+                      <a:fillRect/>
+                    </a:stretch>
+                  </pic:blipFill>
+                  <pic:spPr bwMode="auto">
+                    <a:xfrm>
+                      <a:off x="0" y="0"/>
+                      <a:ext cx="2439250" cy="3444022"/>
+                    </a:xfrm>
+                    <a:prstGeom prst="rect">
+                      <a:avLst/>
+                    </a:prstGeom>
+                    <a:noFill/>
+                    <a:ln>
+                      <a:noFill/>
+                    </a:ln>
+                  </pic:spPr>
+                </pic:pic>
+              </a:graphicData>
+            </a:graphic>
+          </wp:inline>
+        </w:drawing>
+      </w:r>
+    </w:p>
+    <w:p>
+      <w:pPr>
+        <w:ind w:left="1440" w:hanging="1440"/>
+      </w:pPr>
+      <w:r>
+        <w:rPr>
+          <w:noProof/>
+        </w:rPr>
+        <w:drawing>
+          <wp:inline distT="0" distB="0" distL="0" distR="0" wp14:anchorId="14515F6B" wp14:editId="0AFC0BBE">
+            <wp:extent cx="2743200" cy="3639599"/>
+            <wp:effectExtent l="0" t="0" r="0" b="0"/>
+            <wp:docPr id="1682202222" name="Picture 3"/>
+            <wp:cNvGraphicFramePr>
+              <a:graphicFrameLocks xmlns:a="http://schemas.openxmlformats.org/drawingml/2006/main" noChangeAspect="1"/>
+            </wp:cNvGraphicFramePr>
+            <a:graphic xmlns:a="http://schemas.openxmlformats.org/drawingml/2006/main">
+              <a:graphicData uri="http://schemas.openxmlformats.org/drawingml/2006/picture">
+                <pic:pic xmlns:pic="http://schemas.openxmlformats.org/drawingml/2006/picture">
+                  <pic:nvPicPr>
+                    <pic:cNvPr id="0" name="Picture 4"/>
+                    <pic:cNvPicPr>
+                      <a:picLocks noChangeAspect="1" noChangeArrowheads="1"/>
+                    </pic:cNvPicPr>
+                  </pic:nvPicPr>
+                  <pic:blipFill>
+                    <a:blip r:embed="rId26" cstate="print">
+                      <a:extLst>
+                        <a:ext uri="{28A0092B-C50C-407E-A947-70E740481C1C}">
+                          <a14:useLocalDpi xmlns:a14="http://schemas.microsoft.com/office/drawing/2010/main" val="0"/>
+                        </a:ext>
+                      </a:extLst>
+                    </a:blip>
+                    <a:srcRect/>
+                    <a:stretch>
+                      <a:fillRect/>
+                    </a:stretch>
+                  </pic:blipFill>
+                  <pic:spPr bwMode="auto">
+                    <a:xfrm>
+                      <a:off x="0" y="0"/>
+                      <a:ext cx="2743200" cy="3639599"/>
+                    </a:xfrm>
+                    <a:prstGeom prst="rect">
+                      <a:avLst/>
+                    </a:prstGeom>
+                    <a:noFill/>
+                    <a:ln>
+                      <a:noFill/>
+                    </a:ln>
+                  </pic:spPr>
+                </pic:pic>
+              </a:graphicData>
+            </a:graphic>
+          </wp:inline>
+        </w:drawing>
+      </w:r>
+      <w:r>
+        <w:rPr>
+          <w:noProof/>
+        </w:rPr>
+        <w:drawing>
+          <wp:inline distT="0" distB="0" distL="0" distR="0" wp14:anchorId="1877A03F" wp14:editId="3DC35E0E">
+            <wp:extent cx="2743200" cy="3639599"/>
+            <wp:effectExtent l="0" t="0" r="0" b="0"/>
+            <wp:docPr id="1661902547" name="Picture 4"/>
+            <wp:cNvGraphicFramePr>
+              <a:graphicFrameLocks xmlns:a="http://schemas.openxmlformats.org/drawingml/2006/main" noChangeAspect="1"/>
+            </wp:cNvGraphicFramePr>
+            <a:graphic xmlns:a="http://schemas.openxmlformats.org/drawingml/2006/main">
+              <a:graphicData uri="http://schemas.openxmlformats.org/drawingml/2006/picture">
+                <pic:pic xmlns:pic="http://schemas.openxmlformats.org/drawingml/2006/picture">
+                  <pic:nvPicPr>
+                    <pic:cNvPr id="0" name="Picture 5"/>
+                    <pic:cNvPicPr>
+                      <a:picLocks noChangeAspect="1" noChangeArrowheads="1"/>
+                    </pic:cNvPicPr>
+                  </pic:nvPicPr>
+                  <pic:blipFill>
+                    <a:blip r:embed="rId27" cstate="print">
+                      <a:extLst>
+                        <a:ext uri="{28A0092B-C50C-407E-A947-70E740481C1C}">
+                          <a14:useLocalDpi xmlns:a14="http://schemas.microsoft.com/office/drawing/2010/main" val="0"/>
+                        </a:ext>
+                      </a:extLst>
+                    </a:blip>
+                    <a:srcRect/>
+                    <a:stretch>
+                      <a:fillRect/>
+                    </a:stretch>
+                  </pic:blipFill>
+                  <pic:spPr bwMode="auto">
+                    <a:xfrm>
+                      <a:off x="0" y="0"/>
+                      <a:ext cx="2743200" cy="3639599"/>
+                    </a:xfrm>
+                    <a:prstGeom prst="rect">
+                      <a:avLst/>
+                    </a:prstGeom>
+                    <a:noFill/>
+                    <a:ln>
+                      <a:noFill/>
+                    </a:ln>
+                  </pic:spPr>
+                </pic:pic>
+              </a:graphicData>
+            </a:graphic>
+          </wp:inline>
+        </w:drawing>
       </w:r>
     </w:p>
     <w:p/>
@@ -4180,11 +4978,14 @@
         <w:pStyle w:val="Heading20"/>
         <w:numPr>
           <w:ilvl w:val="0"/>
-          <w:numId w:val="3"/>
+          <w:numId w:val="6"/>
         </w:numPr>
       </w:pPr>
       <w:r>
-        <w:t>Temporal Analysis of Pejorative terms</w:t>
+        <w:t xml:space="preserve">Temporal Analysis of Pejorative </w:t>
+      </w:r>
+      <w:r>
+        <w:t>Terms</w:t>
       </w:r>
     </w:p>
     <w:p>
@@ -4192,7 +4993,7 @@
         <w:pStyle w:val="heading2"/>
         <w:numPr>
           <w:ilvl w:val="1"/>
-          <w:numId w:val="3"/>
+          <w:numId w:val="7"/>
         </w:numPr>
       </w:pPr>
       <w:r>
@@ -4221,10 +5022,7 @@
         <w:t>veneca</w:t>
       </w:r>
       <w:r>
-        <w:t xml:space="preserve"> are presented </w:t>
-      </w:r>
-      <w:r>
-        <w:t xml:space="preserve">in </w:t>
+        <w:t xml:space="preserve"> are presented in </w:t>
       </w:r>
       <w:r>
         <w:fldChar w:fldCharType="begin"/>
@@ -4259,9 +5057,9 @@
       <w:r>
         <w:rPr>
           <w:noProof/>
-          <w:color w:val="2B579A"/>
-          <w:shd w:val="clear" w:color="auto" w:fill="E6E6E6"/>
-        </w:rPr>
+          <w:shd w:val="clear" w:color="auto" w:fill="E6E6E6"/>
+        </w:rPr>
+        <w:lastRenderedPageBreak/>
         <w:drawing>
           <wp:inline distT="0" distB="0" distL="0" distR="0" wp14:anchorId="5A881B2E" wp14:editId="3287A84D">
             <wp:extent cx="4135363" cy="1318260"/>
@@ -4280,13 +5078,13 @@
                     </pic:cNvPicPr>
                   </pic:nvPicPr>
                   <pic:blipFill>
-                    <a:blip r:embed="rId22">
+                    <a:blip r:embed="rId28">
                       <a:extLst>
                         <a:ext uri="{28A0092B-C50C-407E-A947-70E740481C1C}">
                           <a14:useLocalDpi xmlns:a14="http://schemas.microsoft.com/office/drawing/2010/main" val="0"/>
                         </a:ext>
                         <a:ext uri="{96DAC541-7B7A-43D3-8B79-37D633B846F1}">
-                          <asvg:svgBlip xmlns:asvg="http://schemas.microsoft.com/office/drawing/2016/SVG/main" r:embed="rId23"/>
+                          <asvg:svgBlip xmlns:asvg="http://schemas.microsoft.com/office/drawing/2016/SVG/main" r:embed="rId29"/>
                         </a:ext>
                       </a:extLst>
                     </a:blip>
@@ -4314,7 +5112,7 @@
       <w:pPr>
         <w:pStyle w:val="Caption"/>
       </w:pPr>
-      <w:bookmarkStart w:id="11" w:name="_Ref167182451"/>
+      <w:bookmarkStart w:id="12" w:name="_Ref167182451"/>
       <w:r>
         <w:t xml:space="preserve">Figure </w:t>
       </w:r>
@@ -4331,25 +5129,19 @@
         <w:rPr>
           <w:noProof/>
         </w:rPr>
-        <w:t>10</w:t>
+        <w:t>11</w:t>
       </w:r>
       <w:r>
         <w:fldChar w:fldCharType="end"/>
       </w:r>
-      <w:bookmarkEnd w:id="11"/>
-      <w:r>
-        <w:t xml:space="preserve">. </w:t>
-      </w:r>
-      <w:r>
-        <w:t>Monthly proportion of tweets containing the terms veneco and veneca.</w:t>
-      </w:r>
-    </w:p>
-    <w:p>
-      <w:r>
-        <w:t xml:space="preserve">For the majority of periods, </w:t>
-      </w:r>
-      <w:r>
-        <w:t xml:space="preserve">the frequency of tweets containing </w:t>
+      <w:bookmarkEnd w:id="12"/>
+      <w:r>
+        <w:t>. Monthly proportion of tweets containing the terms veneco and veneca.</w:t>
+      </w:r>
+    </w:p>
+    <w:p>
+      <w:r>
+        <w:t xml:space="preserve">For the majority of periods, the frequency of tweets containing </w:t>
       </w:r>
       <w:r>
         <w:rPr>
@@ -4369,10 +5161,7 @@
         <w:t>veneca</w:t>
       </w:r>
       <w:r>
-        <w:t>.</w:t>
-      </w:r>
-      <w:r>
-        <w:t xml:space="preserve"> This could be a result of masculine plurals including mixed male/female groups and is thus more encompassing of a term. Additionally, the proportion of tweets that contain either term is relatively higher in some years than others. Specifically, in 2015, the proportion was at its maximum for </w:t>
+        <w:t xml:space="preserve">. This could be a result of masculine plurals including mixed male/female groups and is thus more encompassing of a term. Additionally, the proportion of tweets that contain either term is relatively higher in some years than others. Specifically, in 2015, the proportion was at its maximum for </w:t>
       </w:r>
       <w:r>
         <w:rPr>
@@ -4389,28 +5178,13 @@
           <w:i/>
           <w:iCs/>
         </w:rPr>
-        <w:t>veneca</w:t>
-      </w:r>
-      <w:r>
-        <w:rPr>
-          <w:i/>
-          <w:iCs/>
-        </w:rPr>
-        <w:t xml:space="preserve"> </w:t>
-      </w:r>
-      <w:r>
-        <w:t xml:space="preserve">(8%), followed by a decrease until 2018 to 5% and 2.5%, respectively. This also corresponds to a time where we observe an increase in the </w:t>
-      </w:r>
-      <w:r>
-        <w:lastRenderedPageBreak/>
-        <w:t xml:space="preserve">number of Venezuelans arriving in </w:t>
-      </w:r>
-      <w:r>
-        <w:t xml:space="preserve">Colombia (see </w:t>
-      </w:r>
-      <w:r>
-        <w:rPr>
-          <w:color w:val="2B579A"/>
+        <w:t xml:space="preserve">veneca </w:t>
+      </w:r>
+      <w:r>
+        <w:t xml:space="preserve">(8%), followed by a decrease until 2018 to 5% and 2.5%, respectively. This also corresponds to a time where we observe an increase in the number of Venezuelans arriving in Colombia (see </w:t>
+      </w:r>
+      <w:r>
+        <w:rPr>
           <w:shd w:val="clear" w:color="auto" w:fill="E6E6E6"/>
         </w:rPr>
         <w:fldChar w:fldCharType="begin"/>
@@ -4420,13 +5194,11 @@
       </w:r>
       <w:r>
         <w:rPr>
-          <w:color w:val="2B579A"/>
-          <w:shd w:val="clear" w:color="auto" w:fill="E6E6E6"/>
-        </w:rPr>
-      </w:r>
-      <w:r>
-        <w:rPr>
-          <w:color w:val="2B579A"/>
+          <w:shd w:val="clear" w:color="auto" w:fill="E6E6E6"/>
+        </w:rPr>
+      </w:r>
+      <w:r>
+        <w:rPr>
           <w:shd w:val="clear" w:color="auto" w:fill="E6E6E6"/>
         </w:rPr>
         <w:fldChar w:fldCharType="separate"/>
@@ -4442,84 +5214,23 @@
       </w:r>
       <w:r>
         <w:rPr>
-          <w:color w:val="2B579A"/>
           <w:shd w:val="clear" w:color="auto" w:fill="E6E6E6"/>
         </w:rPr>
         <w:fldChar w:fldCharType="end"/>
       </w:r>
       <w:r>
-        <w:t>)</w:t>
-      </w:r>
-      <w:r>
-        <w:t>, but the rate of arrival tapered off in later years</w:t>
-      </w:r>
-      <w:r>
-        <w:t>.</w:t>
-      </w:r>
-      <w:r>
-        <w:t xml:space="preserve">  In 2021, the proportions rose again, possibly related to strained resources globally arising from Covid-19 and pandemic shutdowns. These strained resources and social tensions during Covid-19 could result in scapegoating of migrants, thereby leading to increased hate speech towards Venezuelan migrants at that time. </w:t>
-      </w:r>
-    </w:p>
-    <w:p>
-      <w:r>
-        <w:t xml:space="preserve">If we relate the </w:t>
-      </w:r>
-      <w:r>
-        <w:t xml:space="preserve">proportion of </w:t>
-      </w:r>
-      <w:r>
-        <w:t xml:space="preserve">the term’s </w:t>
-      </w:r>
-      <w:r>
-        <w:t xml:space="preserve">usage </w:t>
-      </w:r>
-      <w:r>
-        <w:t>to the number of Venezuelan migrants in Colombia, i</w:t>
-      </w:r>
-      <w:r>
-        <w:t xml:space="preserve">t is rather unusual that the proportion during the period from 2015 to 2018 </w:t>
-      </w:r>
-      <w:r>
-        <w:t>is</w:t>
-      </w:r>
-      <w:r>
-        <w:t xml:space="preserve"> significantly high</w:t>
-      </w:r>
-      <w:r>
-        <w:t>. G</w:t>
-      </w:r>
-      <w:r>
-        <w:t xml:space="preserve">iven </w:t>
-      </w:r>
-      <w:r>
-        <w:t>that a</w:t>
-      </w:r>
-      <w:r>
-        <w:t xml:space="preserve"> substantial increase in the number of Venezuelan migrants </w:t>
-      </w:r>
-      <w:r>
-        <w:t>does not occur until</w:t>
-      </w:r>
-      <w:r>
-        <w:t xml:space="preserve"> 2018. </w:t>
+        <w:t xml:space="preserve">), but the rate of arrival tapered off in later years.  In 2021, the proportions rose again, possibly related to strained resources globally arising from Covid-19 and pandemic shutdowns. These strained resources and social tensions during Covid-19 could result in scapegoating of migrants, thereby leading to increased hate speech towards Venezuelan migrants at that time. </w:t>
+      </w:r>
+    </w:p>
+    <w:p>
+      <w:r>
+        <w:t xml:space="preserve">If we relate the proportion of the term’s usage to the number of Venezuelan migrants in Colombia, it is rather unusual that the proportion during the period from 2015 to 2018 is significantly high. Given that a substantial increase in the number of Venezuelan migrants does not occur until 2018. </w:t>
       </w:r>
     </w:p>
     <w:p/>
     <w:p>
       <w:r>
-        <w:t xml:space="preserve">The monthly </w:t>
-      </w:r>
-      <w:r>
-        <w:t xml:space="preserve">proportion of negative tone </w:t>
-      </w:r>
-      <w:r>
-        <w:t xml:space="preserve">for both terms is presented in. </w:t>
-      </w:r>
-      <w:r>
-        <w:t xml:space="preserve">In the given context, the tones refer to the emotional tone or sentiment expressed in the tweets containing the terms. The tones can be informative as they provide insight into how the public perceives the terms and the events related to them. For instance, a high proportion of negative tones in tweets containing these terms could suggest negative attitudes towards Venezuelans or the </w:t>
-      </w:r>
-      <w:r>
-        <w:t>humanitarian crisis.</w:t>
+        <w:t>The monthly proportion of negative tone for both terms is presented in. In the given context, the tones refer to the emotional tone or sentiment expressed in the tweets containing the terms. The tones can be informative as they provide insight into how the public perceives the terms and the events related to them. For instance, a high proportion of negative tones in tweets containing these terms could suggest negative attitudes towards Venezuelans or the humanitarian crisis.</w:t>
       </w:r>
     </w:p>
     <w:p>
@@ -4530,7 +5241,6 @@
       <w:r>
         <w:rPr>
           <w:noProof/>
-          <w:color w:val="2B579A"/>
           <w:shd w:val="clear" w:color="auto" w:fill="E6E6E6"/>
         </w:rPr>
         <w:drawing>
@@ -4551,13 +5261,13 @@
                     </pic:cNvPicPr>
                   </pic:nvPicPr>
                   <pic:blipFill>
-                    <a:blip r:embed="rId24">
+                    <a:blip r:embed="rId30">
                       <a:extLst>
                         <a:ext uri="{28A0092B-C50C-407E-A947-70E740481C1C}">
                           <a14:useLocalDpi xmlns:a14="http://schemas.microsoft.com/office/drawing/2010/main" val="0"/>
                         </a:ext>
                         <a:ext uri="{96DAC541-7B7A-43D3-8B79-37D633B846F1}">
-                          <asvg:svgBlip xmlns:asvg="http://schemas.microsoft.com/office/drawing/2016/SVG/main" r:embed="rId25"/>
+                          <asvg:svgBlip xmlns:asvg="http://schemas.microsoft.com/office/drawing/2016/SVG/main" r:embed="rId31"/>
                         </a:ext>
                       </a:extLst>
                     </a:blip>
@@ -4607,16 +5317,13 @@
         <w:rPr>
           <w:noProof/>
         </w:rPr>
-        <w:t>11</w:t>
+        <w:t>12</w:t>
       </w:r>
       <w:r>
         <w:fldChar w:fldCharType="end"/>
       </w:r>
       <w:r>
-        <w:t xml:space="preserve">. </w:t>
-      </w:r>
-      <w:r>
-        <w:t>Monthly proportion of negative tone of the term veneco.</w:t>
+        <w:t>. Monthly proportion of negative tone of the term veneco.</w:t>
       </w:r>
     </w:p>
     <w:p>
@@ -4627,7 +5334,6 @@
       <w:r>
         <w:rPr>
           <w:noProof/>
-          <w:color w:val="2B579A"/>
           <w:shd w:val="clear" w:color="auto" w:fill="E6E6E6"/>
         </w:rPr>
         <w:drawing>
@@ -4648,13 +5354,13 @@
                     </pic:cNvPicPr>
                   </pic:nvPicPr>
                   <pic:blipFill>
-                    <a:blip r:embed="rId26">
+                    <a:blip r:embed="rId32">
                       <a:extLst>
                         <a:ext uri="{28A0092B-C50C-407E-A947-70E740481C1C}">
                           <a14:useLocalDpi xmlns:a14="http://schemas.microsoft.com/office/drawing/2010/main" val="0"/>
                         </a:ext>
                         <a:ext uri="{96DAC541-7B7A-43D3-8B79-37D633B846F1}">
-                          <asvg:svgBlip xmlns:asvg="http://schemas.microsoft.com/office/drawing/2016/SVG/main" r:embed="rId27"/>
+                          <asvg:svgBlip xmlns:asvg="http://schemas.microsoft.com/office/drawing/2016/SVG/main" r:embed="rId33"/>
                         </a:ext>
                       </a:extLst>
                     </a:blip>
@@ -4704,20 +5410,18 @@
         <w:rPr>
           <w:noProof/>
         </w:rPr>
-        <w:t>12</w:t>
+        <w:t>13</w:t>
       </w:r>
       <w:r>
         <w:fldChar w:fldCharType="end"/>
       </w:r>
       <w:r>
-        <w:t xml:space="preserve">. </w:t>
-      </w:r>
-      <w:r>
-        <w:t>Monthly proportion of negative tone of the term veneca.</w:t>
-      </w:r>
-    </w:p>
-    <w:p>
-      <w:r>
+        <w:t>. Monthly proportion of negative tone of the term veneca.</w:t>
+      </w:r>
+    </w:p>
+    <w:p>
+      <w:r>
+        <w:lastRenderedPageBreak/>
         <w:t xml:space="preserve">The two terms exhibit a predominantly negative tone, and it is noteworthy that the average negative tone associated with </w:t>
       </w:r>
       <w:r>
@@ -4783,14 +5487,10 @@
         <w:t>veneco</w:t>
       </w:r>
       <w:r>
-        <w:t xml:space="preserve"> initially displayed a balanced distribution between negative and non-negative sentiments until 2018, coinciding with the significant increase in the number of Venezuelan migrants </w:t>
-      </w:r>
-      <w:r>
-        <w:t xml:space="preserve">(see </w:t>
-      </w:r>
-      <w:r>
-        <w:rPr>
-          <w:color w:val="2B579A"/>
+        <w:t xml:space="preserve"> initially displayed a balanced distribution between negative and non-negative sentiments until 2018, coinciding with the significant increase in the number of Venezuelan migrants (see </w:t>
+      </w:r>
+      <w:r>
+        <w:rPr>
           <w:shd w:val="clear" w:color="auto" w:fill="E6E6E6"/>
         </w:rPr>
         <w:fldChar w:fldCharType="begin"/>
@@ -4800,13 +5500,11 @@
       </w:r>
       <w:r>
         <w:rPr>
-          <w:color w:val="2B579A"/>
-          <w:shd w:val="clear" w:color="auto" w:fill="E6E6E6"/>
-        </w:rPr>
-      </w:r>
-      <w:r>
-        <w:rPr>
-          <w:color w:val="2B579A"/>
+          <w:shd w:val="clear" w:color="auto" w:fill="E6E6E6"/>
+        </w:rPr>
+      </w:r>
+      <w:r>
+        <w:rPr>
           <w:shd w:val="clear" w:color="auto" w:fill="E6E6E6"/>
         </w:rPr>
         <w:fldChar w:fldCharType="separate"/>
@@ -4822,16 +5520,12 @@
       </w:r>
       <w:r>
         <w:rPr>
-          <w:color w:val="2B579A"/>
           <w:shd w:val="clear" w:color="auto" w:fill="E6E6E6"/>
         </w:rPr>
         <w:fldChar w:fldCharType="end"/>
       </w:r>
       <w:r>
-        <w:t>).</w:t>
-      </w:r>
-      <w:r>
-        <w:t xml:space="preserve"> This observation shows that despite the highest usage of </w:t>
+        <w:t xml:space="preserve">). This observation shows that despite the highest usage of </w:t>
       </w:r>
       <w:r>
         <w:rPr>
@@ -4885,11 +5579,19 @@
     <w:p>
       <w:pPr>
         <w:pStyle w:val="Heading10"/>
-      </w:pPr>
-      <w:r>
+        <w:rPr>
+          <w:lang w:val="es-CO"/>
+        </w:rPr>
+      </w:pPr>
+      <w:proofErr w:type="spellStart"/>
+      <w:r>
+        <w:rPr>
+          <w:lang w:val="es-CO"/>
+        </w:rPr>
         <w:lastRenderedPageBreak/>
         <w:t>References</w:t>
       </w:r>
+      <w:proofErr w:type="spellEnd"/>
       <w:r>
         <w:rPr>
           <w:sz w:val="22"/>
@@ -4900,6 +5602,7 @@
       <w:r>
         <w:rPr>
           <w:szCs w:val="20"/>
+          <w:lang w:val="es-CO"/>
         </w:rPr>
         <w:instrText xml:space="preserve">ADDIN Mendeley Bibliography CSL_BIBLIOGRAPHY </w:instrText>
       </w:r>
@@ -4927,13 +5630,117 @@
         <w:fldChar w:fldCharType="begin"/>
       </w:r>
       <w:r>
+        <w:rPr>
+          <w:lang w:val="es-CO"/>
+        </w:rPr>
         <w:instrText xml:space="preserve"> ADDIN EN.REFLIST </w:instrText>
       </w:r>
       <w:r>
         <w:fldChar w:fldCharType="separate"/>
       </w:r>
       <w:r>
+        <w:rPr>
+          <w:lang w:val="es-CO"/>
+        </w:rPr>
         <w:t>1.</w:t>
+      </w:r>
+      <w:r>
+        <w:rPr>
+          <w:lang w:val="es-CO"/>
+        </w:rPr>
+        <w:tab/>
+        <w:t xml:space="preserve">R4V Plataforma de Coordinación interagencial para Refugiados y Migrantes de Venezuela, </w:t>
+      </w:r>
+      <w:r>
+        <w:rPr>
+          <w:i/>
+          <w:lang w:val="es-CO"/>
+        </w:rPr>
+        <w:t>R4V América Latina y el Caribe, Refugiados y Migrantes Venezolanos en la Región - Nov. 2023</w:t>
+      </w:r>
+      <w:r>
+        <w:rPr>
+          <w:lang w:val="es-CO"/>
+        </w:rPr>
+        <w:t xml:space="preserve">. </w:t>
+      </w:r>
+      <w:r>
+        <w:t xml:space="preserve">2023: </w:t>
+      </w:r>
+      <w:hyperlink r:id="rId34" w:history="1">
+        <w:r>
+          <w:rPr>
+            <w:rStyle w:val="Hyperlink"/>
+          </w:rPr>
+          <w:t>https://www.r4v.info/es/document/r4v-america-latina-y-el-caribe-refugiados-y-migrantes-venezolanos-en-la-region-nov-2023</w:t>
+        </w:r>
+      </w:hyperlink>
+      <w:r>
+        <w:t>.</w:t>
+      </w:r>
+    </w:p>
+    <w:p>
+      <w:pPr>
+        <w:pStyle w:val="EndNoteBibliography"/>
+        <w:ind w:left="720" w:hanging="720"/>
+      </w:pPr>
+      <w:r>
+        <w:t>2.</w:t>
+      </w:r>
+      <w:r>
+        <w:tab/>
+        <w:t xml:space="preserve">Lebow, J., et al., </w:t>
+      </w:r>
+      <w:r>
+        <w:rPr>
+          <w:i/>
+        </w:rPr>
+        <w:t>Migrant Exposure and Anti-Migrant Sentiment: The Case of the Venezuelan Exodus.</w:t>
+      </w:r>
+      <w:r>
+        <w:t xml:space="preserve"> Available at SSRN 3660641, 2023.</w:t>
+      </w:r>
+    </w:p>
+    <w:p>
+      <w:pPr>
+        <w:pStyle w:val="EndNoteBibliography"/>
+        <w:ind w:left="720" w:hanging="720"/>
+      </w:pPr>
+      <w:r>
+        <w:t>3.</w:t>
+      </w:r>
+      <w:r>
+        <w:tab/>
+        <w:t xml:space="preserve">Oxfam, </w:t>
+      </w:r>
+      <w:r>
+        <w:rPr>
+          <w:i/>
+        </w:rPr>
+        <w:t>Yes, but Not Here: Perceptions of Xenophobia and Discrimination towards Venezuelan Migrants in Colombia, Ecuador and Peru</w:t>
+      </w:r>
+      <w:r>
+        <w:t xml:space="preserve">. 2019: </w:t>
+      </w:r>
+      <w:hyperlink r:id="rId35" w:history="1">
+        <w:r>
+          <w:rPr>
+            <w:rStyle w:val="Hyperlink"/>
+          </w:rPr>
+          <w:t>https://www.oxfam.org/en/research/yes-not-here</w:t>
+        </w:r>
+      </w:hyperlink>
+      <w:r>
+        <w:t>.</w:t>
+      </w:r>
+    </w:p>
+    <w:p>
+      <w:pPr>
+        <w:pStyle w:val="EndNoteBibliography"/>
+        <w:ind w:left="720" w:hanging="720"/>
+      </w:pPr>
+      <w:r>
+        <w:t>4.</w:t>
       </w:r>
       <w:r>
         <w:tab/>
@@ -4962,9 +5769,88 @@
       <w:pPr>
         <w:pStyle w:val="EndNoteBibliography"/>
         <w:ind w:left="720" w:hanging="720"/>
-      </w:pPr>
-      <w:r>
-        <w:t>2.</w:t>
+        <w:rPr>
+          <w:lang w:val="es-CO"/>
+        </w:rPr>
+      </w:pPr>
+      <w:r>
+        <w:t>5.</w:t>
+      </w:r>
+      <w:r>
+        <w:tab/>
+        <w:t xml:space="preserve">Beach, C., </w:t>
+      </w:r>
+      <w:r>
+        <w:rPr>
+          <w:i/>
+        </w:rPr>
+        <w:t>Frontera combustible: Conceptualising the state through the experiences of petrol smugglers in the Colombian/Venezuelan borderlands of Norte de Santander/Táchira.</w:t>
+      </w:r>
+      <w:r>
+        <w:t xml:space="preserve"> </w:t>
+      </w:r>
+      <w:r>
+        <w:rPr>
+          <w:lang w:val="es-CO"/>
+        </w:rPr>
+        <w:t xml:space="preserve">Journal of Extreme Anthropology, 2018. </w:t>
+      </w:r>
+      <w:r>
+        <w:rPr>
+          <w:b/>
+          <w:lang w:val="es-CO"/>
+        </w:rPr>
+        <w:t>2</w:t>
+      </w:r>
+      <w:r>
+        <w:rPr>
+          <w:lang w:val="es-CO"/>
+        </w:rPr>
+        <w:t>(2): p. 42-60.</w:t>
+      </w:r>
+    </w:p>
+    <w:p>
+      <w:pPr>
+        <w:pStyle w:val="EndNoteBibliography"/>
+        <w:ind w:left="720" w:hanging="720"/>
+      </w:pPr>
+      <w:r>
+        <w:rPr>
+          <w:lang w:val="es-CO"/>
+        </w:rPr>
+        <w:t>6.</w:t>
+      </w:r>
+      <w:r>
+        <w:rPr>
+          <w:lang w:val="es-CO"/>
+        </w:rPr>
+        <w:tab/>
+        <w:t xml:space="preserve">Baldrich Luna, E.E., et al., </w:t>
+      </w:r>
+      <w:r>
+        <w:rPr>
+          <w:i/>
+          <w:lang w:val="es-CO"/>
+        </w:rPr>
+        <w:t>Informe final capstone-Barómetro de xenofobia hacia migrantes venezolanos.</w:t>
+      </w:r>
+      <w:r>
+        <w:rPr>
+          <w:lang w:val="es-CO"/>
+        </w:rPr>
+        <w:t xml:space="preserve"> </w:t>
+      </w:r>
+      <w:r>
+        <w:t>2022.</w:t>
+      </w:r>
+    </w:p>
+    <w:p>
+      <w:pPr>
+        <w:pStyle w:val="EndNoteBibliography"/>
+        <w:ind w:left="720" w:hanging="720"/>
+      </w:pPr>
+      <w:r>
+        <w:t>7.</w:t>
       </w:r>
       <w:r>
         <w:tab/>
@@ -4995,7 +5881,7 @@
         <w:ind w:left="720" w:hanging="720"/>
       </w:pPr>
       <w:r>
-        <w:t>3.</w:t>
+        <w:t>8.</w:t>
       </w:r>
       <w:r>
         <w:tab/>
@@ -5026,7 +5912,7 @@
         <w:ind w:left="720" w:hanging="720"/>
       </w:pPr>
       <w:r>
-        <w:t>4.</w:t>
+        <w:t>9.</w:t>
       </w:r>
       <w:r>
         <w:tab/>
@@ -5048,7 +5934,7 @@
         <w:ind w:left="720" w:hanging="720"/>
       </w:pPr>
       <w:r>
-        <w:t>5.</w:t>
+        <w:t>10.</w:t>
       </w:r>
       <w:r>
         <w:tab/>
@@ -5079,7 +5965,7 @@
         <w:ind w:left="720" w:hanging="720"/>
       </w:pPr>
       <w:r>
-        <w:t>6.</w:t>
+        <w:t>11.</w:t>
       </w:r>
       <w:r>
         <w:tab/>
@@ -5110,7 +5996,7 @@
         <w:ind w:left="720" w:hanging="720"/>
       </w:pPr>
       <w:r>
-        <w:t>7.</w:t>
+        <w:t>12.</w:t>
       </w:r>
       <w:r>
         <w:tab/>
@@ -5141,7 +6027,7 @@
         <w:ind w:left="720" w:hanging="720"/>
       </w:pPr>
       <w:r>
-        <w:t>8.</w:t>
+        <w:t>13.</w:t>
       </w:r>
       <w:r>
         <w:tab/>
@@ -5163,7 +6049,7 @@
         <w:ind w:left="720" w:hanging="720"/>
       </w:pPr>
       <w:r>
-        <w:t>9.</w:t>
+        <w:t>14.</w:t>
       </w:r>
       <w:r>
         <w:tab/>
@@ -5185,7 +6071,7 @@
         <w:ind w:left="720" w:hanging="720"/>
       </w:pPr>
       <w:r>
-        <w:t>10.</w:t>
+        <w:t>15.</w:t>
       </w:r>
       <w:r>
         <w:tab/>
@@ -5207,7 +6093,7 @@
         <w:ind w:left="720" w:hanging="720"/>
       </w:pPr>
       <w:r>
-        <w:t>11.</w:t>
+        <w:t>16.</w:t>
       </w:r>
       <w:r>
         <w:tab/>
@@ -5238,7 +6124,7 @@
         <w:ind w:left="720" w:hanging="720"/>
       </w:pPr>
       <w:r>
-        <w:t>12.</w:t>
+        <w:t>17.</w:t>
       </w:r>
       <w:r>
         <w:tab/>
@@ -5269,7 +6155,7 @@
         <w:ind w:left="720" w:hanging="720"/>
       </w:pPr>
       <w:r>
-        <w:t>13.</w:t>
+        <w:t>18.</w:t>
       </w:r>
       <w:r>
         <w:tab/>
@@ -5291,7 +6177,7 @@
       </w:r>
     </w:p>
     <w:sectPr>
-      <w:footerReference w:type="default" r:id="rId28"/>
+      <w:footerReference w:type="default" r:id="rId36"/>
       <w:pgSz w:w="12240" w:h="15840" w:code="1"/>
       <w:pgMar w:top="1440" w:right="1080" w:bottom="1440" w:left="1080" w:header="720" w:footer="720" w:gutter="0"/>
       <w:cols w:space="720"/>
@@ -5302,7 +6188,7 @@
 </file>
 
 <file path=word/endnotes.xml><?xml version="1.0" encoding="utf-8"?>
-<w:endnotes xmlns:wpc="http://schemas.microsoft.com/office/word/2010/wordprocessingCanvas" xmlns:cx="http://schemas.microsoft.com/office/drawing/2014/chartex" xmlns:cx1="http://schemas.microsoft.com/office/drawing/2015/9/8/chartex" xmlns:cx2="http://schemas.microsoft.com/office/drawing/2015/10/21/chartex" xmlns:cx3="http://schemas.microsoft.com/office/drawing/2016/5/9/chartex" xmlns:cx4="http://schemas.microsoft.com/office/drawing/2016/5/10/chartex" xmlns:cx5="http://schemas.microsoft.com/office/drawing/2016/5/11/chartex" xmlns:cx6="http://schemas.microsoft.com/office/drawing/2016/5/12/chartex" xmlns:cx7="http://schemas.microsoft.com/office/drawing/2016/5/13/chartex" xmlns:cx8="http://schemas.microsoft.com/office/drawing/2016/5/14/chartex" xmlns:mc="http://schemas.openxmlformats.org/markup-compatibility/2006" xmlns:aink="http://schemas.microsoft.com/office/drawing/2016/ink" xmlns:am3d="http://schemas.microsoft.com/office/drawing/2017/model3d" xmlns:o="urn:schemas-microsoft-com:office:office" xmlns:oel="http://schemas.microsoft.com/office/2019/extlst" xmlns:r="http://schemas.openxmlformats.org/officeDocument/2006/relationships" xmlns:m="http://schemas.openxmlformats.org/officeDocument/2006/math" xmlns:v="urn:schemas-microsoft-com:vml" xmlns:wp14="http://schemas.microsoft.com/office/word/2010/wordprocessingDrawing" xmlns:wp="http://schemas.openxmlformats.org/drawingml/2006/wordprocessingDrawing" xmlns:w10="urn:schemas-microsoft-com:office:word" xmlns:w="http://schemas.openxmlformats.org/wordprocessingml/2006/main" xmlns:w14="http://schemas.microsoft.com/office/word/2010/wordml" xmlns:w15="http://schemas.microsoft.com/office/word/2012/wordml" xmlns:w16cex="http://schemas.microsoft.com/office/word/2018/wordml/cex" xmlns:w16cid="http://schemas.microsoft.com/office/word/2016/wordml/cid" xmlns:w16="http://schemas.microsoft.com/office/word/2018/wordml" xmlns:w16sdtdh="http://schemas.microsoft.com/office/word/2020/wordml/sdtdatahash" xmlns:w16se="http://schemas.microsoft.com/office/word/2015/wordml/symex" xmlns:wpg="http://schemas.microsoft.com/office/word/2010/wordprocessingGroup" xmlns:wpi="http://schemas.microsoft.com/office/word/2010/wordprocessingInk" xmlns:wne="http://schemas.microsoft.com/office/word/2006/wordml" xmlns:wps="http://schemas.microsoft.com/office/word/2010/wordprocessingShape" mc:Ignorable="w14 w15 w16se w16cid w16 w16cex w16sdtdh wp14">
+<w:endnotes xmlns:wpc="http://schemas.microsoft.com/office/word/2010/wordprocessingCanvas" xmlns:cx="http://schemas.microsoft.com/office/drawing/2014/chartex" xmlns:cx1="http://schemas.microsoft.com/office/drawing/2015/9/8/chartex" xmlns:cx2="http://schemas.microsoft.com/office/drawing/2015/10/21/chartex" xmlns:cx3="http://schemas.microsoft.com/office/drawing/2016/5/9/chartex" xmlns:cx4="http://schemas.microsoft.com/office/drawing/2016/5/10/chartex" xmlns:cx5="http://schemas.microsoft.com/office/drawing/2016/5/11/chartex" xmlns:cx6="http://schemas.microsoft.com/office/drawing/2016/5/12/chartex" xmlns:cx7="http://schemas.microsoft.com/office/drawing/2016/5/13/chartex" xmlns:cx8="http://schemas.microsoft.com/office/drawing/2016/5/14/chartex" xmlns:mc="http://schemas.openxmlformats.org/markup-compatibility/2006" xmlns:aink="http://schemas.microsoft.com/office/drawing/2016/ink" xmlns:am3d="http://schemas.microsoft.com/office/drawing/2017/model3d" xmlns:o="urn:schemas-microsoft-com:office:office" xmlns:oel="http://schemas.microsoft.com/office/2019/extlst" xmlns:r="http://schemas.openxmlformats.org/officeDocument/2006/relationships" xmlns:m="http://schemas.openxmlformats.org/officeDocument/2006/math" xmlns:v="urn:schemas-microsoft-com:vml" xmlns:wp14="http://schemas.microsoft.com/office/word/2010/wordprocessingDrawing" xmlns:wp="http://schemas.openxmlformats.org/drawingml/2006/wordprocessingDrawing" xmlns:w10="urn:schemas-microsoft-com:office:word" xmlns:w="http://schemas.openxmlformats.org/wordprocessingml/2006/main" xmlns:w14="http://schemas.microsoft.com/office/word/2010/wordml" xmlns:w15="http://schemas.microsoft.com/office/word/2012/wordml" xmlns:w16cex="http://schemas.microsoft.com/office/word/2018/wordml/cex" xmlns:w16cid="http://schemas.microsoft.com/office/word/2016/wordml/cid" xmlns:w16="http://schemas.microsoft.com/office/word/2018/wordml" xmlns:w16du="http://schemas.microsoft.com/office/word/2023/wordml/word16du" xmlns:w16sdtdh="http://schemas.microsoft.com/office/word/2020/wordml/sdtdatahash" xmlns:w16se="http://schemas.microsoft.com/office/word/2015/wordml/symex" xmlns:wpg="http://schemas.microsoft.com/office/word/2010/wordprocessingGroup" xmlns:wpi="http://schemas.microsoft.com/office/word/2010/wordprocessingInk" xmlns:wne="http://schemas.microsoft.com/office/word/2006/wordml" xmlns:wps="http://schemas.microsoft.com/office/word/2010/wordprocessingShape" mc:Ignorable="w14 w15 w16se w16cid w16 w16cex w16sdtdh w16du wp14">
   <w:endnote w:type="separator" w:id="-1">
     <w:p>
       <w:r>
@@ -5323,7 +6209,7 @@
 </file>
 
 <file path=word/footer1.xml><?xml version="1.0" encoding="utf-8"?>
-<w:ftr xmlns:wpc="http://schemas.microsoft.com/office/word/2010/wordprocessingCanvas" xmlns:cx="http://schemas.microsoft.com/office/drawing/2014/chartex" xmlns:cx1="http://schemas.microsoft.com/office/drawing/2015/9/8/chartex" xmlns:cx2="http://schemas.microsoft.com/office/drawing/2015/10/21/chartex" xmlns:cx3="http://schemas.microsoft.com/office/drawing/2016/5/9/chartex" xmlns:cx4="http://schemas.microsoft.com/office/drawing/2016/5/10/chartex" xmlns:cx5="http://schemas.microsoft.com/office/drawing/2016/5/11/chartex" xmlns:cx6="http://schemas.microsoft.com/office/drawing/2016/5/12/chartex" xmlns:cx7="http://schemas.microsoft.com/office/drawing/2016/5/13/chartex" xmlns:cx8="http://schemas.microsoft.com/office/drawing/2016/5/14/chartex" xmlns:mc="http://schemas.openxmlformats.org/markup-compatibility/2006" xmlns:aink="http://schemas.microsoft.com/office/drawing/2016/ink" xmlns:am3d="http://schemas.microsoft.com/office/drawing/2017/model3d" xmlns:o="urn:schemas-microsoft-com:office:office" xmlns:oel="http://schemas.microsoft.com/office/2019/extlst" xmlns:r="http://schemas.openxmlformats.org/officeDocument/2006/relationships" xmlns:m="http://schemas.openxmlformats.org/officeDocument/2006/math" xmlns:v="urn:schemas-microsoft-com:vml" xmlns:wp14="http://schemas.microsoft.com/office/word/2010/wordprocessingDrawing" xmlns:wp="http://schemas.openxmlformats.org/drawingml/2006/wordprocessingDrawing" xmlns:w10="urn:schemas-microsoft-com:office:word" xmlns:w="http://schemas.openxmlformats.org/wordprocessingml/2006/main" xmlns:w14="http://schemas.microsoft.com/office/word/2010/wordml" xmlns:w15="http://schemas.microsoft.com/office/word/2012/wordml" xmlns:w16cex="http://schemas.microsoft.com/office/word/2018/wordml/cex" xmlns:w16cid="http://schemas.microsoft.com/office/word/2016/wordml/cid" xmlns:w16="http://schemas.microsoft.com/office/word/2018/wordml" xmlns:w16sdtdh="http://schemas.microsoft.com/office/word/2020/wordml/sdtdatahash" xmlns:w16se="http://schemas.microsoft.com/office/word/2015/wordml/symex" xmlns:wpg="http://schemas.microsoft.com/office/word/2010/wordprocessingGroup" xmlns:wpi="http://schemas.microsoft.com/office/word/2010/wordprocessingInk" xmlns:wne="http://schemas.microsoft.com/office/word/2006/wordml" xmlns:wps="http://schemas.microsoft.com/office/word/2010/wordprocessingShape" mc:Ignorable="w14 w15 w16se w16cid w16 w16cex w16sdtdh wp14">
+<w:ftr xmlns:wpc="http://schemas.microsoft.com/office/word/2010/wordprocessingCanvas" xmlns:cx="http://schemas.microsoft.com/office/drawing/2014/chartex" xmlns:cx1="http://schemas.microsoft.com/office/drawing/2015/9/8/chartex" xmlns:cx2="http://schemas.microsoft.com/office/drawing/2015/10/21/chartex" xmlns:cx3="http://schemas.microsoft.com/office/drawing/2016/5/9/chartex" xmlns:cx4="http://schemas.microsoft.com/office/drawing/2016/5/10/chartex" xmlns:cx5="http://schemas.microsoft.com/office/drawing/2016/5/11/chartex" xmlns:cx6="http://schemas.microsoft.com/office/drawing/2016/5/12/chartex" xmlns:cx7="http://schemas.microsoft.com/office/drawing/2016/5/13/chartex" xmlns:cx8="http://schemas.microsoft.com/office/drawing/2016/5/14/chartex" xmlns:mc="http://schemas.openxmlformats.org/markup-compatibility/2006" xmlns:aink="http://schemas.microsoft.com/office/drawing/2016/ink" xmlns:am3d="http://schemas.microsoft.com/office/drawing/2017/model3d" xmlns:o="urn:schemas-microsoft-com:office:office" xmlns:oel="http://schemas.microsoft.com/office/2019/extlst" xmlns:r="http://schemas.openxmlformats.org/officeDocument/2006/relationships" xmlns:m="http://schemas.openxmlformats.org/officeDocument/2006/math" xmlns:v="urn:schemas-microsoft-com:vml" xmlns:wp14="http://schemas.microsoft.com/office/word/2010/wordprocessingDrawing" xmlns:wp="http://schemas.openxmlformats.org/drawingml/2006/wordprocessingDrawing" xmlns:w10="urn:schemas-microsoft-com:office:word" xmlns:w="http://schemas.openxmlformats.org/wordprocessingml/2006/main" xmlns:w14="http://schemas.microsoft.com/office/word/2010/wordml" xmlns:w15="http://schemas.microsoft.com/office/word/2012/wordml" xmlns:w16cex="http://schemas.microsoft.com/office/word/2018/wordml/cex" xmlns:w16cid="http://schemas.microsoft.com/office/word/2016/wordml/cid" xmlns:w16="http://schemas.microsoft.com/office/word/2018/wordml" xmlns:w16du="http://schemas.microsoft.com/office/word/2023/wordml/word16du" xmlns:w16sdtdh="http://schemas.microsoft.com/office/word/2020/wordml/sdtdatahash" xmlns:w16se="http://schemas.microsoft.com/office/word/2015/wordml/symex" xmlns:wpg="http://schemas.microsoft.com/office/word/2010/wordprocessingGroup" xmlns:wpi="http://schemas.microsoft.com/office/word/2010/wordprocessingInk" xmlns:wne="http://schemas.microsoft.com/office/word/2006/wordml" xmlns:wps="http://schemas.microsoft.com/office/word/2010/wordprocessingShape" mc:Ignorable="w14 w15 w16se w16cid w16 w16cex w16sdtdh w16du wp14">
   <w:sdt>
     <w:sdtPr>
       <w:id w:val="1406722160"/>
@@ -5376,7 +6262,7 @@
 </file>
 
 <file path=word/footnotes.xml><?xml version="1.0" encoding="utf-8"?>
-<w:footnotes xmlns:wpc="http://schemas.microsoft.com/office/word/2010/wordprocessingCanvas" xmlns:cx="http://schemas.microsoft.com/office/drawing/2014/chartex" xmlns:cx1="http://schemas.microsoft.com/office/drawing/2015/9/8/chartex" xmlns:cx2="http://schemas.microsoft.com/office/drawing/2015/10/21/chartex" xmlns:cx3="http://schemas.microsoft.com/office/drawing/2016/5/9/chartex" xmlns:cx4="http://schemas.microsoft.com/office/drawing/2016/5/10/chartex" xmlns:cx5="http://schemas.microsoft.com/office/drawing/2016/5/11/chartex" xmlns:cx6="http://schemas.microsoft.com/office/drawing/2016/5/12/chartex" xmlns:cx7="http://schemas.microsoft.com/office/drawing/2016/5/13/chartex" xmlns:cx8="http://schemas.microsoft.com/office/drawing/2016/5/14/chartex" xmlns:mc="http://schemas.openxmlformats.org/markup-compatibility/2006" xmlns:aink="http://schemas.microsoft.com/office/drawing/2016/ink" xmlns:am3d="http://schemas.microsoft.com/office/drawing/2017/model3d" xmlns:o="urn:schemas-microsoft-com:office:office" xmlns:oel="http://schemas.microsoft.com/office/2019/extlst" xmlns:r="http://schemas.openxmlformats.org/officeDocument/2006/relationships" xmlns:m="http://schemas.openxmlformats.org/officeDocument/2006/math" xmlns:v="urn:schemas-microsoft-com:vml" xmlns:wp14="http://schemas.microsoft.com/office/word/2010/wordprocessingDrawing" xmlns:wp="http://schemas.openxmlformats.org/drawingml/2006/wordprocessingDrawing" xmlns:w10="urn:schemas-microsoft-com:office:word" xmlns:w="http://schemas.openxmlformats.org/wordprocessingml/2006/main" xmlns:w14="http://schemas.microsoft.com/office/word/2010/wordml" xmlns:w15="http://schemas.microsoft.com/office/word/2012/wordml" xmlns:w16cex="http://schemas.microsoft.com/office/word/2018/wordml/cex" xmlns:w16cid="http://schemas.microsoft.com/office/word/2016/wordml/cid" xmlns:w16="http://schemas.microsoft.com/office/word/2018/wordml" xmlns:w16sdtdh="http://schemas.microsoft.com/office/word/2020/wordml/sdtdatahash" xmlns:w16se="http://schemas.microsoft.com/office/word/2015/wordml/symex" xmlns:wpg="http://schemas.microsoft.com/office/word/2010/wordprocessingGroup" xmlns:wpi="http://schemas.microsoft.com/office/word/2010/wordprocessingInk" xmlns:wne="http://schemas.microsoft.com/office/word/2006/wordml" xmlns:wps="http://schemas.microsoft.com/office/word/2010/wordprocessingShape" mc:Ignorable="w14 w15 w16se w16cid w16 w16cex w16sdtdh wp14">
+<w:footnotes xmlns:wpc="http://schemas.microsoft.com/office/word/2010/wordprocessingCanvas" xmlns:cx="http://schemas.microsoft.com/office/drawing/2014/chartex" xmlns:cx1="http://schemas.microsoft.com/office/drawing/2015/9/8/chartex" xmlns:cx2="http://schemas.microsoft.com/office/drawing/2015/10/21/chartex" xmlns:cx3="http://schemas.microsoft.com/office/drawing/2016/5/9/chartex" xmlns:cx4="http://schemas.microsoft.com/office/drawing/2016/5/10/chartex" xmlns:cx5="http://schemas.microsoft.com/office/drawing/2016/5/11/chartex" xmlns:cx6="http://schemas.microsoft.com/office/drawing/2016/5/12/chartex" xmlns:cx7="http://schemas.microsoft.com/office/drawing/2016/5/13/chartex" xmlns:cx8="http://schemas.microsoft.com/office/drawing/2016/5/14/chartex" xmlns:mc="http://schemas.openxmlformats.org/markup-compatibility/2006" xmlns:aink="http://schemas.microsoft.com/office/drawing/2016/ink" xmlns:am3d="http://schemas.microsoft.com/office/drawing/2017/model3d" xmlns:o="urn:schemas-microsoft-com:office:office" xmlns:oel="http://schemas.microsoft.com/office/2019/extlst" xmlns:r="http://schemas.openxmlformats.org/officeDocument/2006/relationships" xmlns:m="http://schemas.openxmlformats.org/officeDocument/2006/math" xmlns:v="urn:schemas-microsoft-com:vml" xmlns:wp14="http://schemas.microsoft.com/office/word/2010/wordprocessingDrawing" xmlns:wp="http://schemas.openxmlformats.org/drawingml/2006/wordprocessingDrawing" xmlns:w10="urn:schemas-microsoft-com:office:word" xmlns:w="http://schemas.openxmlformats.org/wordprocessingml/2006/main" xmlns:w14="http://schemas.microsoft.com/office/word/2010/wordml" xmlns:w15="http://schemas.microsoft.com/office/word/2012/wordml" xmlns:w16cex="http://schemas.microsoft.com/office/word/2018/wordml/cex" xmlns:w16cid="http://schemas.microsoft.com/office/word/2016/wordml/cid" xmlns:w16="http://schemas.microsoft.com/office/word/2018/wordml" xmlns:w16du="http://schemas.microsoft.com/office/word/2023/wordml/word16du" xmlns:w16sdtdh="http://schemas.microsoft.com/office/word/2020/wordml/sdtdatahash" xmlns:w16se="http://schemas.microsoft.com/office/word/2015/wordml/symex" xmlns:wpg="http://schemas.microsoft.com/office/word/2010/wordprocessingGroup" xmlns:wpi="http://schemas.microsoft.com/office/word/2010/wordprocessingInk" xmlns:wne="http://schemas.microsoft.com/office/word/2006/wordml" xmlns:wps="http://schemas.microsoft.com/office/word/2010/wordprocessingShape" mc:Ignorable="w14 w15 w16se w16cid w16 w16cex w16sdtdh w16du wp14">
   <w:footnote w:type="separator" w:id="-1">
     <w:p>
       <w:r>
@@ -5397,7 +6283,7 @@
 </file>
 
 <file path=word/numbering.xml><?xml version="1.0" encoding="utf-8"?>
-<w:numbering xmlns:wpc="http://schemas.microsoft.com/office/word/2010/wordprocessingCanvas" xmlns:cx="http://schemas.microsoft.com/office/drawing/2014/chartex" xmlns:cx1="http://schemas.microsoft.com/office/drawing/2015/9/8/chartex" xmlns:cx2="http://schemas.microsoft.com/office/drawing/2015/10/21/chartex" xmlns:cx3="http://schemas.microsoft.com/office/drawing/2016/5/9/chartex" xmlns:cx4="http://schemas.microsoft.com/office/drawing/2016/5/10/chartex" xmlns:cx5="http://schemas.microsoft.com/office/drawing/2016/5/11/chartex" xmlns:cx6="http://schemas.microsoft.com/office/drawing/2016/5/12/chartex" xmlns:cx7="http://schemas.microsoft.com/office/drawing/2016/5/13/chartex" xmlns:cx8="http://schemas.microsoft.com/office/drawing/2016/5/14/chartex" xmlns:mc="http://schemas.openxmlformats.org/markup-compatibility/2006" xmlns:aink="http://schemas.microsoft.com/office/drawing/2016/ink" xmlns:am3d="http://schemas.microsoft.com/office/drawing/2017/model3d" xmlns:o="urn:schemas-microsoft-com:office:office" xmlns:oel="http://schemas.microsoft.com/office/2019/extlst" xmlns:r="http://schemas.openxmlformats.org/officeDocument/2006/relationships" xmlns:m="http://schemas.openxmlformats.org/officeDocument/2006/math" xmlns:v="urn:schemas-microsoft-com:vml" xmlns:wp14="http://schemas.microsoft.com/office/word/2010/wordprocessingDrawing" xmlns:wp="http://schemas.openxmlformats.org/drawingml/2006/wordprocessingDrawing" xmlns:w10="urn:schemas-microsoft-com:office:word" xmlns:w="http://schemas.openxmlformats.org/wordprocessingml/2006/main" xmlns:w14="http://schemas.microsoft.com/office/word/2010/wordml" xmlns:w15="http://schemas.microsoft.com/office/word/2012/wordml" xmlns:w16cex="http://schemas.microsoft.com/office/word/2018/wordml/cex" xmlns:w16cid="http://schemas.microsoft.com/office/word/2016/wordml/cid" xmlns:w16="http://schemas.microsoft.com/office/word/2018/wordml" xmlns:w16sdtdh="http://schemas.microsoft.com/office/word/2020/wordml/sdtdatahash" xmlns:w16se="http://schemas.microsoft.com/office/word/2015/wordml/symex" xmlns:wpg="http://schemas.microsoft.com/office/word/2010/wordprocessingGroup" xmlns:wpi="http://schemas.microsoft.com/office/word/2010/wordprocessingInk" xmlns:wne="http://schemas.microsoft.com/office/word/2006/wordml" xmlns:wps="http://schemas.microsoft.com/office/word/2010/wordprocessingShape" mc:Ignorable="w14 w15 w16se w16cid w16 w16cex w16sdtdh wp14">
+<w:numbering xmlns:wpc="http://schemas.microsoft.com/office/word/2010/wordprocessingCanvas" xmlns:cx="http://schemas.microsoft.com/office/drawing/2014/chartex" xmlns:cx1="http://schemas.microsoft.com/office/drawing/2015/9/8/chartex" xmlns:cx2="http://schemas.microsoft.com/office/drawing/2015/10/21/chartex" xmlns:cx3="http://schemas.microsoft.com/office/drawing/2016/5/9/chartex" xmlns:cx4="http://schemas.microsoft.com/office/drawing/2016/5/10/chartex" xmlns:cx5="http://schemas.microsoft.com/office/drawing/2016/5/11/chartex" xmlns:cx6="http://schemas.microsoft.com/office/drawing/2016/5/12/chartex" xmlns:cx7="http://schemas.microsoft.com/office/drawing/2016/5/13/chartex" xmlns:cx8="http://schemas.microsoft.com/office/drawing/2016/5/14/chartex" xmlns:mc="http://schemas.openxmlformats.org/markup-compatibility/2006" xmlns:aink="http://schemas.microsoft.com/office/drawing/2016/ink" xmlns:am3d="http://schemas.microsoft.com/office/drawing/2017/model3d" xmlns:o="urn:schemas-microsoft-com:office:office" xmlns:oel="http://schemas.microsoft.com/office/2019/extlst" xmlns:r="http://schemas.openxmlformats.org/officeDocument/2006/relationships" xmlns:m="http://schemas.openxmlformats.org/officeDocument/2006/math" xmlns:v="urn:schemas-microsoft-com:vml" xmlns:wp14="http://schemas.microsoft.com/office/word/2010/wordprocessingDrawing" xmlns:wp="http://schemas.openxmlformats.org/drawingml/2006/wordprocessingDrawing" xmlns:w10="urn:schemas-microsoft-com:office:word" xmlns:w="http://schemas.openxmlformats.org/wordprocessingml/2006/main" xmlns:w14="http://schemas.microsoft.com/office/word/2010/wordml" xmlns:w15="http://schemas.microsoft.com/office/word/2012/wordml" xmlns:w16cex="http://schemas.microsoft.com/office/word/2018/wordml/cex" xmlns:w16cid="http://schemas.microsoft.com/office/word/2016/wordml/cid" xmlns:w16="http://schemas.microsoft.com/office/word/2018/wordml" xmlns:w16du="http://schemas.microsoft.com/office/word/2023/wordml/word16du" xmlns:w16sdtdh="http://schemas.microsoft.com/office/word/2020/wordml/sdtdatahash" xmlns:w16se="http://schemas.microsoft.com/office/word/2015/wordml/symex" xmlns:wpg="http://schemas.microsoft.com/office/word/2010/wordprocessingGroup" xmlns:wpi="http://schemas.microsoft.com/office/word/2010/wordprocessingInk" xmlns:wne="http://schemas.microsoft.com/office/word/2006/wordml" xmlns:wps="http://schemas.microsoft.com/office/word/2010/wordprocessingShape" mc:Ignorable="w14 w15 w16se w16cid w16 w16cex w16sdtdh w16du wp14">
   <w:abstractNum w:abstractNumId="0" w15:restartNumberingAfterBreak="0">
     <w:nsid w:val="09E95DD2"/>
     <w:multiLevelType w:val="hybridMultilevel"/>
@@ -5600,6 +6486,297 @@
     </w:lvl>
   </w:abstractNum>
   <w:abstractNum w:abstractNumId="2" w15:restartNumberingAfterBreak="0">
+    <w:nsid w:val="1D213C3B"/>
+    <w:multiLevelType w:val="hybridMultilevel"/>
+    <w:tmpl w:val="D3C4B0B4"/>
+    <w:lvl w:ilvl="0" w:tplc="FFFFFFFF">
+      <w:start w:val="1"/>
+      <w:numFmt w:val="decimal"/>
+      <w:lvlText w:val="%1."/>
+      <w:lvlJc w:val="left"/>
+      <w:pPr>
+        <w:ind w:left="720" w:hanging="360"/>
+      </w:pPr>
+      <w:rPr>
+        <w:rFonts w:hint="default"/>
+      </w:rPr>
+    </w:lvl>
+    <w:lvl w:ilvl="1" w:tplc="FFFFFFFF">
+      <w:start w:val="1"/>
+      <w:numFmt w:val="lowerLetter"/>
+      <w:lvlText w:val="%2."/>
+      <w:lvlJc w:val="left"/>
+      <w:pPr>
+        <w:ind w:left="1440" w:hanging="360"/>
+      </w:pPr>
+    </w:lvl>
+    <w:lvl w:ilvl="2" w:tplc="FFFFFFFF" w:tentative="1">
+      <w:start w:val="1"/>
+      <w:numFmt w:val="lowerRoman"/>
+      <w:lvlText w:val="%3."/>
+      <w:lvlJc w:val="right"/>
+      <w:pPr>
+        <w:ind w:left="2160" w:hanging="180"/>
+      </w:pPr>
+    </w:lvl>
+    <w:lvl w:ilvl="3" w:tplc="FFFFFFFF" w:tentative="1">
+      <w:start w:val="1"/>
+      <w:numFmt w:val="decimal"/>
+      <w:lvlText w:val="%4."/>
+      <w:lvlJc w:val="left"/>
+      <w:pPr>
+        <w:ind w:left="2880" w:hanging="360"/>
+      </w:pPr>
+    </w:lvl>
+    <w:lvl w:ilvl="4" w:tplc="FFFFFFFF" w:tentative="1">
+      <w:start w:val="1"/>
+      <w:numFmt w:val="lowerLetter"/>
+      <w:lvlText w:val="%5."/>
+      <w:lvlJc w:val="left"/>
+      <w:pPr>
+        <w:ind w:left="3600" w:hanging="360"/>
+      </w:pPr>
+    </w:lvl>
+    <w:lvl w:ilvl="5" w:tplc="FFFFFFFF" w:tentative="1">
+      <w:start w:val="1"/>
+      <w:numFmt w:val="lowerRoman"/>
+      <w:lvlText w:val="%6."/>
+      <w:lvlJc w:val="right"/>
+      <w:pPr>
+        <w:ind w:left="4320" w:hanging="180"/>
+      </w:pPr>
+    </w:lvl>
+    <w:lvl w:ilvl="6" w:tplc="FFFFFFFF" w:tentative="1">
+      <w:start w:val="1"/>
+      <w:numFmt w:val="decimal"/>
+      <w:lvlText w:val="%7."/>
+      <w:lvlJc w:val="left"/>
+      <w:pPr>
+        <w:ind w:left="5040" w:hanging="360"/>
+      </w:pPr>
+    </w:lvl>
+    <w:lvl w:ilvl="7" w:tplc="FFFFFFFF" w:tentative="1">
+      <w:start w:val="1"/>
+      <w:numFmt w:val="lowerLetter"/>
+      <w:lvlText w:val="%8."/>
+      <w:lvlJc w:val="left"/>
+      <w:pPr>
+        <w:ind w:left="5760" w:hanging="360"/>
+      </w:pPr>
+    </w:lvl>
+    <w:lvl w:ilvl="8" w:tplc="FFFFFFFF" w:tentative="1">
+      <w:start w:val="1"/>
+      <w:numFmt w:val="lowerRoman"/>
+      <w:lvlText w:val="%9."/>
+      <w:lvlJc w:val="right"/>
+      <w:pPr>
+        <w:ind w:left="6480" w:hanging="180"/>
+      </w:pPr>
+    </w:lvl>
+  </w:abstractNum>
+  <w:abstractNum w:abstractNumId="3" w15:restartNumberingAfterBreak="0">
+    <w:nsid w:val="60543EEF"/>
+    <w:multiLevelType w:val="hybridMultilevel"/>
+    <w:tmpl w:val="3B48B346"/>
+    <w:lvl w:ilvl="0" w:tplc="FFFFFFFF">
+      <w:start w:val="1"/>
+      <w:numFmt w:val="decimal"/>
+      <w:lvlText w:val="%1."/>
+      <w:lvlJc w:val="left"/>
+      <w:pPr>
+        <w:ind w:left="720" w:hanging="360"/>
+      </w:pPr>
+      <w:rPr>
+        <w:rFonts w:hint="default"/>
+      </w:rPr>
+    </w:lvl>
+    <w:lvl w:ilvl="1" w:tplc="FFFFFFFF">
+      <w:start w:val="1"/>
+      <w:numFmt w:val="lowerLetter"/>
+      <w:lvlText w:val="%2."/>
+      <w:lvlJc w:val="left"/>
+      <w:pPr>
+        <w:ind w:left="1440" w:hanging="360"/>
+      </w:pPr>
+    </w:lvl>
+    <w:lvl w:ilvl="2" w:tplc="FFFFFFFF" w:tentative="1">
+      <w:start w:val="1"/>
+      <w:numFmt w:val="lowerRoman"/>
+      <w:lvlText w:val="%3."/>
+      <w:lvlJc w:val="right"/>
+      <w:pPr>
+        <w:ind w:left="2160" w:hanging="180"/>
+      </w:pPr>
+    </w:lvl>
+    <w:lvl w:ilvl="3" w:tplc="FFFFFFFF" w:tentative="1">
+      <w:start w:val="1"/>
+      <w:numFmt w:val="decimal"/>
+      <w:lvlText w:val="%4."/>
+      <w:lvlJc w:val="left"/>
+      <w:pPr>
+        <w:ind w:left="2880" w:hanging="360"/>
+      </w:pPr>
+    </w:lvl>
+    <w:lvl w:ilvl="4" w:tplc="FFFFFFFF" w:tentative="1">
+      <w:start w:val="1"/>
+      <w:numFmt w:val="lowerLetter"/>
+      <w:lvlText w:val="%5."/>
+      <w:lvlJc w:val="left"/>
+      <w:pPr>
+        <w:ind w:left="3600" w:hanging="360"/>
+      </w:pPr>
+    </w:lvl>
+    <w:lvl w:ilvl="5" w:tplc="FFFFFFFF" w:tentative="1">
+      <w:start w:val="1"/>
+      <w:numFmt w:val="lowerRoman"/>
+      <w:lvlText w:val="%6."/>
+      <w:lvlJc w:val="right"/>
+      <w:pPr>
+        <w:ind w:left="4320" w:hanging="180"/>
+      </w:pPr>
+    </w:lvl>
+    <w:lvl w:ilvl="6" w:tplc="FFFFFFFF" w:tentative="1">
+      <w:start w:val="1"/>
+      <w:numFmt w:val="decimal"/>
+      <w:lvlText w:val="%7."/>
+      <w:lvlJc w:val="left"/>
+      <w:pPr>
+        <w:ind w:left="5040" w:hanging="360"/>
+      </w:pPr>
+    </w:lvl>
+    <w:lvl w:ilvl="7" w:tplc="FFFFFFFF" w:tentative="1">
+      <w:start w:val="1"/>
+      <w:numFmt w:val="lowerLetter"/>
+      <w:lvlText w:val="%8."/>
+      <w:lvlJc w:val="left"/>
+      <w:pPr>
+        <w:ind w:left="5760" w:hanging="360"/>
+      </w:pPr>
+    </w:lvl>
+    <w:lvl w:ilvl="8" w:tplc="FFFFFFFF" w:tentative="1">
+      <w:start w:val="1"/>
+      <w:numFmt w:val="lowerRoman"/>
+      <w:lvlText w:val="%9."/>
+      <w:lvlJc w:val="right"/>
+      <w:pPr>
+        <w:ind w:left="6480" w:hanging="180"/>
+      </w:pPr>
+    </w:lvl>
+  </w:abstractNum>
+  <w:abstractNum w:abstractNumId="4" w15:restartNumberingAfterBreak="0">
+    <w:nsid w:val="61C46D08"/>
+    <w:multiLevelType w:val="hybridMultilevel"/>
+    <w:tmpl w:val="44061780"/>
+    <w:lvl w:ilvl="0" w:tplc="04090001">
+      <w:start w:val="1"/>
+      <w:numFmt w:val="bullet"/>
+      <w:lvlText w:val=""/>
+      <w:lvlJc w:val="left"/>
+      <w:pPr>
+        <w:ind w:left="720" w:hanging="360"/>
+      </w:pPr>
+      <w:rPr>
+        <w:rFonts w:ascii="Symbol" w:hAnsi="Symbol" w:hint="default"/>
+      </w:rPr>
+    </w:lvl>
+    <w:lvl w:ilvl="1" w:tplc="04090003" w:tentative="1">
+      <w:start w:val="1"/>
+      <w:numFmt w:val="bullet"/>
+      <w:lvlText w:val="o"/>
+      <w:lvlJc w:val="left"/>
+      <w:pPr>
+        <w:ind w:left="1440" w:hanging="360"/>
+      </w:pPr>
+      <w:rPr>
+        <w:rFonts w:ascii="Courier New" w:hAnsi="Courier New" w:cs="Courier New" w:hint="default"/>
+      </w:rPr>
+    </w:lvl>
+    <w:lvl w:ilvl="2" w:tplc="04090005" w:tentative="1">
+      <w:start w:val="1"/>
+      <w:numFmt w:val="bullet"/>
+      <w:lvlText w:val=""/>
+      <w:lvlJc w:val="left"/>
+      <w:pPr>
+        <w:ind w:left="2160" w:hanging="360"/>
+      </w:pPr>
+      <w:rPr>
+        <w:rFonts w:ascii="Wingdings" w:hAnsi="Wingdings" w:hint="default"/>
+      </w:rPr>
+    </w:lvl>
+    <w:lvl w:ilvl="3" w:tplc="04090001" w:tentative="1">
+      <w:start w:val="1"/>
+      <w:numFmt w:val="bullet"/>
+      <w:lvlText w:val=""/>
+      <w:lvlJc w:val="left"/>
+      <w:pPr>
+        <w:ind w:left="2880" w:hanging="360"/>
+      </w:pPr>
+      <w:rPr>
+        <w:rFonts w:ascii="Symbol" w:hAnsi="Symbol" w:hint="default"/>
+      </w:rPr>
+    </w:lvl>
+    <w:lvl w:ilvl="4" w:tplc="04090003" w:tentative="1">
+      <w:start w:val="1"/>
+      <w:numFmt w:val="bullet"/>
+      <w:lvlText w:val="o"/>
+      <w:lvlJc w:val="left"/>
+      <w:pPr>
+        <w:ind w:left="3600" w:hanging="360"/>
+      </w:pPr>
+      <w:rPr>
+        <w:rFonts w:ascii="Courier New" w:hAnsi="Courier New" w:cs="Courier New" w:hint="default"/>
+      </w:rPr>
+    </w:lvl>
+    <w:lvl w:ilvl="5" w:tplc="04090005" w:tentative="1">
+      <w:start w:val="1"/>
+      <w:numFmt w:val="bullet"/>
+      <w:lvlText w:val=""/>
+      <w:lvlJc w:val="left"/>
+      <w:pPr>
+        <w:ind w:left="4320" w:hanging="360"/>
+      </w:pPr>
+      <w:rPr>
+        <w:rFonts w:ascii="Wingdings" w:hAnsi="Wingdings" w:hint="default"/>
+      </w:rPr>
+    </w:lvl>
+    <w:lvl w:ilvl="6" w:tplc="04090001" w:tentative="1">
+      <w:start w:val="1"/>
+      <w:numFmt w:val="bullet"/>
+      <w:lvlText w:val=""/>
+      <w:lvlJc w:val="left"/>
+      <w:pPr>
+        <w:ind w:left="5040" w:hanging="360"/>
+      </w:pPr>
+      <w:rPr>
+        <w:rFonts w:ascii="Symbol" w:hAnsi="Symbol" w:hint="default"/>
+      </w:rPr>
+    </w:lvl>
+    <w:lvl w:ilvl="7" w:tplc="04090003" w:tentative="1">
+      <w:start w:val="1"/>
+      <w:numFmt w:val="bullet"/>
+      <w:lvlText w:val="o"/>
+      <w:lvlJc w:val="left"/>
+      <w:pPr>
+        <w:ind w:left="5760" w:hanging="360"/>
+      </w:pPr>
+      <w:rPr>
+        <w:rFonts w:ascii="Courier New" w:hAnsi="Courier New" w:cs="Courier New" w:hint="default"/>
+      </w:rPr>
+    </w:lvl>
+    <w:lvl w:ilvl="8" w:tplc="04090005" w:tentative="1">
+      <w:start w:val="1"/>
+      <w:numFmt w:val="bullet"/>
+      <w:lvlText w:val=""/>
+      <w:lvlJc w:val="left"/>
+      <w:pPr>
+        <w:ind w:left="6480" w:hanging="360"/>
+      </w:pPr>
+      <w:rPr>
+        <w:rFonts w:ascii="Wingdings" w:hAnsi="Wingdings" w:hint="default"/>
+      </w:rPr>
+    </w:lvl>
+  </w:abstractNum>
+  <w:abstractNum w:abstractNumId="5" w15:restartNumberingAfterBreak="0">
     <w:nsid w:val="72795CE1"/>
     <w:multiLevelType w:val="hybridMultilevel"/>
     <w:tmpl w:val="FE06D30E"/>
@@ -5711,7 +6888,7 @@
       </w:rPr>
     </w:lvl>
   </w:abstractNum>
-  <w:abstractNum w:abstractNumId="3" w15:restartNumberingAfterBreak="0">
+  <w:abstractNum w:abstractNumId="6" w15:restartNumberingAfterBreak="0">
     <w:nsid w:val="7738779A"/>
     <w:multiLevelType w:val="multilevel"/>
     <w:tmpl w:val="77EC1FB2"/>
@@ -5858,7 +7035,7 @@
     </w:lvl>
   </w:abstractNum>
   <w:num w:numId="1" w16cid:durableId="105388666">
-    <w:abstractNumId w:val="2"/>
+    <w:abstractNumId w:val="5"/>
   </w:num>
   <w:num w:numId="2" w16cid:durableId="515583702">
     <w:abstractNumId w:val="0"/>
@@ -5867,13 +7044,22 @@
     <w:abstractNumId w:val="1"/>
   </w:num>
   <w:num w:numId="4" w16cid:durableId="163205978">
+    <w:abstractNumId w:val="6"/>
+  </w:num>
+  <w:num w:numId="5" w16cid:durableId="241179601">
+    <w:abstractNumId w:val="4"/>
+  </w:num>
+  <w:num w:numId="6" w16cid:durableId="84039468">
     <w:abstractNumId w:val="3"/>
+  </w:num>
+  <w:num w:numId="7" w16cid:durableId="1355885626">
+    <w:abstractNumId w:val="2"/>
   </w:num>
 </w:numbering>
 </file>
 
 <file path=word/styles.xml><?xml version="1.0" encoding="utf-8"?>
-<w:styles xmlns:mc="http://schemas.openxmlformats.org/markup-compatibility/2006" xmlns:r="http://schemas.openxmlformats.org/officeDocument/2006/relationships" xmlns:w="http://schemas.openxmlformats.org/wordprocessingml/2006/main" xmlns:w14="http://schemas.microsoft.com/office/word/2010/wordml" xmlns:w15="http://schemas.microsoft.com/office/word/2012/wordml" xmlns:w16cex="http://schemas.microsoft.com/office/word/2018/wordml/cex" xmlns:w16cid="http://schemas.microsoft.com/office/word/2016/wordml/cid" xmlns:w16="http://schemas.microsoft.com/office/word/2018/wordml" xmlns:w16sdtdh="http://schemas.microsoft.com/office/word/2020/wordml/sdtdatahash" xmlns:w16se="http://schemas.microsoft.com/office/word/2015/wordml/symex" mc:Ignorable="w14 w15 w16se w16cid w16 w16cex w16sdtdh">
+<w:styles xmlns:mc="http://schemas.openxmlformats.org/markup-compatibility/2006" xmlns:r="http://schemas.openxmlformats.org/officeDocument/2006/relationships" xmlns:w="http://schemas.openxmlformats.org/wordprocessingml/2006/main" xmlns:w14="http://schemas.microsoft.com/office/word/2010/wordml" xmlns:w15="http://schemas.microsoft.com/office/word/2012/wordml" xmlns:w16cex="http://schemas.microsoft.com/office/word/2018/wordml/cex" xmlns:w16cid="http://schemas.microsoft.com/office/word/2016/wordml/cid" xmlns:w16="http://schemas.microsoft.com/office/word/2018/wordml" xmlns:w16du="http://schemas.microsoft.com/office/word/2023/wordml/word16du" xmlns:w16sdtdh="http://schemas.microsoft.com/office/word/2020/wordml/sdtdatahash" xmlns:w16se="http://schemas.microsoft.com/office/word/2015/wordml/symex" mc:Ignorable="w14 w15 w16se w16cid w16 w16cex w16sdtdh w16du">
   <w:docDefaults>
     <w:rPrDefault>
       <w:rPr>
@@ -6782,6 +7968,18 @@
       <w:noProof/>
     </w:rPr>
   </w:style>
+  <w:style w:type="character" w:styleId="UnresolvedMention">
+    <w:name w:val="Unresolved Mention"/>
+    <w:basedOn w:val="DefaultParagraphFont"/>
+    <w:uiPriority w:val="99"/>
+    <w:semiHidden/>
+    <w:unhideWhenUsed/>
+    <w:rsid w:val="00E739EE"/>
+    <w:rPr>
+      <w:color w:val="605E5C"/>
+      <w:shd w:val="clear" w:color="auto" w:fill="E1DFDD"/>
+    </w:rPr>
+  </w:style>
 </w:styles>
 </file>
 

--- a/docs/Martinez et al Temporal analysis Venezuelan Migration.docx
+++ b/docs/Martinez et al Temporal analysis Venezuelan Migration.docx
@@ -1487,7 +1487,7 @@
         </w:rPr>
         <w:lastRenderedPageBreak/>
         <w:drawing>
-          <wp:inline distT="0" distB="0" distL="0" distR="0" wp14:anchorId="77A2BC66" wp14:editId="59D7AB84">
+          <wp:inline distT="0" distB="0" distL="0" distR="0" wp14:anchorId="77A2BC66" wp14:editId="2AFF30D2">
             <wp:extent cx="2800042" cy="1723546"/>
             <wp:effectExtent l="0" t="0" r="635" b="0"/>
             <wp:docPr id="293163892" name="Picture 293163892" descr="Chart, line chart&#10;&#10;Description automatically generated"/>
@@ -4343,9 +4343,9 @@
           <w:noProof/>
         </w:rPr>
         <w:drawing>
-          <wp:inline distT="0" distB="0" distL="0" distR="0" wp14:anchorId="3A3875DA" wp14:editId="3D9C9E92">
-            <wp:extent cx="6400799" cy="1752661"/>
-            <wp:effectExtent l="0" t="0" r="635" b="0"/>
+          <wp:inline distT="0" distB="0" distL="0" distR="0" wp14:anchorId="3A3875DA" wp14:editId="18EC427D">
+            <wp:extent cx="6399250" cy="1752661"/>
+            <wp:effectExtent l="0" t="0" r="1905" b="0"/>
             <wp:docPr id="223494779" name="Picture 5"/>
             <wp:cNvGraphicFramePr>
               <a:graphicFrameLocks xmlns:a="http://schemas.openxmlformats.org/drawingml/2006/main" noChangeAspect="1"/>
@@ -4362,9 +4362,6 @@
                   <pic:blipFill>
                     <a:blip r:embed="rId17">
                       <a:extLst>
-                        <a:ext uri="{28A0092B-C50C-407E-A947-70E740481C1C}">
-                          <a14:useLocalDpi xmlns:a14="http://schemas.microsoft.com/office/drawing/2010/main" val="0"/>
-                        </a:ext>
                         <a:ext uri="{96DAC541-7B7A-43D3-8B79-37D633B846F1}">
                           <asvg:svgBlip xmlns:asvg="http://schemas.microsoft.com/office/drawing/2016/SVG/main" r:embed="rId18"/>
                         </a:ext>
@@ -4377,7 +4374,7 @@
                   <pic:spPr bwMode="auto">
                     <a:xfrm>
                       <a:off x="0" y="0"/>
-                      <a:ext cx="6400799" cy="1752661"/>
+                      <a:ext cx="6399250" cy="1752661"/>
                     </a:xfrm>
                     <a:prstGeom prst="rect">
                       <a:avLst/>
@@ -4438,12 +4435,243 @@
     </w:p>
     <w:p>
       <w:pPr>
+        <w:ind w:left="360"/>
+      </w:pPr>
+      <w:r>
+        <w:t xml:space="preserve">When looking at the conversation during individual months one can identify that </w:t>
+      </w:r>
+      <w:r>
+        <w:t xml:space="preserve">the tone is mostly driven by two factors: the events that happen within the </w:t>
+      </w:r>
+      <w:r>
+        <w:t xml:space="preserve">month, and the </w:t>
+      </w:r>
+      <w:r>
+        <w:t>number</w:t>
+      </w:r>
+      <w:r>
+        <w:t xml:space="preserve"> of retweets related to such events. For instance, when analyzing the peaks for neutral, negative, and positive tones we identified: </w:t>
+      </w:r>
+      <w:r>
+        <w:t xml:space="preserve">(1) </w:t>
+      </w:r>
+      <w:r>
+        <w:t>i</w:t>
+      </w:r>
+      <w:r>
+        <w:t>n</w:t>
+      </w:r>
+      <w:r>
+        <w:t xml:space="preserve"> 2018-09</w:t>
+      </w:r>
+      <w:r>
+        <w:t>,</w:t>
+      </w:r>
+      <w:r>
+        <w:t xml:space="preserve"> the month with the highest neutral tweets,</w:t>
+      </w:r>
+      <w:r>
+        <w:t xml:space="preserve"> </w:t>
+      </w:r>
+      <w:r>
+        <w:t xml:space="preserve">42% of the </w:t>
+      </w:r>
+      <w:r>
+        <w:t xml:space="preserve">total </w:t>
+      </w:r>
+      <w:r>
+        <w:t xml:space="preserve">tweets </w:t>
+      </w:r>
+      <w:r>
+        <w:t>referred</w:t>
+      </w:r>
+      <w:r>
+        <w:t xml:space="preserve"> to the same </w:t>
+      </w:r>
+      <w:r>
+        <w:t>event</w:t>
+      </w:r>
+      <w:r>
+        <w:t xml:space="preserve"> that on September 5</w:t>
+      </w:r>
+      <w:r>
+        <w:t>,</w:t>
+      </w:r>
+      <w:r>
+        <w:t xml:space="preserve"> a woman and her mom were </w:t>
+      </w:r>
+      <w:r>
+        <w:t xml:space="preserve">undressed by </w:t>
+      </w:r>
+      <w:r>
+        <w:t xml:space="preserve">Venezuelan guards. </w:t>
+      </w:r>
+      <w:r>
+        <w:t xml:space="preserve">While this event was </w:t>
+      </w:r>
+      <w:r>
+        <w:t xml:space="preserve">labeled </w:t>
+      </w:r>
+      <w:r>
+        <w:t>neutral</w:t>
+      </w:r>
+      <w:r>
+        <w:t xml:space="preserve"> by the model, considering the </w:t>
+      </w:r>
+      <w:r>
+        <w:t>topic this would be actually negative</w:t>
+      </w:r>
+      <w:r>
+        <w:t>.</w:t>
+      </w:r>
+      <w:r>
+        <w:t xml:space="preserve"> (2) </w:t>
+      </w:r>
+      <w:r>
+        <w:t>In 2019-11</w:t>
+      </w:r>
+      <w:r>
+        <w:t xml:space="preserve">, the month with the highest </w:t>
+      </w:r>
+      <w:r>
+        <w:t>negative</w:t>
+      </w:r>
+      <w:r>
+        <w:t xml:space="preserve"> tweets,</w:t>
+      </w:r>
+      <w:r>
+        <w:t xml:space="preserve"> around 9% of the tweets were </w:t>
+      </w:r>
+      <w:r>
+        <w:t>around the expulsion of Venezuelans</w:t>
+      </w:r>
+      <w:r>
+        <w:t xml:space="preserve"> and </w:t>
+      </w:r>
+      <w:r>
+        <w:t>overall,</w:t>
+      </w:r>
+      <w:r>
+        <w:t xml:space="preserve"> this month contains a high </w:t>
+      </w:r>
+      <w:r>
+        <w:t>number</w:t>
+      </w:r>
+      <w:r>
+        <w:t xml:space="preserve"> of tweets with xenophobic comments against the Venezuelans</w:t>
+      </w:r>
+      <w:r>
+        <w:t>, relating them to crimes and the increase in insecurity and destruction</w:t>
+      </w:r>
+      <w:r>
+        <w:t>. This was also caused by the event where a</w:t>
+      </w:r>
+      <w:r>
+        <w:t xml:space="preserve">ccording to </w:t>
+      </w:r>
+      <w:r>
+        <w:t>Colombia's migration agency</w:t>
+      </w:r>
+      <w:r>
+        <w:t>, 59 Venezuelans were expelled by boat on Monday after allegedly vandalizing the country, causing violence and disturbances during the marches w</w:t>
+      </w:r>
+      <w:r>
+        <w:t>ith</w:t>
+      </w:r>
+      <w:r>
+        <w:t xml:space="preserve"> thousands of Colombians</w:t>
+      </w:r>
+      <w:r>
+        <w:t xml:space="preserve"> </w:t>
+      </w:r>
+      <w:r>
+        <w:fldChar w:fldCharType="begin"/>
+      </w:r>
+      <w:r>
+        <w:instrText xml:space="preserve"> ADDIN EN.CITE &lt;EndNote&gt;&lt;Cite&gt;&lt;Author&gt;Grattan&lt;/Author&gt;&lt;Year&gt;2019&lt;/Year&gt;&lt;RecNum&gt;20&lt;/RecNum&gt;&lt;DisplayText&gt;[19]&lt;/DisplayText&gt;&lt;record&gt;&lt;rec-number&gt;20&lt;/rec-number&gt;&lt;foreign-keys&gt;&lt;key app="EN" db-id="vvp2e2z04xerd3ere26p9zrrr25twrz5z55t" timestamp="1724941161"&gt;20&lt;/key&gt;&lt;/foreign-keys&gt;&lt;ref-type name="Web Page"&gt;12&lt;/ref-type&gt;&lt;contributors&gt;&lt;authors&gt;&lt;author&gt;Grattan, Steven&lt;/author&gt;&lt;/authors&gt;&lt;/contributors&gt;&lt;titles&gt;&lt;title&gt;Protests in Colombia spark backlash against Venezuelan migrants&lt;/title&gt;&lt;secondary-title&gt;Reuters&lt;/secondary-title&gt;&lt;/titles&gt;&lt;volume&gt;2024&lt;/volume&gt;&lt;number&gt;August 29&lt;/number&gt;&lt;dates&gt;&lt;year&gt;2019&lt;/year&gt;&lt;/dates&gt;&lt;urls&gt;&lt;related-urls&gt;&lt;url&gt;https://www.reuters.com/article/world/protests-in-colombia-spark-backlash-against-venezuelan-migrants-idUSKBN1Y516T/&lt;/url&gt;&lt;/related-urls&gt;&lt;/urls&gt;&lt;/record&gt;&lt;/Cite&gt;&lt;/EndNote&gt;</w:instrText>
+      </w:r>
+      <w:r>
+        <w:fldChar w:fldCharType="separate"/>
+      </w:r>
+      <w:r>
+        <w:rPr>
+          <w:noProof/>
+        </w:rPr>
+        <w:t>[19]</w:t>
+      </w:r>
+      <w:r>
+        <w:fldChar w:fldCharType="end"/>
+      </w:r>
+      <w:r>
+        <w:t>.</w:t>
+      </w:r>
+      <w:r>
+        <w:t xml:space="preserve"> </w:t>
+      </w:r>
+      <w:r>
+        <w:t>(3) I</w:t>
+      </w:r>
+      <w:r>
+        <w:t>n 2021-02</w:t>
+      </w:r>
+      <w:r>
+        <w:t xml:space="preserve">, the month with the highest </w:t>
+      </w:r>
+      <w:r>
+        <w:t>positive</w:t>
+      </w:r>
+      <w:r>
+        <w:t xml:space="preserve"> tweets,</w:t>
+      </w:r>
+      <w:r>
+        <w:t xml:space="preserve"> more than </w:t>
+      </w:r>
+      <w:r>
+        <w:t>10</w:t>
+      </w:r>
+      <w:r>
+        <w:t xml:space="preserve">% of the tweets had a positive </w:t>
+      </w:r>
+      <w:r>
+        <w:t xml:space="preserve">tone because </w:t>
+      </w:r>
+      <w:r>
+        <w:t>the president of Colombia at that time</w:t>
+      </w:r>
+      <w:r>
+        <w:t xml:space="preserve"> took the decision of giving temporal protection to Venezuelans (ETPV)</w:t>
+      </w:r>
+      <w:r>
+        <w:t xml:space="preserve">. Based on the </w:t>
+      </w:r>
+      <w:r>
+        <w:t>tweets, t</w:t>
+      </w:r>
+      <w:r>
+        <w:t xml:space="preserve">his decision </w:t>
+      </w:r>
+      <w:r>
+        <w:t>was</w:t>
+      </w:r>
+      <w:r>
+        <w:t xml:space="preserve"> well-received by </w:t>
+      </w:r>
+      <w:r>
+        <w:t xml:space="preserve">Colombians, Venezuelan migrants, and </w:t>
+      </w:r>
+      <w:r>
+        <w:t>other organizations.</w:t>
+      </w:r>
+    </w:p>
+    <w:p>
+      <w:pPr>
         <w:keepNext/>
       </w:pPr>
       <w:r>
         <w:rPr>
           <w:noProof/>
         </w:rPr>
+        <w:lastRenderedPageBreak/>
         <w:drawing>
           <wp:inline distT="0" distB="0" distL="0" distR="0" wp14:anchorId="18904734" wp14:editId="64F6DC6C">
             <wp:extent cx="6339164" cy="1755775"/>
@@ -4592,11 +4820,7 @@
         <w:fldChar w:fldCharType="end"/>
       </w:r>
       <w:r>
-        <w:t xml:space="preserve"> show the frequency of negative tweets by every category. The Tweets about </w:t>
-      </w:r>
-      <w:r>
-        <w:lastRenderedPageBreak/>
-        <w:t>migrants were predominant during all years, followed by government and geopolitics. Unusual increases in Tweets about the Colombian government happened in January 2019 and June 2021. The same during March 2020 and October 2020 for migrants. Comparing them with the hate speech frequencies they follow the same pattern, showing the</w:t>
+        <w:t xml:space="preserve"> show the frequency of negative tweets by every category. The Tweets about migrants were predominant during all years, followed by government and geopolitics. Unusual increases in Tweets about the Colombian government happened in January 2019 and June 2021. The same during March 2020 and October 2020 for migrants. Comparing them with the hate speech frequencies they follow the same pattern, showing the</w:t>
       </w:r>
     </w:p>
     <w:p>
@@ -5639,33 +5863,20 @@
         <w:fldChar w:fldCharType="separate"/>
       </w:r>
       <w:r>
-        <w:rPr>
-          <w:lang w:val="es-CO"/>
-        </w:rPr>
         <w:t>1.</w:t>
       </w:r>
       <w:r>
-        <w:rPr>
-          <w:lang w:val="es-CO"/>
-        </w:rPr>
         <w:tab/>
         <w:t xml:space="preserve">R4V Plataforma de Coordinación interagencial para Refugiados y Migrantes de Venezuela, </w:t>
       </w:r>
       <w:r>
         <w:rPr>
           <w:i/>
-          <w:lang w:val="es-CO"/>
         </w:rPr>
         <w:t>R4V América Latina y el Caribe, Refugiados y Migrantes Venezolanos en la Región - Nov. 2023</w:t>
       </w:r>
       <w:r>
-        <w:rPr>
-          <w:lang w:val="es-CO"/>
-        </w:rPr>
-        <w:t xml:space="preserve">. </w:t>
-      </w:r>
-      <w:r>
-        <w:t xml:space="preserve">2023: </w:t>
+        <w:t xml:space="preserve">. 2023: </w:t>
       </w:r>
       <w:hyperlink r:id="rId34" w:history="1">
         <w:r>
@@ -5769,9 +5980,6 @@
       <w:pPr>
         <w:pStyle w:val="EndNoteBibliography"/>
         <w:ind w:left="720" w:hanging="720"/>
-        <w:rPr>
-          <w:lang w:val="es-CO"/>
-        </w:rPr>
       </w:pPr>
       <w:r>
         <w:t>5.</w:t>
@@ -5787,25 +5995,15 @@
         <w:t>Frontera combustible: Conceptualising the state through the experiences of petrol smugglers in the Colombian/Venezuelan borderlands of Norte de Santander/Táchira.</w:t>
       </w:r>
       <w:r>
-        <w:t xml:space="preserve"> </w:t>
-      </w:r>
-      <w:r>
-        <w:rPr>
-          <w:lang w:val="es-CO"/>
-        </w:rPr>
-        <w:t xml:space="preserve">Journal of Extreme Anthropology, 2018. </w:t>
+        <w:t xml:space="preserve"> Journal of Extreme Anthropology, 2018. </w:t>
       </w:r>
       <w:r>
         <w:rPr>
           <w:b/>
-          <w:lang w:val="es-CO"/>
         </w:rPr>
         <w:t>2</w:t>
       </w:r>
       <w:r>
-        <w:rPr>
-          <w:lang w:val="es-CO"/>
-        </w:rPr>
         <w:t>(2): p. 42-60.</w:t>
       </w:r>
     </w:p>
@@ -5815,33 +6013,20 @@
         <w:ind w:left="720" w:hanging="720"/>
       </w:pPr>
       <w:r>
-        <w:rPr>
-          <w:lang w:val="es-CO"/>
-        </w:rPr>
         <w:t>6.</w:t>
       </w:r>
       <w:r>
-        <w:rPr>
-          <w:lang w:val="es-CO"/>
-        </w:rPr>
         <w:tab/>
         <w:t xml:space="preserve">Baldrich Luna, E.E., et al., </w:t>
       </w:r>
       <w:r>
         <w:rPr>
           <w:i/>
-          <w:lang w:val="es-CO"/>
         </w:rPr>
         <w:t>Informe final capstone-Barómetro de xenofobia hacia migrantes venezolanos.</w:t>
       </w:r>
       <w:r>
-        <w:rPr>
-          <w:lang w:val="es-CO"/>
-        </w:rPr>
-        <w:t xml:space="preserve"> </w:t>
-      </w:r>
-      <w:r>
-        <w:t>2022.</w:t>
+        <w:t xml:space="preserve"> 2022.</w:t>
       </w:r>
     </w:p>
     <w:p>
@@ -6172,12 +6357,45 @@
       </w:r>
     </w:p>
     <w:p>
+      <w:pPr>
+        <w:pStyle w:val="EndNoteBibliography"/>
+        <w:ind w:left="720" w:hanging="720"/>
+      </w:pPr>
+      <w:r>
+        <w:t>19.</w:t>
+      </w:r>
+      <w:r>
+        <w:tab/>
+        <w:t xml:space="preserve">Grattan, S. </w:t>
+      </w:r>
+      <w:r>
+        <w:rPr>
+          <w:i/>
+        </w:rPr>
+        <w:t>Protests in Colombia spark backlash against Venezuelan migrants</w:t>
+      </w:r>
+      <w:r>
+        <w:t xml:space="preserve">. Reuters 2019  [cited 2024 August 29]; Available from: </w:t>
+      </w:r>
+      <w:hyperlink r:id="rId36" w:history="1">
+        <w:r>
+          <w:rPr>
+            <w:rStyle w:val="Hyperlink"/>
+          </w:rPr>
+          <w:t>https://www.reuters.com/article/world/protests-in-colombia-spark-backlash-against-venezuelan-migrants-idUSKBN1Y516T/</w:t>
+        </w:r>
+      </w:hyperlink>
+      <w:r>
+        <w:t>.</w:t>
+      </w:r>
+    </w:p>
+    <w:p>
       <w:r>
         <w:fldChar w:fldCharType="end"/>
       </w:r>
     </w:p>
     <w:sectPr>
-      <w:footerReference w:type="default" r:id="rId36"/>
+      <w:footerReference w:type="default" r:id="rId37"/>
       <w:pgSz w:w="12240" w:h="15840" w:code="1"/>
       <w:pgMar w:top="1440" w:right="1080" w:bottom="1440" w:left="1080" w:header="720" w:footer="720" w:gutter="0"/>
       <w:cols w:space="720"/>
@@ -6575,6 +6793,119 @@
     </w:lvl>
   </w:abstractNum>
   <w:abstractNum w:abstractNumId="3" w15:restartNumberingAfterBreak="0">
+    <w:nsid w:val="376B3D0E"/>
+    <w:multiLevelType w:val="hybridMultilevel"/>
+    <w:tmpl w:val="07A6B7FC"/>
+    <w:lvl w:ilvl="0" w:tplc="04090001">
+      <w:start w:val="1"/>
+      <w:numFmt w:val="bullet"/>
+      <w:lvlText w:val=""/>
+      <w:lvlJc w:val="left"/>
+      <w:pPr>
+        <w:ind w:left="720" w:hanging="360"/>
+      </w:pPr>
+      <w:rPr>
+        <w:rFonts w:ascii="Symbol" w:hAnsi="Symbol" w:hint="default"/>
+      </w:rPr>
+    </w:lvl>
+    <w:lvl w:ilvl="1" w:tplc="04090003">
+      <w:start w:val="1"/>
+      <w:numFmt w:val="bullet"/>
+      <w:lvlText w:val="o"/>
+      <w:lvlJc w:val="left"/>
+      <w:pPr>
+        <w:ind w:left="1440" w:hanging="360"/>
+      </w:pPr>
+      <w:rPr>
+        <w:rFonts w:ascii="Courier New" w:hAnsi="Courier New" w:cs="Courier New" w:hint="default"/>
+      </w:rPr>
+    </w:lvl>
+    <w:lvl w:ilvl="2" w:tplc="04090005" w:tentative="1">
+      <w:start w:val="1"/>
+      <w:numFmt w:val="bullet"/>
+      <w:lvlText w:val=""/>
+      <w:lvlJc w:val="left"/>
+      <w:pPr>
+        <w:ind w:left="2160" w:hanging="360"/>
+      </w:pPr>
+      <w:rPr>
+        <w:rFonts w:ascii="Wingdings" w:hAnsi="Wingdings" w:hint="default"/>
+      </w:rPr>
+    </w:lvl>
+    <w:lvl w:ilvl="3" w:tplc="04090001" w:tentative="1">
+      <w:start w:val="1"/>
+      <w:numFmt w:val="bullet"/>
+      <w:lvlText w:val=""/>
+      <w:lvlJc w:val="left"/>
+      <w:pPr>
+        <w:ind w:left="2880" w:hanging="360"/>
+      </w:pPr>
+      <w:rPr>
+        <w:rFonts w:ascii="Symbol" w:hAnsi="Symbol" w:hint="default"/>
+      </w:rPr>
+    </w:lvl>
+    <w:lvl w:ilvl="4" w:tplc="04090003" w:tentative="1">
+      <w:start w:val="1"/>
+      <w:numFmt w:val="bullet"/>
+      <w:lvlText w:val="o"/>
+      <w:lvlJc w:val="left"/>
+      <w:pPr>
+        <w:ind w:left="3600" w:hanging="360"/>
+      </w:pPr>
+      <w:rPr>
+        <w:rFonts w:ascii="Courier New" w:hAnsi="Courier New" w:cs="Courier New" w:hint="default"/>
+      </w:rPr>
+    </w:lvl>
+    <w:lvl w:ilvl="5" w:tplc="04090005" w:tentative="1">
+      <w:start w:val="1"/>
+      <w:numFmt w:val="bullet"/>
+      <w:lvlText w:val=""/>
+      <w:lvlJc w:val="left"/>
+      <w:pPr>
+        <w:ind w:left="4320" w:hanging="360"/>
+      </w:pPr>
+      <w:rPr>
+        <w:rFonts w:ascii="Wingdings" w:hAnsi="Wingdings" w:hint="default"/>
+      </w:rPr>
+    </w:lvl>
+    <w:lvl w:ilvl="6" w:tplc="04090001" w:tentative="1">
+      <w:start w:val="1"/>
+      <w:numFmt w:val="bullet"/>
+      <w:lvlText w:val=""/>
+      <w:lvlJc w:val="left"/>
+      <w:pPr>
+        <w:ind w:left="5040" w:hanging="360"/>
+      </w:pPr>
+      <w:rPr>
+        <w:rFonts w:ascii="Symbol" w:hAnsi="Symbol" w:hint="default"/>
+      </w:rPr>
+    </w:lvl>
+    <w:lvl w:ilvl="7" w:tplc="04090003" w:tentative="1">
+      <w:start w:val="1"/>
+      <w:numFmt w:val="bullet"/>
+      <w:lvlText w:val="o"/>
+      <w:lvlJc w:val="left"/>
+      <w:pPr>
+        <w:ind w:left="5760" w:hanging="360"/>
+      </w:pPr>
+      <w:rPr>
+        <w:rFonts w:ascii="Courier New" w:hAnsi="Courier New" w:cs="Courier New" w:hint="default"/>
+      </w:rPr>
+    </w:lvl>
+    <w:lvl w:ilvl="8" w:tplc="04090005" w:tentative="1">
+      <w:start w:val="1"/>
+      <w:numFmt w:val="bullet"/>
+      <w:lvlText w:val=""/>
+      <w:lvlJc w:val="left"/>
+      <w:pPr>
+        <w:ind w:left="6480" w:hanging="360"/>
+      </w:pPr>
+      <w:rPr>
+        <w:rFonts w:ascii="Wingdings" w:hAnsi="Wingdings" w:hint="default"/>
+      </w:rPr>
+    </w:lvl>
+  </w:abstractNum>
+  <w:abstractNum w:abstractNumId="4" w15:restartNumberingAfterBreak="0">
     <w:nsid w:val="60543EEF"/>
     <w:multiLevelType w:val="hybridMultilevel"/>
     <w:tmpl w:val="3B48B346"/>
@@ -6663,7 +6994,7 @@
       </w:pPr>
     </w:lvl>
   </w:abstractNum>
-  <w:abstractNum w:abstractNumId="4" w15:restartNumberingAfterBreak="0">
+  <w:abstractNum w:abstractNumId="5" w15:restartNumberingAfterBreak="0">
     <w:nsid w:val="61C46D08"/>
     <w:multiLevelType w:val="hybridMultilevel"/>
     <w:tmpl w:val="44061780"/>
@@ -6776,7 +7107,7 @@
       </w:rPr>
     </w:lvl>
   </w:abstractNum>
-  <w:abstractNum w:abstractNumId="5" w15:restartNumberingAfterBreak="0">
+  <w:abstractNum w:abstractNumId="6" w15:restartNumberingAfterBreak="0">
     <w:nsid w:val="72795CE1"/>
     <w:multiLevelType w:val="hybridMultilevel"/>
     <w:tmpl w:val="FE06D30E"/>
@@ -6888,7 +7219,7 @@
       </w:rPr>
     </w:lvl>
   </w:abstractNum>
-  <w:abstractNum w:abstractNumId="6" w15:restartNumberingAfterBreak="0">
+  <w:abstractNum w:abstractNumId="7" w15:restartNumberingAfterBreak="0">
     <w:nsid w:val="7738779A"/>
     <w:multiLevelType w:val="multilevel"/>
     <w:tmpl w:val="77EC1FB2"/>
@@ -7035,7 +7366,7 @@
     </w:lvl>
   </w:abstractNum>
   <w:num w:numId="1" w16cid:durableId="105388666">
-    <w:abstractNumId w:val="5"/>
+    <w:abstractNumId w:val="6"/>
   </w:num>
   <w:num w:numId="2" w16cid:durableId="515583702">
     <w:abstractNumId w:val="0"/>
@@ -7044,16 +7375,19 @@
     <w:abstractNumId w:val="1"/>
   </w:num>
   <w:num w:numId="4" w16cid:durableId="163205978">
-    <w:abstractNumId w:val="6"/>
+    <w:abstractNumId w:val="7"/>
   </w:num>
   <w:num w:numId="5" w16cid:durableId="241179601">
-    <w:abstractNumId w:val="4"/>
+    <w:abstractNumId w:val="5"/>
   </w:num>
   <w:num w:numId="6" w16cid:durableId="84039468">
-    <w:abstractNumId w:val="3"/>
+    <w:abstractNumId w:val="4"/>
   </w:num>
   <w:num w:numId="7" w16cid:durableId="1355885626">
     <w:abstractNumId w:val="2"/>
+  </w:num>
+  <w:num w:numId="8" w16cid:durableId="895552633">
+    <w:abstractNumId w:val="3"/>
   </w:num>
 </w:numbering>
 </file>

--- a/docs/Martinez et al Temporal analysis Venezuelan Migration.docx
+++ b/docs/Martinez et al Temporal analysis Venezuelan Migration.docx
@@ -1229,15 +1229,7 @@
     </w:p>
     <w:p>
       <w:r>
-        <w:t xml:space="preserve">That is why in this paper we propose a multidimensional analysis to study </w:t>
-      </w:r>
-      <w:proofErr w:type="gramStart"/>
-      <w:r>
-        <w:t>this phenomena</w:t>
-      </w:r>
-      <w:proofErr w:type="gramEnd"/>
-      <w:r>
-        <w:t xml:space="preserve"> under different lenses.</w:t>
+        <w:t>That is why in this paper we propose a multidimensional analysis to study this phenomena under different lenses.</w:t>
       </w:r>
     </w:p>
     <w:p>
@@ -1487,8 +1479,8 @@
         </w:rPr>
         <w:lastRenderedPageBreak/>
         <w:drawing>
-          <wp:inline distT="0" distB="0" distL="0" distR="0" wp14:anchorId="77A2BC66" wp14:editId="2AFF30D2">
-            <wp:extent cx="2800042" cy="1723546"/>
+          <wp:inline distT="0" distB="0" distL="0" distR="0" wp14:anchorId="77A2BC66" wp14:editId="097DD7CD">
+            <wp:extent cx="2799715" cy="1585665"/>
             <wp:effectExtent l="0" t="0" r="635" b="0"/>
             <wp:docPr id="293163892" name="Picture 293163892" descr="Chart, line chart&#10;&#10;Description automatically generated"/>
             <wp:cNvGraphicFramePr>
@@ -1511,13 +1503,13 @@
                         </a:ext>
                       </a:extLst>
                     </a:blip>
-                    <a:srcRect t="8951"/>
+                    <a:srcRect t="8950" b="7275"/>
                     <a:stretch/>
                   </pic:blipFill>
                   <pic:spPr bwMode="auto">
                     <a:xfrm>
                       <a:off x="0" y="0"/>
-                      <a:ext cx="2800042" cy="1723546"/>
+                      <a:ext cx="2800042" cy="1585850"/>
                     </a:xfrm>
                     <a:prstGeom prst="rect">
                       <a:avLst/>
@@ -1628,15 +1620,7 @@
         <w:fldChar w:fldCharType="end"/>
       </w:r>
       <w:r>
-        <w:t xml:space="preserve">. Scholars of linguistics, culture, and communication have started to take notice and </w:t>
-      </w:r>
-      <w:proofErr w:type="gramStart"/>
-      <w:r>
-        <w:t>offer an explanation for</w:t>
-      </w:r>
-      <w:proofErr w:type="gramEnd"/>
-      <w:r>
-        <w:t xml:space="preserve"> this shift. A sociologist at Universidad del Norte explains that when people are grouped with an adjective, even if it is a word derived from their nationality, it serves as a conduit of stigmatization and rejection. Now that there is a negative image about Venezuela, referring to Venezuelans even with a word like </w:t>
+        <w:t xml:space="preserve">. Scholars of linguistics, culture, and communication have started to take notice and offer an explanation for this shift. A sociologist at Universidad del Norte explains that when people are grouped with an adjective, even if it is a word derived from their nationality, it serves as a conduit of stigmatization and rejection. Now that there is a negative image about Venezuela, referring to Venezuelans even with a word like </w:t>
       </w:r>
       <w:r>
         <w:rPr>
@@ -1719,15 +1703,7 @@
         <w:fldChar w:fldCharType="end"/>
       </w:r>
       <w:r>
-        <w:t xml:space="preserve">. </w:t>
-      </w:r>
-      <w:proofErr w:type="spellStart"/>
-      <w:r>
-        <w:t>Joysheel</w:t>
-      </w:r>
-      <w:proofErr w:type="spellEnd"/>
-      <w:r>
-        <w:t xml:space="preserve"> Shrivastava </w:t>
+        <w:t xml:space="preserve">. Joysheel Shrivastava </w:t>
       </w:r>
       <w:r>
         <w:rPr>
@@ -2368,11 +2344,9 @@
           <w:numId w:val="3"/>
         </w:numPr>
       </w:pPr>
-      <w:proofErr w:type="spellStart"/>
       <w:r>
         <w:t>Geolocalization</w:t>
       </w:r>
-      <w:proofErr w:type="spellEnd"/>
     </w:p>
     <w:p>
       <w:r>
@@ -2941,10 +2915,13 @@
         <w:t xml:space="preserve">ity, </w:t>
       </w:r>
       <w:r>
-        <w:t>tone,</w:t>
-      </w:r>
-      <w:r>
-        <w:t xml:space="preserve"> and topic identification</w:t>
+        <w:t xml:space="preserve">and </w:t>
+      </w:r>
+      <w:r>
+        <w:t>tone</w:t>
+      </w:r>
+      <w:r>
+        <w:t xml:space="preserve"> identification</w:t>
       </w:r>
     </w:p>
     <w:p>
@@ -3305,13 +3282,13 @@
     <w:p>
       <w:pPr>
         <w:pStyle w:val="Heading20"/>
-        <w:numPr>
-          <w:ilvl w:val="0"/>
-          <w:numId w:val="3"/>
-        </w:numPr>
-      </w:pPr>
-      <w:r>
-        <w:t>Tone and topic identification</w:t>
+        <w:ind w:left="360"/>
+      </w:pPr>
+      <w:r>
+        <w:t>Pejorative terms’ t</w:t>
+      </w:r>
+      <w:r>
+        <w:t>one identification</w:t>
       </w:r>
     </w:p>
     <w:p>
@@ -3344,49 +3321,9 @@
       <w:r>
         <w:t>. Two coders labeled tweets separately, the degree of agreement between the two labelers was measured to be 60%, and one of the two labeled datasets was randomly selected for subsequent analysis. 60% is a fair value considering the difficulty of labeling sentiment expression as subjective interpretations can affect this agreement. The results were built with the labels of that selected dataset.</w:t>
       </w:r>
-    </w:p>
-    <w:p>
-      <w:r>
-        <w:t xml:space="preserve">Since we are only interested in tweets that are related to migrants, we classified the subject of the tweet </w:t>
-      </w:r>
-      <w:r>
-        <w:t>into</w:t>
-      </w:r>
-      <w:r>
-        <w:t xml:space="preserve"> one of the seven categories: </w:t>
-      </w:r>
-      <w:r>
-        <w:rPr>
-          <w:i/>
-          <w:iCs/>
-        </w:rPr>
-        <w:t>geopolitics, government, migrants, locals, media, migration</w:t>
-      </w:r>
-      <w:r>
-        <w:t xml:space="preserve">, and </w:t>
-      </w:r>
-      <w:r>
-        <w:rPr>
-          <w:i/>
-          <w:iCs/>
-        </w:rPr>
-        <w:t xml:space="preserve">other. </w:t>
-      </w:r>
-      <w:r>
-        <w:t xml:space="preserve">Filtered only for </w:t>
-      </w:r>
-      <w:r>
-        <w:rPr>
-          <w:i/>
-          <w:iCs/>
-        </w:rPr>
-        <w:t>migrants,</w:t>
-      </w:r>
-      <w:r>
-        <w:t xml:space="preserve"> only 1,531 tweets were identified to be actually about them.  </w:t>
-      </w:r>
-    </w:p>
-    <w:p>
+      <w:r>
+        <w:t xml:space="preserve"> </w:t>
+      </w:r>
       <w:r>
         <w:t xml:space="preserve">The tone was manually classified along a Likert scale [ -3 (extremely negative), 3 (extremely positive)], where 0 represents neutral. The labeling criteria that our team established through discussion and consensus are shown in </w:t>
       </w:r>
@@ -3614,76 +3551,6 @@
         <w:tc>
           <w:tcPr>
             <w:tcW w:w="1260" w:type="dxa"/>
-            <w:tcBorders>
-              <w:top w:val="single" w:sz="4" w:space="0" w:color="auto"/>
-            </w:tcBorders>
-          </w:tcPr>
-          <w:p>
-            <w:pPr>
-              <w:jc w:val="center"/>
-            </w:pPr>
-            <w:r>
-              <w:t>Subject</w:t>
-            </w:r>
-          </w:p>
-        </w:tc>
-        <w:tc>
-          <w:tcPr>
-            <w:tcW w:w="1440" w:type="dxa"/>
-            <w:tcBorders>
-              <w:top w:val="single" w:sz="4" w:space="0" w:color="auto"/>
-            </w:tcBorders>
-          </w:tcPr>
-          <w:p>
-            <w:pPr>
-              <w:jc w:val="center"/>
-            </w:pPr>
-            <w:r>
-              <w:t>824</w:t>
-            </w:r>
-          </w:p>
-        </w:tc>
-        <w:tc>
-          <w:tcPr>
-            <w:tcW w:w="1350" w:type="dxa"/>
-            <w:tcBorders>
-              <w:top w:val="single" w:sz="4" w:space="0" w:color="auto"/>
-            </w:tcBorders>
-          </w:tcPr>
-          <w:p>
-            <w:pPr>
-              <w:jc w:val="center"/>
-            </w:pPr>
-            <w:r>
-              <w:t>356</w:t>
-            </w:r>
-          </w:p>
-        </w:tc>
-        <w:tc>
-          <w:tcPr>
-            <w:tcW w:w="1080" w:type="dxa"/>
-            <w:tcBorders>
-              <w:top w:val="single" w:sz="4" w:space="0" w:color="auto"/>
-            </w:tcBorders>
-          </w:tcPr>
-          <w:p>
-            <w:pPr>
-              <w:jc w:val="center"/>
-            </w:pPr>
-            <w:r>
-              <w:t>1180</w:t>
-            </w:r>
-          </w:p>
-        </w:tc>
-      </w:tr>
-      <w:tr>
-        <w:trPr>
-          <w:trHeight w:val="241"/>
-          <w:jc w:val="center"/>
-        </w:trPr>
-        <w:tc>
-          <w:tcPr>
-            <w:tcW w:w="1260" w:type="dxa"/>
           </w:tcPr>
           <w:p>
             <w:pPr>
@@ -3928,11 +3795,7 @@
         <w:t xml:space="preserve">often retweet </w:t>
       </w:r>
       <w:r>
-        <w:t xml:space="preserve">positive or neutral </w:t>
-      </w:r>
-      <w:r>
-        <w:lastRenderedPageBreak/>
-        <w:t xml:space="preserve">content and that increase in the </w:t>
+        <w:t xml:space="preserve">positive or neutral content and that increase in the </w:t>
       </w:r>
       <w:r>
         <w:t>total number of Tweets counters the effect of negative Tweets.</w:t>
@@ -3968,150 +3831,6 @@
         <w:t>.</w:t>
       </w:r>
     </w:p>
-    <w:p>
-      <w:r>
-        <w:t>T</w:t>
-      </w:r>
-      <w:r>
-        <w:t>he</w:t>
-      </w:r>
-      <w:r>
-        <w:t xml:space="preserve"> </w:t>
-      </w:r>
-      <w:r>
-        <w:t xml:space="preserve">frequency of Tweets with specific tones </w:t>
-      </w:r>
-      <w:r>
-        <w:t>(</w:t>
-      </w:r>
-      <w:r>
-        <w:fldChar w:fldCharType="begin"/>
-      </w:r>
-      <w:r>
-        <w:instrText xml:space="preserve"> REF _Ref168481028 \h </w:instrText>
-      </w:r>
-      <w:r>
-        <w:fldChar w:fldCharType="separate"/>
-      </w:r>
-      <w:r>
-        <w:t xml:space="preserve">Figure </w:t>
-      </w:r>
-      <w:r>
-        <w:rPr>
-          <w:noProof/>
-        </w:rPr>
-        <w:t>7</w:t>
-      </w:r>
-      <w:r>
-        <w:fldChar w:fldCharType="end"/>
-      </w:r>
-      <w:r>
-        <w:t xml:space="preserve">) </w:t>
-      </w:r>
-      <w:r>
-        <w:t xml:space="preserve">shows us that </w:t>
-      </w:r>
-      <w:r>
-        <w:t xml:space="preserve">while in mid-2015 and </w:t>
-      </w:r>
-      <w:r>
-        <w:t xml:space="preserve">the </w:t>
-      </w:r>
-      <w:r>
-        <w:t xml:space="preserve">beginning of </w:t>
-      </w:r>
-      <w:r>
-        <w:t xml:space="preserve">2017 experienced peaks in negative tone, the conversation was smaller in </w:t>
-      </w:r>
-      <w:r>
-        <w:t xml:space="preserve">comparison with the period of 2018-2022. </w:t>
-      </w:r>
-      <w:r>
-        <w:t>There, again the negative tweets were predominant in the majority of months</w:t>
-      </w:r>
-      <w:r>
-        <w:t xml:space="preserve"> with the exception of </w:t>
-      </w:r>
-      <w:r>
-        <w:t>the period September 2018</w:t>
-      </w:r>
-      <w:r>
-        <w:t xml:space="preserve"> (also the month with the highest number of tweets of the whole timeframe)</w:t>
-      </w:r>
-      <w:r>
-        <w:t xml:space="preserve"> to </w:t>
-      </w:r>
-      <w:r>
-        <w:t xml:space="preserve">June 2019 where the negative </w:t>
-      </w:r>
-      <w:r>
-        <w:t xml:space="preserve">was more </w:t>
-      </w:r>
-      <w:r>
-        <w:t>frequent</w:t>
-      </w:r>
-      <w:r>
-        <w:t>.</w:t>
-      </w:r>
-      <w:r>
-        <w:t xml:space="preserve"> </w:t>
-      </w:r>
-      <w:r>
-        <w:t>However, when the retweets are discarded</w:t>
-      </w:r>
-      <w:r>
-        <w:t xml:space="preserve"> (</w:t>
-      </w:r>
-      <w:r>
-        <w:fldChar w:fldCharType="begin"/>
-      </w:r>
-      <w:r>
-        <w:instrText xml:space="preserve"> REF _Ref168481084 \h </w:instrText>
-      </w:r>
-      <w:r>
-        <w:fldChar w:fldCharType="separate"/>
-      </w:r>
-      <w:r>
-        <w:t xml:space="preserve">Figure </w:t>
-      </w:r>
-      <w:r>
-        <w:rPr>
-          <w:noProof/>
-        </w:rPr>
-        <w:t>8</w:t>
-      </w:r>
-      <w:r>
-        <w:fldChar w:fldCharType="end"/>
-      </w:r>
-      <w:r>
-        <w:t>)</w:t>
-      </w:r>
-      <w:r>
-        <w:t xml:space="preserve">, </w:t>
-      </w:r>
-      <w:r>
-        <w:t xml:space="preserve">the negative tone exhibits the highest frequency for all months and the negative and </w:t>
-      </w:r>
-      <w:r>
-        <w:t xml:space="preserve">positive are noticeably similar. </w:t>
-      </w:r>
-      <w:r>
-        <w:t xml:space="preserve">Additionally, </w:t>
-      </w:r>
-      <w:r>
-        <w:t>in</w:t>
-      </w:r>
-      <w:r>
-        <w:t xml:space="preserve"> November 2019 the highest negative tone was achieved</w:t>
-      </w:r>
-      <w:r>
-        <w:t>.</w:t>
-      </w:r>
-      <w:r>
-        <w:t xml:space="preserve"> </w:t>
-      </w:r>
-    </w:p>
-    <w:p/>
     <w:tbl>
       <w:tblPr>
         <w:tblStyle w:val="TableGrid"/>
@@ -4137,7 +3856,7 @@
         </w:trPr>
         <w:tc>
           <w:tcPr>
-            <w:tcW w:w="4414" w:type="dxa"/>
+            <w:tcW w:w="4836" w:type="dxa"/>
           </w:tcPr>
           <w:p>
             <w:pPr>
@@ -4147,6 +3866,7 @@
               <w:rPr>
                 <w:noProof/>
               </w:rPr>
+              <w:lastRenderedPageBreak/>
               <w:drawing>
                 <wp:inline distT="0" distB="0" distL="0" distR="0" wp14:anchorId="1DA81D8F" wp14:editId="03CE191A">
                   <wp:extent cx="2926079" cy="1800664"/>
@@ -4232,7 +3952,7 @@
         </w:tc>
         <w:tc>
           <w:tcPr>
-            <w:tcW w:w="4414" w:type="dxa"/>
+            <w:tcW w:w="4836" w:type="dxa"/>
           </w:tcPr>
           <w:p>
             <w:pPr>
@@ -4335,6 +4055,92 @@
       </w:tr>
     </w:tbl>
     <w:p>
+      <w:r>
+        <w:t>The frequency of Tweets with specific tones (</w:t>
+      </w:r>
+      <w:r>
+        <w:fldChar w:fldCharType="begin"/>
+      </w:r>
+      <w:r>
+        <w:instrText xml:space="preserve"> REF _Ref168481028 \h </w:instrText>
+      </w:r>
+      <w:r>
+        <w:fldChar w:fldCharType="separate"/>
+      </w:r>
+      <w:r>
+        <w:t xml:space="preserve">Figure </w:t>
+      </w:r>
+      <w:r>
+        <w:rPr>
+          <w:noProof/>
+        </w:rPr>
+        <w:t>7</w:t>
+      </w:r>
+      <w:r>
+        <w:fldChar w:fldCharType="end"/>
+      </w:r>
+      <w:r>
+        <w:t xml:space="preserve">) shows us that while in mid-2015 and the beginning of 2017 experienced peaks in negative tone, the conversation was smaller in comparison with the period of 2018-2022. There, again the negative tweets were predominant in the majority of months with the exception of the period September 2018 (also the month with the highest number of tweets of the whole timeframe) to June 2019 where the negative was more frequent. </w:t>
+      </w:r>
+    </w:p>
+    <w:p>
+      <w:r>
+        <w:t>When looking at the conversation during individual months one can identify that the tone is mostly driven by two factors: the events that happen within the month, and the number of retweets related to such events. For instance, when analyzing the peaks for neutral, negative, and positive tones we identified: (1) in 2018-09, the month with the highest neutral tweets, 42% of the total tweets referred to the same event that on September 5, a woman and her mom were undressed by Venezuelan guards. While this event was labeled neutral by the model, considering the topic this would be actually negative. (2) In 2019-11, the month with the highest negative tweets, around 9% of the tweets were around the expulsion of Venezuelans and overall, this month contains a high number of tweets with xenophobic comments against the Venezuelans, relating them to crimes and the increase in insecurity and destruction. This was also caused by the event where a</w:t>
+      </w:r>
+      <w:r>
+        <w:t xml:space="preserve">ccording to </w:t>
+      </w:r>
+      <w:r>
+        <w:t>Colombia's migration agency</w:t>
+      </w:r>
+      <w:r>
+        <w:t>, 59 Venezuelans were expelled by boat on Monday after allegedly vandalizing the country, causing violence and disturbances during the marches w</w:t>
+      </w:r>
+      <w:r>
+        <w:t>ith</w:t>
+      </w:r>
+      <w:r>
+        <w:t xml:space="preserve"> thousands of Colombians</w:t>
+      </w:r>
+      <w:r>
+        <w:t xml:space="preserve"> </w:t>
+      </w:r>
+      <w:r>
+        <w:fldChar w:fldCharType="begin"/>
+      </w:r>
+      <w:r>
+        <w:instrText xml:space="preserve"> ADDIN EN.CITE &lt;EndNote&gt;&lt;Cite&gt;&lt;Author&gt;Grattan&lt;/Author&gt;&lt;Year&gt;2019&lt;/Year&gt;&lt;RecNum&gt;20&lt;/RecNum&gt;&lt;DisplayText&gt;[19]&lt;/DisplayText&gt;&lt;record&gt;&lt;rec-number&gt;20&lt;/rec-number&gt;&lt;foreign-keys&gt;&lt;key app="EN" db-id="vvp2e2z04xerd3ere26p9zrrr25twrz5z55t" timestamp="1724941161"&gt;20&lt;/key&gt;&lt;/foreign-keys&gt;&lt;ref-type name="Web Page"&gt;12&lt;/ref-type&gt;&lt;contributors&gt;&lt;authors&gt;&lt;author&gt;Grattan, Steven&lt;/author&gt;&lt;/authors&gt;&lt;/contributors&gt;&lt;titles&gt;&lt;title&gt;Protests in Colombia spark backlash against Venezuelan migrants&lt;/title&gt;&lt;secondary-title&gt;Reuters&lt;/secondary-title&gt;&lt;/titles&gt;&lt;volume&gt;2024&lt;/volume&gt;&lt;number&gt;August 29&lt;/number&gt;&lt;dates&gt;&lt;year&gt;2019&lt;/year&gt;&lt;/dates&gt;&lt;urls&gt;&lt;related-urls&gt;&lt;url&gt;https://www.reuters.com/article/world/protests-in-colombia-spark-backlash-against-venezuelan-migrants-idUSKBN1Y516T/&lt;/url&gt;&lt;/related-urls&gt;&lt;/urls&gt;&lt;/record&gt;&lt;/Cite&gt;&lt;/EndNote&gt;</w:instrText>
+      </w:r>
+      <w:r>
+        <w:fldChar w:fldCharType="separate"/>
+      </w:r>
+      <w:r>
+        <w:rPr>
+          <w:noProof/>
+        </w:rPr>
+        <w:t>[19]</w:t>
+      </w:r>
+      <w:r>
+        <w:fldChar w:fldCharType="end"/>
+      </w:r>
+      <w:r>
+        <w:t>.</w:t>
+      </w:r>
+      <w:r>
+        <w:t xml:space="preserve"> </w:t>
+      </w:r>
+      <w:r>
+        <w:t>(3) In 2021-02, the month with the highest positive tweets, more than 10% of the tweets had a positive tone because the president of Colombia at that time</w:t>
+      </w:r>
+      <w:r>
+        <w:t xml:space="preserve"> took the decision of giving temporal protection to Venezuelans (ETPV)</w:t>
+      </w:r>
+      <w:r>
+        <w:t>. Based on the tweets, this decision was well-received by Colombians, Venezuelan migrants, and other organizations.</w:t>
+      </w:r>
+    </w:p>
+    <w:p/>
+    <w:p>
       <w:pPr>
         <w:keepNext/>
       </w:pPr>
@@ -4438,244 +4244,147 @@
         <w:ind w:left="360"/>
       </w:pPr>
       <w:r>
-        <w:t xml:space="preserve">When looking at the conversation during individual months one can identify that </w:t>
-      </w:r>
-      <w:r>
-        <w:t xml:space="preserve">the tone is mostly driven by two factors: the events that happen within the </w:t>
-      </w:r>
-      <w:r>
-        <w:t xml:space="preserve">month, and the </w:t>
-      </w:r>
-      <w:r>
-        <w:t>number</w:t>
-      </w:r>
-      <w:r>
-        <w:t xml:space="preserve"> of retweets related to such events. For instance, when analyzing the peaks for neutral, negative, and positive tones we identified: </w:t>
-      </w:r>
-      <w:r>
-        <w:t xml:space="preserve">(1) </w:t>
-      </w:r>
-      <w:r>
-        <w:t>i</w:t>
-      </w:r>
-      <w:r>
-        <w:t>n</w:t>
-      </w:r>
-      <w:r>
-        <w:t xml:space="preserve"> 2018-09</w:t>
+        <w:t>However, when the retweets are discarded (</w:t>
+      </w:r>
+      <w:r>
+        <w:fldChar w:fldCharType="begin"/>
+      </w:r>
+      <w:r>
+        <w:instrText xml:space="preserve"> REF _Ref168481084 \h </w:instrText>
+      </w:r>
+      <w:r>
+        <w:fldChar w:fldCharType="separate"/>
+      </w:r>
+      <w:r>
+        <w:t xml:space="preserve">Figure </w:t>
+      </w:r>
+      <w:r>
+        <w:rPr>
+          <w:noProof/>
+        </w:rPr>
+        <w:t>8</w:t>
+      </w:r>
+      <w:r>
+        <w:fldChar w:fldCharType="end"/>
+      </w:r>
+      <w:r>
+        <w:t xml:space="preserve">), the negative tone exhibits the highest frequency for all months and the negative and positive are noticeably similar. </w:t>
+      </w:r>
+      <w:r>
+        <w:t>The</w:t>
+      </w:r>
+      <w:r>
+        <w:t xml:space="preserve"> number of unique tweets grows overall because for all tones there is a positive trend to increase, however</w:t>
       </w:r>
       <w:r>
         <w:t>,</w:t>
       </w:r>
       <w:r>
-        <w:t xml:space="preserve"> the month with the highest neutral tweets,</w:t>
+        <w:t xml:space="preserve"> the </w:t>
+      </w:r>
+      <w:r>
+        <w:t>speed to what the negative grows is considerable higher</w:t>
+      </w:r>
+      <w:r>
+        <w:t xml:space="preserve">, more than two times, the growth of the neutral and positive. Showing that as time passed, more unique </w:t>
+      </w:r>
+      <w:r>
+        <w:lastRenderedPageBreak/>
+        <w:t>negative tweets were created. With this it is possible to conclude that t</w:t>
+      </w:r>
+      <w:r>
+        <w:t xml:space="preserve">he retweets serve a role of </w:t>
+      </w:r>
+      <w:r>
+        <w:t>stabilizing</w:t>
+      </w:r>
+      <w:r>
+        <w:t xml:space="preserve"> the tone, showing a more</w:t>
+      </w:r>
+      <w:r>
+        <w:t xml:space="preserve"> realistic approximation of the population's point </w:t>
+      </w:r>
+      <w:r>
+        <w:t xml:space="preserve">of </w:t>
+      </w:r>
+      <w:r>
+        <w:t>view.</w:t>
+      </w:r>
+    </w:p>
+    <w:p>
+      <w:pPr>
+        <w:ind w:left="360"/>
+      </w:pPr>
+      <w:r>
+        <w:t>Additionally, in November 2019</w:t>
+      </w:r>
+      <w:r>
+        <w:t xml:space="preserve">, </w:t>
+      </w:r>
+      <w:r>
+        <w:t>October 2020, and March 2021</w:t>
+      </w:r>
+      <w:r>
+        <w:t xml:space="preserve"> the highest negative tone</w:t>
+      </w:r>
+      <w:r>
+        <w:t>s</w:t>
       </w:r>
       <w:r>
         <w:t xml:space="preserve"> </w:t>
       </w:r>
       <w:r>
-        <w:t xml:space="preserve">42% of the </w:t>
-      </w:r>
-      <w:r>
-        <w:t xml:space="preserve">total </w:t>
-      </w:r>
-      <w:r>
-        <w:t xml:space="preserve">tweets </w:t>
-      </w:r>
-      <w:r>
-        <w:t>referred</w:t>
-      </w:r>
-      <w:r>
-        <w:t xml:space="preserve"> to the same </w:t>
-      </w:r>
-      <w:r>
-        <w:t>event</w:t>
-      </w:r>
-      <w:r>
-        <w:t xml:space="preserve"> that on September 5</w:t>
-      </w:r>
-      <w:r>
-        <w:t>,</w:t>
-      </w:r>
-      <w:r>
-        <w:t xml:space="preserve"> a woman and her mom were </w:t>
-      </w:r>
-      <w:r>
-        <w:t xml:space="preserve">undressed by </w:t>
-      </w:r>
-      <w:r>
-        <w:t xml:space="preserve">Venezuelan guards. </w:t>
-      </w:r>
-      <w:r>
-        <w:t xml:space="preserve">While this event was </w:t>
-      </w:r>
-      <w:r>
-        <w:t xml:space="preserve">labeled </w:t>
-      </w:r>
-      <w:r>
-        <w:t>neutral</w:t>
-      </w:r>
-      <w:r>
-        <w:t xml:space="preserve"> by the model, considering the </w:t>
-      </w:r>
-      <w:r>
-        <w:t>topic this would be actually negative</w:t>
+        <w:t>were</w:t>
+      </w:r>
+      <w:r>
+        <w:t xml:space="preserve"> achieved</w:t>
       </w:r>
       <w:r>
         <w:t>.</w:t>
       </w:r>
       <w:r>
-        <w:t xml:space="preserve"> (2) </w:t>
-      </w:r>
-      <w:r>
-        <w:t>In 2019-11</w:t>
-      </w:r>
-      <w:r>
-        <w:t xml:space="preserve">, the month with the highest </w:t>
-      </w:r>
-      <w:r>
-        <w:t>negative</w:t>
-      </w:r>
-      <w:r>
-        <w:t xml:space="preserve"> tweets,</w:t>
-      </w:r>
-      <w:r>
-        <w:t xml:space="preserve"> around 9% of the tweets were </w:t>
-      </w:r>
-      <w:r>
-        <w:t>around the expulsion of Venezuelans</w:t>
-      </w:r>
-      <w:r>
-        <w:t xml:space="preserve"> and </w:t>
-      </w:r>
-      <w:r>
-        <w:t>overall,</w:t>
-      </w:r>
-      <w:r>
-        <w:t xml:space="preserve"> this month contains a high </w:t>
-      </w:r>
-      <w:r>
-        <w:t>number</w:t>
-      </w:r>
-      <w:r>
-        <w:t xml:space="preserve"> of tweets with xenophobic comments against the Venezuelans</w:t>
-      </w:r>
-      <w:r>
-        <w:t>, relating them to crimes and the increase in insecurity and destruction</w:t>
-      </w:r>
-      <w:r>
-        <w:t>. This was also caused by the event where a</w:t>
-      </w:r>
-      <w:r>
-        <w:t xml:space="preserve">ccording to </w:t>
-      </w:r>
-      <w:r>
-        <w:t>Colombia's migration agency</w:t>
-      </w:r>
-      <w:r>
-        <w:t>, 59 Venezuelans were expelled by boat on Monday after allegedly vandalizing the country, causing violence and disturbances during the marches w</w:t>
-      </w:r>
-      <w:r>
-        <w:t>ith</w:t>
-      </w:r>
-      <w:r>
-        <w:t xml:space="preserve"> thousands of Colombians</w:t>
-      </w:r>
-      <w:r>
         <w:t xml:space="preserve"> </w:t>
       </w:r>
       <w:r>
-        <w:fldChar w:fldCharType="begin"/>
-      </w:r>
-      <w:r>
-        <w:instrText xml:space="preserve"> ADDIN EN.CITE &lt;EndNote&gt;&lt;Cite&gt;&lt;Author&gt;Grattan&lt;/Author&gt;&lt;Year&gt;2019&lt;/Year&gt;&lt;RecNum&gt;20&lt;/RecNum&gt;&lt;DisplayText&gt;[19]&lt;/DisplayText&gt;&lt;record&gt;&lt;rec-number&gt;20&lt;/rec-number&gt;&lt;foreign-keys&gt;&lt;key app="EN" db-id="vvp2e2z04xerd3ere26p9zrrr25twrz5z55t" timestamp="1724941161"&gt;20&lt;/key&gt;&lt;/foreign-keys&gt;&lt;ref-type name="Web Page"&gt;12&lt;/ref-type&gt;&lt;contributors&gt;&lt;authors&gt;&lt;author&gt;Grattan, Steven&lt;/author&gt;&lt;/authors&gt;&lt;/contributors&gt;&lt;titles&gt;&lt;title&gt;Protests in Colombia spark backlash against Venezuelan migrants&lt;/title&gt;&lt;secondary-title&gt;Reuters&lt;/secondary-title&gt;&lt;/titles&gt;&lt;volume&gt;2024&lt;/volume&gt;&lt;number&gt;August 29&lt;/number&gt;&lt;dates&gt;&lt;year&gt;2019&lt;/year&gt;&lt;/dates&gt;&lt;urls&gt;&lt;related-urls&gt;&lt;url&gt;https://www.reuters.com/article/world/protests-in-colombia-spark-backlash-against-venezuelan-migrants-idUSKBN1Y516T/&lt;/url&gt;&lt;/related-urls&gt;&lt;/urls&gt;&lt;/record&gt;&lt;/Cite&gt;&lt;/EndNote&gt;</w:instrText>
-      </w:r>
-      <w:r>
-        <w:fldChar w:fldCharType="separate"/>
-      </w:r>
+        <w:t xml:space="preserve">When contrasting their prevalence to </w:t>
+      </w:r>
+      <w:r>
+        <w:t xml:space="preserve">when the retweets are included, only the first peak in </w:t>
+      </w:r>
+      <w:r>
+        <w:t>November 2019</w:t>
+      </w:r>
+      <w:r>
+        <w:t xml:space="preserve"> </w:t>
+      </w:r>
+      <w:r>
+        <w:t>was retweeted by lots of people in the</w:t>
+      </w:r>
+      <w:r>
+        <w:t xml:space="preserve"> conversation.</w:t>
+      </w:r>
+      <w:r>
+        <w:t xml:space="preserve"> </w:t>
+      </w:r>
+      <w:r>
+        <w:t xml:space="preserve"> </w:t>
+      </w:r>
+      <w:r>
+        <w:t xml:space="preserve"> </w:t>
+      </w:r>
+    </w:p>
+    <w:p>
+      <w:pPr>
+        <w:keepNext/>
+      </w:pPr>
       <w:r>
         <w:rPr>
           <w:noProof/>
         </w:rPr>
-        <w:t>[19]</w:t>
-      </w:r>
-      <w:r>
-        <w:fldChar w:fldCharType="end"/>
-      </w:r>
-      <w:r>
-        <w:t>.</w:t>
-      </w:r>
-      <w:r>
-        <w:t xml:space="preserve"> </w:t>
-      </w:r>
-      <w:r>
-        <w:t>(3) I</w:t>
-      </w:r>
-      <w:r>
-        <w:t>n 2021-02</w:t>
-      </w:r>
-      <w:r>
-        <w:t xml:space="preserve">, the month with the highest </w:t>
-      </w:r>
-      <w:r>
-        <w:t>positive</w:t>
-      </w:r>
-      <w:r>
-        <w:t xml:space="preserve"> tweets,</w:t>
-      </w:r>
-      <w:r>
-        <w:t xml:space="preserve"> more than </w:t>
-      </w:r>
-      <w:r>
-        <w:t>10</w:t>
-      </w:r>
-      <w:r>
-        <w:t xml:space="preserve">% of the tweets had a positive </w:t>
-      </w:r>
-      <w:r>
-        <w:t xml:space="preserve">tone because </w:t>
-      </w:r>
-      <w:r>
-        <w:t>the president of Colombia at that time</w:t>
-      </w:r>
-      <w:r>
-        <w:t xml:space="preserve"> took the decision of giving temporal protection to Venezuelans (ETPV)</w:t>
-      </w:r>
-      <w:r>
-        <w:t xml:space="preserve">. Based on the </w:t>
-      </w:r>
-      <w:r>
-        <w:t>tweets, t</w:t>
-      </w:r>
-      <w:r>
-        <w:t xml:space="preserve">his decision </w:t>
-      </w:r>
-      <w:r>
-        <w:t>was</w:t>
-      </w:r>
-      <w:r>
-        <w:t xml:space="preserve"> well-received by </w:t>
-      </w:r>
-      <w:r>
-        <w:t xml:space="preserve">Colombians, Venezuelan migrants, and </w:t>
-      </w:r>
-      <w:r>
-        <w:t>other organizations.</w:t>
-      </w:r>
-    </w:p>
-    <w:p>
-      <w:pPr>
-        <w:keepNext/>
-      </w:pPr>
-      <w:r>
-        <w:rPr>
-          <w:noProof/>
-        </w:rPr>
-        <w:lastRenderedPageBreak/>
         <w:drawing>
-          <wp:inline distT="0" distB="0" distL="0" distR="0" wp14:anchorId="18904734" wp14:editId="64F6DC6C">
-            <wp:extent cx="6339164" cy="1755775"/>
-            <wp:effectExtent l="0" t="0" r="5080" b="0"/>
+          <wp:inline distT="0" distB="0" distL="0" distR="0" wp14:anchorId="18904734" wp14:editId="4C3115DC">
+            <wp:extent cx="6320790" cy="1755775"/>
+            <wp:effectExtent l="0" t="0" r="3810" b="0"/>
             <wp:docPr id="30394870" name="Picture 6"/>
             <wp:cNvGraphicFramePr>
               <a:graphicFrameLocks xmlns:a="http://schemas.openxmlformats.org/drawingml/2006/main" noChangeAspect="1"/>
@@ -4692,9 +4401,6 @@
                   <pic:blipFill>
                     <a:blip r:embed="rId19">
                       <a:extLst>
-                        <a:ext uri="{28A0092B-C50C-407E-A947-70E740481C1C}">
-                          <a14:useLocalDpi xmlns:a14="http://schemas.microsoft.com/office/drawing/2010/main" val="0"/>
-                        </a:ext>
                         <a:ext uri="{96DAC541-7B7A-43D3-8B79-37D633B846F1}">
                           <asvg:svgBlip xmlns:asvg="http://schemas.microsoft.com/office/drawing/2016/SVG/main" r:embed="rId20"/>
                         </a:ext>
@@ -4707,7 +4413,7 @@
                   <pic:spPr bwMode="auto">
                     <a:xfrm>
                       <a:off x="0" y="0"/>
-                      <a:ext cx="6339164" cy="1755775"/>
+                      <a:ext cx="6320790" cy="1755775"/>
                     </a:xfrm>
                     <a:prstGeom prst="rect">
                       <a:avLst/>
@@ -4757,259 +4463,6 @@
         <w:t xml:space="preserve"> without retweets.</w:t>
       </w:r>
     </w:p>
-    <w:p/>
-    <w:p>
-      <w:r>
-        <w:t xml:space="preserve">For the tweets, frustration frequency was captured as </w:t>
-      </w:r>
-      <w:r>
-        <w:t xml:space="preserve">the </w:t>
-      </w:r>
-      <w:r>
-        <w:t xml:space="preserve">number of tweets with </w:t>
-      </w:r>
-      <w:r>
-        <w:t xml:space="preserve">a </w:t>
-      </w:r>
-      <w:r>
-        <w:t xml:space="preserve">negative tone in the specific timeframe. </w:t>
-      </w:r>
-      <w:r>
-        <w:fldChar w:fldCharType="begin"/>
-      </w:r>
-      <w:r>
-        <w:instrText xml:space="preserve"> REF _Ref117581753 \h </w:instrText>
-      </w:r>
-      <w:r>
-        <w:fldChar w:fldCharType="separate"/>
-      </w:r>
-      <w:r>
-        <w:t xml:space="preserve">Figure </w:t>
-      </w:r>
-      <w:r>
-        <w:rPr>
-          <w:noProof/>
-        </w:rPr>
-        <w:t>8</w:t>
-      </w:r>
-      <w:r>
-        <w:fldChar w:fldCharType="end"/>
-      </w:r>
-      <w:r>
-        <w:t xml:space="preserve"> and </w:t>
-      </w:r>
-      <w:r>
-        <w:fldChar w:fldCharType="begin"/>
-      </w:r>
-      <w:r>
-        <w:instrText xml:space="preserve"> REF _Ref117581755 \h </w:instrText>
-      </w:r>
-      <w:r>
-        <w:fldChar w:fldCharType="separate"/>
-      </w:r>
-      <w:r>
-        <w:t xml:space="preserve">Figure </w:t>
-      </w:r>
-      <w:r>
-        <w:rPr>
-          <w:noProof/>
-        </w:rPr>
-        <w:t>9</w:t>
-      </w:r>
-      <w:r>
-        <w:fldChar w:fldCharType="end"/>
-      </w:r>
-      <w:r>
-        <w:t xml:space="preserve"> show the frequency of negative tweets by every category. The Tweets about migrants were predominant during all years, followed by government and geopolitics. Unusual increases in Tweets about the Colombian government happened in January 2019 and June 2021. The same during March 2020 and October 2020 for migrants. Comparing them with the hate speech frequencies they follow the same pattern, showing the</w:t>
-      </w:r>
-    </w:p>
-    <w:p>
-      <w:pPr>
-        <w:keepNext/>
-        <w:jc w:val="center"/>
-      </w:pPr>
-      <w:r>
-        <w:rPr>
-          <w:noProof/>
-        </w:rPr>
-        <w:drawing>
-          <wp:inline distT="0" distB="0" distL="0" distR="0" wp14:anchorId="57722953" wp14:editId="51A84698">
-            <wp:extent cx="2827896" cy="1804571"/>
-            <wp:effectExtent l="0" t="0" r="0" b="5715"/>
-            <wp:docPr id="12" name="Picture 12"/>
-            <wp:cNvGraphicFramePr>
-              <a:graphicFrameLocks xmlns:a="http://schemas.openxmlformats.org/drawingml/2006/main" noChangeAspect="1"/>
-            </wp:cNvGraphicFramePr>
-            <a:graphic xmlns:a="http://schemas.openxmlformats.org/drawingml/2006/main">
-              <a:graphicData uri="http://schemas.openxmlformats.org/drawingml/2006/picture">
-                <pic:pic xmlns:pic="http://schemas.openxmlformats.org/drawingml/2006/picture">
-                  <pic:nvPicPr>
-                    <pic:cNvPr id="12" name="Picture 12"/>
-                    <pic:cNvPicPr>
-                      <a:picLocks noChangeAspect="1" noChangeArrowheads="1"/>
-                    </pic:cNvPicPr>
-                  </pic:nvPicPr>
-                  <pic:blipFill>
-                    <a:blip r:embed="rId21">
-                      <a:extLst>
-                        <a:ext uri="{28A0092B-C50C-407E-A947-70E740481C1C}">
-                          <a14:useLocalDpi xmlns:a14="http://schemas.microsoft.com/office/drawing/2010/main" val="0"/>
-                        </a:ext>
-                        <a:ext uri="{96DAC541-7B7A-43D3-8B79-37D633B846F1}">
-                          <asvg:svgBlip xmlns:asvg="http://schemas.microsoft.com/office/drawing/2016/SVG/main" r:embed="rId22"/>
-                        </a:ext>
-                      </a:extLst>
-                    </a:blip>
-                    <a:stretch>
-                      <a:fillRect/>
-                    </a:stretch>
-                  </pic:blipFill>
-                  <pic:spPr bwMode="auto">
-                    <a:xfrm>
-                      <a:off x="0" y="0"/>
-                      <a:ext cx="2827896" cy="1804571"/>
-                    </a:xfrm>
-                    <a:prstGeom prst="rect">
-                      <a:avLst/>
-                    </a:prstGeom>
-                  </pic:spPr>
-                </pic:pic>
-              </a:graphicData>
-            </a:graphic>
-          </wp:inline>
-        </w:drawing>
-      </w:r>
-    </w:p>
-    <w:p>
-      <w:pPr>
-        <w:pStyle w:val="Caption"/>
-      </w:pPr>
-      <w:bookmarkStart w:id="9" w:name="_Ref117581753"/>
-      <w:r>
-        <w:t xml:space="preserve">Figure </w:t>
-      </w:r>
-      <w:r>
-        <w:fldChar w:fldCharType="begin"/>
-      </w:r>
-      <w:r>
-        <w:instrText xml:space="preserve"> SEQ Figure \* ARABIC </w:instrText>
-      </w:r>
-      <w:r>
-        <w:fldChar w:fldCharType="separate"/>
-      </w:r>
-      <w:r>
-        <w:rPr>
-          <w:noProof/>
-        </w:rPr>
-        <w:t>9</w:t>
-      </w:r>
-      <w:r>
-        <w:rPr>
-          <w:noProof/>
-        </w:rPr>
-        <w:fldChar w:fldCharType="end"/>
-      </w:r>
-      <w:bookmarkEnd w:id="9"/>
-      <w:r>
-        <w:t xml:space="preserve">. </w:t>
-      </w:r>
-      <w:bookmarkStart w:id="10" w:name="_Ref117581745"/>
-      <w:r>
-        <w:t>Yearly frequencies by frustration type</w:t>
-      </w:r>
-      <w:bookmarkEnd w:id="10"/>
-    </w:p>
-    <w:p>
-      <w:pPr>
-        <w:keepNext/>
-        <w:jc w:val="center"/>
-      </w:pPr>
-      <w:r>
-        <w:rPr>
-          <w:noProof/>
-        </w:rPr>
-        <w:drawing>
-          <wp:inline distT="0" distB="0" distL="0" distR="0" wp14:anchorId="3FA90F35" wp14:editId="53B943DD">
-            <wp:extent cx="5756040" cy="1820212"/>
-            <wp:effectExtent l="0" t="0" r="0" b="8890"/>
-            <wp:docPr id="8" name="Picture 8"/>
-            <wp:cNvGraphicFramePr>
-              <a:graphicFrameLocks xmlns:a="http://schemas.openxmlformats.org/drawingml/2006/main" noChangeAspect="1"/>
-            </wp:cNvGraphicFramePr>
-            <a:graphic xmlns:a="http://schemas.openxmlformats.org/drawingml/2006/main">
-              <a:graphicData uri="http://schemas.openxmlformats.org/drawingml/2006/picture">
-                <pic:pic xmlns:pic="http://schemas.openxmlformats.org/drawingml/2006/picture">
-                  <pic:nvPicPr>
-                    <pic:cNvPr id="8" name="Picture 8"/>
-                    <pic:cNvPicPr>
-                      <a:picLocks noChangeAspect="1" noChangeArrowheads="1"/>
-                    </pic:cNvPicPr>
-                  </pic:nvPicPr>
-                  <pic:blipFill>
-                    <a:blip r:embed="rId23">
-                      <a:extLst>
-                        <a:ext uri="{28A0092B-C50C-407E-A947-70E740481C1C}">
-                          <a14:useLocalDpi xmlns:a14="http://schemas.microsoft.com/office/drawing/2010/main" val="0"/>
-                        </a:ext>
-                        <a:ext uri="{96DAC541-7B7A-43D3-8B79-37D633B846F1}">
-                          <asvg:svgBlip xmlns:asvg="http://schemas.microsoft.com/office/drawing/2016/SVG/main" r:embed="rId24"/>
-                        </a:ext>
-                      </a:extLst>
-                    </a:blip>
-                    <a:stretch>
-                      <a:fillRect/>
-                    </a:stretch>
-                  </pic:blipFill>
-                  <pic:spPr bwMode="auto">
-                    <a:xfrm>
-                      <a:off x="0" y="0"/>
-                      <a:ext cx="5756040" cy="1820212"/>
-                    </a:xfrm>
-                    <a:prstGeom prst="rect">
-                      <a:avLst/>
-                    </a:prstGeom>
-                  </pic:spPr>
-                </pic:pic>
-              </a:graphicData>
-            </a:graphic>
-          </wp:inline>
-        </w:drawing>
-      </w:r>
-    </w:p>
-    <w:p>
-      <w:pPr>
-        <w:pStyle w:val="Caption"/>
-      </w:pPr>
-      <w:bookmarkStart w:id="11" w:name="_Ref117581755"/>
-      <w:r>
-        <w:t xml:space="preserve">Figure </w:t>
-      </w:r>
-      <w:r>
-        <w:fldChar w:fldCharType="begin"/>
-      </w:r>
-      <w:r>
-        <w:instrText xml:space="preserve"> SEQ Figure \* ARABIC </w:instrText>
-      </w:r>
-      <w:r>
-        <w:fldChar w:fldCharType="separate"/>
-      </w:r>
-      <w:r>
-        <w:rPr>
-          <w:noProof/>
-        </w:rPr>
-        <w:t>10</w:t>
-      </w:r>
-      <w:r>
-        <w:rPr>
-          <w:noProof/>
-        </w:rPr>
-        <w:fldChar w:fldCharType="end"/>
-      </w:r>
-      <w:bookmarkEnd w:id="11"/>
-      <w:r>
-        <w:t>. Monthly frequencies by frustration type</w:t>
-      </w:r>
-    </w:p>
     <w:p>
       <w:pPr>
         <w:pStyle w:val="Heading20"/>
@@ -5019,7 +4472,10 @@
         </w:numPr>
       </w:pPr>
       <w:r>
-        <w:t>spatio</w:t>
+        <w:t>S</w:t>
+      </w:r>
+      <w:r>
+        <w:t>patio</w:t>
       </w:r>
       <w:r>
         <w:t>t</w:t>
@@ -5034,7 +4490,6 @@
         <w:rPr>
           <w:noProof/>
         </w:rPr>
-        <w:lastRenderedPageBreak/>
         <w:drawing>
           <wp:inline distT="0" distB="0" distL="0" distR="0" wp14:anchorId="04BD0E4D" wp14:editId="5EAD8B62">
             <wp:extent cx="2431353" cy="3432872"/>
@@ -5053,7 +4508,7 @@
                     </pic:cNvPicPr>
                   </pic:nvPicPr>
                   <pic:blipFill>
-                    <a:blip r:embed="rId25" cstate="print">
+                    <a:blip r:embed="rId21" cstate="print">
                       <a:extLst>
                         <a:ext uri="{28A0092B-C50C-407E-A947-70E740481C1C}">
                           <a14:useLocalDpi xmlns:a14="http://schemas.microsoft.com/office/drawing/2010/main" val="0"/>
@@ -5093,6 +4548,7 @@
         <w:rPr>
           <w:noProof/>
         </w:rPr>
+        <w:lastRenderedPageBreak/>
         <w:drawing>
           <wp:inline distT="0" distB="0" distL="0" distR="0" wp14:anchorId="14515F6B" wp14:editId="0AFC0BBE">
             <wp:extent cx="2743200" cy="3639599"/>
@@ -5111,7 +4567,7 @@
                     </pic:cNvPicPr>
                   </pic:nvPicPr>
                   <pic:blipFill>
-                    <a:blip r:embed="rId26" cstate="print">
+                    <a:blip r:embed="rId22" cstate="print">
                       <a:extLst>
                         <a:ext uri="{28A0092B-C50C-407E-A947-70E740481C1C}">
                           <a14:useLocalDpi xmlns:a14="http://schemas.microsoft.com/office/drawing/2010/main" val="0"/>
@@ -5164,7 +4620,7 @@
                     </pic:cNvPicPr>
                   </pic:nvPicPr>
                   <pic:blipFill>
-                    <a:blip r:embed="rId27" cstate="print">
+                    <a:blip r:embed="rId23" cstate="print">
                       <a:extLst>
                         <a:ext uri="{28A0092B-C50C-407E-A947-70E740481C1C}">
                           <a14:useLocalDpi xmlns:a14="http://schemas.microsoft.com/office/drawing/2010/main" val="0"/>
@@ -5213,6 +4669,26 @@
       </w:r>
     </w:p>
     <w:p>
+      <w:r>
+        <w:t xml:space="preserve">We need to consider that </w:t>
+      </w:r>
+      <w:r>
+        <w:t xml:space="preserve">veneco probably represents not only the male Venezuelan migrant but also the </w:t>
+      </w:r>
+      <w:r>
+        <w:t>demonym,</w:t>
+      </w:r>
+      <w:r>
+        <w:t xml:space="preserve"> as compared to veneca that we know for sure it represents only the female Venezuelan migrants</w:t>
+      </w:r>
+      <w:r>
+        <w:t>.</w:t>
+      </w:r>
+      <w:r>
+        <w:t xml:space="preserve"> </w:t>
+      </w:r>
+    </w:p>
+    <w:p>
       <w:pPr>
         <w:pStyle w:val="heading2"/>
         <w:numPr>
@@ -5283,7 +4759,6 @@
           <w:noProof/>
           <w:shd w:val="clear" w:color="auto" w:fill="E6E6E6"/>
         </w:rPr>
-        <w:lastRenderedPageBreak/>
         <w:drawing>
           <wp:inline distT="0" distB="0" distL="0" distR="0" wp14:anchorId="5A881B2E" wp14:editId="3287A84D">
             <wp:extent cx="4135363" cy="1318260"/>
@@ -5302,13 +4777,13 @@
                     </pic:cNvPicPr>
                   </pic:nvPicPr>
                   <pic:blipFill>
-                    <a:blip r:embed="rId28">
+                    <a:blip r:embed="rId24">
                       <a:extLst>
                         <a:ext uri="{28A0092B-C50C-407E-A947-70E740481C1C}">
                           <a14:useLocalDpi xmlns:a14="http://schemas.microsoft.com/office/drawing/2010/main" val="0"/>
                         </a:ext>
                         <a:ext uri="{96DAC541-7B7A-43D3-8B79-37D633B846F1}">
-                          <asvg:svgBlip xmlns:asvg="http://schemas.microsoft.com/office/drawing/2016/SVG/main" r:embed="rId29"/>
+                          <asvg:svgBlip xmlns:asvg="http://schemas.microsoft.com/office/drawing/2016/SVG/main" r:embed="rId25"/>
                         </a:ext>
                       </a:extLst>
                     </a:blip>
@@ -5336,7 +4811,7 @@
       <w:pPr>
         <w:pStyle w:val="Caption"/>
       </w:pPr>
-      <w:bookmarkStart w:id="12" w:name="_Ref167182451"/>
+      <w:bookmarkStart w:id="9" w:name="_Ref167182451"/>
       <w:r>
         <w:t xml:space="preserve">Figure </w:t>
       </w:r>
@@ -5358,7 +4833,7 @@
       <w:r>
         <w:fldChar w:fldCharType="end"/>
       </w:r>
-      <w:bookmarkEnd w:id="12"/>
+      <w:bookmarkEnd w:id="9"/>
       <w:r>
         <w:t>. Monthly proportion of tweets containing the terms veneco and veneca.</w:t>
       </w:r>
@@ -5443,11 +4918,18 @@
         <w:fldChar w:fldCharType="end"/>
       </w:r>
       <w:r>
-        <w:t xml:space="preserve">), but the rate of arrival tapered off in later years.  In 2021, the proportions rose again, possibly related to strained resources globally arising from Covid-19 and pandemic shutdowns. These strained resources and social tensions during Covid-19 could result in scapegoating of migrants, thereby leading to increased hate speech towards Venezuelan migrants at that time. </w:t>
-      </w:r>
-    </w:p>
-    <w:p>
-      <w:r>
+        <w:t xml:space="preserve">), but the rate of arrival tapered off in later years.  In 2021, the proportions rose again, possibly related to strained resources globally arising from Covid-19 and pandemic shutdowns. These strained resources and social tensions during </w:t>
+      </w:r>
+      <w:r>
+        <w:t>COVID-19</w:t>
+      </w:r>
+      <w:r>
+        <w:t xml:space="preserve"> could result in scapegoating of migrants, thereby leading to increased hate speech towards Venezuelan migrants at that time. </w:t>
+      </w:r>
+    </w:p>
+    <w:p>
+      <w:r>
+        <w:lastRenderedPageBreak/>
         <w:t xml:space="preserve">If we relate the proportion of the term’s usage to the number of Venezuelan migrants in Colombia, it is rather unusual that the proportion during the period from 2015 to 2018 is significantly high. Given that a substantial increase in the number of Venezuelan migrants does not occur until 2018. </w:t>
       </w:r>
     </w:p>
@@ -5485,13 +4967,13 @@
                     </pic:cNvPicPr>
                   </pic:nvPicPr>
                   <pic:blipFill>
-                    <a:blip r:embed="rId30">
+                    <a:blip r:embed="rId26">
                       <a:extLst>
                         <a:ext uri="{28A0092B-C50C-407E-A947-70E740481C1C}">
                           <a14:useLocalDpi xmlns:a14="http://schemas.microsoft.com/office/drawing/2010/main" val="0"/>
                         </a:ext>
                         <a:ext uri="{96DAC541-7B7A-43D3-8B79-37D633B846F1}">
-                          <asvg:svgBlip xmlns:asvg="http://schemas.microsoft.com/office/drawing/2016/SVG/main" r:embed="rId31"/>
+                          <asvg:svgBlip xmlns:asvg="http://schemas.microsoft.com/office/drawing/2016/SVG/main" r:embed="rId27"/>
                         </a:ext>
                       </a:extLst>
                     </a:blip>
@@ -5578,13 +5060,13 @@
                     </pic:cNvPicPr>
                   </pic:nvPicPr>
                   <pic:blipFill>
-                    <a:blip r:embed="rId32">
+                    <a:blip r:embed="rId28">
                       <a:extLst>
                         <a:ext uri="{28A0092B-C50C-407E-A947-70E740481C1C}">
                           <a14:useLocalDpi xmlns:a14="http://schemas.microsoft.com/office/drawing/2010/main" val="0"/>
                         </a:ext>
                         <a:ext uri="{96DAC541-7B7A-43D3-8B79-37D633B846F1}">
-                          <asvg:svgBlip xmlns:asvg="http://schemas.microsoft.com/office/drawing/2016/SVG/main" r:embed="rId33"/>
+                          <asvg:svgBlip xmlns:asvg="http://schemas.microsoft.com/office/drawing/2016/SVG/main" r:embed="rId29"/>
                         </a:ext>
                       </a:extLst>
                     </a:blip>
@@ -5645,7 +5127,6 @@
     </w:p>
     <w:p>
       <w:r>
-        <w:lastRenderedPageBreak/>
         <w:t xml:space="preserve">The two terms exhibit a predominantly negative tone, and it is noteworthy that the average negative tone associated with </w:t>
       </w:r>
       <w:r>
@@ -5807,7 +5288,6 @@
           <w:lang w:val="es-CO"/>
         </w:rPr>
       </w:pPr>
-      <w:proofErr w:type="spellStart"/>
       <w:r>
         <w:rPr>
           <w:lang w:val="es-CO"/>
@@ -5815,7 +5295,6 @@
         <w:lastRenderedPageBreak/>
         <w:t>References</w:t>
       </w:r>
-      <w:proofErr w:type="spellEnd"/>
       <w:r>
         <w:rPr>
           <w:sz w:val="22"/>
@@ -5878,7 +5357,7 @@
       <w:r>
         <w:t xml:space="preserve">. 2023: </w:t>
       </w:r>
-      <w:hyperlink r:id="rId34" w:history="1">
+      <w:hyperlink r:id="rId30" w:history="1">
         <w:r>
           <w:rPr>
             <w:rStyle w:val="Hyperlink"/>
@@ -5933,7 +5412,7 @@
       <w:r>
         <w:t xml:space="preserve">. 2019: </w:t>
       </w:r>
-      <w:hyperlink r:id="rId35" w:history="1">
+      <w:hyperlink r:id="rId31" w:history="1">
         <w:r>
           <w:rPr>
             <w:rStyle w:val="Hyperlink"/>
@@ -6377,7 +5856,7 @@
       <w:r>
         <w:t xml:space="preserve">. Reuters 2019  [cited 2024 August 29]; Available from: </w:t>
       </w:r>
-      <w:hyperlink r:id="rId36" w:history="1">
+      <w:hyperlink r:id="rId32" w:history="1">
         <w:r>
           <w:rPr>
             <w:rStyle w:val="Hyperlink"/>
@@ -6395,7 +5874,7 @@
       </w:r>
     </w:p>
     <w:sectPr>
-      <w:footerReference w:type="default" r:id="rId37"/>
+      <w:footerReference w:type="default" r:id="rId33"/>
       <w:pgSz w:w="12240" w:h="15840" w:code="1"/>
       <w:pgMar w:top="1440" w:right="1080" w:bottom="1440" w:left="1080" w:header="720" w:footer="720" w:gutter="0"/>
       <w:cols w:space="720"/>
@@ -6725,7 +6204,7 @@
       <w:lvlText w:val="%2."/>
       <w:lvlJc w:val="left"/>
       <w:pPr>
-        <w:ind w:left="1440" w:hanging="360"/>
+        <w:ind w:left="1080" w:hanging="360"/>
       </w:pPr>
     </w:lvl>
     <w:lvl w:ilvl="2" w:tplc="FFFFFFFF" w:tentative="1">
